--- a/inex2008ltw/INEX 2008 paper/LinkTheWiki2008.docx
+++ b/inex2008ltw/INEX 2008 paper/LinkTheWiki2008.docx
@@ -726,448 +726,343 @@
         <w:t xml:space="preserve"> which were also successful in INEX 2007 can be used.</w:t>
       </w:r>
     </w:p>
+    <w:p>
+      <w:pPr>
+        <w:pStyle w:val="heading30"/>
+      </w:pPr>
+      <w:r>
+        <w:t>The Itakura &amp; Clarke Algorithm</w:t>
+      </w:r>
+    </w:p>
+    <w:p>
+      <w:r>
+        <w:t>The Itakura &amp; Clarke algorithm relies</w:t>
+      </w:r>
+      <w:r>
+        <w:t xml:space="preserve"> </w:t>
+      </w:r>
+      <w:r>
+        <w:t xml:space="preserve">entirely on pre-existing links </w:t>
+      </w:r>
+      <w:r>
+        <w:t xml:space="preserve">between documents within the document collection.  Of the link types available in the </w:t>
+      </w:r>
+      <w:r>
+        <w:lastRenderedPageBreak/>
+        <w:t>collection, only the &lt;collectionlink&gt; type is utilized because the other link types do not link between two documents in the collection (for example, a &lt;</w:t>
+      </w:r>
+      <w:r>
+        <w:t>wikipedia</w:t>
+      </w:r>
+      <w:r>
+        <w:t xml:space="preserve">link&gt; links from a document in the collection to a document in the Wikipedia </w:t>
+      </w:r>
+      <w:r>
+        <w:t>that is</w:t>
+      </w:r>
+      <w:r>
+        <w:t xml:space="preserve"> not in the </w:t>
+      </w:r>
+      <w:r>
+        <w:t xml:space="preserve">INEX </w:t>
+      </w:r>
+      <w:r>
+        <w:t>collection.</w:t>
+      </w:r>
+    </w:p>
+    <w:p>
+      <w:r>
+        <w:t>Initially a list of all the links within the document collection is created.  This is generated by parsing each document in the collection and extracting the anchor text of the link and the target document id.</w:t>
+      </w:r>
+    </w:p>
+    <w:p>
+      <w:r>
+        <w:t>Next</w:t>
+      </w:r>
+      <w:r>
+        <w:t xml:space="preserve"> and from the output of the previous stage</w:t>
+      </w:r>
+      <w:r>
+        <w:t xml:space="preserve">, </w:t>
+      </w:r>
+      <w:r>
+        <w:t xml:space="preserve">a list of target documents is created for each </w:t>
+      </w:r>
+      <w:r>
+        <w:t>unique anchor text in the collection</w:t>
+      </w:r>
+      <w:r>
+        <w:t>.</w:t>
+      </w:r>
+      <w:r>
+        <w:t xml:space="preserve">  </w:t>
+      </w:r>
+      <w:r>
+        <w:t>For a given anchor text in the collection, the most frequent target is most likely to be the correct target.</w:t>
+      </w:r>
+    </w:p>
+    <w:p>
+      <w:r>
+        <w:t>For each anchor text / target pair a strength value (</w:t>
+      </w:r>
+      <w:r>
+        <w:rPr>
+          <w:rFonts w:ascii="Symbol" w:hAnsi="Symbol"/>
+        </w:rPr>
+        <w:t></w:t>
+      </w:r>
+      <w:r>
+        <w:rPr>
+          <w:rFonts w:ascii="Symbol" w:hAnsi="Symbol"/>
+        </w:rPr>
+        <w:t></w:t>
+      </w:r>
+      <w:r>
+        <w:t xml:space="preserve"> is constructed</w:t>
+      </w:r>
+    </w:p>
     <w:p/>
     <w:p>
       <w:pPr>
         <w:pStyle w:val="p1a"/>
-      </w:pPr>
-    </w:p>
-    <w:p>
-      <w:r>
-        <w:t xml:space="preserve">The work done last year by </w:t>
+        <w:rPr>
+          <w:i/>
+        </w:rPr>
+      </w:pPr>
+      <w:r>
+        <w:rPr>
+          <w:rFonts w:ascii="Symbol" w:hAnsi="Symbol"/>
+          <w:i/>
+        </w:rPr>
+        <w:t></w:t>
+      </w:r>
+      <w:r>
+        <w:rPr>
+          <w:i/>
+        </w:rPr>
+        <w:t>=np/af</w:t>
+      </w:r>
+    </w:p>
+    <w:p/>
+    <w:p>
+      <w:pPr>
+        <w:pStyle w:val="p1a"/>
+      </w:pPr>
+      <w:r>
+        <w:t xml:space="preserve">where </w:t>
+      </w:r>
+      <w:r>
+        <w:rPr>
+          <w:i/>
+        </w:rPr>
+        <w:t>np</w:t>
+      </w:r>
+      <w:r>
+        <w:t xml:space="preserve"> is the number of documents that link from the anchor to the target and </w:t>
+      </w:r>
+      <w:r>
+        <w:rPr>
+          <w:i/>
+        </w:rPr>
+        <w:t>af</w:t>
+      </w:r>
+      <w:r>
+        <w:t xml:space="preserve"> is the number of pages in which the anchor text occurs</w:t>
+      </w:r>
+      <w:r>
+        <w:t xml:space="preserve">.  </w:t>
+      </w:r>
+    </w:p>
+    <w:p>
+      <w:r>
+        <w:t>An orphaned document is then parsed and the first location of each anchor in the pre-generated list is located.  For overlapping anchors (for example</w:t>
+      </w:r>
+      <w:r>
+        <w:t>,</w:t>
+      </w:r>
+      <w:r>
+        <w:t xml:space="preserve"> “</w:t>
+      </w:r>
+      <w:r>
+        <w:t>L</w:t>
+      </w:r>
+      <w:r>
+        <w:t>ennon”</w:t>
+      </w:r>
+      <w:r>
+        <w:t xml:space="preserve"> and </w:t>
+      </w:r>
+      <w:r>
+        <w:t>“</w:t>
+      </w:r>
+      <w:r>
+        <w:t>John L</w:t>
+      </w:r>
+      <w:r>
+        <w:t>ennon”) the longest possibl</w:t>
+      </w:r>
+      <w:r>
+        <w:t>e anchor is chosen as a longer anchor is more likely to be correct than a short anchor.</w:t>
+      </w:r>
+      <w:r>
+        <w:t xml:space="preserve">  A limit of 250 anchors per document was enforced by the Link-the-Wiki track definition.</w:t>
+      </w:r>
+    </w:p>
+    <w:p>
+      <w:pPr>
+        <w:pStyle w:val="heading30"/>
+      </w:pPr>
+      <w:r>
+        <w:t xml:space="preserve">Small </w:t>
+      </w:r>
+      <w:r>
+        <w:t>Improvements</w:t>
+      </w:r>
+    </w:p>
+    <w:p>
+      <w:pPr>
+        <w:pStyle w:val="p1a"/>
+      </w:pPr>
+      <w:r>
+        <w:t xml:space="preserve">After implementing the Itakura &amp; Clarke algorithm verbatim we identified a number of </w:t>
+      </w:r>
+      <w:r>
+        <w:t>small improvements</w:t>
+      </w:r>
+      <w:r>
+        <w:t>.</w:t>
+      </w:r>
+    </w:p>
+    <w:p>
+      <w:r>
+        <w:t>The</w:t>
+      </w:r>
+      <w:r>
+        <w:t xml:space="preserve"> algorithm</w:t>
+      </w:r>
+      <w:r>
+        <w:t xml:space="preserve"> defines the anchor text as all text occurring </w:t>
+      </w:r>
+      <w:r>
+        <w:t xml:space="preserve">between the tags </w:t>
+      </w:r>
+      <w:r>
+        <w:t xml:space="preserve">regardless of case </w:t>
+      </w:r>
+      <w:r>
+        <w:t xml:space="preserve">and </w:t>
+      </w:r>
+      <w:r>
+        <w:t>punctuation.  Anchor texts often contain punctuat</w:t>
+      </w:r>
+      <w:r>
+        <w:t xml:space="preserve">ion at the </w:t>
+      </w:r>
+      <w:r>
+        <w:t>end thus creating a distinction between “John Lennon” and “John Lennon.”</w:t>
+      </w:r>
+      <w:r>
+        <w:t>.  We stripped punctuation from the anchors.</w:t>
+      </w:r>
+    </w:p>
+    <w:p>
+      <w:r>
+        <w:t>A</w:t>
+      </w:r>
+      <w:r>
+        <w:t xml:space="preserve">nchor texts beginning at the start of a sentence </w:t>
+      </w:r>
+      <w:r>
+        <w:t xml:space="preserve">are </w:t>
+      </w:r>
+      <w:r>
+        <w:t>capitalized for grammatical reasons</w:t>
+      </w:r>
+      <w:r>
+        <w:t xml:space="preserve"> so the algorithm converts the text into lower case.  Unfortunately this results in a distinction between </w:t>
+      </w:r>
+      <w:r>
+        <w:t>“unfinished music”</w:t>
+      </w:r>
+      <w:r>
+        <w:t xml:space="preserve"> </w:t>
+      </w:r>
+      <w:r>
+        <w:t>and “Unfinished Music”</w:t>
+      </w:r>
+      <w:r>
+        <w:t xml:space="preserve"> (the two part experimental work by John Lennon).</w:t>
+      </w:r>
+      <w:r>
+        <w:t xml:space="preserve">  Geva </w:t>
       </w:r>
       <w:r>
         <w:rPr>
           <w:highlight w:val="green"/>
         </w:rPr>
-        <w:t>[[</w:t>
+        <w:t>[[CITE]]</w:t>
+      </w:r>
+      <w:r>
+        <w:t xml:space="preserve"> identifies the important of case in link detection so we dropped the case conversion step</w:t>
+      </w:r>
+      <w:r>
+        <w:t>.</w:t>
+      </w:r>
+    </w:p>
+    <w:p>
+      <w:r>
+        <w:t>F</w:t>
+      </w:r>
+      <w:r>
+        <w:t xml:space="preserve">inally, </w:t>
+      </w:r>
+      <w:r>
+        <w:t xml:space="preserve">we over-weighted </w:t>
+      </w:r>
+      <w:r>
+        <w:rPr>
+          <w:rFonts w:ascii="Symbol" w:hAnsi="Symbol"/>
+        </w:rPr>
+        <w:t></w:t>
+      </w:r>
+      <w:r>
+        <w:t xml:space="preserve"> </w:t>
+      </w:r>
+      <w:r>
+        <w:t xml:space="preserve">for terms containing capitalization by adding a constant, </w:t>
+      </w:r>
+      <w:r>
+        <w:rPr>
+          <w:i/>
+        </w:rPr>
+        <w:t>p</w:t>
+      </w:r>
+      <w:r>
+        <w:t xml:space="preserve">.  We expect those terms to be proper nouns and thus Wikipedia entries.  Experiments with values between 0 and 1.0 suggested that </w:t>
       </w:r>
       <w:r>
         <w:rPr>
           <w:highlight w:val="green"/>
         </w:rPr>
-        <w:t>Clark</w:t>
-      </w:r>
-      <w:r>
-        <w:rPr>
-          <w:highlight w:val="green"/>
-        </w:rPr>
-        <w:t xml:space="preserve"> &amp; Kelly]]</w:t>
-      </w:r>
-      <w:r>
-        <w:t xml:space="preserve"> relied on the links found in documents within the Wikipedia collection itself. These links come in several styles, but the rules of the Link the Wiki track required that we only pay attention to the </w:t>
-      </w:r>
-      <w:r>
+        <w:t>NXX</w:t>
+      </w:r>
+      <w:r>
+        <w:t xml:space="preserve"> was best.</w:t>
+      </w:r>
+    </w:p>
+    <w:p/>
+    <w:p>
+      <w:r>
+        <w:rPr>
+          <w:noProof/>
+          <w:lang w:eastAsia="en-US"/>
+        </w:rPr>
         <w:lastRenderedPageBreak/>
-        <w:t>&lt;collectionlink&gt;, &lt;wiki</w:t>
-      </w:r>
-      <w:r>
-        <w:t>pedi</w:t>
-      </w:r>
-      <w:r>
-        <w:t xml:space="preserve">link&gt;, and &lt;unknownlink&gt;. </w:t>
-      </w:r>
-      <w:r>
-        <w:t>The &lt;collectionlink&gt; items tell what document in the collection they point to. The &lt;</w:t>
-      </w:r>
-      <w:r>
-        <w:t>wikipedilink</w:t>
-      </w:r>
-      <w:r>
-        <w:t>&gt; and &lt;unknownlink&gt; do not contain such information.</w:t>
-      </w:r>
-      <w:r>
-        <w:t xml:space="preserve"> &lt;wikipedilink&gt; links point to documents that existed within the actual Wikipedia at the time of the creation of the collection, but which do not exist within the document collection itself. &lt;unknownlink&gt; links point to pages that did not exist within the Wikipedia at the time the collection was created. As these links two types of links point to pages that are not in the final document collection, they were ignored when producing lists of links.</w:t>
-      </w:r>
-    </w:p>
-    <w:p>
-      <w:r>
-        <w:t xml:space="preserve">Producing the list of links to documents used a two pass process. The first pass looks at each document in the collection and finds all the links within </w:t>
-      </w:r>
-      <w:r>
-        <w:t>that</w:t>
-      </w:r>
-      <w:r>
-        <w:t xml:space="preserve"> document.</w:t>
-      </w:r>
-      <w:r>
-        <w:t xml:space="preserve"> Each &lt;collectionlink&gt; has a destination document number that is the document that link points to. For every anchor term within a &lt;collectionlink&gt; a list of all the documents that it linked to was stored.</w:t>
-      </w:r>
-      <w:r>
-        <w:t xml:space="preserve"> Then it works out, for each link term, what is the most linked to document.</w:t>
-      </w:r>
-      <w:r>
-        <w:t xml:space="preserve"> This is done by running through each anchor terms list of linked to documents and counting up the number of occurances of each document. The document that occurred the most is then assigned as the destination document for that anchor term.</w:t>
-      </w:r>
-      <w:r>
-        <w:t xml:space="preserve"> The second pass goes through each document, storing only those phrases that exist as</w:t>
-      </w:r>
-      <w:r>
-        <w:t xml:space="preserve"> anchor terms for &lt;collectionlink&gt; links found in the </w:t>
-      </w:r>
-      <w:r>
-        <w:t>first pass. When the second pass is finished, the index is written out containing the term,</w:t>
-      </w:r>
-      <w:r>
-        <w:t xml:space="preserve"> the destination document,</w:t>
-      </w:r>
-      <w:r>
-        <w:t xml:space="preserve"> and the </w:t>
-      </w:r>
-      <w:r>
-        <w:t xml:space="preserve">γ </w:t>
-      </w:r>
-      <w:r>
-        <w:t xml:space="preserve">value. The </w:t>
-      </w:r>
-      <w:r>
-        <w:t xml:space="preserve">γ </w:t>
-      </w:r>
-      <w:r>
-        <w:t>value</w:t>
-      </w:r>
-      <w:r>
-        <w:t>, which is used to measure the strength of a link,</w:t>
-      </w:r>
-      <w:r>
-        <w:t xml:space="preserve"> is </w:t>
-      </w:r>
-      <w:r>
-        <w:t xml:space="preserve">the number of documents that have a link from anchor </w:t>
-      </w:r>
-      <w:r>
-        <w:rPr>
-          <w:i/>
-        </w:rPr>
-        <w:t>a</w:t>
-      </w:r>
-      <w:r>
-        <w:t xml:space="preserve"> to document </w:t>
-      </w:r>
-      <w:r>
-        <w:rPr>
-          <w:i/>
-        </w:rPr>
-        <w:t>d</w:t>
-      </w:r>
-      <w:r>
-        <w:t xml:space="preserve"> (</w:t>
-      </w:r>
-      <w:r>
-        <w:rPr>
-          <w:i/>
-        </w:rPr>
-        <w:t>np</w:t>
-      </w:r>
-      <w:r>
-        <w:t>) over the number of pages</w:t>
-      </w:r>
-      <w:r>
-        <w:t>, in the collection,</w:t>
-      </w:r>
-      <w:r>
-        <w:t xml:space="preserve"> in which</w:t>
-      </w:r>
-      <w:r>
-        <w:t xml:space="preserve"> anchor</w:t>
-      </w:r>
-      <w:r>
-        <w:t xml:space="preserve"> </w:t>
-      </w:r>
-      <w:r>
-        <w:rPr>
-          <w:i/>
-        </w:rPr>
-        <w:t>a</w:t>
-      </w:r>
-      <w:r>
-        <w:t xml:space="preserve"> appears at least once (</w:t>
-      </w:r>
-      <w:r>
-        <w:rPr>
-          <w:i/>
-        </w:rPr>
-        <w:t>af</w:t>
-      </w:r>
-      <w:r>
-        <w:t>).</w:t>
-      </w:r>
-    </w:p>
-    <w:tbl>
-      <w:tblPr>
-        <w:tblW w:w="0" w:type="auto"/>
-        <w:tblLayout w:type="fixed"/>
-        <w:tblCellMar>
-          <w:left w:w="70" w:type="dxa"/>
-          <w:right w:w="70" w:type="dxa"/>
-        </w:tblCellMar>
-        <w:tblLook w:val="0000"/>
-      </w:tblPr>
-      <w:tblGrid>
-        <w:gridCol w:w="6449"/>
-        <w:gridCol w:w="608"/>
-      </w:tblGrid>
-      <w:tr>
-        <w:tc>
-          <w:tcPr>
-            <w:tcW w:w="6449" w:type="dxa"/>
-          </w:tcPr>
-          <w:p>
-            <w:pPr>
-              <w:pStyle w:val="equation"/>
-              <w:ind w:firstLine="0"/>
-              <w:rPr>
-                <w:i/>
-              </w:rPr>
-            </w:pPr>
-            <w:r>
-              <w:rPr>
-                <w:rFonts w:hint="eastAsia"/>
-              </w:rPr>
-              <w:t>γ</w:t>
-            </w:r>
-            <w:r>
-              <w:t xml:space="preserve"> = </w:t>
-            </w:r>
-            <w:r>
-              <w:rPr>
-                <w:i/>
-              </w:rPr>
-              <w:t>np/af</w:t>
-            </w:r>
-          </w:p>
-        </w:tc>
-        <w:tc>
-          <w:tcPr>
-            <w:tcW w:w="608" w:type="dxa"/>
-          </w:tcPr>
-          <w:p>
-            <w:pPr>
-              <w:pStyle w:val="equation"/>
-              <w:tabs>
-                <w:tab w:val="clear" w:pos="6237"/>
-              </w:tabs>
-              <w:ind w:left="0" w:firstLine="0"/>
-              <w:jc w:val="right"/>
-            </w:pPr>
-            <w:r>
-              <w:t>(</w:t>
-            </w:r>
-            <w:r>
-              <w:rPr>
-                <w:b/>
-              </w:rPr>
-              <w:fldChar w:fldCharType="begin"/>
-            </w:r>
-            <w:r>
-              <w:rPr>
-                <w:b/>
-              </w:rPr>
-              <w:instrText xml:space="preserve"> SEQ eq \n </w:instrText>
-            </w:r>
-            <w:r>
-              <w:rPr>
-                <w:b/>
-              </w:rPr>
-              <w:fldChar w:fldCharType="separate"/>
-            </w:r>
-            <w:r>
-              <w:rPr>
-                <w:b/>
-                <w:noProof/>
-              </w:rPr>
-              <w:t>1</w:t>
-            </w:r>
-            <w:r>
-              <w:rPr>
-                <w:b/>
-              </w:rPr>
-              <w:fldChar w:fldCharType="end"/>
-            </w:r>
-            <w:r>
-              <w:t>)</w:t>
-            </w:r>
-          </w:p>
-        </w:tc>
-      </w:tr>
-    </w:tbl>
-    <w:p/>
-    <w:p>
-      <w:r>
-        <w:t xml:space="preserve">In their results </w:t>
-      </w:r>
-      <w:r>
-        <w:rPr>
-          <w:highlight w:val="green"/>
-        </w:rPr>
-        <w:t>[[</w:t>
-      </w:r>
-      <w:r>
-        <w:rPr>
-          <w:highlight w:val="green"/>
-        </w:rPr>
-        <w:t>Clark</w:t>
-      </w:r>
-      <w:r>
-        <w:rPr>
-          <w:highlight w:val="green"/>
-        </w:rPr>
-        <w:t xml:space="preserve"> &amp; Kelly]]</w:t>
-      </w:r>
-      <w:r>
-        <w:t xml:space="preserve"> considered the content between the start and end tags of all the links in the Wikipedia collection. If the link contained the text “bacteria,”</w:t>
-      </w:r>
-      <w:r>
-        <w:t>, i.e. the term bacteria followed by a comma,</w:t>
-      </w:r>
-      <w:r>
-        <w:t xml:space="preserve"> then it was considered a separate </w:t>
-      </w:r>
-      <w:r>
-        <w:t>anchor term</w:t>
-      </w:r>
-      <w:r>
-        <w:t xml:space="preserve"> from a link that contained “ba</w:t>
-      </w:r>
-      <w:r>
-        <w:t>cteria” i.e. just the term bacteria without the comma. This lead to duplicate links</w:t>
-      </w:r>
-      <w:r>
-        <w:t xml:space="preserve"> within their results.</w:t>
-      </w:r>
-    </w:p>
-    <w:p>
-      <w:r>
-        <w:t xml:space="preserve">To counter this duplication, we considered </w:t>
-      </w:r>
-      <w:r>
-        <w:t>all anchor terms</w:t>
-      </w:r>
-      <w:r>
-        <w:t xml:space="preserve"> </w:t>
-      </w:r>
-      <w:r>
-        <w:t>by striping any punctuation out and converting to lower case</w:t>
-      </w:r>
-      <w:r>
-        <w:t>. This means that the aforementioned “bacteria,”</w:t>
-      </w:r>
-      <w:r>
-        <w:t xml:space="preserve"> (with the comma)</w:t>
-      </w:r>
-      <w:r>
-        <w:t xml:space="preserve"> would be striped of the comma and considered</w:t>
-      </w:r>
-      <w:r>
-        <w:t xml:space="preserve"> the same </w:t>
-      </w:r>
-      <w:r>
-        <w:t>as “bacteria”</w:t>
-      </w:r>
-      <w:r>
-        <w:t xml:space="preserve"> (without the comma)</w:t>
-      </w:r>
-      <w:r>
-        <w:t xml:space="preserve"> for</w:t>
-      </w:r>
-      <w:r>
-        <w:t xml:space="preserve"> the</w:t>
-      </w:r>
-      <w:r>
-        <w:t xml:space="preserve"> purposes of working out the most common link</w:t>
-      </w:r>
-      <w:r>
-        <w:t>ed to document</w:t>
-      </w:r>
-      <w:r>
-        <w:t>.</w:t>
-      </w:r>
-    </w:p>
-    <w:p>
-      <w:r>
-        <w:t xml:space="preserve">Using this reimplementation of the work of </w:t>
-      </w:r>
-      <w:r>
-        <w:rPr>
-          <w:highlight w:val="green"/>
-        </w:rPr>
-        <w:t>[[Clark &amp; Kelly]]</w:t>
-      </w:r>
-      <w:r>
-        <w:t xml:space="preserve">, we were able to reproduce, and improve slightly on, their results. For their best result in 2007, </w:t>
-      </w:r>
-      <w:r>
-        <w:rPr>
-          <w:highlight w:val="green"/>
-        </w:rPr>
-        <w:t>[[Clark &amp; Kelly]]</w:t>
-      </w:r>
-      <w:r>
-        <w:t xml:space="preserve"> produced a MAP of 0.607, whilst our reproduction of their method produced a MAP of 0.</w:t>
-      </w:r>
-      <w:r>
-        <w:t>633</w:t>
-      </w:r>
-      <w:r>
-        <w:t>.</w:t>
-      </w:r>
-    </w:p>
-    <w:p>
-      <w:r>
-        <w:t>After re</w:t>
-      </w:r>
-      <w:r>
-        <w:t>-</w:t>
-      </w:r>
-      <w:r>
-        <w:t xml:space="preserve">implementing the method of </w:t>
-      </w:r>
-      <w:r>
-        <w:rPr>
-          <w:highlight w:val="green"/>
-        </w:rPr>
-        <w:t>[[Clark &amp; Kelly]]</w:t>
-      </w:r>
-      <w:r>
-        <w:t xml:space="preserve">, we looked at the affect of </w:t>
-      </w:r>
-      <w:r>
-        <w:t>capitalization</w:t>
-      </w:r>
-      <w:r>
-        <w:t xml:space="preserve"> on our results. Specifically we looked at weather retaining case would have any effect, and weather we could used the presence of capitalization to help weight the γ value of a anchor term to produce better results. When we did our processing of the document collection, instead of converting all anchor terms to lower case, we retained any capitalizations present, and considered them different from any without capitalization. Therefore, “Bacteria” was considered a separate anchor term </w:t>
-      </w:r>
-      <w:r>
-        <w:lastRenderedPageBreak/>
-        <w:t>from “bacteria”, simply because it had a capital B. Otherwise the process of generating the γ was exactly the same as previous.</w:t>
-      </w:r>
-    </w:p>
-    <w:p>
-      <w:pPr>
-        <w:rPr>
-          <w:noProof/>
-          <w:lang w:val="en-NZ"/>
-        </w:rPr>
-      </w:pPr>
-      <w:r>
-        <w:t>When it came time to generate the links from the orphan document to other documents in the collection, a weighting value was added to those anchor terms that had capitalization in them. The weighting value was set at startup for the entire run, and was tested for values between 0.0 an 1.0, in steps of 0.1. The weighting value was added directly to the γ when the anchor term contained capitalization, giving those with capitalization a boost over those without.</w:t>
-      </w:r>
-    </w:p>
-    <w:p>
-      <w:pPr>
-        <w:keepNext/>
-        <w:ind w:firstLine="0"/>
-      </w:pPr>
-      <w:r>
-        <w:rPr>
-          <w:noProof/>
-          <w:lang w:val="en-NZ"/>
-        </w:rPr>
         <w:drawing>
           <wp:inline distT="0" distB="0" distL="0" distR="0">
-            <wp:extent cx="4375167" cy="2958533"/>
-            <wp:effectExtent l="9392" t="4698" r="3291" b="2219"/>
-            <wp:docPr id="1" name="Chart 3"/>
+            <wp:extent cx="4392295" cy="2406445"/>
+            <wp:effectExtent l="19050" t="0" r="27305" b="0"/>
+            <wp:docPr id="6" name="Chart 3"/>
             <wp:cNvGraphicFramePr>
               <a:graphicFrameLocks xmlns:a="http://schemas.openxmlformats.org/drawingml/2006/main"/>
             </wp:cNvGraphicFramePr>
@@ -1180,6 +1075,136 @@
         </w:drawing>
       </w:r>
     </w:p>
+    <w:p/>
+    <w:p>
+      <w:pPr>
+        <w:pStyle w:val="figurelegend"/>
+      </w:pPr>
+      <w:r>
+        <w:rPr>
+          <w:b/>
+        </w:rPr>
+        <w:t xml:space="preserve">Fig. </w:t>
+      </w:r>
+      <w:r>
+        <w:rPr>
+          <w:b/>
+        </w:rPr>
+        <w:fldChar w:fldCharType="begin"/>
+      </w:r>
+      <w:r>
+        <w:rPr>
+          <w:b/>
+        </w:rPr>
+        <w:instrText xml:space="preserve"> SEQ Fig. \n </w:instrText>
+      </w:r>
+      <w:r>
+        <w:rPr>
+          <w:b/>
+        </w:rPr>
+        <w:fldChar w:fldCharType="separate"/>
+      </w:r>
+      <w:r>
+        <w:rPr>
+          <w:b/>
+          <w:noProof/>
+        </w:rPr>
+        <w:t>1</w:t>
+      </w:r>
+      <w:r>
+        <w:rPr>
+          <w:b/>
+        </w:rPr>
+        <w:fldChar w:fldCharType="end"/>
+      </w:r>
+      <w:r>
+        <w:rPr>
+          <w:b/>
+        </w:rPr>
+        <w:t>.</w:t>
+      </w:r>
+      <w:r>
+        <w:t xml:space="preserve"> </w:t>
+      </w:r>
+      <w:r>
+        <w:rPr>
+          <w:b/>
+        </w:rPr>
+        <w:t>Small improvements on the Itakura &amp; Clarke algoritm (labeled Waterloo) are seen when the anchor list is deduplicated by removing punctuation (Deduplicated), when case folding is removed (Upper Case) and when uppercase anchors are preferred over lowercase anchors (Weighted Upper Case).</w:t>
+      </w:r>
+    </w:p>
+    <w:p>
+      <w:r>
+        <w:t>Figure 1 compares our implementation of the algorithm to the original on the INEX 2007 Link-the-Wiki topics.</w:t>
+      </w:r>
+      <w:r>
+        <w:t xml:space="preserve"> </w:t>
+      </w:r>
+      <w:r>
+        <w:t>The line labeled “Waterloo” is the Itakura &amp; Clarke run as s</w:t>
+      </w:r>
+      <w:r>
+        <w:t>ubmitted.  Removing punctuation (</w:t>
+      </w:r>
+      <w:r>
+        <w:t>deduplicated</w:t>
+      </w:r>
+      <w:r>
+        <w:t xml:space="preserve">) from </w:t>
+      </w:r>
+      <w:r>
+        <w:t xml:space="preserve">the anchor </w:t>
+      </w:r>
+      <w:r>
+        <w:t xml:space="preserve">list </w:t>
+      </w:r>
+      <w:r>
+        <w:t xml:space="preserve">improves the algorithm, removing case folding </w:t>
+      </w:r>
+      <w:r>
+        <w:t>(</w:t>
+      </w:r>
+      <w:r>
+        <w:t>Upper Case</w:t>
+      </w:r>
+      <w:r>
+        <w:t>)</w:t>
+      </w:r>
+      <w:r>
+        <w:t xml:space="preserve"> leads to further improvements.  Our best run “Weighed Upper Case” included dedplication, removed case folding, and weighted </w:t>
+      </w:r>
+      <w:r>
+        <w:rPr>
+          <w:rFonts w:ascii="Symbol" w:hAnsi="Symbol"/>
+        </w:rPr>
+        <w:t></w:t>
+      </w:r>
+      <w:r>
+        <w:t xml:space="preserve"> with </w:t>
+      </w:r>
+      <w:r>
+        <w:rPr>
+          <w:highlight w:val="green"/>
+        </w:rPr>
+        <w:t>NXX</w:t>
+      </w:r>
+      <w:r>
+        <w:t xml:space="preserve">. </w:t>
+      </w:r>
+    </w:p>
+    <w:p/>
+    <w:p/>
+    <w:p>
+      <w:pPr>
+        <w:pStyle w:val="p1a"/>
+      </w:pPr>
+    </w:p>
+    <w:p>
+      <w:pPr>
+        <w:keepNext/>
+        <w:ind w:firstLine="0"/>
+      </w:pPr>
+    </w:p>
     <w:p>
       <w:pPr>
         <w:pStyle w:val="Caption"/>
@@ -1202,155 +1227,51 @@
       </w:r>
     </w:p>
     <w:p>
-      <w:r>
-        <w:t xml:space="preserve">As can be seen in </w:t>
-      </w:r>
-      <w:r>
-        <w:fldChar w:fldCharType="begin"/>
-      </w:r>
-      <w:r>
-        <w:instrText xml:space="preserve"> REF _Ref203189134 \h </w:instrText>
-      </w:r>
-      <w:r>
-        <w:fldChar w:fldCharType="separate"/>
-      </w:r>
-      <w:r>
-        <w:t>f</w:t>
-      </w:r>
-      <w:r>
-        <w:t xml:space="preserve">igure </w:t>
-      </w:r>
-      <w:r>
-        <w:rPr>
-          <w:noProof/>
-        </w:rPr>
-        <w:t>1</w:t>
-      </w:r>
-      <w:r>
-        <w:fldChar w:fldCharType="end"/>
-      </w:r>
-      <w:r>
-        <w:t xml:space="preserve">, the reproduction of the work by </w:t>
+      <w:pPr>
+        <w:pStyle w:val="heading20"/>
+      </w:pPr>
+      <w:r>
+        <w:t>Incoming Links</w:t>
+      </w:r>
+    </w:p>
+    <w:p>
+      <w:pPr>
+        <w:pStyle w:val="heading30"/>
+      </w:pPr>
+      <w:r>
+        <w:t>Multi Search Methods</w:t>
+      </w:r>
+    </w:p>
+    <w:p>
+      <w:pPr>
+        <w:pStyle w:val="p1a"/>
+      </w:pPr>
+      <w:r>
+        <w:t>At INEX 2007, we detected incoming links by taking the results we got for outgoing links and switching them around. This lead to adequate result, with our best run performing best at early precision (0.751 P@5), but left much room for improvement. In 2008, we looked at</w:t>
+      </w:r>
+      <w:r>
+        <w:t xml:space="preserve"> a</w:t>
+      </w:r>
+      <w:r>
+        <w:t xml:space="preserve"> few different approaches to improving our results.</w:t>
+      </w:r>
+    </w:p>
+    <w:p>
+      <w:r>
+        <w:t xml:space="preserve">The first approach took the work that we did last year </w:t>
       </w:r>
       <w:r>
         <w:rPr>
           <w:highlight w:val="green"/>
         </w:rPr>
-        <w:t>[[Clark &amp; Kelly]]</w:t>
-      </w:r>
-      <w:r>
-        <w:t xml:space="preserve"> (</w:t>
-      </w:r>
-      <w:r>
-        <w:rPr>
-          <w:i/>
-        </w:rPr>
-        <w:t>Deduplicated</w:t>
-      </w:r>
-      <w:r>
-        <w:t>) preformed slightly better than the original. The addition of capitalization (</w:t>
-      </w:r>
-      <w:r>
-        <w:rPr>
-          <w:i/>
-        </w:rPr>
-        <w:t>Upper Case</w:t>
-      </w:r>
-      <w:r>
-        <w:t>) and the weighting used (</w:t>
-      </w:r>
-      <w:r>
-        <w:rPr>
-          <w:i/>
-        </w:rPr>
-        <w:t>Weighted Upper Case</w:t>
-      </w:r>
-      <w:r>
-        <w:t>) had a very minor beneficial effect</w:t>
-      </w:r>
-      <w:r>
-        <w:t xml:space="preserve">. When compared using </w:t>
-      </w:r>
-      <w:r>
-        <w:t>an</w:t>
-      </w:r>
-      <w:r>
-        <w:t xml:space="preserve"> </w:t>
-      </w:r>
-      <w:r>
-        <w:rPr>
-          <w:highlight w:val="green"/>
-        </w:rPr>
-        <w:t>n-tailed</w:t>
-      </w:r>
-      <w:r>
-        <w:t xml:space="preserve"> t-test, a score of </w:t>
-      </w:r>
-      <w:r>
-        <w:rPr>
-          <w:highlight w:val="green"/>
-        </w:rPr>
-        <w:t>XX</w:t>
-      </w:r>
-      <w:r>
-        <w:t xml:space="preserve"> was generated, showing that </w:t>
-      </w:r>
-      <w:r>
-        <w:rPr>
-          <w:highlight w:val="green"/>
-        </w:rPr>
-        <w:t>stuff</w:t>
-      </w:r>
-      <w:r>
-        <w:t>.</w:t>
-      </w:r>
-    </w:p>
-    <w:p>
-      <w:pPr>
-        <w:pStyle w:val="heading20"/>
-      </w:pPr>
-      <w:r>
-        <w:t>Incoming Links</w:t>
-      </w:r>
-    </w:p>
-    <w:p>
-      <w:pPr>
-        <w:pStyle w:val="heading30"/>
-      </w:pPr>
-      <w:r>
-        <w:t>Multi Search Methods</w:t>
-      </w:r>
-    </w:p>
-    <w:p>
-      <w:pPr>
-        <w:pStyle w:val="p1a"/>
-      </w:pPr>
-      <w:r>
-        <w:t>At INEX 2007, we detected incoming links by taking the results we got for outgoing links and switching them around. This lead to adequate result, with our best run performing best at early precision (0.751 P@5), but left much room for improvement. In 2008, we looked at</w:t>
-      </w:r>
-      <w:r>
-        <w:t xml:space="preserve"> a</w:t>
-      </w:r>
-      <w:r>
-        <w:t xml:space="preserve"> few different approaches to improving our results.</w:t>
-      </w:r>
-    </w:p>
-    <w:p>
-      <w:r>
-        <w:t xml:space="preserve">The first approach took the work that we did last year </w:t>
-      </w:r>
-      <w:r>
-        <w:rPr>
-          <w:highlight w:val="green"/>
-        </w:rPr>
         <w:t>[[Our paper last year]]</w:t>
       </w:r>
       <w:r>
-        <w:t xml:space="preserve"> and extended it some. Last year, our approach to finding appropriate documents went like </w:t>
+        <w:t xml:space="preserve"> and extended it some. Last year, our approach to finding appropriate documents went like this. First we striped the orphan document of its XML markup. Then we found the </w:t>
       </w:r>
       <w:r>
         <w:lastRenderedPageBreak/>
-        <w:t xml:space="preserve">this. First we striped the orphan document of its XML markup. Then we found the number of occurrences of each word, ignoring case, in the orphan. Ignoring stop words, we generated a value for each word, showing how over represented that word was in the document, compared to the entire collection. We then selected a number of words that scored the highest on over representation and preformed a series of searches to find documents related to the orphan. These searches each produced a batch of results. The top </w:t>
+        <w:t xml:space="preserve">number of occurrences of each word, ignoring case, in the orphan. Ignoring stop words, we generated a value for each word, showing how over represented that word was in the document, compared to the entire collection. We then selected a number of words that scored the highest on over representation and preformed a series of searches to find documents related to the orphan. These searches each produced a batch of results. The top </w:t>
       </w:r>
       <w:r>
         <w:rPr>
@@ -1467,7 +1388,7 @@
         <w:rPr>
           <w:noProof/>
         </w:rPr>
-        <w:t>3</w:t>
+        <w:t>2</w:t>
       </w:r>
       <w:r>
         <w:rPr>
@@ -1914,8 +1835,9 @@
         <w:rPr>
           <w:b w:val="0"/>
           <w:noProof/>
-          <w:lang w:val="en-NZ"/>
-        </w:rPr>
+          <w:lang w:eastAsia="en-US"/>
+        </w:rPr>
+        <w:lastRenderedPageBreak/>
         <w:drawing>
           <wp:inline distT="0" distB="0" distL="0" distR="0">
             <wp:extent cx="4375167" cy="2958533"/>
@@ -2028,16 +1950,13 @@
         <w:fldChar w:fldCharType="separate"/>
       </w:r>
       <w:r>
-        <w:t>f</w:t>
-      </w:r>
-      <w:r>
-        <w:t xml:space="preserve">igure </w:t>
+        <w:t xml:space="preserve">Figure </w:t>
       </w:r>
       <w:r>
         <w:rPr>
           <w:noProof/>
         </w:rPr>
-        <w:t>5</w:t>
+        <w:t>3</w:t>
       </w:r>
       <w:r>
         <w:fldChar w:fldCharType="end"/>
@@ -2094,7 +2013,7 @@
       <w:r>
         <w:rPr>
           <w:noProof/>
-          <w:lang w:val="en-NZ"/>
+          <w:lang w:eastAsia="en-US"/>
         </w:rPr>
         <w:lastRenderedPageBreak/>
         <w:drawing>
@@ -2353,7 +2272,7 @@
                 <w:b/>
                 <w:noProof/>
               </w:rPr>
-              <w:t>2</w:t>
+              <w:t>1</w:t>
             </w:r>
             <w:r>
               <w:rPr>
@@ -3060,7 +2979,7 @@
       <w:r>
         <w:rPr>
           <w:noProof/>
-          <w:lang w:val="en-NZ"/>
+          <w:lang w:eastAsia="en-US"/>
         </w:rPr>
         <w:drawing>
           <wp:inline distT="0" distB="0" distL="0" distR="0">
@@ -3217,7 +3136,7 @@
       <w:r>
         <w:rPr>
           <w:noProof/>
-          <w:lang w:val="en-NZ"/>
+          <w:lang w:eastAsia="en-US"/>
         </w:rPr>
         <w:lastRenderedPageBreak/>
         <w:drawing>
@@ -3251,7 +3170,7 @@
           <w:rPr>
             <w:noProof/>
           </w:rPr>
-          <w:t>6</w:t>
+          <w:t>5</w:t>
         </w:r>
       </w:fldSimple>
       <w:bookmarkEnd w:id="7"/>
@@ -3274,16 +3193,13 @@
         <w:fldChar w:fldCharType="separate"/>
       </w:r>
       <w:r>
-        <w:t>f</w:t>
-      </w:r>
-      <w:r>
-        <w:t xml:space="preserve">igure </w:t>
+        <w:t xml:space="preserve">Figure </w:t>
       </w:r>
       <w:r>
         <w:rPr>
           <w:noProof/>
         </w:rPr>
-        <w:t>6</w:t>
+        <w:t>5</w:t>
       </w:r>
       <w:r>
         <w:fldChar w:fldCharType="end"/>
@@ -3653,7 +3569,7 @@
         <w:rStyle w:val="PageNumber"/>
         <w:noProof/>
       </w:rPr>
-      <w:t>2</w:t>
+      <w:t>4</w:t>
     </w:r>
     <w:r>
       <w:rPr>
@@ -3731,7 +3647,7 @@
         <w:rStyle w:val="PageNumber"/>
         <w:noProof/>
       </w:rPr>
-      <w:t>3</w:t>
+      <w:t>5</w:t>
     </w:r>
     <w:r>
       <w:rPr>
@@ -4833,13 +4749,29 @@
       </w:tblCellMar>
     </w:tblPr>
   </w:style>
+  <w:style w:type="paragraph" w:customStyle="1" w:styleId="figurelegend">
+    <w:name w:val="figure legend"/>
+    <w:basedOn w:val="Normal"/>
+    <w:next w:val="Normal"/>
+    <w:rsid w:val="00B17410"/>
+    <w:pPr>
+      <w:keepNext/>
+      <w:keepLines/>
+      <w:spacing w:before="120" w:after="240" w:line="220" w:lineRule="exact"/>
+      <w:ind w:firstLine="0"/>
+    </w:pPr>
+    <w:rPr>
+      <w:sz w:val="18"/>
+      <w:lang w:eastAsia="en-US"/>
+    </w:rPr>
+  </w:style>
 </w:styles>
 </file>
 
 <file path=word/charts/chart1.xml><?xml version="1.0" encoding="utf-8"?>
 <c:chartSpace xmlns:c="http://schemas.openxmlformats.org/drawingml/2006/chart" xmlns:a="http://schemas.openxmlformats.org/drawingml/2006/main" xmlns:r="http://schemas.openxmlformats.org/officeDocument/2006/relationships">
   <c:date1904 val="1"/>
-  <c:lang val="en-NZ"/>
+  <c:lang val="en-US"/>
   <c:chart>
     <c:title>
       <c:tx>
@@ -4848,7 +4780,7 @@
           <a:lstStyle/>
           <a:p>
             <a:pPr>
-              <a:defRPr/>
+              <a:defRPr lang="en-NZ"/>
             </a:pPr>
             <a:r>
               <a:rPr lang="en-NZ"/>
@@ -4927,13 +4859,13 @@
                 <c:formatCode>General</c:formatCode>
                 <c:ptCount val="5"/>
                 <c:pt idx="0">
-                  <c:v>0.87777777777777821</c:v>
+                  <c:v>0.87777777777777866</c:v>
                 </c:pt>
                 <c:pt idx="1">
                   <c:v>0.85222222222222199</c:v>
                 </c:pt>
                 <c:pt idx="2">
-                  <c:v>0.77500000000000147</c:v>
+                  <c:v>0.77500000000000202</c:v>
                 </c:pt>
                 <c:pt idx="3">
                   <c:v>0.71518518518518404</c:v>
@@ -5019,10 +4951,10 @@
                   <c:v>0.78999999999999904</c:v>
                 </c:pt>
                 <c:pt idx="3">
-                  <c:v>0.72296296296296025</c:v>
+                  <c:v>0.72296296296295948</c:v>
                 </c:pt>
                 <c:pt idx="4">
-                  <c:v>0.63577777777777822</c:v>
+                  <c:v>0.63577777777777866</c:v>
                 </c:pt>
               </c:numCache>
             </c:numRef>
@@ -5102,10 +5034,10 @@
                   <c:v>0.78888888888888964</c:v>
                 </c:pt>
                 <c:pt idx="3">
-                  <c:v>0.72481481481481558</c:v>
+                  <c:v>0.72481481481481613</c:v>
                 </c:pt>
                 <c:pt idx="4">
-                  <c:v>0.6364444444444457</c:v>
+                  <c:v>0.63644444444444614</c:v>
                 </c:pt>
               </c:numCache>
             </c:numRef>
@@ -5174,13 +5106,13 @@
                 <c:formatCode>General</c:formatCode>
                 <c:ptCount val="5"/>
                 <c:pt idx="0">
-                  <c:v>0.84888888888888958</c:v>
+                  <c:v>0.84888888888889014</c:v>
                 </c:pt>
                 <c:pt idx="1">
                   <c:v>0.81555555555555503</c:v>
                 </c:pt>
                 <c:pt idx="2">
-                  <c:v>0.75000000000000133</c:v>
+                  <c:v>0.75000000000000178</c:v>
                 </c:pt>
                 <c:pt idx="3">
                   <c:v>0.69814814814814763</c:v>
@@ -5193,11 +5125,11 @@
           </c:val>
         </c:ser>
         <c:marker val="1"/>
-        <c:axId val="86993536"/>
-        <c:axId val="87028864"/>
+        <c:axId val="158200576"/>
+        <c:axId val="158272512"/>
       </c:lineChart>
       <c:catAx>
-        <c:axId val="86993536"/>
+        <c:axId val="158200576"/>
         <c:scaling>
           <c:orientation val="minMax"/>
         </c:scaling>
@@ -5209,7 +5141,7 @@
               <a:lstStyle/>
               <a:p>
                 <a:pPr>
-                  <a:defRPr/>
+                  <a:defRPr lang="en-NZ"/>
                 </a:pPr>
                 <a:r>
                   <a:rPr lang="en-NZ"/>
@@ -5221,7 +5153,17 @@
         </c:title>
         <c:numFmt formatCode="General" sourceLinked="1"/>
         <c:tickLblPos val="nextTo"/>
-        <c:crossAx val="87028864"/>
+        <c:txPr>
+          <a:bodyPr/>
+          <a:lstStyle/>
+          <a:p>
+            <a:pPr>
+              <a:defRPr lang="en-NZ"/>
+            </a:pPr>
+            <a:endParaRPr lang="en-US"/>
+          </a:p>
+        </c:txPr>
+        <c:crossAx val="158272512"/>
         <c:crosses val="autoZero"/>
         <c:auto val="1"/>
         <c:lblAlgn val="ctr"/>
@@ -5229,7 +5171,7 @@
         <c:tickMarkSkip val="1"/>
       </c:catAx>
       <c:valAx>
-        <c:axId val="87028864"/>
+        <c:axId val="158272512"/>
         <c:scaling>
           <c:orientation val="minMax"/>
           <c:min val="0.60000000000000064"/>
@@ -5242,7 +5184,7 @@
               <a:lstStyle/>
               <a:p>
                 <a:pPr>
-                  <a:defRPr/>
+                  <a:defRPr lang="en-NZ"/>
                 </a:pPr>
                 <a:r>
                   <a:rPr lang="en-NZ"/>
@@ -5254,7 +5196,17 @@
         </c:title>
         <c:numFmt formatCode="General" sourceLinked="1"/>
         <c:tickLblPos val="nextTo"/>
-        <c:crossAx val="86993536"/>
+        <c:txPr>
+          <a:bodyPr/>
+          <a:lstStyle/>
+          <a:p>
+            <a:pPr>
+              <a:defRPr lang="en-NZ"/>
+            </a:pPr>
+            <a:endParaRPr lang="en-US"/>
+          </a:p>
+        </c:txPr>
+        <c:crossAx val="158200576"/>
         <c:crosses val="autoZero"/>
         <c:crossBetween val="between"/>
         <c:majorUnit val="0.1"/>
@@ -5262,6 +5214,16 @@
     </c:plotArea>
     <c:legend>
       <c:legendPos val="r"/>
+      <c:txPr>
+        <a:bodyPr/>
+        <a:lstStyle/>
+        <a:p>
+          <a:pPr>
+            <a:defRPr lang="en-NZ"/>
+          </a:pPr>
+          <a:endParaRPr lang="en-US"/>
+        </a:p>
+      </c:txPr>
     </c:legend>
     <c:plotVisOnly val="1"/>
   </c:chart>
@@ -5284,7 +5246,7 @@
 <file path=word/charts/chart2.xml><?xml version="1.0" encoding="utf-8"?>
 <c:chartSpace xmlns:c="http://schemas.openxmlformats.org/drawingml/2006/chart" xmlns:a="http://schemas.openxmlformats.org/drawingml/2006/main" xmlns:r="http://schemas.openxmlformats.org/officeDocument/2006/relationships">
   <c:date1904 val="1"/>
-  <c:lang val="en-NZ"/>
+  <c:lang val="en-US"/>
   <c:chart>
     <c:title>
       <c:tx>
@@ -5293,7 +5255,7 @@
           <a:lstStyle/>
           <a:p>
             <a:pPr>
-              <a:defRPr/>
+              <a:defRPr lang="en-NZ"/>
             </a:pPr>
             <a:r>
               <a:rPr lang="en-NZ"/>
@@ -5468,7 +5430,7 @@
                   <c:v>0.56333333333333302</c:v>
                 </c:pt>
                 <c:pt idx="3">
-                  <c:v>0.52296296296295919</c:v>
+                  <c:v>0.52296296296295874</c:v>
                 </c:pt>
                 <c:pt idx="4">
                   <c:v>0.47511111111111093</c:v>
@@ -5542,10 +5504,10 @@
                 <c:formatCode>General</c:formatCode>
                 <c:ptCount val="5"/>
                 <c:pt idx="0">
-                  <c:v>0.72888888888888959</c:v>
+                  <c:v>0.72888888888888992</c:v>
                 </c:pt>
                 <c:pt idx="1">
-                  <c:v>0.66333333333333422</c:v>
+                  <c:v>0.66333333333333444</c:v>
                 </c:pt>
                 <c:pt idx="2">
                   <c:v>0.60277777777777763</c:v>
@@ -5561,11 +5523,11 @@
           </c:val>
         </c:ser>
         <c:marker val="1"/>
-        <c:axId val="55810688"/>
-        <c:axId val="55813248"/>
+        <c:axId val="159278976"/>
+        <c:axId val="159281920"/>
       </c:lineChart>
       <c:catAx>
-        <c:axId val="55810688"/>
+        <c:axId val="159278976"/>
         <c:scaling>
           <c:orientation val="minMax"/>
         </c:scaling>
@@ -5577,7 +5539,7 @@
               <a:lstStyle/>
               <a:p>
                 <a:pPr>
-                  <a:defRPr/>
+                  <a:defRPr lang="en-NZ"/>
                 </a:pPr>
                 <a:r>
                   <a:rPr lang="en-NZ"/>
@@ -5588,14 +5550,24 @@
           </c:tx>
         </c:title>
         <c:tickLblPos val="nextTo"/>
-        <c:crossAx val="55813248"/>
+        <c:txPr>
+          <a:bodyPr/>
+          <a:lstStyle/>
+          <a:p>
+            <a:pPr>
+              <a:defRPr lang="en-NZ"/>
+            </a:pPr>
+            <a:endParaRPr lang="en-US"/>
+          </a:p>
+        </c:txPr>
+        <c:crossAx val="159281920"/>
         <c:crosses val="autoZero"/>
         <c:auto val="1"/>
         <c:lblAlgn val="ctr"/>
         <c:lblOffset val="100"/>
       </c:catAx>
       <c:valAx>
-        <c:axId val="55813248"/>
+        <c:axId val="159281920"/>
         <c:scaling>
           <c:orientation val="minMax"/>
           <c:min val="0.4"/>
@@ -5608,7 +5580,7 @@
               <a:lstStyle/>
               <a:p>
                 <a:pPr>
-                  <a:defRPr/>
+                  <a:defRPr lang="en-NZ"/>
                 </a:pPr>
                 <a:r>
                   <a:rPr lang="en-US"/>
@@ -5621,7 +5593,17 @@
         </c:title>
         <c:numFmt formatCode="General" sourceLinked="1"/>
         <c:tickLblPos val="nextTo"/>
-        <c:crossAx val="55810688"/>
+        <c:txPr>
+          <a:bodyPr/>
+          <a:lstStyle/>
+          <a:p>
+            <a:pPr>
+              <a:defRPr lang="en-NZ"/>
+            </a:pPr>
+            <a:endParaRPr lang="en-US"/>
+          </a:p>
+        </c:txPr>
+        <c:crossAx val="159278976"/>
         <c:crosses val="autoZero"/>
         <c:crossBetween val="between"/>
         <c:majorUnit val="0.1"/>
@@ -5629,6 +5611,16 @@
     </c:plotArea>
     <c:legend>
       <c:legendPos val="r"/>
+      <c:txPr>
+        <a:bodyPr/>
+        <a:lstStyle/>
+        <a:p>
+          <a:pPr>
+            <a:defRPr lang="en-NZ"/>
+          </a:pPr>
+          <a:endParaRPr lang="en-US"/>
+        </a:p>
+      </c:txPr>
     </c:legend>
     <c:plotVisOnly val="1"/>
   </c:chart>
@@ -5651,7 +5643,7 @@
 <file path=word/charts/chart3.xml><?xml version="1.0" encoding="utf-8"?>
 <c:chartSpace xmlns:c="http://schemas.openxmlformats.org/drawingml/2006/chart" xmlns:a="http://schemas.openxmlformats.org/drawingml/2006/main" xmlns:r="http://schemas.openxmlformats.org/officeDocument/2006/relationships">
   <c:date1904 val="1"/>
-  <c:lang val="en-NZ"/>
+  <c:lang val="en-US"/>
   <c:chart>
     <c:title>
       <c:tx>
@@ -5660,7 +5652,7 @@
           <a:lstStyle/>
           <a:p>
             <a:pPr>
-              <a:defRPr/>
+              <a:defRPr lang="en-NZ"/>
             </a:pPr>
             <a:r>
               <a:rPr lang="en-NZ"/>
@@ -5722,10 +5714,10 @@
                   <c:v>0.28425565406127079</c:v>
                 </c:pt>
                 <c:pt idx="2">
-                  <c:v>0.3178429512080474</c:v>
+                  <c:v>0.31784295120804762</c:v>
                 </c:pt>
                 <c:pt idx="3">
-                  <c:v>0.33908263137662553</c:v>
+                  <c:v>0.33908263137662586</c:v>
                 </c:pt>
                 <c:pt idx="4">
                   <c:v>0.31909702840894999</c:v>
@@ -5779,7 +5771,7 @@
                   <c:v>0.196651488982057</c:v>
                 </c:pt>
                 <c:pt idx="1">
-                  <c:v>0.33546916091481377</c:v>
+                  <c:v>0.3354691609148141</c:v>
                 </c:pt>
                 <c:pt idx="2">
                   <c:v>0.34043233243894899</c:v>
@@ -5839,13 +5831,13 @@
                   <c:v>0.10126019053910899</c:v>
                 </c:pt>
                 <c:pt idx="1">
-                  <c:v>0.26788837037486007</c:v>
+                  <c:v>0.26788837037486046</c:v>
                 </c:pt>
                 <c:pt idx="2">
                   <c:v>0.31101757261192498</c:v>
                 </c:pt>
                 <c:pt idx="3">
-                  <c:v>0.33612323511205716</c:v>
+                  <c:v>0.33612323511205738</c:v>
                 </c:pt>
                 <c:pt idx="4">
                   <c:v>0.31909702840894999</c:v>
@@ -5855,11 +5847,11 @@
           </c:val>
         </c:ser>
         <c:marker val="1"/>
-        <c:axId val="55830784"/>
-        <c:axId val="66560768"/>
+        <c:axId val="159093888"/>
+        <c:axId val="159095808"/>
       </c:lineChart>
       <c:catAx>
-        <c:axId val="55830784"/>
+        <c:axId val="159093888"/>
         <c:scaling>
           <c:orientation val="minMax"/>
         </c:scaling>
@@ -5871,7 +5863,7 @@
               <a:lstStyle/>
               <a:p>
                 <a:pPr>
-                  <a:defRPr/>
+                  <a:defRPr lang="en-NZ"/>
                 </a:pPr>
                 <a:r>
                   <a:rPr lang="en-NZ"/>
@@ -5882,14 +5874,24 @@
           </c:tx>
         </c:title>
         <c:tickLblPos val="nextTo"/>
-        <c:crossAx val="66560768"/>
+        <c:txPr>
+          <a:bodyPr/>
+          <a:lstStyle/>
+          <a:p>
+            <a:pPr>
+              <a:defRPr lang="en-NZ"/>
+            </a:pPr>
+            <a:endParaRPr lang="en-US"/>
+          </a:p>
+        </c:txPr>
+        <c:crossAx val="159095808"/>
         <c:crosses val="autoZero"/>
         <c:auto val="1"/>
         <c:lblAlgn val="ctr"/>
         <c:lblOffset val="100"/>
       </c:catAx>
       <c:valAx>
-        <c:axId val="66560768"/>
+        <c:axId val="159095808"/>
         <c:scaling>
           <c:orientation val="minMax"/>
         </c:scaling>
@@ -5901,7 +5903,7 @@
               <a:lstStyle/>
               <a:p>
                 <a:pPr>
-                  <a:defRPr/>
+                  <a:defRPr lang="en-NZ"/>
                 </a:pPr>
                 <a:r>
                   <a:rPr lang="en-NZ"/>
@@ -5913,13 +5915,33 @@
         </c:title>
         <c:numFmt formatCode="General" sourceLinked="1"/>
         <c:tickLblPos val="nextTo"/>
-        <c:crossAx val="55830784"/>
+        <c:txPr>
+          <a:bodyPr/>
+          <a:lstStyle/>
+          <a:p>
+            <a:pPr>
+              <a:defRPr lang="en-NZ"/>
+            </a:pPr>
+            <a:endParaRPr lang="en-US"/>
+          </a:p>
+        </c:txPr>
+        <c:crossAx val="159093888"/>
         <c:crosses val="autoZero"/>
         <c:crossBetween val="between"/>
       </c:valAx>
     </c:plotArea>
     <c:legend>
       <c:legendPos val="r"/>
+      <c:txPr>
+        <a:bodyPr/>
+        <a:lstStyle/>
+        <a:p>
+          <a:pPr>
+            <a:defRPr lang="en-NZ"/>
+          </a:pPr>
+          <a:endParaRPr lang="en-US"/>
+        </a:p>
+      </c:txPr>
     </c:legend>
     <c:plotVisOnly val="1"/>
   </c:chart>
@@ -5942,7 +5964,7 @@
 <file path=word/charts/chart4.xml><?xml version="1.0" encoding="utf-8"?>
 <c:chartSpace xmlns:c="http://schemas.openxmlformats.org/drawingml/2006/chart" xmlns:a="http://schemas.openxmlformats.org/drawingml/2006/main" xmlns:r="http://schemas.openxmlformats.org/officeDocument/2006/relationships">
   <c:date1904 val="1"/>
-  <c:lang val="en-NZ"/>
+  <c:lang val="en-US"/>
   <c:chart>
     <c:title>
       <c:tx>
@@ -5951,7 +5973,7 @@
           <a:lstStyle/>
           <a:p>
             <a:pPr>
-              <a:defRPr/>
+              <a:defRPr lang="en-NZ"/>
             </a:pPr>
             <a:r>
               <a:rPr lang="en-US"/>
@@ -6043,7 +6065,7 @@
                 <c:formatCode>General</c:formatCode>
                 <c:ptCount val="9"/>
                 <c:pt idx="0">
-                  <c:v>0.33200000000000085</c:v>
+                  <c:v>0.33200000000000096</c:v>
                 </c:pt>
                 <c:pt idx="1">
                   <c:v>0.35500000000000032</c:v>
@@ -6067,7 +6089,7 @@
                   <c:v>0.34400000000000008</c:v>
                 </c:pt>
                 <c:pt idx="8">
-                  <c:v>0.33700000000000085</c:v>
+                  <c:v>0.33700000000000097</c:v>
                 </c:pt>
               </c:numCache>
             </c:numRef>
@@ -6121,25 +6143,25 @@
                   <c:v>0.28425565406127079</c:v>
                 </c:pt>
                 <c:pt idx="2">
-                  <c:v>0.3178429512080474</c:v>
+                  <c:v>0.31784295120804762</c:v>
                 </c:pt>
                 <c:pt idx="3">
-                  <c:v>0.33908263137662553</c:v>
+                  <c:v>0.33908263137662586</c:v>
                 </c:pt>
                 <c:pt idx="4">
                   <c:v>0.31909702840894999</c:v>
                 </c:pt>
                 <c:pt idx="5">
-                  <c:v>0.31558734985742992</c:v>
+                  <c:v>0.31558734985743003</c:v>
                 </c:pt>
                 <c:pt idx="6">
-                  <c:v>0.30186414255594968</c:v>
+                  <c:v>0.30186414255594984</c:v>
                 </c:pt>
                 <c:pt idx="7">
-                  <c:v>0.30091486002830992</c:v>
+                  <c:v>0.30091486002831003</c:v>
                 </c:pt>
                 <c:pt idx="8">
-                  <c:v>0.29188394569944953</c:v>
+                  <c:v>0.29188394569944986</c:v>
                 </c:pt>
                 <c:pt idx="9">
                   <c:v>0.28528185955156299</c:v>
@@ -6148,11 +6170,11 @@
             </c:numRef>
           </c:yVal>
         </c:ser>
-        <c:axId val="66790528"/>
-        <c:axId val="66792832"/>
+        <c:axId val="159141248"/>
+        <c:axId val="159238016"/>
       </c:scatterChart>
       <c:valAx>
-        <c:axId val="66790528"/>
+        <c:axId val="159141248"/>
         <c:scaling>
           <c:orientation val="minMax"/>
           <c:max val="10"/>
@@ -6166,7 +6188,7 @@
               <a:lstStyle/>
               <a:p>
                 <a:pPr>
-                  <a:defRPr/>
+                  <a:defRPr lang="en-NZ"/>
                 </a:pPr>
                 <a:r>
                   <a:rPr lang="en-NZ"/>
@@ -6178,13 +6200,23 @@
         </c:title>
         <c:numFmt formatCode="General" sourceLinked="1"/>
         <c:tickLblPos val="nextTo"/>
-        <c:crossAx val="66792832"/>
+        <c:txPr>
+          <a:bodyPr/>
+          <a:lstStyle/>
+          <a:p>
+            <a:pPr>
+              <a:defRPr lang="en-NZ"/>
+            </a:pPr>
+            <a:endParaRPr lang="en-US"/>
+          </a:p>
+        </c:txPr>
+        <c:crossAx val="159238016"/>
         <c:crosses val="autoZero"/>
         <c:crossBetween val="midCat"/>
         <c:majorUnit val="1"/>
       </c:valAx>
       <c:valAx>
-        <c:axId val="66792832"/>
+        <c:axId val="159238016"/>
         <c:scaling>
           <c:orientation val="minMax"/>
           <c:min val="0"/>
@@ -6197,7 +6229,7 @@
               <a:lstStyle/>
               <a:p>
                 <a:pPr>
-                  <a:defRPr/>
+                  <a:defRPr lang="en-NZ"/>
                 </a:pPr>
                 <a:r>
                   <a:rPr lang="en-NZ"/>
@@ -6209,13 +6241,33 @@
         </c:title>
         <c:numFmt formatCode="General" sourceLinked="1"/>
         <c:tickLblPos val="nextTo"/>
-        <c:crossAx val="66790528"/>
+        <c:txPr>
+          <a:bodyPr/>
+          <a:lstStyle/>
+          <a:p>
+            <a:pPr>
+              <a:defRPr lang="en-NZ"/>
+            </a:pPr>
+            <a:endParaRPr lang="en-US"/>
+          </a:p>
+        </c:txPr>
+        <c:crossAx val="159141248"/>
         <c:crosses val="autoZero"/>
         <c:crossBetween val="midCat"/>
       </c:valAx>
     </c:plotArea>
     <c:legend>
       <c:legendPos val="r"/>
+      <c:txPr>
+        <a:bodyPr/>
+        <a:lstStyle/>
+        <a:p>
+          <a:pPr>
+            <a:defRPr lang="en-NZ"/>
+          </a:pPr>
+          <a:endParaRPr lang="en-US"/>
+        </a:p>
+      </c:txPr>
     </c:legend>
     <c:plotVisOnly val="1"/>
   </c:chart>
@@ -6238,7 +6290,7 @@
 <file path=word/charts/chart5.xml><?xml version="1.0" encoding="utf-8"?>
 <c:chartSpace xmlns:c="http://schemas.openxmlformats.org/drawingml/2006/chart" xmlns:a="http://schemas.openxmlformats.org/drawingml/2006/main" xmlns:r="http://schemas.openxmlformats.org/officeDocument/2006/relationships">
   <c:date1904 val="1"/>
-  <c:lang val="en-NZ"/>
+  <c:lang val="en-US"/>
   <c:chart>
     <c:title>
       <c:tx>
@@ -6247,7 +6299,7 @@
           <a:lstStyle/>
           <a:p>
             <a:pPr>
-              <a:defRPr/>
+              <a:defRPr lang="en-NZ"/>
             </a:pPr>
             <a:r>
               <a:rPr lang="en-NZ"/>
@@ -6335,7 +6387,7 @@
                   <c:v>0.42055555555555502</c:v>
                 </c:pt>
                 <c:pt idx="3">
-                  <c:v>0.35592592592592592</c:v>
+                  <c:v>0.35592592592592603</c:v>
                 </c:pt>
                 <c:pt idx="4">
                   <c:v>0.291333333333333</c:v>
@@ -6421,7 +6473,7 @@
                   <c:v>0.54629629629629595</c:v>
                 </c:pt>
                 <c:pt idx="4">
-                  <c:v>0.49466666666666692</c:v>
+                  <c:v>0.49466666666666703</c:v>
                 </c:pt>
               </c:numCache>
             </c:numRef>
@@ -6495,10 +6547,10 @@
                   <c:v>0.50222222222222157</c:v>
                 </c:pt>
                 <c:pt idx="1">
-                  <c:v>0.38666666666666716</c:v>
+                  <c:v>0.38666666666666738</c:v>
                 </c:pt>
                 <c:pt idx="2">
-                  <c:v>0.28888888888888936</c:v>
+                  <c:v>0.28888888888888958</c:v>
                 </c:pt>
                 <c:pt idx="3">
                   <c:v>0.24592592592592499</c:v>
@@ -6511,11 +6563,11 @@
           </c:val>
         </c:ser>
         <c:marker val="1"/>
-        <c:axId val="67060480"/>
-        <c:axId val="67062784"/>
+        <c:axId val="159292416"/>
+        <c:axId val="159307264"/>
       </c:lineChart>
       <c:catAx>
-        <c:axId val="67060480"/>
+        <c:axId val="159292416"/>
         <c:scaling>
           <c:orientation val="minMax"/>
         </c:scaling>
@@ -6527,7 +6579,7 @@
               <a:lstStyle/>
               <a:p>
                 <a:pPr>
-                  <a:defRPr/>
+                  <a:defRPr lang="en-NZ"/>
                 </a:pPr>
                 <a:r>
                   <a:rPr lang="en-NZ"/>
@@ -6538,14 +6590,24 @@
           </c:tx>
         </c:title>
         <c:tickLblPos val="nextTo"/>
-        <c:crossAx val="67062784"/>
+        <c:txPr>
+          <a:bodyPr/>
+          <a:lstStyle/>
+          <a:p>
+            <a:pPr>
+              <a:defRPr lang="en-NZ"/>
+            </a:pPr>
+            <a:endParaRPr lang="en-US"/>
+          </a:p>
+        </c:txPr>
+        <c:crossAx val="159307264"/>
         <c:crosses val="autoZero"/>
         <c:auto val="1"/>
         <c:lblAlgn val="ctr"/>
         <c:lblOffset val="100"/>
       </c:catAx>
       <c:valAx>
-        <c:axId val="67062784"/>
+        <c:axId val="159307264"/>
         <c:scaling>
           <c:orientation val="minMax"/>
         </c:scaling>
@@ -6557,7 +6619,7 @@
               <a:lstStyle/>
               <a:p>
                 <a:pPr>
-                  <a:defRPr/>
+                  <a:defRPr lang="en-NZ"/>
                 </a:pPr>
                 <a:r>
                   <a:rPr lang="en-NZ"/>
@@ -6569,13 +6631,33 @@
         </c:title>
         <c:numFmt formatCode="General" sourceLinked="1"/>
         <c:tickLblPos val="nextTo"/>
-        <c:crossAx val="67060480"/>
+        <c:txPr>
+          <a:bodyPr/>
+          <a:lstStyle/>
+          <a:p>
+            <a:pPr>
+              <a:defRPr lang="en-NZ"/>
+            </a:pPr>
+            <a:endParaRPr lang="en-US"/>
+          </a:p>
+        </c:txPr>
+        <c:crossAx val="159292416"/>
         <c:crosses val="autoZero"/>
         <c:crossBetween val="between"/>
       </c:valAx>
     </c:plotArea>
     <c:legend>
       <c:legendPos val="r"/>
+      <c:txPr>
+        <a:bodyPr/>
+        <a:lstStyle/>
+        <a:p>
+          <a:pPr>
+            <a:defRPr lang="en-NZ"/>
+          </a:pPr>
+          <a:endParaRPr lang="en-US"/>
+        </a:p>
+      </c:txPr>
     </c:legend>
     <c:plotVisOnly val="1"/>
   </c:chart>

--- a/inex2008ltw/INEX 2008 paper/LinkTheWiki2008.docx
+++ b/inex2008ltw/INEX 2008 paper/LinkTheWiki2008.docx
@@ -590,93 +590,67 @@
         <w:t>We examine the problem of link identification by first examining outgoing links (from the orphan to the collection) then incoming links (from the collection to the document).</w:t>
       </w:r>
     </w:p>
-    <w:p/>
-    <w:p>
-      <w:r>
-        <w:rPr>
-          <w:highlight w:val="green"/>
-        </w:rPr>
-        <w:t xml:space="preserve">As shown in </w:t>
-      </w:r>
-      <w:r>
-        <w:rPr>
-          <w:highlight w:val="green"/>
-        </w:rPr>
+    <w:p>
+      <w:pPr>
+        <w:pStyle w:val="heading20"/>
+      </w:pPr>
+      <w:r>
+        <w:t>Outgoing Links</w:t>
+      </w:r>
+    </w:p>
+    <w:p>
+      <w:pPr>
+        <w:pStyle w:val="p1a"/>
+      </w:pPr>
+      <w:r>
+        <w:t xml:space="preserve">Although the Otago runs in 2007 were adequate, those of Itakura and Clarke </w:t>
+      </w:r>
+      <w:r>
         <w:fldChar w:fldCharType="begin"/>
       </w:r>
       <w:r>
-        <w:rPr>
-          <w:highlight w:val="green"/>
-        </w:rPr>
-        <w:instrText xml:space="preserve"> ADDIN EN.CITE &lt;EndNote&gt;&lt;Cite&gt;&lt;Author&gt;Jenkinson&lt;/Author&gt;&lt;Year&gt;2007&lt;/Year&gt;&lt;RecNum&gt;1003&lt;/RecNum&gt;&lt;record&gt;&lt;rec-number&gt;1003&lt;/rec-number&gt;&lt;foreign-keys&gt;&lt;key app="EN" db-id="zree9t5dav5fd6ezv20xxz0gs95a0f0w9fr5"&gt;1003&lt;/key&gt;&lt;/foreign-keys&gt;&lt;ref-type name="Book Section"&gt;5&lt;/ref-type&gt;&lt;contributors&gt;&lt;authors&gt;&lt;author&gt;Dylan Jenkinson&lt;/author&gt;&lt;author&gt;Andrew Trotman&lt;/author&gt;&lt;/authors&gt;&lt;/contributors&gt;&lt;titles&gt;&lt;title&gt;Wikipedia Ad Hoc Passage Retrieval and Wikipedia Document Linking&lt;/title&gt;&lt;secondary-title&gt;Focused Access to XML Documents: 6th International Workshop of the Initiative for the Evaluation of XML Retrieval, INEX 2007 Dagstuhl Castle, Germany, December 17-19, 2007. Selected Papers&lt;/secondary-title&gt;&lt;/titles&gt;&lt;pages&gt;426-439&lt;/pages&gt;&lt;dates&gt;&lt;year&gt;2007&lt;/year&gt;&lt;/dates&gt;&lt;publisher&gt;Springer-Verlag&lt;/publisher&gt;&lt;isbn&gt;978-3-540-85901-7&lt;/isbn&gt;&lt;urls&gt;&lt;/urls&gt;&lt;electronic-resource-num&gt;http://dx.doi.org/10.1007/978-3-540-85902-4_36&lt;/electronic-resource-num&gt;&lt;/record&gt;&lt;/Cite&gt;&lt;/EndNote&gt;</w:instrText>
-      </w:r>
-      <w:r>
-        <w:rPr>
-          <w:highlight w:val="green"/>
-        </w:rPr>
+        <w:instrText xml:space="preserve"> ADDIN EN.CITE &lt;EndNote&gt;&lt;Cite&gt;&lt;Author&gt;Itakura&lt;/Author&gt;&lt;Year&gt;2007&lt;/Year&gt;&lt;RecNum&gt;1000&lt;/RecNum&gt;&lt;record&gt;&lt;rec-number&gt;1000&lt;/rec-number&gt;&lt;foreign-keys&gt;&lt;key app="EN" db-id="zree9t5dav5fd6ezv20xxz0gs95a0f0w9fr5"&gt;1000&lt;/key&gt;&lt;/foreign-keys&gt;&lt;ref-type name="Book Section"&gt;5&lt;/ref-type&gt;&lt;contributors&gt;&lt;authors&gt;&lt;author&gt;Kelly Y. Itakura&lt;/author&gt;&lt;author&gt;Charles L. Clarke&lt;/author&gt;&lt;/authors&gt;&lt;/contributors&gt;&lt;titles&gt;&lt;title&gt;University of Waterloo at INEX2007: Adhoc and Link-the-Wiki Tracks&lt;/title&gt;&lt;secondary-title&gt;Focused Access to XML Documents: 6th International Workshop of the Initiative for the Evaluation of XML Retrieval, INEX 2007 Dagstuhl Castle, Germany, December 17-19, 2007. Selected Papers&lt;/secondary-title&gt;&lt;/titles&gt;&lt;pages&gt;417-425&lt;/pages&gt;&lt;dates&gt;&lt;year&gt;2007&lt;/year&gt;&lt;/dates&gt;&lt;publisher&gt;Springer-Verlag&lt;/publisher&gt;&lt;isbn&gt;978-3-540-85901-7&lt;/isbn&gt;&lt;urls&gt;&lt;/urls&gt;&lt;electronic-resource-num&gt;http://dx.doi.org/10.1007/978-3-540-85902-4_35&lt;/electronic-resource-num&gt;&lt;/record&gt;&lt;/Cite&gt;&lt;/EndNote&gt;</w:instrText>
+      </w:r>
+      <w:r>
         <w:fldChar w:fldCharType="separate"/>
       </w:r>
       <w:r>
-        <w:rPr>
-          <w:highlight w:val="green"/>
-        </w:rPr>
-        <w:t>(Jenkinson and Trotman 2007)</w:t>
-      </w:r>
-      <w:r>
-        <w:rPr>
-          <w:highlight w:val="green"/>
-        </w:rPr>
+        <w:t>(Itakura and Clarke 2007)</w:t>
+      </w:r>
+      <w:r>
         <w:fldChar w:fldCharType="end"/>
       </w:r>
       <w:r>
-        <w:rPr>
-          <w:highlight w:val="green"/>
-        </w:rPr>
-        <w:t xml:space="preserve">and </w:t>
-      </w:r>
-      <w:r>
-        <w:rPr>
-          <w:highlight w:val="green"/>
-        </w:rPr>
+        <w:t xml:space="preserve"> were substantially better – we chose, therefore, to investigate methods of improving their technique</w:t>
+      </w:r>
+      <w:r>
+        <w:t xml:space="preserve">.  It should be noted that the Itakura &amp; Clarke algorithm relies on a pre-existing heavily interlinked document collection (such as the Wikipedia).  In the case where no prior links exist in the collection the techniques of Geva </w:t>
+      </w:r>
+      <w:r>
         <w:fldChar w:fldCharType="begin"/>
       </w:r>
       <w:r>
-        <w:rPr>
-          <w:highlight w:val="green"/>
-        </w:rPr>
-        <w:instrText xml:space="preserve"> ADDIN EN.CITE &lt;EndNote&gt;&lt;Cite&gt;&lt;Author&gt;Kamps&lt;/Author&gt;&lt;Year&gt;2007&lt;/Year&gt;&lt;RecNum&gt;925&lt;/RecNum&gt;&lt;record&gt;&lt;rec-number&gt;925&lt;/rec-number&gt;&lt;foreign-keys&gt;&lt;key app="EN" db-id="zree9t5dav5fd6ezv20xxz0gs95a0f0w9fr5"&gt;925&lt;/key&gt;&lt;/foreign-keys&gt;&lt;ref-type name="Conference Proceedings"&gt;10&lt;/ref-type&gt;&lt;contributors&gt;&lt;authors&gt;&lt;author&gt;J. Kamps&lt;/author&gt;&lt;author&gt;M. Koolen&lt;/author&gt;&lt;author&gt;M. Lalmas&lt;/author&gt;&lt;/authors&gt;&lt;/contributors&gt;&lt;titles&gt;&lt;title&gt;Where to Start Reading a Textual XML Document?&lt;/title&gt;&lt;secondary-title&gt;30th ACM SIGIR Conference on Information Retrieval&lt;/secondary-title&gt;&lt;/titles&gt;&lt;periodical&gt;&lt;full-title&gt;30th ACM SIGIR Conference on Information Retrieval&lt;/full-title&gt;&lt;abbr-1&gt;30th SIGIR&lt;/abbr-1&gt;&lt;/periodical&gt;&lt;dates&gt;&lt;year&gt;2007&lt;/year&gt;&lt;/dates&gt;&lt;pub-location&gt;Amsterdam, The Netherlands&lt;/pub-location&gt;&lt;urls&gt;&lt;/urls&gt;&lt;/record&gt;&lt;/Cite&gt;&lt;/EndNote&gt;</w:instrText>
-      </w:r>
-      <w:r>
-        <w:rPr>
-          <w:highlight w:val="green"/>
-        </w:rPr>
+        <w:instrText xml:space="preserve"> ADDIN EN.CITE &lt;EndNote&gt;&lt;Cite&gt;&lt;Author&gt;Geva&lt;/Author&gt;&lt;Year&gt;2007&lt;/Year&gt;&lt;RecNum&gt;1001&lt;/RecNum&gt;&lt;record&gt;&lt;rec-number&gt;1001&lt;/rec-number&gt;&lt;foreign-keys&gt;&lt;key app="EN" db-id="zree9t5dav5fd6ezv20xxz0gs95a0f0w9fr5"&gt;1001&lt;/key&gt;&lt;/foreign-keys&gt;&lt;ref-type name="Book Section"&gt;5&lt;/ref-type&gt;&lt;contributors&gt;&lt;authors&gt;&lt;author&gt;Shlomo Geva&lt;/author&gt;&lt;/authors&gt;&lt;/contributors&gt;&lt;titles&gt;&lt;title&gt;GPX: Ad-Hoc Queries and Automated Link Discovery in the Wikipedia&lt;/title&gt;&lt;secondary-title&gt;Focused Access to XML Documents: 6th International Workshop of the Initiative for the Evaluation of XML Retrieval, INEX 2007 Dagstuhl Castle, Germany, December 17-19, 2007. Selected Papers&lt;/secondary-title&gt;&lt;/titles&gt;&lt;pages&gt;404-416&lt;/pages&gt;&lt;dates&gt;&lt;year&gt;2007&lt;/year&gt;&lt;/dates&gt;&lt;publisher&gt;Springer-Verlag&lt;/publisher&gt;&lt;isbn&gt;978-3-540-85901-7&lt;/isbn&gt;&lt;urls&gt;&lt;/urls&gt;&lt;electronic-resource-num&gt;http://dx.doi.org/10.1007/978-3-540-85902-4_34&lt;/electronic-resource-num&gt;&lt;/record&gt;&lt;/Cite&gt;&lt;/EndNote&gt;</w:instrText>
+      </w:r>
+      <w:r>
         <w:fldChar w:fldCharType="separate"/>
       </w:r>
       <w:r>
-        <w:rPr>
-          <w:highlight w:val="green"/>
-        </w:rPr>
-        <w:t>(Kamps, Koolen et al. 2007)</w:t>
-      </w:r>
-      <w:r>
-        <w:rPr>
-          <w:highlight w:val="green"/>
-        </w:rPr>
+        <w:t>(Geva 2007)</w:t>
+      </w:r>
+      <w:r>
         <w:fldChar w:fldCharType="end"/>
       </w:r>
       <w:r>
-        <w:rPr>
-          <w:highlight w:val="green"/>
-        </w:rPr>
-        <w:t>, the best entry point of a document in the Wikipedia collection is considered to be the start of the document. Therefore, for the second set of results for Link the Wiki, the links all pointed to the start of the documents.</w:t>
-      </w:r>
-    </w:p>
-    <w:p>
-      <w:pPr>
-        <w:pStyle w:val="heading20"/>
-      </w:pPr>
-      <w:r>
-        <w:t>Detecting Outgoing Links</w:t>
+        <w:t xml:space="preserve"> which were also successful in INEX 2007 can be used.</w:t>
+      </w:r>
+    </w:p>
+    <w:p>
+      <w:pPr>
+        <w:pStyle w:val="heading30"/>
+      </w:pPr>
+      <w:r>
+        <w:t>The Itakura &amp; Clarke Algorithm</w:t>
       </w:r>
     </w:p>
     <w:p>
@@ -684,58 +658,6 @@
         <w:pStyle w:val="p1a"/>
       </w:pPr>
       <w:r>
-        <w:t xml:space="preserve">Although the Otago runs in 2007 were adequate, those of Itakura and Clarke </w:t>
-      </w:r>
-      <w:r>
-        <w:fldChar w:fldCharType="begin"/>
-      </w:r>
-      <w:r>
-        <w:instrText xml:space="preserve"> ADDIN EN.CITE &lt;EndNote&gt;&lt;Cite&gt;&lt;Author&gt;Itakura&lt;/Author&gt;&lt;Year&gt;2007&lt;/Year&gt;&lt;RecNum&gt;1000&lt;/RecNum&gt;&lt;record&gt;&lt;rec-number&gt;1000&lt;/rec-number&gt;&lt;foreign-keys&gt;&lt;key app="EN" db-id="zree9t5dav5fd6ezv20xxz0gs95a0f0w9fr5"&gt;1000&lt;/key&gt;&lt;/foreign-keys&gt;&lt;ref-type name="Book Section"&gt;5&lt;/ref-type&gt;&lt;contributors&gt;&lt;authors&gt;&lt;author&gt;Kelly Y. Itakura&lt;/author&gt;&lt;author&gt;Charles L. Clarke&lt;/author&gt;&lt;/authors&gt;&lt;/contributors&gt;&lt;titles&gt;&lt;title&gt;University of Waterloo at INEX2007: Adhoc and Link-the-Wiki Tracks&lt;/title&gt;&lt;secondary-title&gt;Focused Access to XML Documents: 6th International Workshop of the Initiative for the Evaluation of XML Retrieval, INEX 2007 Dagstuhl Castle, Germany, December 17-19, 2007. Selected Papers&lt;/secondary-title&gt;&lt;/titles&gt;&lt;pages&gt;417-425&lt;/pages&gt;&lt;dates&gt;&lt;year&gt;2007&lt;/year&gt;&lt;/dates&gt;&lt;publisher&gt;Springer-Verlag&lt;/publisher&gt;&lt;isbn&gt;978-3-540-85901-7&lt;/isbn&gt;&lt;urls&gt;&lt;/urls&gt;&lt;electronic-resource-num&gt;http://dx.doi.org/10.1007/978-3-540-85902-4_35&lt;/electronic-resource-num&gt;&lt;/record&gt;&lt;/Cite&gt;&lt;/EndNote&gt;</w:instrText>
-      </w:r>
-      <w:r>
-        <w:fldChar w:fldCharType="separate"/>
-      </w:r>
-      <w:r>
-        <w:t>(Itakura and Clarke 2007)</w:t>
-      </w:r>
-      <w:r>
-        <w:fldChar w:fldCharType="end"/>
-      </w:r>
-      <w:r>
-        <w:t xml:space="preserve"> were substantially better – we chose, therefore, to investigate methods of improving their technique</w:t>
-      </w:r>
-      <w:r>
-        <w:t xml:space="preserve">.  It should be noted that the Itakura &amp; Clarke algorithm relies on a pre-existing heavily interlinked document collection (such as the Wikipedia).  In the case where no prior links exist in the collection the techniques of Geva </w:t>
-      </w:r>
-      <w:r>
-        <w:fldChar w:fldCharType="begin"/>
-      </w:r>
-      <w:r>
-        <w:instrText xml:space="preserve"> ADDIN EN.CITE &lt;EndNote&gt;&lt;Cite&gt;&lt;Author&gt;Geva&lt;/Author&gt;&lt;Year&gt;2007&lt;/Year&gt;&lt;RecNum&gt;1001&lt;/RecNum&gt;&lt;record&gt;&lt;rec-number&gt;1001&lt;/rec-number&gt;&lt;foreign-keys&gt;&lt;key app="EN" db-id="zree9t5dav5fd6ezv20xxz0gs95a0f0w9fr5"&gt;1001&lt;/key&gt;&lt;/foreign-keys&gt;&lt;ref-type name="Book Section"&gt;5&lt;/ref-type&gt;&lt;contributors&gt;&lt;authors&gt;&lt;author&gt;Shlomo Geva&lt;/author&gt;&lt;/authors&gt;&lt;/contributors&gt;&lt;titles&gt;&lt;title&gt;GPX: Ad-Hoc Queries and Automated Link Discovery in the Wikipedia&lt;/title&gt;&lt;secondary-title&gt;Focused Access to XML Documents: 6th International Workshop of the Initiative for the Evaluation of XML Retrieval, INEX 2007 Dagstuhl Castle, Germany, December 17-19, 2007. Selected Papers&lt;/secondary-title&gt;&lt;/titles&gt;&lt;pages&gt;404-416&lt;/pages&gt;&lt;dates&gt;&lt;year&gt;2007&lt;/year&gt;&lt;/dates&gt;&lt;publisher&gt;Springer-Verlag&lt;/publisher&gt;&lt;isbn&gt;978-3-540-85901-7&lt;/isbn&gt;&lt;urls&gt;&lt;/urls&gt;&lt;electronic-resource-num&gt;http://dx.doi.org/10.1007/978-3-540-85902-4_34&lt;/electronic-resource-num&gt;&lt;/record&gt;&lt;/Cite&gt;&lt;/EndNote&gt;</w:instrText>
-      </w:r>
-      <w:r>
-        <w:fldChar w:fldCharType="separate"/>
-      </w:r>
-      <w:r>
-        <w:t>(Geva 2007)</w:t>
-      </w:r>
-      <w:r>
-        <w:fldChar w:fldCharType="end"/>
-      </w:r>
-      <w:r>
-        <w:t xml:space="preserve"> which were also successful in INEX 2007 can be used.</w:t>
-      </w:r>
-    </w:p>
-    <w:p>
-      <w:pPr>
-        <w:pStyle w:val="heading30"/>
-      </w:pPr>
-      <w:r>
-        <w:t>The Itakura &amp; Clarke Algorithm</w:t>
-      </w:r>
-    </w:p>
-    <w:p>
-      <w:r>
         <w:t>The Itakura &amp; Clarke algorithm relies</w:t>
       </w:r>
       <w:r>
@@ -745,33 +667,30 @@
         <w:t xml:space="preserve">entirely on pre-existing links </w:t>
       </w:r>
       <w:r>
-        <w:t xml:space="preserve">between documents within the document collection.  Of the link types available in the </w:t>
-      </w:r>
+        <w:t>between documents within the document collection.  Of the link types available in the collection, only the &lt;collectionlink&gt; type is utilized because the other link types do not link between two documents in the collection (for example, a &lt;</w:t>
+      </w:r>
+      <w:r>
+        <w:t>wikipedia</w:t>
+      </w:r>
+      <w:r>
+        <w:t xml:space="preserve">link&gt; links from a document in the collection to a document in the Wikipedia </w:t>
+      </w:r>
+      <w:r>
+        <w:t>that is</w:t>
+      </w:r>
+      <w:r>
+        <w:t xml:space="preserve"> not in the </w:t>
+      </w:r>
+      <w:r>
+        <w:t xml:space="preserve">INEX </w:t>
+      </w:r>
+      <w:r>
+        <w:t>collection.</w:t>
+      </w:r>
+    </w:p>
+    <w:p>
       <w:r>
         <w:lastRenderedPageBreak/>
-        <w:t>collection, only the &lt;collectionlink&gt; type is utilized because the other link types do not link between two documents in the collection (for example, a &lt;</w:t>
-      </w:r>
-      <w:r>
-        <w:t>wikipedia</w:t>
-      </w:r>
-      <w:r>
-        <w:t xml:space="preserve">link&gt; links from a document in the collection to a document in the Wikipedia </w:t>
-      </w:r>
-      <w:r>
-        <w:t>that is</w:t>
-      </w:r>
-      <w:r>
-        <w:t xml:space="preserve"> not in the </w:t>
-      </w:r>
-      <w:r>
-        <w:t xml:space="preserve">INEX </w:t>
-      </w:r>
-      <w:r>
-        <w:t>collection.</w:t>
-      </w:r>
-    </w:p>
-    <w:p>
-      <w:r>
         <w:t>Initially a list of all the links within the document collection is created.  This is generated by parsing each document in the collection and extracting the anchor text of the link and the target document id.</w:t>
       </w:r>
     </w:p>
@@ -994,16 +913,31 @@
         <w:t xml:space="preserve"> (the two part experimental work by John Lennon).</w:t>
       </w:r>
       <w:r>
-        <w:t xml:space="preserve">  Geva </w:t>
-      </w:r>
-      <w:r>
-        <w:rPr>
-          <w:highlight w:val="green"/>
-        </w:rPr>
-        <w:t>[[CITE]]</w:t>
-      </w:r>
-      <w:r>
-        <w:t xml:space="preserve"> identifies the important of case in link detection so we dropped the case conversion step</w:t>
+        <w:t xml:space="preserve">  </w:t>
+      </w:r>
+      <w:r>
+        <w:t xml:space="preserve">Geva </w:t>
+      </w:r>
+      <w:r>
+        <w:fldChar w:fldCharType="begin"/>
+      </w:r>
+      <w:r>
+        <w:instrText xml:space="preserve"> ADDIN EN.CITE &lt;EndNote&gt;&lt;Cite&gt;&lt;Author&gt;Geva&lt;/Author&gt;&lt;Year&gt;2007&lt;/Year&gt;&lt;RecNum&gt;1001&lt;/RecNum&gt;&lt;record&gt;&lt;rec-number&gt;1001&lt;/rec-number&gt;&lt;foreign-keys&gt;&lt;key app="EN" db-id="zree9t5dav5fd6ezv20xxz0gs95a0f0w9fr5"&gt;1001&lt;/key&gt;&lt;/foreign-keys&gt;&lt;ref-type name="Book Section"&gt;5&lt;/ref-type&gt;&lt;contributors&gt;&lt;authors&gt;&lt;author&gt;Shlomo Geva&lt;/author&gt;&lt;/authors&gt;&lt;/contributors&gt;&lt;titles&gt;&lt;title&gt;GPX: Ad-Hoc Queries and Automated Link Discovery in the Wikipedia&lt;/title&gt;&lt;secondary-title&gt;Focused Access to XML Documents: 6th International Workshop of the Initiative for the Evaluation of XML Retrieval, INEX 2007 Dagstuhl Castle, Germany, December 17-19, 2007. Selected Papers&lt;/secondary-title&gt;&lt;/titles&gt;&lt;pages&gt;404-416&lt;/pages&gt;&lt;dates&gt;&lt;year&gt;2007&lt;/year&gt;&lt;/dates&gt;&lt;publisher&gt;Springer-Verlag&lt;/publisher&gt;&lt;isbn&gt;978-3-540-85901-7&lt;/isbn&gt;&lt;urls&gt;&lt;/urls&gt;&lt;electronic-resource-num&gt;http://dx.doi.org/10.1007/978-3-540-85902-4_34&lt;/electronic-resource-num&gt;&lt;/record&gt;&lt;/Cite&gt;&lt;/EndNote&gt;</w:instrText>
+      </w:r>
+      <w:r>
+        <w:fldChar w:fldCharType="separate"/>
+      </w:r>
+      <w:r>
+        <w:t>(Geva 2007)</w:t>
+      </w:r>
+      <w:r>
+        <w:fldChar w:fldCharType="end"/>
+      </w:r>
+      <w:r>
+        <w:t xml:space="preserve"> identifies the important</w:t>
+      </w:r>
+      <w:r>
+        <w:t xml:space="preserve"> of case in link detection so we dropped the case conversion step</w:t>
       </w:r>
       <w:r>
         <w:t>.</w:t>
@@ -1033,52 +967,132 @@
       </w:r>
       <w:r>
         <w:rPr>
-          <w:i/>
-        </w:rPr>
-        <w:t>p</w:t>
-      </w:r>
-      <w:r>
-        <w:t xml:space="preserve">.  We expect those terms to be proper nouns and thus Wikipedia entries.  Experiments with values between 0 and 1.0 suggested that </w:t>
-      </w:r>
-      <w:r>
-        <w:rPr>
-          <w:highlight w:val="green"/>
-        </w:rPr>
-        <w:t>NXX</w:t>
-      </w:r>
-      <w:r>
-        <w:t xml:space="preserve"> was best.</w:t>
+          <w:rFonts w:ascii="Symbol" w:hAnsi="Symbol"/>
+        </w:rPr>
+        <w:t></w:t>
+      </w:r>
+      <w:r>
+        <w:rPr>
+          <w:rFonts w:ascii="Symbol" w:hAnsi="Symbol"/>
+        </w:rPr>
+        <w:t></w:t>
+      </w:r>
+      <w:r>
+        <w:rPr>
+          <w:rFonts w:ascii="Times New Roman" w:hAnsi="Times New Roman"/>
+        </w:rPr>
+        <w:t xml:space="preserve"> where terms in the orphan were found capitalized</w:t>
+      </w:r>
+      <w:r>
+        <w:t>.  We expect those terms to be proper nouns and thus Wikipedia entrie</w:t>
+      </w:r>
+      <w:r>
+        <w:t>s.</w:t>
+      </w:r>
+    </w:p>
+    <w:p>
+      <w:r>
+        <w:t>Figure 1 compares our implementation of the algorithm to the original on the INEX 2007 Link-the-Wiki topics. The line labeled “Waterloo” is the Itakura &amp; Clarke run as submitted.  Removing punctuation (Alphanumeric) from the anchor list improves the algorithm, removing case folding (Case Sensitive) leads to further improvements.</w:t>
+      </w:r>
+      <w:r>
+        <w:t xml:space="preserve"> </w:t>
+      </w:r>
+      <w:r>
+        <w:t xml:space="preserve">Our best run (Weighed) included punctuation removal, case sensitivity, and weighted </w:t>
+      </w:r>
+      <w:r>
+        <w:rPr>
+          <w:rFonts w:ascii="Symbol" w:hAnsi="Symbol"/>
+        </w:rPr>
+        <w:t></w:t>
+      </w:r>
+      <w:r>
+        <w:rPr>
+          <w:rFonts w:ascii="Symbol" w:hAnsi="Symbol"/>
+        </w:rPr>
+        <w:t></w:t>
+      </w:r>
+    </w:p>
+    <w:p>
+      <w:r>
+        <w:t xml:space="preserve">Figure 2 shows the effect of </w:t>
+      </w:r>
+      <w:r>
+        <w:rPr>
+          <w:rFonts w:ascii="Symbol" w:hAnsi="Symbol"/>
+        </w:rPr>
+        <w:t></w:t>
+      </w:r>
+      <w:r>
+        <w:t xml:space="preserve"> on precision, a value of 0.3 would have been best for early precision, but a value of 0.1 hold the precision longer resulting in the highest mean average precision.</w:t>
       </w:r>
     </w:p>
     <w:p/>
-    <w:p>
+    <w:p/>
+    <w:p>
+      <w:pPr>
+        <w:pStyle w:val="p1a"/>
+        <w:jc w:val="center"/>
+      </w:pPr>
       <w:r>
         <w:rPr>
           <w:noProof/>
-          <w:lang w:eastAsia="en-US"/>
+          <w:lang w:val="en-NZ"/>
         </w:rPr>
         <w:lastRenderedPageBreak/>
         <w:drawing>
           <wp:inline distT="0" distB="0" distL="0" distR="0">
-            <wp:extent cx="4392295" cy="2406445"/>
-            <wp:effectExtent l="19050" t="0" r="27305" b="0"/>
-            <wp:docPr id="6" name="Chart 3"/>
+            <wp:extent cx="4392295" cy="2704895"/>
+            <wp:effectExtent l="19050" t="0" r="8255" b="0"/>
+            <wp:docPr id="9" name="Picture 5"/>
             <wp:cNvGraphicFramePr>
-              <a:graphicFrameLocks xmlns:a="http://schemas.openxmlformats.org/drawingml/2006/main"/>
+              <a:graphicFrameLocks xmlns:a="http://schemas.openxmlformats.org/drawingml/2006/main" noChangeAspect="1"/>
             </wp:cNvGraphicFramePr>
             <a:graphic xmlns:a="http://schemas.openxmlformats.org/drawingml/2006/main">
-              <a:graphicData uri="http://schemas.openxmlformats.org/drawingml/2006/chart">
-                <c:chart xmlns:c="http://schemas.openxmlformats.org/drawingml/2006/chart" xmlns:r="http://schemas.openxmlformats.org/officeDocument/2006/relationships" r:id="rId8"/>
+              <a:graphicData uri="http://schemas.openxmlformats.org/drawingml/2006/picture">
+                <pic:pic xmlns:pic="http://schemas.openxmlformats.org/drawingml/2006/picture">
+                  <pic:nvPicPr>
+                    <pic:cNvPr id="0" name="Picture 5"/>
+                    <pic:cNvPicPr>
+                      <a:picLocks noChangeAspect="1" noChangeArrowheads="1"/>
+                    </pic:cNvPicPr>
+                  </pic:nvPicPr>
+                  <pic:blipFill>
+                    <a:blip r:embed="rId8"/>
+                    <a:srcRect/>
+                    <a:stretch>
+                      <a:fillRect/>
+                    </a:stretch>
+                  </pic:blipFill>
+                  <pic:spPr bwMode="auto">
+                    <a:xfrm>
+                      <a:off x="0" y="0"/>
+                      <a:ext cx="4392295" cy="2704895"/>
+                    </a:xfrm>
+                    <a:prstGeom prst="rect">
+                      <a:avLst/>
+                    </a:prstGeom>
+                    <a:noFill/>
+                    <a:ln w="9525">
+                      <a:noFill/>
+                      <a:miter lim="800000"/>
+                      <a:headEnd/>
+                      <a:tailEnd/>
+                    </a:ln>
+                  </pic:spPr>
+                </pic:pic>
               </a:graphicData>
             </a:graphic>
           </wp:inline>
         </w:drawing>
       </w:r>
     </w:p>
-    <w:p/>
     <w:p>
       <w:pPr>
         <w:pStyle w:val="figurelegend"/>
+        <w:rPr>
+          <w:b/>
+        </w:rPr>
       </w:pPr>
       <w:r>
         <w:rPr>
@@ -1130,48 +1144,259 @@
         <w:rPr>
           <w:b/>
         </w:rPr>
-        <w:t>Small improvements on the Itakura &amp; Clarke algoritm (labeled Waterloo) are seen when the anchor list is deduplicated by removing punctuation (Deduplicated), when case folding is removed (Upper Case) and when uppercase anchors are preferred over lowercase anchors (Weighted Upper Case).</w:t>
-      </w:r>
-    </w:p>
-    <w:p>
-      <w:r>
-        <w:t>Figure 1 compares our implementation of the algorithm to the original on the INEX 2007 Link-the-Wiki topics.</w:t>
-      </w:r>
-      <w:r>
+        <w:t>Small improvements on the Itakura &amp; Clarke algoritm (Waterloo) are seen when punctuation</w:t>
+      </w:r>
+      <w:r>
+        <w:rPr>
+          <w:b/>
+        </w:rPr>
+        <w:t xml:space="preserve"> is removed</w:t>
+      </w:r>
+      <w:r>
+        <w:rPr>
+          <w:b/>
+        </w:rPr>
+        <w:t xml:space="preserve"> (</w:t>
+      </w:r>
+      <w:r>
+        <w:rPr>
+          <w:b/>
+        </w:rPr>
+        <w:t>Alphanumeric</w:t>
+      </w:r>
+      <w:r>
+        <w:rPr>
+          <w:b/>
+        </w:rPr>
+        <w:t>), when case folding is removed (Case</w:t>
+      </w:r>
+      <w:r>
+        <w:rPr>
+          <w:b/>
+        </w:rPr>
+        <w:t xml:space="preserve"> Sensitive</w:t>
+      </w:r>
+      <w:r>
+        <w:rPr>
+          <w:b/>
+        </w:rPr>
+        <w:t>) and when uppercase anchors are preferred over lowercase anchors (Weighted).</w:t>
+      </w:r>
+    </w:p>
+    <w:p>
+      <w:pPr>
+        <w:pStyle w:val="p1a"/>
+        <w:jc w:val="center"/>
+      </w:pPr>
+      <w:r>
+        <w:rPr>
+          <w:noProof/>
+          <w:lang w:val="en-NZ"/>
+        </w:rPr>
+        <w:drawing>
+          <wp:inline distT="0" distB="0" distL="0" distR="0">
+            <wp:extent cx="4392295" cy="2704895"/>
+            <wp:effectExtent l="19050" t="0" r="8255" b="0"/>
+            <wp:docPr id="10" name="Picture 6"/>
+            <wp:cNvGraphicFramePr>
+              <a:graphicFrameLocks xmlns:a="http://schemas.openxmlformats.org/drawingml/2006/main" noChangeAspect="1"/>
+            </wp:cNvGraphicFramePr>
+            <a:graphic xmlns:a="http://schemas.openxmlformats.org/drawingml/2006/main">
+              <a:graphicData uri="http://schemas.openxmlformats.org/drawingml/2006/picture">
+                <pic:pic xmlns:pic="http://schemas.openxmlformats.org/drawingml/2006/picture">
+                  <pic:nvPicPr>
+                    <pic:cNvPr id="0" name="Picture 6"/>
+                    <pic:cNvPicPr>
+                      <a:picLocks noChangeAspect="1" noChangeArrowheads="1"/>
+                    </pic:cNvPicPr>
+                  </pic:nvPicPr>
+                  <pic:blipFill>
+                    <a:blip r:embed="rId9"/>
+                    <a:srcRect/>
+                    <a:stretch>
+                      <a:fillRect/>
+                    </a:stretch>
+                  </pic:blipFill>
+                  <pic:spPr bwMode="auto">
+                    <a:xfrm>
+                      <a:off x="0" y="0"/>
+                      <a:ext cx="4392295" cy="2704895"/>
+                    </a:xfrm>
+                    <a:prstGeom prst="rect">
+                      <a:avLst/>
+                    </a:prstGeom>
+                    <a:noFill/>
+                    <a:ln w="9525">
+                      <a:noFill/>
+                      <a:miter lim="800000"/>
+                      <a:headEnd/>
+                      <a:tailEnd/>
+                    </a:ln>
+                  </pic:spPr>
+                </pic:pic>
+              </a:graphicData>
+            </a:graphic>
+          </wp:inline>
+        </w:drawing>
+      </w:r>
+    </w:p>
+    <w:p>
+      <w:pPr>
+        <w:pStyle w:val="figurelegend"/>
+        <w:rPr>
+          <w:b/>
+        </w:rPr>
+      </w:pPr>
+      <w:r>
+        <w:rPr>
+          <w:b/>
+        </w:rPr>
+        <w:t xml:space="preserve">Fig. </w:t>
+      </w:r>
+      <w:r>
+        <w:rPr>
+          <w:b/>
+        </w:rPr>
+        <w:fldChar w:fldCharType="begin"/>
+      </w:r>
+      <w:r>
+        <w:rPr>
+          <w:b/>
+        </w:rPr>
+        <w:instrText xml:space="preserve"> SEQ Fig. \n </w:instrText>
+      </w:r>
+      <w:r>
+        <w:rPr>
+          <w:b/>
+        </w:rPr>
+        <w:fldChar w:fldCharType="separate"/>
+      </w:r>
+      <w:r>
+        <w:rPr>
+          <w:b/>
+          <w:noProof/>
+        </w:rPr>
+        <w:t>2</w:t>
+      </w:r>
+      <w:r>
+        <w:rPr>
+          <w:b/>
+        </w:rPr>
+        <w:fldChar w:fldCharType="end"/>
+      </w:r>
+      <w:r>
+        <w:rPr>
+          <w:b/>
+        </w:rPr>
+        <w:t xml:space="preserve">. Effect of varying </w:t>
+      </w:r>
+      <w:r>
+        <w:rPr>
+          <w:rFonts w:ascii="Symbol" w:hAnsi="Symbol"/>
+          <w:b/>
+        </w:rPr>
+        <w:t></w:t>
+      </w:r>
+      <w:r>
+        <w:rPr>
+          <w:b/>
+        </w:rPr>
+        <w:t xml:space="preserve"> on the precision.  Small value of </w:t>
+      </w:r>
+      <w:r>
+        <w:rPr>
+          <w:rFonts w:ascii="Symbol" w:hAnsi="Symbol"/>
+          <w:b/>
+        </w:rPr>
+        <w:t></w:t>
+      </w:r>
+      <w:r>
+        <w:rPr>
+          <w:b/>
+        </w:rPr>
         <w:t xml:space="preserve"> </w:t>
       </w:r>
       <w:r>
-        <w:t>The line labeled “Waterloo” is the Itakura &amp; Clarke run as s</w:t>
-      </w:r>
-      <w:r>
-        <w:t>ubmitted.  Removing punctuation (</w:t>
-      </w:r>
-      <w:r>
-        <w:t>deduplicated</w:t>
-      </w:r>
-      <w:r>
-        <w:t xml:space="preserve">) from </w:t>
-      </w:r>
-      <w:r>
-        <w:t xml:space="preserve">the anchor </w:t>
-      </w:r>
-      <w:r>
-        <w:t xml:space="preserve">list </w:t>
-      </w:r>
-      <w:r>
-        <w:t xml:space="preserve">improves the algorithm, removing case folding </w:t>
-      </w:r>
-      <w:r>
-        <w:t>(</w:t>
-      </w:r>
-      <w:r>
-        <w:t>Upper Case</w:t>
-      </w:r>
-      <w:r>
-        <w:t>)</w:t>
-      </w:r>
-      <w:r>
-        <w:t xml:space="preserve"> leads to further improvements.  Our best run “Weighed Upper Case” included dedplication, removed case folding, and weighted </w:t>
+        <w:rPr>
+          <w:b/>
+        </w:rPr>
+        <w:t xml:space="preserve">(0.3) is best for early precision but a </w:t>
+      </w:r>
+      <w:r>
+        <w:rPr>
+          <w:b/>
+        </w:rPr>
+        <w:t xml:space="preserve">very small </w:t>
+      </w:r>
+      <w:r>
+        <w:rPr>
+          <w:b/>
+        </w:rPr>
+        <w:t xml:space="preserve">score (0.1) </w:t>
+      </w:r>
+      <w:r>
+        <w:rPr>
+          <w:b/>
+        </w:rPr>
+        <w:t>holds the precision higher longer (best for MAP).</w:t>
+      </w:r>
+    </w:p>
+    <w:p>
+      <w:pPr>
+        <w:rPr>
+          <w:lang w:eastAsia="en-US"/>
+        </w:rPr>
+      </w:pPr>
+    </w:p>
+    <w:p>
+      <w:pPr>
+        <w:pStyle w:val="heading30"/>
+      </w:pPr>
+      <w:r>
+        <w:lastRenderedPageBreak/>
+        <w:t>Best Entry Points</w:t>
+      </w:r>
+    </w:p>
+    <w:p>
+      <w:pPr>
+        <w:pStyle w:val="p1a"/>
+      </w:pPr>
+      <w:r>
+        <w:t xml:space="preserve">Several studies have shown the best entry point for Wikipedia documents is the start of the document. </w:t>
+      </w:r>
+      <w:r>
+        <w:fldChar w:fldCharType="begin"/>
+      </w:r>
+      <w:r>
+        <w:instrText xml:space="preserve"> ADDIN EN.CITE &lt;EndNote&gt;&lt;Cite&gt;&lt;Author&gt;Jenkinson&lt;/Author&gt;&lt;Year&gt;2007&lt;/Year&gt;&lt;RecNum&gt;1003&lt;/RecNum&gt;&lt;record&gt;&lt;rec-number&gt;1003&lt;/rec-number&gt;&lt;foreign-keys&gt;&lt;key app="EN" db-id="zree9t5dav5fd6ezv20xxz0gs95a0f0w9fr5"&gt;1003&lt;/key&gt;&lt;/foreign-keys&gt;&lt;ref-type name="Book Section"&gt;5&lt;/ref-type&gt;&lt;contributors&gt;&lt;authors&gt;&lt;author&gt;Dylan Jenkinson&lt;/author&gt;&lt;author&gt;Andrew Trotman&lt;/author&gt;&lt;/authors&gt;&lt;/contributors&gt;&lt;titles&gt;&lt;title&gt;Wikipedia Ad Hoc Passage Retrieval and Wikipedia Document Linking&lt;/title&gt;&lt;secondary-title&gt;Focused Access to XML Documents: 6th International Workshop of the Initiative for the Evaluation of XML Retrieval, INEX 2007 Dagstuhl Castle, Germany, December 17-19, 2007. Selected Papers&lt;/secondary-title&gt;&lt;/titles&gt;&lt;pages&gt;426-439&lt;/pages&gt;&lt;dates&gt;&lt;year&gt;2007&lt;/year&gt;&lt;/dates&gt;&lt;publisher&gt;Springer-Verlag&lt;/publisher&gt;&lt;isbn&gt;978-3-540-85901-7&lt;/isbn&gt;&lt;urls&gt;&lt;/urls&gt;&lt;electronic-resource-num&gt;http://dx.doi.org/10.1007/978-3-540-85902-4_36&lt;/electronic-resource-num&gt;&lt;/record&gt;&lt;/Cite&gt;&lt;Cite&gt;&lt;Author&gt;Kamps&lt;/Author&gt;&lt;Year&gt;2007&lt;/Year&gt;&lt;RecNum&gt;925&lt;/RecNum&gt;&lt;record&gt;&lt;rec-number&gt;925&lt;/rec-number&gt;&lt;foreign-keys&gt;&lt;key app="EN" db-id="zree9t5dav5fd6ezv20xxz0gs95a0f0w9fr5"&gt;925&lt;/key&gt;&lt;/foreign-keys&gt;&lt;ref-type name="Conference Proceedings"&gt;10&lt;/ref-type&gt;&lt;contributors&gt;&lt;authors&gt;&lt;author&gt;J. Kamps&lt;/author&gt;&lt;author&gt;M. Koolen&lt;/author&gt;&lt;author&gt;M. Lalmas&lt;/author&gt;&lt;/authors&gt;&lt;/contributors&gt;&lt;titles&gt;&lt;title&gt;Where to Start Reading a Textual XML Document?&lt;/title&gt;&lt;secondary-title&gt;30th ACM SIGIR Conference on Information Retrieval&lt;/secondary-title&gt;&lt;/titles&gt;&lt;periodical&gt;&lt;full-title&gt;30th ACM SIGIR Conference on Information Retrieval&lt;/full-title&gt;&lt;abbr-1&gt;30th SIGIR&lt;/abbr-1&gt;&lt;/periodical&gt;&lt;dates&gt;&lt;year&gt;2007&lt;/year&gt;&lt;/dates&gt;&lt;pub-location&gt;Amsterdam, The Netherlands&lt;/pub-location&gt;&lt;urls&gt;&lt;/urls&gt;&lt;/record&gt;&lt;/Cite&gt;&lt;/EndNote&gt;</w:instrText>
+      </w:r>
+      <w:r>
+        <w:fldChar w:fldCharType="separate"/>
+      </w:r>
+      <w:r>
+        <w:t>(Jenkinson and Trotman 2007; Kamps, Koolen et al. 2007)</w:t>
+      </w:r>
+      <w:r>
+        <w:fldChar w:fldCharType="end"/>
+      </w:r>
+      <w:r>
+        <w:t>.   We use this prior result and target start of the document as the link best entry point.</w:t>
+      </w:r>
+    </w:p>
+    <w:p>
+      <w:pPr>
+        <w:pStyle w:val="heading30"/>
+      </w:pPr>
+      <w:r>
+        <w:t>Multiple Targets</w:t>
+      </w:r>
+    </w:p>
+    <w:p>
+      <w:pPr>
+        <w:pStyle w:val="p1a"/>
+      </w:pPr>
+      <w:r>
+        <w:t xml:space="preserve">The Link-the-Wiki task specification for 2008 allowed at most 5 targets for each anchor point.  The Itakura &amp; Clarke algorithm was, consequently, extended to so that the </w:t>
       </w:r>
       <w:r>
         <w:rPr>
@@ -1180,17 +1405,233 @@
         <w:t></w:t>
       </w:r>
       <w:r>
-        <w:t xml:space="preserve"> with </w:t>
-      </w:r>
-      <w:r>
-        <w:rPr>
-          <w:highlight w:val="green"/>
-        </w:rPr>
-        <w:t>NXX</w:t>
-      </w:r>
-      <w:r>
-        <w:t xml:space="preserve">. </w:t>
-      </w:r>
+        <w:t xml:space="preserve"> value was computed for not just the most common target, but also for all targets of an anchor text.  The </w:t>
+      </w:r>
+      <w:r>
+        <w:rPr>
+          <w:rFonts w:ascii="Symbol" w:hAnsi="Symbol"/>
+        </w:rPr>
+        <w:t></w:t>
+      </w:r>
+      <w:r>
+        <w:t xml:space="preserve"> values represent the probability of the target document being the correct target;  For our runs we simply targeted the top 5 </w:t>
+      </w:r>
+      <w:r>
+        <w:rPr>
+          <w:rFonts w:ascii="Symbol" w:hAnsi="Symbol"/>
+        </w:rPr>
+        <w:t></w:t>
+      </w:r>
+      <w:r>
+        <w:t xml:space="preserve"> for each anchor text.</w:t>
+      </w:r>
+    </w:p>
+    <w:p/>
+    <w:p>
+      <w:pPr>
+        <w:pStyle w:val="heading20"/>
+      </w:pPr>
+      <w:r>
+        <w:t>Incoming Links</w:t>
+      </w:r>
+    </w:p>
+    <w:p>
+      <w:pPr>
+        <w:pStyle w:val="heading30"/>
+      </w:pPr>
+      <w:r>
+        <w:t>Multi Search Methods</w:t>
+      </w:r>
+    </w:p>
+    <w:p>
+      <w:pPr>
+        <w:pStyle w:val="p1a"/>
+      </w:pPr>
+      <w:r>
+        <w:t>The best Otago run at INEX 2007 achieved an excellent early precision (P@5) score of 0.751.   Our approach for 2008 was to extend and improve on this method.</w:t>
+      </w:r>
+    </w:p>
+    <w:p>
+      <w:pPr>
+        <w:pStyle w:val="heading30"/>
+      </w:pPr>
+      <w:r>
+        <w:t>The Otago 2007 Algorithm</w:t>
+      </w:r>
+    </w:p>
+    <w:p>
+      <w:pPr>
+        <w:pStyle w:val="p1a"/>
+      </w:pPr>
+      <w:r>
+        <w:t>The algorithm for detecting incoming links relies on the belief that links should be reciprocal – that is, in there should be a link from document A to document B then there should be a link from B to A.  If this is the case the discovering incoming links is the reciprocal operation of discovering outgoing links.</w:t>
+      </w:r>
+    </w:p>
+    <w:p>
+      <w:r>
+        <w:t xml:space="preserve">For each unique term in the orphaned document the Otago </w:t>
+      </w:r>
+      <w:r>
+        <w:t xml:space="preserve">2007 </w:t>
+      </w:r>
+      <w:r>
+        <w:t xml:space="preserve">algorithm </w:t>
+      </w:r>
+      <w:r>
+        <w:t>{Jenkinson, 2008 #1004}</w:t>
+      </w:r>
+      <w:r>
+        <w:t xml:space="preserve"> </w:t>
+      </w:r>
+      <w:r>
+        <w:t xml:space="preserve">computes the actual frequency of that term, </w:t>
+      </w:r>
+      <w:r>
+        <w:rPr>
+          <w:i/>
+        </w:rPr>
+        <w:t>af</w:t>
+      </w:r>
+    </w:p>
+    <w:p/>
+    <w:p>
+      <w:pPr>
+        <w:ind w:firstLine="0"/>
+        <w:rPr>
+          <w:i/>
+        </w:rPr>
+      </w:pPr>
+      <w:r>
+        <w:rPr>
+          <w:i/>
+        </w:rPr>
+        <w:t>af = tf / dl</w:t>
+      </w:r>
+    </w:p>
+    <w:p>
+      <w:pPr>
+        <w:ind w:firstLine="0"/>
+      </w:pPr>
+    </w:p>
+    <w:p>
+      <w:pPr>
+        <w:ind w:firstLine="0"/>
+      </w:pPr>
+      <w:r>
+        <w:t xml:space="preserve">where </w:t>
+      </w:r>
+      <w:r>
+        <w:rPr>
+          <w:i/>
+        </w:rPr>
+        <w:t>tf</w:t>
+      </w:r>
+      <w:r>
+        <w:t xml:space="preserve"> is the number of occurrences of the term in the orphan and </w:t>
+      </w:r>
+      <w:r>
+        <w:rPr>
+          <w:i/>
+        </w:rPr>
+        <w:t>dl</w:t>
+      </w:r>
+      <w:r>
+        <w:t xml:space="preserve"> is the length of the orphan (in terms)</w:t>
+      </w:r>
+      <w:r>
+        <w:t xml:space="preserve">; and the </w:t>
+      </w:r>
+      <w:r>
+        <w:t xml:space="preserve">expected frequency, </w:t>
+      </w:r>
+      <w:r>
+        <w:rPr>
+          <w:i/>
+        </w:rPr>
+        <w:t>ef</w:t>
+      </w:r>
+    </w:p>
+    <w:p>
+      <w:pPr>
+        <w:ind w:firstLine="0"/>
+      </w:pPr>
+    </w:p>
+    <w:p>
+      <w:pPr>
+        <w:ind w:firstLine="0"/>
+      </w:pPr>
+      <w:r>
+        <w:t>ef = cf / (df * ml)</w:t>
+      </w:r>
+    </w:p>
+    <w:p>
+      <w:pPr>
+        <w:ind w:firstLine="0"/>
+      </w:pPr>
+    </w:p>
+    <w:p>
+      <w:pPr>
+        <w:ind w:firstLine="0"/>
+      </w:pPr>
+      <w:r>
+        <w:t>wher</w:t>
+      </w:r>
+      <w:r>
+        <w:t xml:space="preserve">e </w:t>
+      </w:r>
+      <w:r>
+        <w:rPr>
+          <w:i/>
+        </w:rPr>
+        <w:t>cf</w:t>
+      </w:r>
+      <w:r>
+        <w:t xml:space="preserve"> is the number of occurrences of the term in the collection, </w:t>
+      </w:r>
+      <w:r>
+        <w:rPr>
+          <w:i/>
+        </w:rPr>
+        <w:t>df</w:t>
+      </w:r>
+      <w:r>
+        <w:t xml:space="preserve"> is the number of documents containing the term and </w:t>
+      </w:r>
+      <w:r>
+        <w:rPr>
+          <w:i/>
+        </w:rPr>
+        <w:t>ml</w:t>
+      </w:r>
+      <w:r>
+        <w:t xml:space="preserve"> is the mean length of a document.  Ranking the terms in the orphan by ratio of </w:t>
+      </w:r>
+      <w:r>
+        <w:rPr>
+          <w:i/>
+        </w:rPr>
+        <w:t>af</w:t>
+      </w:r>
+      <w:r>
+        <w:t xml:space="preserve"> to </w:t>
+      </w:r>
+      <w:r>
+        <w:rPr>
+          <w:i/>
+        </w:rPr>
+        <w:t>ef</w:t>
+      </w:r>
+      <w:r>
+        <w:t xml:space="preserve"> provides a list of terms in order of occurrence relative to expected occurrence</w:t>
+      </w:r>
+      <w:r>
+        <w:t>.  If this ratio is larger than one the term occurs in the document more often than expected, if it is less than one it occurs less frequently than expected.  The top ranked terms are representative themes of the document and are used to construct queries of the collection.  The results of these queries are documents relevant to the themes of the orphan and therefore the two should be linked (in both directions).</w:t>
+      </w:r>
+    </w:p>
+    <w:p>
+      <w:pPr>
+        <w:ind w:firstLine="0"/>
+      </w:pPr>
     </w:p>
     <w:p/>
     <w:p/>
@@ -1198,54 +1639,6 @@
       <w:pPr>
         <w:pStyle w:val="p1a"/>
       </w:pPr>
-    </w:p>
-    <w:p>
-      <w:pPr>
-        <w:keepNext/>
-        <w:ind w:firstLine="0"/>
-      </w:pPr>
-    </w:p>
-    <w:p>
-      <w:pPr>
-        <w:pStyle w:val="Caption"/>
-      </w:pPr>
-      <w:bookmarkStart w:id="0" w:name="_Ref203189134"/>
-      <w:r>
-        <w:t xml:space="preserve">Figure </w:t>
-      </w:r>
-      <w:fldSimple w:instr=" SEQ Figure \* ARABIC ">
-        <w:r>
-          <w:rPr>
-            <w:noProof/>
-          </w:rPr>
-          <w:t>1</w:t>
-        </w:r>
-      </w:fldSimple>
-      <w:bookmarkEnd w:id="0"/>
-      <w:r>
-        <w:t>. Comparison of Different Methods for Generating Outgoing Links</w:t>
-      </w:r>
-    </w:p>
-    <w:p>
-      <w:pPr>
-        <w:pStyle w:val="heading20"/>
-      </w:pPr>
-      <w:r>
-        <w:t>Incoming Links</w:t>
-      </w:r>
-    </w:p>
-    <w:p>
-      <w:pPr>
-        <w:pStyle w:val="heading30"/>
-      </w:pPr>
-      <w:r>
-        <w:t>Multi Search Methods</w:t>
-      </w:r>
-    </w:p>
-    <w:p>
-      <w:pPr>
-        <w:pStyle w:val="p1a"/>
-      </w:pPr>
       <w:r>
         <w:t>At INEX 2007, we detected incoming links by taking the results we got for outgoing links and switching them around. This lead to adequate result, with our best run performing best at early precision (0.751 P@5), but left much room for improvement. In 2008, we looked at</w:t>
       </w:r>
@@ -1264,14 +1657,13 @@
         <w:rPr>
           <w:highlight w:val="green"/>
         </w:rPr>
-        <w:t>[[Our paper last year]]</w:t>
-      </w:r>
-      <w:r>
-        <w:t xml:space="preserve"> and extended it some. Last year, our approach to finding appropriate documents went like this. First we striped the orphan document of its XML markup. Then we found the </w:t>
-      </w:r>
-      <w:r>
-        <w:lastRenderedPageBreak/>
-        <w:t xml:space="preserve">number of occurrences of each word, ignoring case, in the orphan. Ignoring stop words, we generated a value for each word, showing how over represented that word was in the document, compared to the entire collection. We then selected a number of words that scored the highest on over representation and preformed a series of searches to find documents related to the orphan. These searches each produced a batch of results. The top </w:t>
+        <w:t>{Jenkinson, 2008 #1004}</w:t>
+      </w:r>
+      <w:r>
+        <w:t xml:space="preserve"> </w:t>
+      </w:r>
+      <w:r>
+        <w:t xml:space="preserve">and extended it some. Last year, our approach to finding appropriate documents went like this. First we striped the orphan document of its XML markup. Then we found the number of occurrences of each word, ignoring case, in the orphan. Ignoring stop words, we generated a value for each word, showing how over represented that word was in the document, compared to the entire collection. We then selected a number of words that scored the highest on over representation and preformed a series of searches to find documents related to the orphan. These searches each produced a batch of results. The top </w:t>
       </w:r>
       <w:r>
         <w:rPr>
@@ -1506,6 +1898,7 @@
         <w:keepNext/>
       </w:pPr>
       <w:r>
+        <w:lastRenderedPageBreak/>
         <w:t xml:space="preserve">Table </w:t>
       </w:r>
       <w:fldSimple w:instr=" SEQ Table \* ARABIC ">
@@ -1835,9 +2228,8 @@
         <w:rPr>
           <w:b w:val="0"/>
           <w:noProof/>
-          <w:lang w:eastAsia="en-US"/>
-        </w:rPr>
-        <w:lastRenderedPageBreak/>
+          <w:lang w:val="en-NZ"/>
+        </w:rPr>
         <w:drawing>
           <wp:inline distT="0" distB="0" distL="0" distR="0">
             <wp:extent cx="4375167" cy="2958533"/>
@@ -1848,7 +2240,7 @@
             </wp:cNvGraphicFramePr>
             <a:graphic xmlns:a="http://schemas.openxmlformats.org/drawingml/2006/main">
               <a:graphicData uri="http://schemas.openxmlformats.org/drawingml/2006/chart">
-                <c:chart xmlns:c="http://schemas.openxmlformats.org/drawingml/2006/chart" xmlns:r="http://schemas.openxmlformats.org/officeDocument/2006/relationships" r:id="rId9"/>
+                <c:chart xmlns:c="http://schemas.openxmlformats.org/drawingml/2006/chart" xmlns:r="http://schemas.openxmlformats.org/officeDocument/2006/relationships" r:id="rId10"/>
               </a:graphicData>
             </a:graphic>
           </wp:inline>
@@ -1864,8 +2256,8 @@
           <w:lang w:val="en-NZ"/>
         </w:rPr>
       </w:pPr>
-      <w:bookmarkStart w:id="1" w:name="_Ref203189069"/>
-      <w:bookmarkStart w:id="2" w:name="_Ref203189046"/>
+      <w:bookmarkStart w:id="0" w:name="_Ref203189069"/>
+      <w:bookmarkStart w:id="1" w:name="_Ref203189046"/>
       <w:r>
         <w:t xml:space="preserve">Figure </w:t>
       </w:r>
@@ -1877,12 +2269,12 @@
           <w:t>2</w:t>
         </w:r>
       </w:fldSimple>
+      <w:bookmarkEnd w:id="0"/>
+      <w:r>
+        <w:t>. Comparison of top performing runs from the different merging methods</w:t>
+      </w:r>
       <w:bookmarkEnd w:id="1"/>
       <w:r>
-        <w:t>. Comparison of top performing runs from the different merging methods</w:t>
-      </w:r>
-      <w:bookmarkEnd w:id="2"/>
-      <w:r>
         <w:t xml:space="preserve"> and 2007 best run</w:t>
       </w:r>
     </w:p>
@@ -1938,6 +2330,7 @@
     </w:p>
     <w:p>
       <w:r>
+        <w:lastRenderedPageBreak/>
         <w:t xml:space="preserve">As can be seen in </w:t>
       </w:r>
       <w:r>
@@ -2013,9 +2406,8 @@
       <w:r>
         <w:rPr>
           <w:noProof/>
-          <w:lang w:eastAsia="en-US"/>
-        </w:rPr>
-        <w:lastRenderedPageBreak/>
+          <w:lang w:val="en-NZ"/>
+        </w:rPr>
         <w:drawing>
           <wp:inline distT="0" distB="0" distL="0" distR="0">
             <wp:extent cx="4375167" cy="2958533"/>
@@ -2026,7 +2418,7 @@
             </wp:cNvGraphicFramePr>
             <a:graphic xmlns:a="http://schemas.openxmlformats.org/drawingml/2006/main">
               <a:graphicData uri="http://schemas.openxmlformats.org/drawingml/2006/chart">
-                <c:chart xmlns:c="http://schemas.openxmlformats.org/drawingml/2006/chart" xmlns:r="http://schemas.openxmlformats.org/officeDocument/2006/relationships" r:id="rId10"/>
+                <c:chart xmlns:c="http://schemas.openxmlformats.org/drawingml/2006/chart" xmlns:r="http://schemas.openxmlformats.org/officeDocument/2006/relationships" r:id="rId11"/>
               </a:graphicData>
             </a:graphic>
           </wp:inline>
@@ -2037,7 +2429,7 @@
       <w:pPr>
         <w:pStyle w:val="Caption"/>
       </w:pPr>
-      <w:bookmarkStart w:id="3" w:name="_Ref203190722"/>
+      <w:bookmarkStart w:id="2" w:name="_Ref203190722"/>
       <w:r>
         <w:t xml:space="preserve">Figure </w:t>
       </w:r>
@@ -2049,7 +2441,7 @@
           <w:t>3</w:t>
         </w:r>
       </w:fldSimple>
-      <w:bookmarkEnd w:id="3"/>
+      <w:bookmarkEnd w:id="2"/>
       <w:r>
         <w:t>. Single searches with partial and full results compared to multiple search method.</w:t>
       </w:r>
@@ -2338,11 +2730,7 @@
         <w:fldChar w:fldCharType="end"/>
       </w:r>
       <w:r>
-        <w:t xml:space="preserve"> shows </w:t>
-      </w:r>
-      <w:r>
-        <w:lastRenderedPageBreak/>
-        <w:t>the values of the weights that make up the best set for each number of terms used in the searches.</w:t>
+        <w:t xml:space="preserve"> shows the values of the weights that make up the best set for each number of terms used in the searches.</w:t>
       </w:r>
     </w:p>
     <w:p>
@@ -2350,8 +2738,8 @@
         <w:pStyle w:val="Caption"/>
         <w:keepNext/>
       </w:pPr>
-      <w:bookmarkStart w:id="4" w:name="_Ref203192339"/>
-      <w:bookmarkStart w:id="5" w:name="_Ref203192320"/>
+      <w:bookmarkStart w:id="3" w:name="_Ref203192339"/>
+      <w:bookmarkStart w:id="4" w:name="_Ref203192320"/>
       <w:r>
         <w:t xml:space="preserve">Table </w:t>
       </w:r>
@@ -2363,11 +2751,11 @@
           <w:t>2</w:t>
         </w:r>
       </w:fldSimple>
+      <w:bookmarkEnd w:id="3"/>
+      <w:r>
+        <w:t>. Best set of weights for different numbers of terms in a search</w:t>
+      </w:r>
       <w:bookmarkEnd w:id="4"/>
-      <w:r>
-        <w:t>. Best set of weights for different numbers of terms in a search</w:t>
-      </w:r>
-      <w:bookmarkEnd w:id="5"/>
     </w:p>
     <w:tbl>
       <w:tblPr>
@@ -2979,7 +3367,7 @@
       <w:r>
         <w:rPr>
           <w:noProof/>
-          <w:lang w:eastAsia="en-US"/>
+          <w:lang w:val="en-NZ"/>
         </w:rPr>
         <w:drawing>
           <wp:inline distT="0" distB="0" distL="0" distR="0">
@@ -2991,7 +3379,7 @@
             </wp:cNvGraphicFramePr>
             <a:graphic xmlns:a="http://schemas.openxmlformats.org/drawingml/2006/main">
               <a:graphicData uri="http://schemas.openxmlformats.org/drawingml/2006/chart">
-                <c:chart xmlns:c="http://schemas.openxmlformats.org/drawingml/2006/chart" xmlns:r="http://schemas.openxmlformats.org/officeDocument/2006/relationships" r:id="rId11"/>
+                <c:chart xmlns:c="http://schemas.openxmlformats.org/drawingml/2006/chart" xmlns:r="http://schemas.openxmlformats.org/officeDocument/2006/relationships" r:id="rId12"/>
               </a:graphicData>
             </a:graphic>
           </wp:inline>
@@ -3002,7 +3390,7 @@
       <w:pPr>
         <w:pStyle w:val="Caption"/>
       </w:pPr>
-      <w:bookmarkStart w:id="6" w:name="_Ref203191044"/>
+      <w:bookmarkStart w:id="5" w:name="_Ref203191044"/>
       <w:r>
         <w:t xml:space="preserve">Figure </w:t>
       </w:r>
@@ -3014,7 +3402,7 @@
           <w:t>4</w:t>
         </w:r>
       </w:fldSimple>
-      <w:bookmarkEnd w:id="6"/>
+      <w:bookmarkEnd w:id="5"/>
       <w:r>
         <w:t xml:space="preserve">. MAP scores generated from best set of learned weights for number of search terms 2-10, </w:t>
       </w:r>
@@ -3027,6 +3415,7 @@
         <w:pStyle w:val="heading30"/>
       </w:pPr>
       <w:r>
+        <w:lastRenderedPageBreak/>
         <w:t xml:space="preserve">Using </w:t>
       </w:r>
       <w:r>
@@ -3055,7 +3444,6 @@
     </w:p>
     <w:p>
       <w:r>
-        <w:lastRenderedPageBreak/>
         <w:t>The title of a Wikipedia document is the name of the subject that the document covers. These titles are often nouns, such as the name of a town (such as “</w:t>
       </w:r>
       <w:r>
@@ -3136,7 +3524,7 @@
       <w:r>
         <w:rPr>
           <w:noProof/>
-          <w:lang w:eastAsia="en-US"/>
+          <w:lang w:val="en-NZ"/>
         </w:rPr>
         <w:lastRenderedPageBreak/>
         <w:drawing>
@@ -3149,7 +3537,7 @@
             </wp:cNvGraphicFramePr>
             <a:graphic xmlns:a="http://schemas.openxmlformats.org/drawingml/2006/main">
               <a:graphicData uri="http://schemas.openxmlformats.org/drawingml/2006/chart">
-                <c:chart xmlns:c="http://schemas.openxmlformats.org/drawingml/2006/chart" xmlns:r="http://schemas.openxmlformats.org/officeDocument/2006/relationships" r:id="rId12"/>
+                <c:chart xmlns:c="http://schemas.openxmlformats.org/drawingml/2006/chart" xmlns:r="http://schemas.openxmlformats.org/officeDocument/2006/relationships" r:id="rId13"/>
               </a:graphicData>
             </a:graphic>
           </wp:inline>
@@ -3160,8 +3548,8 @@
       <w:pPr>
         <w:pStyle w:val="Caption"/>
       </w:pPr>
-      <w:bookmarkStart w:id="7" w:name="_Ref203192648"/>
-      <w:bookmarkStart w:id="8" w:name="_Ref203192633"/>
+      <w:bookmarkStart w:id="6" w:name="_Ref203192648"/>
+      <w:bookmarkStart w:id="7" w:name="_Ref203192633"/>
       <w:r>
         <w:t xml:space="preserve">Figure </w:t>
       </w:r>
@@ -3173,11 +3561,11 @@
           <w:t>5</w:t>
         </w:r>
       </w:fldSimple>
+      <w:bookmarkEnd w:id="6"/>
+      <w:r>
+        <w:t>. Different parts of the document used as a single search</w:t>
+      </w:r>
       <w:bookmarkEnd w:id="7"/>
-      <w:r>
-        <w:t>. Different parts of the document used as a single search</w:t>
-      </w:r>
-      <w:bookmarkEnd w:id="8"/>
     </w:p>
     <w:p>
       <w:r>
@@ -3276,37 +3664,75 @@
         <w:pStyle w:val="heading10"/>
       </w:pPr>
       <w:r>
+        <w:t>References</w:t>
+      </w:r>
+    </w:p>
+    <w:p>
+      <w:pPr>
+        <w:pStyle w:val="reference"/>
+      </w:pPr>
+      <w:r>
+        <w:fldChar w:fldCharType="begin"/>
+      </w:r>
+      <w:r>
+        <w:instrText xml:space="preserve"> ADDIN EN.REFLIST </w:instrText>
+      </w:r>
+      <w:r>
+        <w:fldChar w:fldCharType="separate"/>
+      </w:r>
+      <w:r>
+        <w:t>Geva, S. (2007). GPX: Ad-Hoc Queries and Automated Link Discovery in the Wikipedia. Focused Access to XML Documents: 6th International Workshop of the Initiative for the Evaluation of XML Retrieval, INEX 2007 Dagstuhl Castle, Germany, December 17-19, 2007. Selected Papers, Springer-Verlag: 404-416.</w:t>
+      </w:r>
+    </w:p>
+    <w:p>
+      <w:pPr>
+        <w:pStyle w:val="reference"/>
+        <w:rPr>
+          <w:rFonts w:cs="Times"/>
+        </w:rPr>
+      </w:pPr>
+      <w:r>
+        <w:rPr>
+          <w:rFonts w:cs="Times"/>
+        </w:rPr>
         <w:lastRenderedPageBreak/>
-        <w:t>References</w:t>
-      </w:r>
-    </w:p>
-    <w:p>
-      <w:pPr>
-        <w:pStyle w:val="heading10"/>
-      </w:pPr>
-    </w:p>
-    <w:p>
-      <w:pPr>
-        <w:pStyle w:val="heading10"/>
-        <w:spacing w:after="0"/>
+        <w:tab/>
+      </w:r>
+    </w:p>
+    <w:p>
+      <w:pPr>
+        <w:pStyle w:val="reference"/>
+      </w:pPr>
+      <w:r>
+        <w:t>Itakura, K. Y. and C. L. Clarke (2007). University of Waterloo at INEX2007: Adhoc and Link-the-Wiki Tracks. Focused Access to XML Documents: 6th International Workshop of the Initiative for the Evaluation of XML Retrieval, INEX 2007 Dagstuhl Castle, Germany, December 17-19, 2007. Selected Papers, Springer-Verlag: 417-425.</w:t>
+      </w:r>
+    </w:p>
+    <w:p>
+      <w:pPr>
+        <w:pStyle w:val="reference"/>
         <w:rPr>
           <w:rFonts w:cs="Times"/>
         </w:rPr>
       </w:pPr>
       <w:r>
-        <w:fldChar w:fldCharType="begin"/>
-      </w:r>
-      <w:r>
-        <w:instrText xml:space="preserve"> ADDIN EN.REFLIST </w:instrText>
-      </w:r>
-      <w:r>
-        <w:fldChar w:fldCharType="separate"/>
-      </w:r>
-      <w:r>
         <w:rPr>
           <w:rFonts w:cs="Times"/>
         </w:rPr>
-        <w:t xml:space="preserve">Geva, S. (2007). GPX: Ad-Hoc Queries and Automated Link Discovery in the Wikipedia. </w:t>
+        <w:tab/>
+      </w:r>
+    </w:p>
+    <w:p>
+      <w:pPr>
+        <w:pStyle w:val="reference"/>
+        <w:rPr>
+          <w:rFonts w:cs="Times"/>
+        </w:rPr>
+      </w:pPr>
+      <w:r>
+        <w:rPr>
+          <w:rFonts w:cs="Times"/>
+        </w:rPr>
+        <w:t xml:space="preserve">Jenkinson, D. and A. Trotman (2007). Wikipedia Ad Hoc Passage Retrieval and Wikipedia Document Linking. </w:t>
       </w:r>
       <w:r>
         <w:rPr>
@@ -3319,7 +3745,62 @@
         <w:rPr>
           <w:rFonts w:cs="Times"/>
         </w:rPr>
-        <w:t>, Springer-Verlag: 404-416.</w:t>
+        <w:t>, Springer-Verlag: 426-439.</w:t>
+      </w:r>
+    </w:p>
+    <w:p>
+      <w:pPr>
+        <w:pStyle w:val="reference"/>
+        <w:rPr>
+          <w:rFonts w:cs="Times"/>
+        </w:rPr>
+      </w:pPr>
+      <w:r>
+        <w:rPr>
+          <w:rFonts w:cs="Times"/>
+        </w:rPr>
+        <w:tab/>
+      </w:r>
+    </w:p>
+    <w:p>
+      <w:pPr>
+        <w:pStyle w:val="reference"/>
+        <w:rPr>
+          <w:rFonts w:cs="Times"/>
+        </w:rPr>
+      </w:pPr>
+      <w:r>
+        <w:rPr>
+          <w:rFonts w:cs="Times"/>
+        </w:rPr>
+        <w:t xml:space="preserve">Kamps, J., M. Koolen, et al. (2007). </w:t>
+      </w:r>
+      <w:r>
+        <w:rPr>
+          <w:rFonts w:cs="Times"/>
+          <w:u w:val="single"/>
+        </w:rPr>
+        <w:t>Where to Start Reading a Textual XML Document?</w:t>
+      </w:r>
+      <w:r>
+        <w:rPr>
+          <w:rFonts w:cs="Times"/>
+        </w:rPr>
+        <w:t xml:space="preserve"> 30th ACM SIGIR Conference on Information Retrieval, Amsterdam, The Netherlands.</w:t>
+      </w:r>
+    </w:p>
+    <w:p>
+      <w:pPr>
+        <w:pStyle w:val="reference"/>
+        <w:rPr>
+          <w:rFonts w:cs="Times"/>
+        </w:rPr>
+      </w:pPr>
+      <w:r>
+        <w:rPr>
+          <w:rFonts w:cs="Times"/>
+        </w:rPr>
+        <w:tab/>
       </w:r>
     </w:p>
     <w:p>
@@ -3331,167 +3812,18 @@
           <w:rFonts w:cs="Times"/>
         </w:rPr>
       </w:pPr>
-      <w:r>
-        <w:rPr>
-          <w:rFonts w:cs="Times"/>
-        </w:rPr>
-        <w:tab/>
-      </w:r>
     </w:p>
     <w:p>
       <w:pPr>
         <w:pStyle w:val="heading10"/>
-        <w:spacing w:after="0"/>
-        <w:rPr>
-          <w:rFonts w:cs="Times"/>
-        </w:rPr>
-      </w:pPr>
-      <w:r>
-        <w:rPr>
-          <w:rFonts w:cs="Times"/>
-        </w:rPr>
-        <w:t xml:space="preserve">Itakura, K. Y. and C. L. Clarke (2007). University of Waterloo at INEX2007: Adhoc and Link-the-Wiki Tracks. </w:t>
-      </w:r>
-      <w:r>
-        <w:rPr>
-          <w:rFonts w:cs="Times"/>
-          <w:u w:val="single"/>
-        </w:rPr>
-        <w:t>Focused Access to XML Documents: 6th International Workshop of the Initiative for the Evaluation of XML Retrieval, INEX 2007 Dagstuhl Castle, Germany, December 17-19, 2007. Selected Papers</w:t>
-      </w:r>
-      <w:r>
-        <w:rPr>
-          <w:rFonts w:cs="Times"/>
-        </w:rPr>
-        <w:t>, Springer-Verlag: 417-425.</w:t>
-      </w:r>
-    </w:p>
-    <w:p>
-      <w:pPr>
-        <w:pStyle w:val="heading10"/>
-        <w:spacing w:after="0"/>
-        <w:ind w:left="720" w:hanging="720"/>
-        <w:rPr>
-          <w:rFonts w:cs="Times"/>
-        </w:rPr>
-      </w:pPr>
-      <w:r>
-        <w:rPr>
-          <w:rFonts w:cs="Times"/>
-        </w:rPr>
-        <w:tab/>
-      </w:r>
-    </w:p>
-    <w:p>
-      <w:pPr>
-        <w:pStyle w:val="heading10"/>
-        <w:spacing w:after="0"/>
-        <w:rPr>
-          <w:rFonts w:cs="Times"/>
-        </w:rPr>
-      </w:pPr>
-      <w:r>
-        <w:rPr>
-          <w:rFonts w:cs="Times"/>
-        </w:rPr>
-        <w:t xml:space="preserve">Jenkinson, D. and A. Trotman (2007). Wikipedia Ad Hoc Passage Retrieval and Wikipedia Document Linking. </w:t>
-      </w:r>
-      <w:r>
-        <w:rPr>
-          <w:rFonts w:cs="Times"/>
-          <w:u w:val="single"/>
-        </w:rPr>
-        <w:t>Focused Access to XML Documents: 6th International Workshop of the Initiative for the Evaluation of XML Retrieval, INEX 2007 Dagstuhl Castle, Germany, December 17-19, 2007. Selected Papers</w:t>
-      </w:r>
-      <w:r>
-        <w:rPr>
-          <w:rFonts w:cs="Times"/>
-        </w:rPr>
-        <w:t>, Springer-Verlag: 426-439.</w:t>
-      </w:r>
-    </w:p>
-    <w:p>
-      <w:pPr>
-        <w:pStyle w:val="heading10"/>
-        <w:spacing w:after="0"/>
-        <w:ind w:left="720" w:hanging="720"/>
-        <w:rPr>
-          <w:rFonts w:cs="Times"/>
-        </w:rPr>
-      </w:pPr>
-      <w:r>
-        <w:rPr>
-          <w:rFonts w:cs="Times"/>
-        </w:rPr>
-        <w:tab/>
-      </w:r>
-    </w:p>
-    <w:p>
-      <w:pPr>
-        <w:pStyle w:val="heading10"/>
-        <w:spacing w:after="0"/>
-        <w:rPr>
-          <w:rFonts w:cs="Times"/>
-        </w:rPr>
-      </w:pPr>
-      <w:r>
-        <w:rPr>
-          <w:rFonts w:cs="Times"/>
-        </w:rPr>
-        <w:lastRenderedPageBreak/>
-        <w:t xml:space="preserve">Kamps, J., M. Koolen, et al. (2007). </w:t>
-      </w:r>
-      <w:r>
-        <w:rPr>
-          <w:rFonts w:cs="Times"/>
-          <w:u w:val="single"/>
-        </w:rPr>
-        <w:t>Where to Start Reading a Textual XML Document?</w:t>
-      </w:r>
-      <w:r>
-        <w:rPr>
-          <w:rFonts w:cs="Times"/>
-        </w:rPr>
-        <w:t xml:space="preserve"> 30th ACM SIGIR Conference on Information Retrieval, Amsterdam, The Netherlands.</w:t>
-      </w:r>
-    </w:p>
-    <w:p>
-      <w:pPr>
-        <w:pStyle w:val="heading10"/>
-        <w:spacing w:after="0"/>
-        <w:ind w:left="720" w:hanging="720"/>
-        <w:rPr>
-          <w:rFonts w:cs="Times"/>
-        </w:rPr>
-      </w:pPr>
-      <w:r>
-        <w:rPr>
-          <w:rFonts w:cs="Times"/>
-        </w:rPr>
-        <w:tab/>
-      </w:r>
-    </w:p>
-    <w:p>
-      <w:pPr>
-        <w:pStyle w:val="heading10"/>
-        <w:spacing w:after="0"/>
-        <w:ind w:left="720" w:hanging="720"/>
-        <w:rPr>
-          <w:rFonts w:cs="Times"/>
-        </w:rPr>
-      </w:pPr>
-    </w:p>
-    <w:p>
-      <w:pPr>
-        <w:pStyle w:val="heading10"/>
       </w:pPr>
       <w:r>
         <w:fldChar w:fldCharType="end"/>
       </w:r>
     </w:p>
     <w:sectPr>
-      <w:headerReference w:type="even" r:id="rId13"/>
-      <w:headerReference w:type="default" r:id="rId14"/>
+      <w:headerReference w:type="even" r:id="rId14"/>
+      <w:headerReference w:type="default" r:id="rId15"/>
       <w:pgSz w:w="11907" w:h="16840" w:code="9"/>
       <w:pgMar w:top="2948" w:right="2495" w:bottom="2948" w:left="2495" w:header="2381" w:footer="1389" w:gutter="0"/>
       <w:cols w:space="720"/>
@@ -3569,7 +3901,7 @@
         <w:rStyle w:val="PageNumber"/>
         <w:noProof/>
       </w:rPr>
-      <w:t>4</w:t>
+      <w:t>6</w:t>
     </w:r>
     <w:r>
       <w:rPr>
@@ -4771,7 +5103,7 @@
 <file path=word/charts/chart1.xml><?xml version="1.0" encoding="utf-8"?>
 <c:chartSpace xmlns:c="http://schemas.openxmlformats.org/drawingml/2006/chart" xmlns:a="http://schemas.openxmlformats.org/drawingml/2006/main" xmlns:r="http://schemas.openxmlformats.org/officeDocument/2006/relationships">
   <c:date1904 val="1"/>
-  <c:lang val="en-US"/>
+  <c:lang val="en-NZ"/>
   <c:chart>
     <c:title>
       <c:tx>
@@ -4784,7 +5116,11 @@
             </a:pPr>
             <a:r>
               <a:rPr lang="en-NZ"/>
-              <a:t>Comparison of Outgoing Link Generation Methods</a:t>
+              <a:t>Top Preforming Runs with Sorted</a:t>
+            </a:r>
+            <a:r>
+              <a:rPr lang="en-NZ" baseline="0"/>
+              <a:t> Results</a:t>
             </a:r>
           </a:p>
         </c:rich>
@@ -4799,17 +5135,17 @@
           <c:order val="0"/>
           <c:tx>
             <c:strRef>
-              <c:f>'Waterloo-ourbest'!$A$2</c:f>
+              <c:f>'Sorted Runs'!$A$6</c:f>
               <c:strCache>
                 <c:ptCount val="1"/>
                 <c:pt idx="0">
-                  <c:v>Deduplicated</c:v>
+                  <c:v>2007 Best</c:v>
                 </c:pt>
               </c:strCache>
             </c:strRef>
           </c:tx>
           <c:spPr>
-            <a:ln w="12700">
+            <a:ln w="19050">
               <a:solidFill>
                 <a:sysClr val="windowText" lastClr="000000"/>
               </a:solidFill>
@@ -4817,7 +5153,7 @@
           </c:spPr>
           <c:marker>
             <c:symbol val="diamond"/>
-            <c:size val="4"/>
+            <c:size val="5"/>
             <c:spPr>
               <a:solidFill>
                 <a:sysClr val="windowText" lastClr="000000"/>
@@ -4831,7 +5167,7 @@
           </c:marker>
           <c:cat>
             <c:strRef>
-              <c:f>'Waterloo-ourbest'!$B$1:$F$1</c:f>
+              <c:f>'Sorted Runs'!$C$1:$G$1</c:f>
               <c:strCache>
                 <c:ptCount val="5"/>
                 <c:pt idx="0">
@@ -4854,24 +5190,24 @@
           </c:cat>
           <c:val>
             <c:numRef>
-              <c:f>'Waterloo-ourbest'!$B$2:$F$2</c:f>
+              <c:f>'Sorted Runs'!$C$2:$G$2</c:f>
               <c:numCache>
                 <c:formatCode>General</c:formatCode>
                 <c:ptCount val="5"/>
                 <c:pt idx="0">
-                  <c:v>0.87777777777777866</c:v>
+                  <c:v>0.75111111111110995</c:v>
                 </c:pt>
                 <c:pt idx="1">
-                  <c:v>0.85222222222222199</c:v>
+                  <c:v>0.68444444444444463</c:v>
                 </c:pt>
                 <c:pt idx="2">
-                  <c:v>0.77500000000000202</c:v>
+                  <c:v>0.61277777777777764</c:v>
                 </c:pt>
                 <c:pt idx="3">
-                  <c:v>0.71518518518518404</c:v>
+                  <c:v>0.55481481481481465</c:v>
                 </c:pt>
                 <c:pt idx="4">
-                  <c:v>0.62711111111111095</c:v>
+                  <c:v>0.48400000000000032</c:v>
                 </c:pt>
               </c:numCache>
             </c:numRef>
@@ -4882,17 +5218,17 @@
           <c:order val="1"/>
           <c:tx>
             <c:strRef>
-              <c:f>'Waterloo-ourbest'!$A$3</c:f>
+              <c:f>'Sorted Runs'!$A$7</c:f>
               <c:strCache>
                 <c:ptCount val="1"/>
                 <c:pt idx="0">
-                  <c:v>Upper Case</c:v>
+                  <c:v>Weighted Sort</c:v>
                 </c:pt>
               </c:strCache>
             </c:strRef>
           </c:tx>
           <c:spPr>
-            <a:ln w="12700">
+            <a:ln w="19050">
               <a:solidFill>
                 <a:sysClr val="windowText" lastClr="000000"/>
               </a:solidFill>
@@ -4900,7 +5236,7 @@
           </c:spPr>
           <c:marker>
             <c:symbol val="square"/>
-            <c:size val="4"/>
+            <c:size val="5"/>
             <c:spPr>
               <a:solidFill>
                 <a:sysClr val="windowText" lastClr="000000"/>
@@ -4914,7 +5250,7 @@
           </c:marker>
           <c:cat>
             <c:strRef>
-              <c:f>'Waterloo-ourbest'!$B$1:$F$1</c:f>
+              <c:f>'Sorted Runs'!$C$1:$G$1</c:f>
               <c:strCache>
                 <c:ptCount val="5"/>
                 <c:pt idx="0">
@@ -4937,24 +5273,24 @@
           </c:cat>
           <c:val>
             <c:numRef>
-              <c:f>'Waterloo-ourbest'!$B$3:$F$3</c:f>
+              <c:f>'Sorted Runs'!$C$3:$G$3</c:f>
               <c:numCache>
                 <c:formatCode>General</c:formatCode>
                 <c:ptCount val="5"/>
                 <c:pt idx="0">
-                  <c:v>0.88444444444444303</c:v>
+                  <c:v>0.64666666666666595</c:v>
                 </c:pt>
                 <c:pt idx="1">
-                  <c:v>0.85555555555555562</c:v>
+                  <c:v>0.61777777777777765</c:v>
                 </c:pt>
                 <c:pt idx="2">
-                  <c:v>0.78999999999999904</c:v>
+                  <c:v>0.56333333333333302</c:v>
                 </c:pt>
                 <c:pt idx="3">
-                  <c:v>0.72296296296295948</c:v>
+                  <c:v>0.52296296296295619</c:v>
                 </c:pt>
                 <c:pt idx="4">
-                  <c:v>0.63577777777777866</c:v>
+                  <c:v>0.47511111111111093</c:v>
                 </c:pt>
               </c:numCache>
             </c:numRef>
@@ -4965,28 +5301,28 @@
           <c:order val="2"/>
           <c:tx>
             <c:strRef>
-              <c:f>'Waterloo-ourbest'!$A$4</c:f>
+              <c:f>'Sorted Runs'!$A$8</c:f>
               <c:strCache>
                 <c:ptCount val="1"/>
                 <c:pt idx="0">
-                  <c:v>Weighted Upper Case</c:v>
+                  <c:v>Unweighted Sort</c:v>
                 </c:pt>
               </c:strCache>
             </c:strRef>
           </c:tx>
           <c:spPr>
-            <a:ln w="12700">
+            <a:ln w="19050">
               <a:solidFill>
-                <a:schemeClr val="tx1"/>
+                <a:sysClr val="windowText" lastClr="000000"/>
               </a:solidFill>
             </a:ln>
           </c:spPr>
           <c:marker>
             <c:symbol val="triangle"/>
-            <c:size val="4"/>
+            <c:size val="5"/>
             <c:spPr>
               <a:solidFill>
-                <a:schemeClr val="tx1"/>
+                <a:sysClr val="windowText" lastClr="000000"/>
               </a:solidFill>
               <a:ln>
                 <a:solidFill>
@@ -4997,7 +5333,7 @@
           </c:marker>
           <c:cat>
             <c:strRef>
-              <c:f>'Waterloo-ourbest'!$B$1:$F$1</c:f>
+              <c:f>'Sorted Runs'!$C$1:$G$1</c:f>
               <c:strCache>
                 <c:ptCount val="5"/>
                 <c:pt idx="0">
@@ -5020,116 +5356,35 @@
           </c:cat>
           <c:val>
             <c:numRef>
-              <c:f>'Waterloo-ourbest'!$B$4:$F$4</c:f>
+              <c:f>'Sorted Runs'!$C$4:$G$4</c:f>
               <c:numCache>
                 <c:formatCode>General</c:formatCode>
                 <c:ptCount val="5"/>
                 <c:pt idx="0">
-                  <c:v>0.89111111111110997</c:v>
+                  <c:v>0.72888888888889125</c:v>
                 </c:pt>
                 <c:pt idx="1">
-                  <c:v>0.86777777777777765</c:v>
+                  <c:v>0.66333333333333555</c:v>
                 </c:pt>
                 <c:pt idx="2">
-                  <c:v>0.78888888888888964</c:v>
+                  <c:v>0.60277777777777763</c:v>
                 </c:pt>
                 <c:pt idx="3">
-                  <c:v>0.72481481481481613</c:v>
+                  <c:v>0.5403703703703695</c:v>
                 </c:pt>
                 <c:pt idx="4">
-                  <c:v>0.63644444444444614</c:v>
-                </c:pt>
-              </c:numCache>
-            </c:numRef>
-          </c:val>
-        </c:ser>
-        <c:ser>
-          <c:idx val="3"/>
-          <c:order val="3"/>
-          <c:tx>
-            <c:strRef>
-              <c:f>'Waterloo-ourbest'!$A$5</c:f>
-              <c:strCache>
-                <c:ptCount val="1"/>
-                <c:pt idx="0">
-                  <c:v>Waterloo</c:v>
-                </c:pt>
-              </c:strCache>
-            </c:strRef>
-          </c:tx>
-          <c:spPr>
-            <a:ln w="12700">
-              <a:solidFill>
-                <a:sysClr val="windowText" lastClr="000000"/>
-              </a:solidFill>
-            </a:ln>
-          </c:spPr>
-          <c:marker>
-            <c:symbol val="x"/>
-            <c:size val="4"/>
-            <c:spPr>
-              <a:noFill/>
-              <a:ln>
-                <a:solidFill>
-                  <a:sysClr val="windowText" lastClr="000000"/>
-                </a:solidFill>
-              </a:ln>
-            </c:spPr>
-          </c:marker>
-          <c:cat>
-            <c:strRef>
-              <c:f>'Waterloo-ourbest'!$B$1:$F$1</c:f>
-              <c:strCache>
-                <c:ptCount val="5"/>
-                <c:pt idx="0">
-                  <c:v>P5</c:v>
-                </c:pt>
-                <c:pt idx="1">
-                  <c:v>P10</c:v>
-                </c:pt>
-                <c:pt idx="2">
-                  <c:v>P20</c:v>
-                </c:pt>
-                <c:pt idx="3">
-                  <c:v>P30</c:v>
-                </c:pt>
-                <c:pt idx="4">
-                  <c:v>P50</c:v>
-                </c:pt>
-              </c:strCache>
-            </c:strRef>
-          </c:cat>
-          <c:val>
-            <c:numRef>
-              <c:f>'Waterloo-ourbest'!$B$5:$F$5</c:f>
-              <c:numCache>
-                <c:formatCode>General</c:formatCode>
-                <c:ptCount val="5"/>
-                <c:pt idx="0">
-                  <c:v>0.84888888888889014</c:v>
-                </c:pt>
-                <c:pt idx="1">
-                  <c:v>0.81555555555555503</c:v>
-                </c:pt>
-                <c:pt idx="2">
-                  <c:v>0.75000000000000178</c:v>
-                </c:pt>
-                <c:pt idx="3">
-                  <c:v>0.69814814814814763</c:v>
-                </c:pt>
-                <c:pt idx="4">
-                  <c:v>0.61377777777777764</c:v>
+                  <c:v>0.46711111111111076</c:v>
                 </c:pt>
               </c:numCache>
             </c:numRef>
           </c:val>
         </c:ser>
         <c:marker val="1"/>
-        <c:axId val="158200576"/>
-        <c:axId val="158272512"/>
+        <c:axId val="77367552"/>
+        <c:axId val="77403264"/>
       </c:lineChart>
       <c:catAx>
-        <c:axId val="158200576"/>
+        <c:axId val="77367552"/>
         <c:scaling>
           <c:orientation val="minMax"/>
         </c:scaling>
@@ -5151,7 +5406,6 @@
             </c:rich>
           </c:tx>
         </c:title>
-        <c:numFmt formatCode="General" sourceLinked="1"/>
         <c:tickLblPos val="nextTo"/>
         <c:txPr>
           <a:bodyPr/>
@@ -5163,18 +5417,17 @@
             <a:endParaRPr lang="en-US"/>
           </a:p>
         </c:txPr>
-        <c:crossAx val="158272512"/>
+        <c:crossAx val="77403264"/>
         <c:crosses val="autoZero"/>
         <c:auto val="1"/>
         <c:lblAlgn val="ctr"/>
         <c:lblOffset val="100"/>
-        <c:tickMarkSkip val="1"/>
       </c:catAx>
       <c:valAx>
-        <c:axId val="158272512"/>
+        <c:axId val="77403264"/>
         <c:scaling>
           <c:orientation val="minMax"/>
-          <c:min val="0.60000000000000064"/>
+          <c:min val="0.4"/>
         </c:scaling>
         <c:axPos val="l"/>
         <c:title>
@@ -5187,9 +5440,10 @@
                   <a:defRPr lang="en-NZ"/>
                 </a:pPr>
                 <a:r>
-                  <a:rPr lang="en-NZ"/>
+                  <a:rPr lang="en-US"/>
                   <a:t>Precision</a:t>
                 </a:r>
+                <a:endParaRPr lang="en-NZ"/>
               </a:p>
             </c:rich>
           </c:tx>
@@ -5206,7 +5460,7 @@
             <a:endParaRPr lang="en-US"/>
           </a:p>
         </c:txPr>
-        <c:crossAx val="158200576"/>
+        <c:crossAx val="77367552"/>
         <c:crosses val="autoZero"/>
         <c:crossBetween val="between"/>
         <c:majorUnit val="0.1"/>
@@ -5246,7 +5500,7 @@
 <file path=word/charts/chart2.xml><?xml version="1.0" encoding="utf-8"?>
 <c:chartSpace xmlns:c="http://schemas.openxmlformats.org/drawingml/2006/chart" xmlns:a="http://schemas.openxmlformats.org/drawingml/2006/main" xmlns:r="http://schemas.openxmlformats.org/officeDocument/2006/relationships">
   <c:date1904 val="1"/>
-  <c:lang val="en-US"/>
+  <c:lang val="en-NZ"/>
   <c:chart>
     <c:title>
       <c:tx>
@@ -5259,11 +5513,7 @@
             </a:pPr>
             <a:r>
               <a:rPr lang="en-NZ"/>
-              <a:t>Top Preforming Runs with Sorted</a:t>
-            </a:r>
-            <a:r>
-              <a:rPr lang="en-NZ" baseline="0"/>
-              <a:t> Results</a:t>
+              <a:t>Single Search vs. Multiple Searches</a:t>
             </a:r>
           </a:p>
         </c:rich>
@@ -5278,11 +5528,11 @@
           <c:order val="0"/>
           <c:tx>
             <c:strRef>
-              <c:f>'Sorted Runs'!$A$6</c:f>
+              <c:f>'Single vs Multiple'!$A$13</c:f>
               <c:strCache>
                 <c:ptCount val="1"/>
                 <c:pt idx="0">
-                  <c:v>2007 Best</c:v>
+                  <c:v>Mulitple Searches</c:v>
                 </c:pt>
               </c:strCache>
             </c:strRef>
@@ -5308,49 +5558,26 @@
               </a:ln>
             </c:spPr>
           </c:marker>
-          <c:cat>
-            <c:strRef>
-              <c:f>'Sorted Runs'!$C$1:$G$1</c:f>
-              <c:strCache>
-                <c:ptCount val="5"/>
-                <c:pt idx="0">
-                  <c:v>P5</c:v>
-                </c:pt>
-                <c:pt idx="1">
-                  <c:v>P10</c:v>
-                </c:pt>
-                <c:pt idx="2">
-                  <c:v>P20</c:v>
-                </c:pt>
-                <c:pt idx="3">
-                  <c:v>P30</c:v>
-                </c:pt>
-                <c:pt idx="4">
-                  <c:v>P50</c:v>
-                </c:pt>
-              </c:strCache>
-            </c:strRef>
-          </c:cat>
           <c:val>
             <c:numRef>
-              <c:f>'Sorted Runs'!$C$2:$G$2</c:f>
+              <c:f>'Single vs Multiple'!$B$2:$B$6</c:f>
               <c:numCache>
                 <c:formatCode>General</c:formatCode>
                 <c:ptCount val="5"/>
                 <c:pt idx="0">
-                  <c:v>0.75111111111110995</c:v>
+                  <c:v>0.12265364830796199</c:v>
                 </c:pt>
                 <c:pt idx="1">
-                  <c:v>0.68444444444444463</c:v>
+                  <c:v>0.28425565406127079</c:v>
                 </c:pt>
                 <c:pt idx="2">
-                  <c:v>0.61277777777777764</c:v>
+                  <c:v>0.3178429512080489</c:v>
                 </c:pt>
                 <c:pt idx="3">
-                  <c:v>0.55481481481481465</c:v>
+                  <c:v>0.33908263137662725</c:v>
                 </c:pt>
                 <c:pt idx="4">
-                  <c:v>0.48400000000000032</c:v>
+                  <c:v>0.31909702840894999</c:v>
                 </c:pt>
               </c:numCache>
             </c:numRef>
@@ -5361,11 +5588,11 @@
           <c:order val="1"/>
           <c:tx>
             <c:strRef>
-              <c:f>'Sorted Runs'!$A$7</c:f>
+              <c:f>'Single vs Multiple'!$A$14</c:f>
               <c:strCache>
                 <c:ptCount val="1"/>
                 <c:pt idx="0">
-                  <c:v>Weighted Sort</c:v>
+                  <c:v>Single Full Results</c:v>
                 </c:pt>
               </c:strCache>
             </c:strRef>
@@ -5391,49 +5618,26 @@
               </a:ln>
             </c:spPr>
           </c:marker>
-          <c:cat>
-            <c:strRef>
-              <c:f>'Sorted Runs'!$C$1:$G$1</c:f>
-              <c:strCache>
-                <c:ptCount val="5"/>
-                <c:pt idx="0">
-                  <c:v>P5</c:v>
-                </c:pt>
-                <c:pt idx="1">
-                  <c:v>P10</c:v>
-                </c:pt>
-                <c:pt idx="2">
-                  <c:v>P20</c:v>
-                </c:pt>
-                <c:pt idx="3">
-                  <c:v>P30</c:v>
-                </c:pt>
-                <c:pt idx="4">
-                  <c:v>P50</c:v>
-                </c:pt>
-              </c:strCache>
-            </c:strRef>
-          </c:cat>
           <c:val>
             <c:numRef>
-              <c:f>'Sorted Runs'!$C$3:$G$3</c:f>
+              <c:f>'Single vs Multiple'!$B$7:$B$11</c:f>
               <c:numCache>
                 <c:formatCode>General</c:formatCode>
                 <c:ptCount val="5"/>
                 <c:pt idx="0">
-                  <c:v>0.64666666666666595</c:v>
+                  <c:v>0.196651488982057</c:v>
                 </c:pt>
                 <c:pt idx="1">
-                  <c:v>0.61777777777777765</c:v>
+                  <c:v>0.33546916091481577</c:v>
                 </c:pt>
                 <c:pt idx="2">
-                  <c:v>0.56333333333333302</c:v>
+                  <c:v>0.34043233243894899</c:v>
                 </c:pt>
                 <c:pt idx="3">
-                  <c:v>0.52296296296295874</c:v>
+                  <c:v>0.34820367752610293</c:v>
                 </c:pt>
                 <c:pt idx="4">
-                  <c:v>0.47511111111111093</c:v>
+                  <c:v>0.31909702840894999</c:v>
                 </c:pt>
               </c:numCache>
             </c:numRef>
@@ -5444,11 +5648,11 @@
           <c:order val="2"/>
           <c:tx>
             <c:strRef>
-              <c:f>'Sorted Runs'!$A$8</c:f>
+              <c:f>'Single vs Multiple'!$A$15</c:f>
               <c:strCache>
                 <c:ptCount val="1"/>
                 <c:pt idx="0">
-                  <c:v>Unweighted Sort</c:v>
+                  <c:v>Single Partial Results</c:v>
                 </c:pt>
               </c:strCache>
             </c:strRef>
@@ -5456,7 +5660,7 @@
           <c:spPr>
             <a:ln w="19050">
               <a:solidFill>
-                <a:sysClr val="windowText" lastClr="000000"/>
+                <a:schemeClr val="tx1"/>
               </a:solidFill>
             </a:ln>
           </c:spPr>
@@ -5465,7 +5669,7 @@
             <c:size val="5"/>
             <c:spPr>
               <a:solidFill>
-                <a:sysClr val="windowText" lastClr="000000"/>
+                <a:schemeClr val="tx1"/>
               </a:solidFill>
               <a:ln>
                 <a:solidFill>
@@ -5474,60 +5678,37 @@
               </a:ln>
             </c:spPr>
           </c:marker>
-          <c:cat>
-            <c:strRef>
-              <c:f>'Sorted Runs'!$C$1:$G$1</c:f>
-              <c:strCache>
-                <c:ptCount val="5"/>
-                <c:pt idx="0">
-                  <c:v>P5</c:v>
-                </c:pt>
-                <c:pt idx="1">
-                  <c:v>P10</c:v>
-                </c:pt>
-                <c:pt idx="2">
-                  <c:v>P20</c:v>
-                </c:pt>
-                <c:pt idx="3">
-                  <c:v>P30</c:v>
-                </c:pt>
-                <c:pt idx="4">
-                  <c:v>P50</c:v>
-                </c:pt>
-              </c:strCache>
-            </c:strRef>
-          </c:cat>
           <c:val>
             <c:numRef>
-              <c:f>'Sorted Runs'!$C$4:$G$4</c:f>
+              <c:f>'Single vs Multiple'!$B$17:$B$21</c:f>
               <c:numCache>
                 <c:formatCode>General</c:formatCode>
                 <c:ptCount val="5"/>
                 <c:pt idx="0">
-                  <c:v>0.72888888888888992</c:v>
+                  <c:v>0.10126019053910899</c:v>
                 </c:pt>
                 <c:pt idx="1">
-                  <c:v>0.66333333333333444</c:v>
+                  <c:v>0.26788837037486218</c:v>
                 </c:pt>
                 <c:pt idx="2">
-                  <c:v>0.60277777777777763</c:v>
+                  <c:v>0.31101757261192498</c:v>
                 </c:pt>
                 <c:pt idx="3">
-                  <c:v>0.5403703703703695</c:v>
+                  <c:v>0.33612323511205838</c:v>
                 </c:pt>
                 <c:pt idx="4">
-                  <c:v>0.46711111111111076</c:v>
+                  <c:v>0.31909702840894999</c:v>
                 </c:pt>
               </c:numCache>
             </c:numRef>
           </c:val>
         </c:ser>
         <c:marker val="1"/>
-        <c:axId val="159278976"/>
-        <c:axId val="159281920"/>
+        <c:axId val="77789056"/>
+        <c:axId val="89916928"/>
       </c:lineChart>
       <c:catAx>
-        <c:axId val="159278976"/>
+        <c:axId val="77789056"/>
         <c:scaling>
           <c:orientation val="minMax"/>
         </c:scaling>
@@ -5543,7 +5724,7 @@
                 </a:pPr>
                 <a:r>
                   <a:rPr lang="en-NZ"/>
-                  <a:t>Recall</a:t>
+                  <a:t>Number of Search Terms</a:t>
                 </a:r>
               </a:p>
             </c:rich>
@@ -5560,17 +5741,16 @@
             <a:endParaRPr lang="en-US"/>
           </a:p>
         </c:txPr>
-        <c:crossAx val="159281920"/>
+        <c:crossAx val="89916928"/>
         <c:crosses val="autoZero"/>
         <c:auto val="1"/>
         <c:lblAlgn val="ctr"/>
         <c:lblOffset val="100"/>
       </c:catAx>
       <c:valAx>
-        <c:axId val="159281920"/>
+        <c:axId val="89916928"/>
         <c:scaling>
           <c:orientation val="minMax"/>
-          <c:min val="0.4"/>
         </c:scaling>
         <c:axPos val="l"/>
         <c:title>
@@ -5583,10 +5763,9 @@
                   <a:defRPr lang="en-NZ"/>
                 </a:pPr>
                 <a:r>
-                  <a:rPr lang="en-US"/>
-                  <a:t>Precision</a:t>
+                  <a:rPr lang="en-NZ"/>
+                  <a:t>MAP</a:t>
                 </a:r>
-                <a:endParaRPr lang="en-NZ"/>
               </a:p>
             </c:rich>
           </c:tx>
@@ -5603,10 +5782,9 @@
             <a:endParaRPr lang="en-US"/>
           </a:p>
         </c:txPr>
-        <c:crossAx val="159278976"/>
+        <c:crossAx val="77789056"/>
         <c:crosses val="autoZero"/>
         <c:crossBetween val="between"/>
-        <c:majorUnit val="0.1"/>
       </c:valAx>
     </c:plotArea>
     <c:legend>
@@ -5643,7 +5821,7 @@
 <file path=word/charts/chart3.xml><?xml version="1.0" encoding="utf-8"?>
 <c:chartSpace xmlns:c="http://schemas.openxmlformats.org/drawingml/2006/chart" xmlns:a="http://schemas.openxmlformats.org/drawingml/2006/main" xmlns:r="http://schemas.openxmlformats.org/officeDocument/2006/relationships">
   <c:date1904 val="1"/>
-  <c:lang val="en-US"/>
+  <c:lang val="en-NZ"/>
   <c:chart>
     <c:title>
       <c:tx>
@@ -5655,8 +5833,8 @@
               <a:defRPr lang="en-NZ"/>
             </a:pPr>
             <a:r>
-              <a:rPr lang="en-NZ"/>
-              <a:t>Single Search vs. Multiple Searches</a:t>
+              <a:rPr lang="en-US"/>
+              <a:t>MAP From Searches with Learned Weights for Search Terms and Variable Length Searches</a:t>
             </a:r>
           </a:p>
         </c:rich>
@@ -5664,18 +5842,18 @@
     </c:title>
     <c:plotArea>
       <c:layout/>
-      <c:lineChart>
-        <c:grouping val="standard"/>
+      <c:scatterChart>
+        <c:scatterStyle val="lineMarker"/>
         <c:ser>
           <c:idx val="0"/>
           <c:order val="0"/>
           <c:tx>
             <c:strRef>
-              <c:f>'Single vs Multiple'!$A$13</c:f>
+              <c:f>'GA Top Scoreres Compared'!$B$1</c:f>
               <c:strCache>
                 <c:ptCount val="1"/>
                 <c:pt idx="0">
-                  <c:v>Mulitple Searches</c:v>
+                  <c:v>Learned</c:v>
                 </c:pt>
               </c:strCache>
             </c:strRef>
@@ -5701,101 +5879,89 @@
               </a:ln>
             </c:spPr>
           </c:marker>
-          <c:val>
+          <c:xVal>
             <c:numRef>
-              <c:f>'Single vs Multiple'!$B$2:$B$6</c:f>
+              <c:f>'GA Top Scoreres Compared'!$A$3:$A$11</c:f>
               <c:numCache>
                 <c:formatCode>General</c:formatCode>
-                <c:ptCount val="5"/>
+                <c:ptCount val="9"/>
                 <c:pt idx="0">
-                  <c:v>0.12265364830796199</c:v>
+                  <c:v>2</c:v>
                 </c:pt>
                 <c:pt idx="1">
-                  <c:v>0.28425565406127079</c:v>
+                  <c:v>3</c:v>
                 </c:pt>
                 <c:pt idx="2">
-                  <c:v>0.31784295120804762</c:v>
+                  <c:v>4</c:v>
                 </c:pt>
                 <c:pt idx="3">
-                  <c:v>0.33908263137662586</c:v>
+                  <c:v>5</c:v>
                 </c:pt>
                 <c:pt idx="4">
-                  <c:v>0.31909702840894999</c:v>
+                  <c:v>6</c:v>
+                </c:pt>
+                <c:pt idx="5">
+                  <c:v>7</c:v>
+                </c:pt>
+                <c:pt idx="6">
+                  <c:v>8</c:v>
+                </c:pt>
+                <c:pt idx="7">
+                  <c:v>9</c:v>
+                </c:pt>
+                <c:pt idx="8">
+                  <c:v>10</c:v>
                 </c:pt>
               </c:numCache>
             </c:numRef>
-          </c:val>
+          </c:xVal>
+          <c:yVal>
+            <c:numRef>
+              <c:f>'GA Top Scoreres Compared'!$B$3:$B$11</c:f>
+              <c:numCache>
+                <c:formatCode>General</c:formatCode>
+                <c:ptCount val="9"/>
+                <c:pt idx="0">
+                  <c:v>0.33200000000000163</c:v>
+                </c:pt>
+                <c:pt idx="1">
+                  <c:v>0.35500000000000032</c:v>
+                </c:pt>
+                <c:pt idx="2">
+                  <c:v>0.35600000000000032</c:v>
+                </c:pt>
+                <c:pt idx="3">
+                  <c:v>0.35200000000000031</c:v>
+                </c:pt>
+                <c:pt idx="4">
+                  <c:v>0.35000000000000031</c:v>
+                </c:pt>
+                <c:pt idx="5">
+                  <c:v>0.34200000000000008</c:v>
+                </c:pt>
+                <c:pt idx="6">
+                  <c:v>0.36500000000000032</c:v>
+                </c:pt>
+                <c:pt idx="7">
+                  <c:v>0.34400000000000008</c:v>
+                </c:pt>
+                <c:pt idx="8">
+                  <c:v>0.33700000000000163</c:v>
+                </c:pt>
+              </c:numCache>
+            </c:numRef>
+          </c:yVal>
         </c:ser>
         <c:ser>
           <c:idx val="1"/>
           <c:order val="1"/>
           <c:tx>
             <c:strRef>
-              <c:f>'Single vs Multiple'!$A$14</c:f>
+              <c:f>'GA Top Scoreres Compared'!$C$1</c:f>
               <c:strCache>
                 <c:ptCount val="1"/>
                 <c:pt idx="0">
-                  <c:v>Single Full Results</c:v>
-                </c:pt>
-              </c:strCache>
-            </c:strRef>
-          </c:tx>
-          <c:spPr>
-            <a:ln w="19050">
-              <a:solidFill>
-                <a:sysClr val="windowText" lastClr="000000"/>
-              </a:solidFill>
-            </a:ln>
-          </c:spPr>
-          <c:marker>
-            <c:symbol val="square"/>
-            <c:size val="5"/>
-            <c:spPr>
-              <a:solidFill>
-                <a:sysClr val="windowText" lastClr="000000"/>
-              </a:solidFill>
-              <a:ln>
-                <a:solidFill>
-                  <a:sysClr val="windowText" lastClr="000000"/>
-                </a:solidFill>
-              </a:ln>
-            </c:spPr>
-          </c:marker>
-          <c:val>
-            <c:numRef>
-              <c:f>'Single vs Multiple'!$B$7:$B$11</c:f>
-              <c:numCache>
-                <c:formatCode>General</c:formatCode>
-                <c:ptCount val="5"/>
-                <c:pt idx="0">
-                  <c:v>0.196651488982057</c:v>
-                </c:pt>
-                <c:pt idx="1">
-                  <c:v>0.3354691609148141</c:v>
-                </c:pt>
-                <c:pt idx="2">
-                  <c:v>0.34043233243894899</c:v>
-                </c:pt>
-                <c:pt idx="3">
-                  <c:v>0.34820367752610293</c:v>
-                </c:pt>
-                <c:pt idx="4">
-                  <c:v>0.31909702840894999</c:v>
-                </c:pt>
-              </c:numCache>
-            </c:numRef>
-          </c:val>
-        </c:ser>
-        <c:ser>
-          <c:idx val="2"/>
-          <c:order val="2"/>
-          <c:tx>
-            <c:strRef>
-              <c:f>'Single vs Multiple'!$A$15</c:f>
-              <c:strCache>
-                <c:ptCount val="1"/>
-                <c:pt idx="0">
-                  <c:v>Single Partial Results</c:v>
+                  <c:v>Var Lengths</c:v>
                 </c:pt>
               </c:strCache>
             </c:strRef>
@@ -5808,7 +5974,7 @@
             </a:ln>
           </c:spPr>
           <c:marker>
-            <c:symbol val="triangle"/>
+            <c:symbol val="square"/>
             <c:size val="5"/>
             <c:spPr>
               <a:solidFill>
@@ -5821,39 +5987,55 @@
               </a:ln>
             </c:spPr>
           </c:marker>
-          <c:val>
+          <c:yVal>
             <c:numRef>
-              <c:f>'Single vs Multiple'!$B$17:$B$21</c:f>
+              <c:f>'GA Top Scoreres Compared'!$C$2:$C$11</c:f>
               <c:numCache>
                 <c:formatCode>General</c:formatCode>
-                <c:ptCount val="5"/>
+                <c:ptCount val="10"/>
                 <c:pt idx="0">
-                  <c:v>0.10126019053910899</c:v>
+                  <c:v>0.12265364830796199</c:v>
                 </c:pt>
                 <c:pt idx="1">
-                  <c:v>0.26788837037486046</c:v>
+                  <c:v>0.28425565406127079</c:v>
                 </c:pt>
                 <c:pt idx="2">
-                  <c:v>0.31101757261192498</c:v>
+                  <c:v>0.3178429512080489</c:v>
                 </c:pt>
                 <c:pt idx="3">
-                  <c:v>0.33612323511205738</c:v>
+                  <c:v>0.33908263137662725</c:v>
                 </c:pt>
                 <c:pt idx="4">
                   <c:v>0.31909702840894999</c:v>
                 </c:pt>
+                <c:pt idx="5">
+                  <c:v>0.31558734985743092</c:v>
+                </c:pt>
+                <c:pt idx="6">
+                  <c:v>0.30186414255595045</c:v>
+                </c:pt>
+                <c:pt idx="7">
+                  <c:v>0.30091486002831092</c:v>
+                </c:pt>
+                <c:pt idx="8">
+                  <c:v>0.29188394569945125</c:v>
+                </c:pt>
+                <c:pt idx="9">
+                  <c:v>0.28528185955156299</c:v>
+                </c:pt>
               </c:numCache>
             </c:numRef>
-          </c:val>
+          </c:yVal>
         </c:ser>
-        <c:marker val="1"/>
-        <c:axId val="159093888"/>
-        <c:axId val="159095808"/>
-      </c:lineChart>
-      <c:catAx>
-        <c:axId val="159093888"/>
+        <c:axId val="117694464"/>
+        <c:axId val="117696768"/>
+      </c:scatterChart>
+      <c:valAx>
+        <c:axId val="117694464"/>
         <c:scaling>
           <c:orientation val="minMax"/>
+          <c:max val="10"/>
+          <c:min val="1"/>
         </c:scaling>
         <c:axPos val="b"/>
         <c:title>
@@ -5867,12 +6049,13 @@
                 </a:pPr>
                 <a:r>
                   <a:rPr lang="en-NZ"/>
-                  <a:t>Number of Search Terms</a:t>
+                  <a:t>Search Terms</a:t>
                 </a:r>
               </a:p>
             </c:rich>
           </c:tx>
         </c:title>
+        <c:numFmt formatCode="General" sourceLinked="1"/>
         <c:tickLblPos val="nextTo"/>
         <c:txPr>
           <a:bodyPr/>
@@ -5884,16 +6067,16 @@
             <a:endParaRPr lang="en-US"/>
           </a:p>
         </c:txPr>
-        <c:crossAx val="159095808"/>
+        <c:crossAx val="117696768"/>
         <c:crosses val="autoZero"/>
-        <c:auto val="1"/>
-        <c:lblAlgn val="ctr"/>
-        <c:lblOffset val="100"/>
-      </c:catAx>
+        <c:crossBetween val="midCat"/>
+        <c:majorUnit val="1"/>
+      </c:valAx>
       <c:valAx>
-        <c:axId val="159095808"/>
+        <c:axId val="117696768"/>
         <c:scaling>
           <c:orientation val="minMax"/>
+          <c:min val="0"/>
         </c:scaling>
         <c:axPos val="l"/>
         <c:title>
@@ -5925,9 +6108,9 @@
             <a:endParaRPr lang="en-US"/>
           </a:p>
         </c:txPr>
-        <c:crossAx val="159093888"/>
+        <c:crossAx val="117694464"/>
         <c:crosses val="autoZero"/>
-        <c:crossBetween val="between"/>
+        <c:crossBetween val="midCat"/>
       </c:valAx>
     </c:plotArea>
     <c:legend>
@@ -5964,333 +6147,7 @@
 <file path=word/charts/chart4.xml><?xml version="1.0" encoding="utf-8"?>
 <c:chartSpace xmlns:c="http://schemas.openxmlformats.org/drawingml/2006/chart" xmlns:a="http://schemas.openxmlformats.org/drawingml/2006/main" xmlns:r="http://schemas.openxmlformats.org/officeDocument/2006/relationships">
   <c:date1904 val="1"/>
-  <c:lang val="en-US"/>
-  <c:chart>
-    <c:title>
-      <c:tx>
-        <c:rich>
-          <a:bodyPr/>
-          <a:lstStyle/>
-          <a:p>
-            <a:pPr>
-              <a:defRPr lang="en-NZ"/>
-            </a:pPr>
-            <a:r>
-              <a:rPr lang="en-US"/>
-              <a:t>MAP From Searches with Learned Weights for Search Terms and Variable Length Searches</a:t>
-            </a:r>
-          </a:p>
-        </c:rich>
-      </c:tx>
-    </c:title>
-    <c:plotArea>
-      <c:layout/>
-      <c:scatterChart>
-        <c:scatterStyle val="lineMarker"/>
-        <c:ser>
-          <c:idx val="0"/>
-          <c:order val="0"/>
-          <c:tx>
-            <c:strRef>
-              <c:f>'GA Top Scoreres Compared'!$B$1</c:f>
-              <c:strCache>
-                <c:ptCount val="1"/>
-                <c:pt idx="0">
-                  <c:v>Learned</c:v>
-                </c:pt>
-              </c:strCache>
-            </c:strRef>
-          </c:tx>
-          <c:spPr>
-            <a:ln w="19050">
-              <a:solidFill>
-                <a:sysClr val="windowText" lastClr="000000"/>
-              </a:solidFill>
-            </a:ln>
-          </c:spPr>
-          <c:marker>
-            <c:symbol val="diamond"/>
-            <c:size val="5"/>
-            <c:spPr>
-              <a:solidFill>
-                <a:sysClr val="windowText" lastClr="000000"/>
-              </a:solidFill>
-              <a:ln>
-                <a:solidFill>
-                  <a:sysClr val="windowText" lastClr="000000"/>
-                </a:solidFill>
-              </a:ln>
-            </c:spPr>
-          </c:marker>
-          <c:xVal>
-            <c:numRef>
-              <c:f>'GA Top Scoreres Compared'!$A$3:$A$11</c:f>
-              <c:numCache>
-                <c:formatCode>General</c:formatCode>
-                <c:ptCount val="9"/>
-                <c:pt idx="0">
-                  <c:v>2</c:v>
-                </c:pt>
-                <c:pt idx="1">
-                  <c:v>3</c:v>
-                </c:pt>
-                <c:pt idx="2">
-                  <c:v>4</c:v>
-                </c:pt>
-                <c:pt idx="3">
-                  <c:v>5</c:v>
-                </c:pt>
-                <c:pt idx="4">
-                  <c:v>6</c:v>
-                </c:pt>
-                <c:pt idx="5">
-                  <c:v>7</c:v>
-                </c:pt>
-                <c:pt idx="6">
-                  <c:v>8</c:v>
-                </c:pt>
-                <c:pt idx="7">
-                  <c:v>9</c:v>
-                </c:pt>
-                <c:pt idx="8">
-                  <c:v>10</c:v>
-                </c:pt>
-              </c:numCache>
-            </c:numRef>
-          </c:xVal>
-          <c:yVal>
-            <c:numRef>
-              <c:f>'GA Top Scoreres Compared'!$B$3:$B$11</c:f>
-              <c:numCache>
-                <c:formatCode>General</c:formatCode>
-                <c:ptCount val="9"/>
-                <c:pt idx="0">
-                  <c:v>0.33200000000000096</c:v>
-                </c:pt>
-                <c:pt idx="1">
-                  <c:v>0.35500000000000032</c:v>
-                </c:pt>
-                <c:pt idx="2">
-                  <c:v>0.35600000000000032</c:v>
-                </c:pt>
-                <c:pt idx="3">
-                  <c:v>0.35200000000000031</c:v>
-                </c:pt>
-                <c:pt idx="4">
-                  <c:v>0.35000000000000031</c:v>
-                </c:pt>
-                <c:pt idx="5">
-                  <c:v>0.34200000000000008</c:v>
-                </c:pt>
-                <c:pt idx="6">
-                  <c:v>0.36500000000000032</c:v>
-                </c:pt>
-                <c:pt idx="7">
-                  <c:v>0.34400000000000008</c:v>
-                </c:pt>
-                <c:pt idx="8">
-                  <c:v>0.33700000000000097</c:v>
-                </c:pt>
-              </c:numCache>
-            </c:numRef>
-          </c:yVal>
-        </c:ser>
-        <c:ser>
-          <c:idx val="1"/>
-          <c:order val="1"/>
-          <c:tx>
-            <c:strRef>
-              <c:f>'GA Top Scoreres Compared'!$C$1</c:f>
-              <c:strCache>
-                <c:ptCount val="1"/>
-                <c:pt idx="0">
-                  <c:v>Var Lengths</c:v>
-                </c:pt>
-              </c:strCache>
-            </c:strRef>
-          </c:tx>
-          <c:spPr>
-            <a:ln w="19050">
-              <a:solidFill>
-                <a:schemeClr val="tx1"/>
-              </a:solidFill>
-            </a:ln>
-          </c:spPr>
-          <c:marker>
-            <c:symbol val="square"/>
-            <c:size val="5"/>
-            <c:spPr>
-              <a:solidFill>
-                <a:schemeClr val="tx1"/>
-              </a:solidFill>
-              <a:ln>
-                <a:solidFill>
-                  <a:sysClr val="windowText" lastClr="000000"/>
-                </a:solidFill>
-              </a:ln>
-            </c:spPr>
-          </c:marker>
-          <c:yVal>
-            <c:numRef>
-              <c:f>'GA Top Scoreres Compared'!$C$2:$C$11</c:f>
-              <c:numCache>
-                <c:formatCode>General</c:formatCode>
-                <c:ptCount val="10"/>
-                <c:pt idx="0">
-                  <c:v>0.12265364830796199</c:v>
-                </c:pt>
-                <c:pt idx="1">
-                  <c:v>0.28425565406127079</c:v>
-                </c:pt>
-                <c:pt idx="2">
-                  <c:v>0.31784295120804762</c:v>
-                </c:pt>
-                <c:pt idx="3">
-                  <c:v>0.33908263137662586</c:v>
-                </c:pt>
-                <c:pt idx="4">
-                  <c:v>0.31909702840894999</c:v>
-                </c:pt>
-                <c:pt idx="5">
-                  <c:v>0.31558734985743003</c:v>
-                </c:pt>
-                <c:pt idx="6">
-                  <c:v>0.30186414255594984</c:v>
-                </c:pt>
-                <c:pt idx="7">
-                  <c:v>0.30091486002831003</c:v>
-                </c:pt>
-                <c:pt idx="8">
-                  <c:v>0.29188394569944986</c:v>
-                </c:pt>
-                <c:pt idx="9">
-                  <c:v>0.28528185955156299</c:v>
-                </c:pt>
-              </c:numCache>
-            </c:numRef>
-          </c:yVal>
-        </c:ser>
-        <c:axId val="159141248"/>
-        <c:axId val="159238016"/>
-      </c:scatterChart>
-      <c:valAx>
-        <c:axId val="159141248"/>
-        <c:scaling>
-          <c:orientation val="minMax"/>
-          <c:max val="10"/>
-          <c:min val="1"/>
-        </c:scaling>
-        <c:axPos val="b"/>
-        <c:title>
-          <c:tx>
-            <c:rich>
-              <a:bodyPr/>
-              <a:lstStyle/>
-              <a:p>
-                <a:pPr>
-                  <a:defRPr lang="en-NZ"/>
-                </a:pPr>
-                <a:r>
-                  <a:rPr lang="en-NZ"/>
-                  <a:t>Search Terms</a:t>
-                </a:r>
-              </a:p>
-            </c:rich>
-          </c:tx>
-        </c:title>
-        <c:numFmt formatCode="General" sourceLinked="1"/>
-        <c:tickLblPos val="nextTo"/>
-        <c:txPr>
-          <a:bodyPr/>
-          <a:lstStyle/>
-          <a:p>
-            <a:pPr>
-              <a:defRPr lang="en-NZ"/>
-            </a:pPr>
-            <a:endParaRPr lang="en-US"/>
-          </a:p>
-        </c:txPr>
-        <c:crossAx val="159238016"/>
-        <c:crosses val="autoZero"/>
-        <c:crossBetween val="midCat"/>
-        <c:majorUnit val="1"/>
-      </c:valAx>
-      <c:valAx>
-        <c:axId val="159238016"/>
-        <c:scaling>
-          <c:orientation val="minMax"/>
-          <c:min val="0"/>
-        </c:scaling>
-        <c:axPos val="l"/>
-        <c:title>
-          <c:tx>
-            <c:rich>
-              <a:bodyPr rot="-5400000" vert="horz"/>
-              <a:lstStyle/>
-              <a:p>
-                <a:pPr>
-                  <a:defRPr lang="en-NZ"/>
-                </a:pPr>
-                <a:r>
-                  <a:rPr lang="en-NZ"/>
-                  <a:t>MAP</a:t>
-                </a:r>
-              </a:p>
-            </c:rich>
-          </c:tx>
-        </c:title>
-        <c:numFmt formatCode="General" sourceLinked="1"/>
-        <c:tickLblPos val="nextTo"/>
-        <c:txPr>
-          <a:bodyPr/>
-          <a:lstStyle/>
-          <a:p>
-            <a:pPr>
-              <a:defRPr lang="en-NZ"/>
-            </a:pPr>
-            <a:endParaRPr lang="en-US"/>
-          </a:p>
-        </c:txPr>
-        <c:crossAx val="159141248"/>
-        <c:crosses val="autoZero"/>
-        <c:crossBetween val="midCat"/>
-      </c:valAx>
-    </c:plotArea>
-    <c:legend>
-      <c:legendPos val="r"/>
-      <c:txPr>
-        <a:bodyPr/>
-        <a:lstStyle/>
-        <a:p>
-          <a:pPr>
-            <a:defRPr lang="en-NZ"/>
-          </a:pPr>
-          <a:endParaRPr lang="en-US"/>
-        </a:p>
-      </c:txPr>
-    </c:legend>
-    <c:plotVisOnly val="1"/>
-  </c:chart>
-  <c:txPr>
-    <a:bodyPr/>
-    <a:lstStyle/>
-    <a:p>
-      <a:pPr>
-        <a:defRPr baseline="0">
-          <a:latin typeface="Times New Roman" pitchFamily="18" charset="0"/>
-        </a:defRPr>
-      </a:pPr>
-      <a:endParaRPr lang="en-US"/>
-    </a:p>
-  </c:txPr>
-  <c:externalData r:id="rId1"/>
-</c:chartSpace>
-</file>
-
-<file path=word/charts/chart5.xml><?xml version="1.0" encoding="utf-8"?>
-<c:chartSpace xmlns:c="http://schemas.openxmlformats.org/drawingml/2006/chart" xmlns:a="http://schemas.openxmlformats.org/drawingml/2006/main" xmlns:r="http://schemas.openxmlformats.org/officeDocument/2006/relationships">
-  <c:date1904 val="1"/>
-  <c:lang val="en-US"/>
+  <c:lang val="en-NZ"/>
   <c:chart>
     <c:title>
       <c:tx>
@@ -6387,7 +6244,7 @@
                   <c:v>0.42055555555555502</c:v>
                 </c:pt>
                 <c:pt idx="3">
-                  <c:v>0.35592592592592603</c:v>
+                  <c:v>0.35592592592592692</c:v>
                 </c:pt>
                 <c:pt idx="4">
                   <c:v>0.291333333333333</c:v>
@@ -6473,7 +6330,7 @@
                   <c:v>0.54629629629629595</c:v>
                 </c:pt>
                 <c:pt idx="4">
-                  <c:v>0.49466666666666703</c:v>
+                  <c:v>0.49466666666666792</c:v>
                 </c:pt>
               </c:numCache>
             </c:numRef>
@@ -6547,10 +6404,10 @@
                   <c:v>0.50222222222222157</c:v>
                 </c:pt>
                 <c:pt idx="1">
-                  <c:v>0.38666666666666738</c:v>
+                  <c:v>0.38666666666666838</c:v>
                 </c:pt>
                 <c:pt idx="2">
-                  <c:v>0.28888888888888958</c:v>
+                  <c:v>0.28888888888889086</c:v>
                 </c:pt>
                 <c:pt idx="3">
                   <c:v>0.24592592592592499</c:v>
@@ -6563,11 +6420,11 @@
           </c:val>
         </c:ser>
         <c:marker val="1"/>
-        <c:axId val="159292416"/>
-        <c:axId val="159307264"/>
+        <c:axId val="56678272"/>
+        <c:axId val="56680832"/>
       </c:lineChart>
       <c:catAx>
-        <c:axId val="159292416"/>
+        <c:axId val="56678272"/>
         <c:scaling>
           <c:orientation val="minMax"/>
         </c:scaling>
@@ -6600,14 +6457,14 @@
             <a:endParaRPr lang="en-US"/>
           </a:p>
         </c:txPr>
-        <c:crossAx val="159307264"/>
+        <c:crossAx val="56680832"/>
         <c:crosses val="autoZero"/>
         <c:auto val="1"/>
         <c:lblAlgn val="ctr"/>
         <c:lblOffset val="100"/>
       </c:catAx>
       <c:valAx>
-        <c:axId val="159307264"/>
+        <c:axId val="56680832"/>
         <c:scaling>
           <c:orientation val="minMax"/>
         </c:scaling>
@@ -6641,7 +6498,7 @@
             <a:endParaRPr lang="en-US"/>
           </a:p>
         </c:txPr>
-        <c:crossAx val="159292416"/>
+        <c:crossAx val="56678272"/>
         <c:crosses val="autoZero"/>
         <c:crossBetween val="between"/>
       </c:valAx>

--- a/inex2008ltw/INEX 2008 paper/LinkTheWiki2008.docx
+++ b/inex2008ltw/INEX 2008 paper/LinkTheWiki2008.docx
@@ -1426,7 +1426,6 @@
         <w:t xml:space="preserve"> for each anchor text.</w:t>
       </w:r>
     </w:p>
-    <w:p/>
     <w:p>
       <w:pPr>
         <w:pStyle w:val="heading20"/>
@@ -1437,10 +1436,18 @@
     </w:p>
     <w:p>
       <w:pPr>
+        <w:pStyle w:val="p1a"/>
+      </w:pPr>
+      <w:r>
+        <w:t>The best Otago run at INEX 2007 achieved an excellent early precision (P@5) score of 0.751.   Our approach for 2008 was to extend and improve on this method.</w:t>
+      </w:r>
+    </w:p>
+    <w:p>
+      <w:pPr>
         <w:pStyle w:val="heading30"/>
       </w:pPr>
       <w:r>
-        <w:t>Multi Search Methods</w:t>
+        <w:t>The Otago 2007 Algorithm</w:t>
       </w:r>
     </w:p>
     <w:p>
@@ -1448,28 +1455,18 @@
         <w:pStyle w:val="p1a"/>
       </w:pPr>
       <w:r>
-        <w:t>The best Otago run at INEX 2007 achieved an excellent early precision (P@5) score of 0.751.   Our approach for 2008 was to extend and improve on this method.</w:t>
-      </w:r>
-    </w:p>
-    <w:p>
-      <w:pPr>
-        <w:pStyle w:val="heading30"/>
-      </w:pPr>
-      <w:r>
-        <w:t>The Otago 2007 Algorithm</w:t>
-      </w:r>
-    </w:p>
-    <w:p>
-      <w:pPr>
-        <w:pStyle w:val="p1a"/>
-      </w:pPr>
-      <w:r>
         <w:t>The algorithm for detecting incoming links relies on the belief that links should be reciprocal – that is, in there should be a link from document A to document B then there should be a link from B to A.  If this is the case the discovering incoming links is the reciprocal operation of discovering outgoing links.</w:t>
       </w:r>
     </w:p>
     <w:p>
       <w:r>
-        <w:t xml:space="preserve">For each unique term in the orphaned document the Otago </w:t>
+        <w:t>For each unique term</w:t>
+      </w:r>
+      <w:r>
+        <w:t xml:space="preserve"> (excluding stop words)</w:t>
+      </w:r>
+      <w:r>
+        <w:t xml:space="preserve"> in the orphaned document the Otago </w:t>
       </w:r>
       <w:r>
         <w:t xml:space="preserve">2007 </w:t>
@@ -1639,31 +1636,18 @@
       <w:pPr>
         <w:pStyle w:val="p1a"/>
       </w:pPr>
-      <w:r>
-        <w:t>At INEX 2007, we detected incoming links by taking the results we got for outgoing links and switching them around. This lead to adequate result, with our best run performing best at early precision (0.751 P@5), but left much room for improvement. In 2008, we looked at</w:t>
-      </w:r>
-      <w:r>
-        <w:t xml:space="preserve"> a</w:t>
-      </w:r>
-      <w:r>
-        <w:t xml:space="preserve"> few different approaches to improving our results.</w:t>
-      </w:r>
-    </w:p>
-    <w:p>
-      <w:r>
-        <w:t xml:space="preserve">The first approach took the work that we did last year </w:t>
-      </w:r>
-      <w:r>
-        <w:rPr>
-          <w:highlight w:val="green"/>
-        </w:rPr>
-        <w:t>{Jenkinson, 2008 #1004}</w:t>
-      </w:r>
-      <w:r>
-        <w:t xml:space="preserve"> </w:t>
-      </w:r>
-      <w:r>
-        <w:t xml:space="preserve">and extended it some. Last year, our approach to finding appropriate documents went like this. First we striped the orphan document of its XML markup. Then we found the number of occurrences of each word, ignoring case, in the orphan. Ignoring stop words, we generated a value for each word, showing how over represented that word was in the document, compared to the entire collection. We then selected a number of words that scored the highest on over representation and preformed a series of searches to find documents related to the orphan. These searches each produced a batch of results. The top </w:t>
+    </w:p>
+    <w:p>
+      <w:pPr>
+        <w:pStyle w:val="heading30"/>
+      </w:pPr>
+      <w:r>
+        <w:t>Improvements</w:t>
+      </w:r>
+    </w:p>
+    <w:p>
+      <w:r>
+        <w:t xml:space="preserve">For INEX 2007 queries were constructed by taking the top </w:t>
       </w:r>
       <w:r>
         <w:rPr>
@@ -1672,30 +1656,53 @@
         <w:t>n</w:t>
       </w:r>
       <w:r>
-        <w:t xml:space="preserve"> results from each search preformed for the orphan were then used as results.</w:t>
-      </w:r>
-    </w:p>
-    <w:p>
-      <w:r>
-        <w:t xml:space="preserve">One thing that was not done with these results was to </w:t>
-      </w:r>
-      <w:r>
-        <w:t>mix</w:t>
-      </w:r>
-      <w:r>
-        <w:t xml:space="preserve"> the results from separate searches for the same run together. Instead the results from each search were simply placed down</w:t>
-      </w:r>
-      <w:r>
-        <w:t>,</w:t>
-      </w:r>
-      <w:r>
-        <w:t xml:space="preserve"> in their entirety</w:t>
-      </w:r>
-      <w:r>
-        <w:t>,</w:t>
-      </w:r>
-      <w:r>
-        <w:t xml:space="preserve"> before those of subsequent searches. If three searches were done, then the results from the first search would go entirely before the results of the second search, and the second search entirely before the third search, even though there might be better results at the top of the third search then there were at the bottom of the second search. To extend our results from last year we sorted the results that we produced into a single merged set, based on the BM25 ranking that came out of the search engine. We took the results from all the searches that were preformed for a run and sorted them together. This would have pushed those with a good BM25 score to the top, and those with a bad BM25 score to the bottom, irrespective of which search they came from. We preformed the same process again, but this time weighted the results based on what search they came from. The weight for this was generated by adding the over representation scores for each term in the search, and then multiplying the score from the search engine based on this. These results were then sorted together based off of their weighted BM25 score, pushing those with good scores to the top, and those with bad scores to the bottom, again irrespective of the search that they came from.</w:t>
+        <w:t xml:space="preserve"> terms from </w:t>
+      </w:r>
+      <w:r>
+        <w:t xml:space="preserve">the list and performing a query, extracting the top </w:t>
+      </w:r>
+      <w:r>
+        <w:rPr>
+          <w:i/>
+        </w:rPr>
+        <w:t>n</w:t>
+      </w:r>
+      <w:r>
+        <w:t xml:space="preserve"> * 50 results and then concatenating to that list the top n*50 results until a total of 250 results were found.  That is, for </w:t>
+      </w:r>
+      <w:r>
+        <w:rPr>
+          <w:i/>
+        </w:rPr>
+        <w:t>n</w:t>
+      </w:r>
+      <w:r>
+        <w:t>=2, three searches were performed, the first identifying the top 100 results and the second identifying the next 100 results, and the last identifying the remaining 50 results.</w:t>
+      </w:r>
+    </w:p>
+    <w:p>
+      <w:r>
+        <w:t>There was no theoretic justification for this approach; it was motivated by time constraints. It is of note, however, that it was not an unsuccessful approach.  It is</w:t>
+      </w:r>
+    </w:p>
+    <w:p>
+      <w:pPr>
+        <w:pStyle w:val="p1a"/>
+      </w:pPr>
+    </w:p>
+    <w:p>
+      <w:pPr>
+        <w:pStyle w:val="p1a"/>
+      </w:pPr>
+    </w:p>
+    <w:p>
+      <w:r>
+        <w:t xml:space="preserve">To extend our results from last year we sorted the results that we produced into a single merged set, based on the BM25 ranking that came out of the search engine. We took the results from all the searches that were preformed for a run and sorted them together. This would have pushed those with a good BM25 score to the top, and those with a bad BM25 score to the bottom, irrespective of which search they came from. </w:t>
+      </w:r>
+    </w:p>
+    <w:p>
+      <w:r>
+        <w:t>We preformed the same process again, but this time weighted the results based on what search they came from. The weight for this was generated by adding the over representation scores for each term in the search, and then multiplying the score from the search engine based on this. These results were then sorted together based off of their weighted BM25 score, pushing those with good scores to the top, and those with bad scores to the bottom, again irrespective of the search that they came from.</w:t>
       </w:r>
     </w:p>
     <w:p>
@@ -1898,7 +1905,6 @@
         <w:keepNext/>
       </w:pPr>
       <w:r>
-        <w:lastRenderedPageBreak/>
         <w:t xml:space="preserve">Table </w:t>
       </w:r>
       <w:fldSimple w:instr=" SEQ Table \* ARABIC ">
@@ -2230,6 +2236,7 @@
           <w:noProof/>
           <w:lang w:val="en-NZ"/>
         </w:rPr>
+        <w:lastRenderedPageBreak/>
         <w:drawing>
           <wp:inline distT="0" distB="0" distL="0" distR="0">
             <wp:extent cx="4375167" cy="2958533"/>
@@ -2330,7 +2337,6 @@
     </w:p>
     <w:p>
       <w:r>
-        <w:lastRenderedPageBreak/>
         <w:t xml:space="preserve">As can be seen in </w:t>
       </w:r>
       <w:r>
@@ -2408,6 +2414,7 @@
           <w:noProof/>
           <w:lang w:val="en-NZ"/>
         </w:rPr>
+        <w:lastRenderedPageBreak/>
         <w:drawing>
           <wp:inline distT="0" distB="0" distL="0" distR="0">
             <wp:extent cx="4375167" cy="2958533"/>
@@ -2730,7 +2737,11 @@
         <w:fldChar w:fldCharType="end"/>
       </w:r>
       <w:r>
-        <w:t xml:space="preserve"> shows the values of the weights that make up the best set for each number of terms used in the searches.</w:t>
+        <w:t xml:space="preserve"> shows </w:t>
+      </w:r>
+      <w:r>
+        <w:lastRenderedPageBreak/>
+        <w:t>the values of the weights that make up the best set for each number of terms used in the searches.</w:t>
       </w:r>
     </w:p>
     <w:p>
@@ -3415,35 +3426,35 @@
         <w:pStyle w:val="heading30"/>
       </w:pPr>
       <w:r>
+        <w:t xml:space="preserve">Using </w:t>
+      </w:r>
+      <w:r>
+        <w:t>Parts of the Document</w:t>
+      </w:r>
+      <w:r>
+        <w:t xml:space="preserve"> for the Search</w:t>
+      </w:r>
+    </w:p>
+    <w:p>
+      <w:pPr>
+        <w:pStyle w:val="p1a"/>
+      </w:pPr>
+      <w:r>
+        <w:t>The title of a Wikipedia document tells the user what the document is about. What kind of result would we get if we used just the title of a document to find appropriate documents for incoming links?</w:t>
+      </w:r>
+      <w:r>
+        <w:t xml:space="preserve"> How would this compare to</w:t>
+      </w:r>
+      <w:r>
+        <w:t xml:space="preserve"> using</w:t>
+      </w:r>
+      <w:r>
+        <w:t xml:space="preserve"> the first paragraph of the document, or the whole document itself?</w:t>
+      </w:r>
+    </w:p>
+    <w:p>
+      <w:r>
         <w:lastRenderedPageBreak/>
-        <w:t xml:space="preserve">Using </w:t>
-      </w:r>
-      <w:r>
-        <w:t>Parts of the Document</w:t>
-      </w:r>
-      <w:r>
-        <w:t xml:space="preserve"> for the Search</w:t>
-      </w:r>
-    </w:p>
-    <w:p>
-      <w:pPr>
-        <w:pStyle w:val="p1a"/>
-      </w:pPr>
-      <w:r>
-        <w:t>The title of a Wikipedia document tells the user what the document is about. What kind of result would we get if we used just the title of a document to find appropriate documents for incoming links?</w:t>
-      </w:r>
-      <w:r>
-        <w:t xml:space="preserve"> How would this compare to</w:t>
-      </w:r>
-      <w:r>
-        <w:t xml:space="preserve"> using</w:t>
-      </w:r>
-      <w:r>
-        <w:t xml:space="preserve"> the first paragraph of the document, or the whole document itself?</w:t>
-      </w:r>
-    </w:p>
-    <w:p>
-      <w:r>
         <w:t>The title of a Wikipedia document is the name of the subject that the document covers. These titles are often nouns, such as the name of a town (such as “</w:t>
       </w:r>
       <w:r>
@@ -3901,7 +3912,7 @@
         <w:rStyle w:val="PageNumber"/>
         <w:noProof/>
       </w:rPr>
-      <w:t>6</w:t>
+      <w:t>10</w:t>
     </w:r>
     <w:r>
       <w:rPr>
@@ -3979,7 +3990,7 @@
         <w:rStyle w:val="PageNumber"/>
         <w:noProof/>
       </w:rPr>
-      <w:t>5</w:t>
+      <w:t>11</w:t>
     </w:r>
     <w:r>
       <w:rPr>
@@ -5287,7 +5298,7 @@
                   <c:v>0.56333333333333302</c:v>
                 </c:pt>
                 <c:pt idx="3">
-                  <c:v>0.52296296296295619</c:v>
+                  <c:v>0.52296296296295575</c:v>
                 </c:pt>
                 <c:pt idx="4">
                   <c:v>0.47511111111111093</c:v>
@@ -5361,10 +5372,10 @@
                 <c:formatCode>General</c:formatCode>
                 <c:ptCount val="5"/>
                 <c:pt idx="0">
-                  <c:v>0.72888888888889125</c:v>
+                  <c:v>0.72888888888889158</c:v>
                 </c:pt>
                 <c:pt idx="1">
-                  <c:v>0.66333333333333555</c:v>
+                  <c:v>0.66333333333333577</c:v>
                 </c:pt>
                 <c:pt idx="2">
                   <c:v>0.60277777777777763</c:v>
@@ -5380,11 +5391,11 @@
           </c:val>
         </c:ser>
         <c:marker val="1"/>
-        <c:axId val="77367552"/>
-        <c:axId val="77403264"/>
+        <c:axId val="66909696"/>
+        <c:axId val="66977792"/>
       </c:lineChart>
       <c:catAx>
-        <c:axId val="77367552"/>
+        <c:axId val="66909696"/>
         <c:scaling>
           <c:orientation val="minMax"/>
         </c:scaling>
@@ -5417,14 +5428,14 @@
             <a:endParaRPr lang="en-US"/>
           </a:p>
         </c:txPr>
-        <c:crossAx val="77403264"/>
+        <c:crossAx val="66977792"/>
         <c:crosses val="autoZero"/>
         <c:auto val="1"/>
         <c:lblAlgn val="ctr"/>
         <c:lblOffset val="100"/>
       </c:catAx>
       <c:valAx>
-        <c:axId val="77403264"/>
+        <c:axId val="66977792"/>
         <c:scaling>
           <c:orientation val="minMax"/>
           <c:min val="0.4"/>
@@ -5460,7 +5471,7 @@
             <a:endParaRPr lang="en-US"/>
           </a:p>
         </c:txPr>
-        <c:crossAx val="77367552"/>
+        <c:crossAx val="66909696"/>
         <c:crosses val="autoZero"/>
         <c:crossBetween val="between"/>
         <c:majorUnit val="0.1"/>
@@ -5571,10 +5582,10 @@
                   <c:v>0.28425565406127079</c:v>
                 </c:pt>
                 <c:pt idx="2">
-                  <c:v>0.3178429512080489</c:v>
+                  <c:v>0.31784295120804912</c:v>
                 </c:pt>
                 <c:pt idx="3">
-                  <c:v>0.33908263137662725</c:v>
+                  <c:v>0.33908263137662753</c:v>
                 </c:pt>
                 <c:pt idx="4">
                   <c:v>0.31909702840894999</c:v>
@@ -5628,7 +5639,7 @@
                   <c:v>0.196651488982057</c:v>
                 </c:pt>
                 <c:pt idx="1">
-                  <c:v>0.33546916091481577</c:v>
+                  <c:v>0.3354691609148161</c:v>
                 </c:pt>
                 <c:pt idx="2">
                   <c:v>0.34043233243894899</c:v>
@@ -5688,13 +5699,13 @@
                   <c:v>0.10126019053910899</c:v>
                 </c:pt>
                 <c:pt idx="1">
-                  <c:v>0.26788837037486218</c:v>
+                  <c:v>0.26788837037486252</c:v>
                 </c:pt>
                 <c:pt idx="2">
                   <c:v>0.31101757261192498</c:v>
                 </c:pt>
                 <c:pt idx="3">
-                  <c:v>0.33612323511205838</c:v>
+                  <c:v>0.33612323511205855</c:v>
                 </c:pt>
                 <c:pt idx="4">
                   <c:v>0.31909702840894999</c:v>
@@ -5704,11 +5715,11 @@
           </c:val>
         </c:ser>
         <c:marker val="1"/>
-        <c:axId val="77789056"/>
-        <c:axId val="89916928"/>
+        <c:axId val="78635008"/>
+        <c:axId val="78804480"/>
       </c:lineChart>
       <c:catAx>
-        <c:axId val="77789056"/>
+        <c:axId val="78635008"/>
         <c:scaling>
           <c:orientation val="minMax"/>
         </c:scaling>
@@ -5741,14 +5752,14 @@
             <a:endParaRPr lang="en-US"/>
           </a:p>
         </c:txPr>
-        <c:crossAx val="89916928"/>
+        <c:crossAx val="78804480"/>
         <c:crosses val="autoZero"/>
         <c:auto val="1"/>
         <c:lblAlgn val="ctr"/>
         <c:lblOffset val="100"/>
       </c:catAx>
       <c:valAx>
-        <c:axId val="89916928"/>
+        <c:axId val="78804480"/>
         <c:scaling>
           <c:orientation val="minMax"/>
         </c:scaling>
@@ -5782,7 +5793,7 @@
             <a:endParaRPr lang="en-US"/>
           </a:p>
         </c:txPr>
-        <c:crossAx val="77789056"/>
+        <c:crossAx val="78635008"/>
         <c:crosses val="autoZero"/>
         <c:crossBetween val="between"/>
       </c:valAx>
@@ -5922,7 +5933,7 @@
                 <c:formatCode>General</c:formatCode>
                 <c:ptCount val="9"/>
                 <c:pt idx="0">
-                  <c:v>0.33200000000000163</c:v>
+                  <c:v>0.33200000000000185</c:v>
                 </c:pt>
                 <c:pt idx="1">
                   <c:v>0.35500000000000032</c:v>
@@ -5946,7 +5957,7 @@
                   <c:v>0.34400000000000008</c:v>
                 </c:pt>
                 <c:pt idx="8">
-                  <c:v>0.33700000000000163</c:v>
+                  <c:v>0.33700000000000185</c:v>
                 </c:pt>
               </c:numCache>
             </c:numRef>
@@ -6000,25 +6011,25 @@
                   <c:v>0.28425565406127079</c:v>
                 </c:pt>
                 <c:pt idx="2">
-                  <c:v>0.3178429512080489</c:v>
+                  <c:v>0.31784295120804912</c:v>
                 </c:pt>
                 <c:pt idx="3">
-                  <c:v>0.33908263137662725</c:v>
+                  <c:v>0.33908263137662753</c:v>
                 </c:pt>
                 <c:pt idx="4">
                   <c:v>0.31909702840894999</c:v>
                 </c:pt>
                 <c:pt idx="5">
-                  <c:v>0.31558734985743092</c:v>
+                  <c:v>0.31558734985743103</c:v>
                 </c:pt>
                 <c:pt idx="6">
-                  <c:v>0.30186414255595045</c:v>
+                  <c:v>0.30186414255595057</c:v>
                 </c:pt>
                 <c:pt idx="7">
-                  <c:v>0.30091486002831092</c:v>
+                  <c:v>0.30091486002831103</c:v>
                 </c:pt>
                 <c:pt idx="8">
-                  <c:v>0.29188394569945125</c:v>
+                  <c:v>0.29188394569945153</c:v>
                 </c:pt>
                 <c:pt idx="9">
                   <c:v>0.28528185955156299</c:v>
@@ -6027,11 +6038,11 @@
             </c:numRef>
           </c:yVal>
         </c:ser>
-        <c:axId val="117694464"/>
-        <c:axId val="117696768"/>
+        <c:axId val="117700480"/>
+        <c:axId val="118604928"/>
       </c:scatterChart>
       <c:valAx>
-        <c:axId val="117694464"/>
+        <c:axId val="117700480"/>
         <c:scaling>
           <c:orientation val="minMax"/>
           <c:max val="10"/>
@@ -6067,13 +6078,13 @@
             <a:endParaRPr lang="en-US"/>
           </a:p>
         </c:txPr>
-        <c:crossAx val="117696768"/>
+        <c:crossAx val="118604928"/>
         <c:crosses val="autoZero"/>
         <c:crossBetween val="midCat"/>
         <c:majorUnit val="1"/>
       </c:valAx>
       <c:valAx>
-        <c:axId val="117696768"/>
+        <c:axId val="118604928"/>
         <c:scaling>
           <c:orientation val="minMax"/>
           <c:min val="0"/>
@@ -6108,7 +6119,7 @@
             <a:endParaRPr lang="en-US"/>
           </a:p>
         </c:txPr>
-        <c:crossAx val="117694464"/>
+        <c:crossAx val="117700480"/>
         <c:crosses val="autoZero"/>
         <c:crossBetween val="midCat"/>
       </c:valAx>
@@ -6244,7 +6255,7 @@
                   <c:v>0.42055555555555502</c:v>
                 </c:pt>
                 <c:pt idx="3">
-                  <c:v>0.35592592592592692</c:v>
+                  <c:v>0.35592592592592703</c:v>
                 </c:pt>
                 <c:pt idx="4">
                   <c:v>0.291333333333333</c:v>
@@ -6330,7 +6341,7 @@
                   <c:v>0.54629629629629595</c:v>
                 </c:pt>
                 <c:pt idx="4">
-                  <c:v>0.49466666666666792</c:v>
+                  <c:v>0.49466666666666803</c:v>
                 </c:pt>
               </c:numCache>
             </c:numRef>
@@ -6404,10 +6415,10 @@
                   <c:v>0.50222222222222157</c:v>
                 </c:pt>
                 <c:pt idx="1">
-                  <c:v>0.38666666666666838</c:v>
+                  <c:v>0.38666666666666855</c:v>
                 </c:pt>
                 <c:pt idx="2">
-                  <c:v>0.28888888888889086</c:v>
+                  <c:v>0.28888888888889108</c:v>
                 </c:pt>
                 <c:pt idx="3">
                   <c:v>0.24592592592592499</c:v>
@@ -6420,11 +6431,11 @@
           </c:val>
         </c:ser>
         <c:marker val="1"/>
-        <c:axId val="56678272"/>
-        <c:axId val="56680832"/>
+        <c:axId val="78979840"/>
+        <c:axId val="78982144"/>
       </c:lineChart>
       <c:catAx>
-        <c:axId val="56678272"/>
+        <c:axId val="78979840"/>
         <c:scaling>
           <c:orientation val="minMax"/>
         </c:scaling>
@@ -6457,14 +6468,14 @@
             <a:endParaRPr lang="en-US"/>
           </a:p>
         </c:txPr>
-        <c:crossAx val="56680832"/>
+        <c:crossAx val="78982144"/>
         <c:crosses val="autoZero"/>
         <c:auto val="1"/>
         <c:lblAlgn val="ctr"/>
         <c:lblOffset val="100"/>
       </c:catAx>
       <c:valAx>
-        <c:axId val="56680832"/>
+        <c:axId val="78982144"/>
         <c:scaling>
           <c:orientation val="minMax"/>
         </c:scaling>
@@ -6498,7 +6509,7 @@
             <a:endParaRPr lang="en-US"/>
           </a:p>
         </c:txPr>
-        <c:crossAx val="56678272"/>
+        <c:crossAx val="78979840"/>
         <c:crosses val="autoZero"/>
         <c:crossBetween val="between"/>
       </c:valAx>

--- a/inex2008ltw/INEX 2008 paper/LinkTheWiki2008.docx
+++ b/inex2008ltw/INEX 2008 paper/LinkTheWiki2008.docx
@@ -491,6 +491,11 @@
       </w:r>
     </w:p>
     <w:p>
+      <w:r>
+        <w:t>Details of document collection used in the experiments.</w:t>
+      </w:r>
+    </w:p>
+    <w:p>
       <w:pPr>
         <w:pStyle w:val="heading10"/>
       </w:pPr>
@@ -1037,7 +1042,7 @@
       <w:r>
         <w:rPr>
           <w:noProof/>
-          <w:lang w:val="en-NZ"/>
+          <w:lang w:eastAsia="en-US"/>
         </w:rPr>
         <w:lastRenderedPageBreak/>
         <w:drawing>
@@ -1189,15 +1194,11 @@
         <w:jc w:val="center"/>
       </w:pPr>
       <w:r>
-        <w:rPr>
-          <w:noProof/>
-          <w:lang w:val="en-NZ"/>
-        </w:rPr>
         <w:drawing>
           <wp:inline distT="0" distB="0" distL="0" distR="0">
-            <wp:extent cx="4392295" cy="2704895"/>
+            <wp:extent cx="4392295" cy="2603029"/>
             <wp:effectExtent l="19050" t="0" r="8255" b="0"/>
-            <wp:docPr id="10" name="Picture 6"/>
+            <wp:docPr id="1" name="Picture 1"/>
             <wp:cNvGraphicFramePr>
               <a:graphicFrameLocks xmlns:a="http://schemas.openxmlformats.org/drawingml/2006/main" noChangeAspect="1"/>
             </wp:cNvGraphicFramePr>
@@ -1205,7 +1206,7 @@
               <a:graphicData uri="http://schemas.openxmlformats.org/drawingml/2006/picture">
                 <pic:pic xmlns:pic="http://schemas.openxmlformats.org/drawingml/2006/picture">
                   <pic:nvPicPr>
-                    <pic:cNvPr id="0" name="Picture 6"/>
+                    <pic:cNvPr id="0" name="Picture 1"/>
                     <pic:cNvPicPr>
                       <a:picLocks noChangeAspect="1" noChangeArrowheads="1"/>
                     </pic:cNvPicPr>
@@ -1220,7 +1221,7 @@
                   <pic:spPr bwMode="auto">
                     <a:xfrm>
                       <a:off x="0" y="0"/>
-                      <a:ext cx="4392295" cy="2704895"/>
+                      <a:ext cx="4392295" cy="2603029"/>
                     </a:xfrm>
                     <a:prstGeom prst="rect">
                       <a:avLst/>
@@ -1556,8 +1557,14 @@
     <w:p>
       <w:pPr>
         <w:ind w:firstLine="0"/>
-      </w:pPr>
-      <w:r>
+        <w:rPr>
+          <w:i/>
+        </w:rPr>
+      </w:pPr>
+      <w:r>
+        <w:rPr>
+          <w:i/>
+        </w:rPr>
         <w:t>ef = cf / (df * ml)</w:t>
       </w:r>
     </w:p>
@@ -1619,7 +1626,45 @@
         <w:t>ef</w:t>
       </w:r>
       <w:r>
-        <w:t xml:space="preserve"> provides a list of terms in order of occurrence relative to expected occurrence</w:t>
+        <w:t xml:space="preserve"> </w:t>
+      </w:r>
+    </w:p>
+    <w:p>
+      <w:pPr>
+        <w:ind w:firstLine="0"/>
+      </w:pPr>
+    </w:p>
+    <w:p>
+      <w:pPr>
+        <w:ind w:firstLine="0"/>
+        <w:rPr>
+          <w:i/>
+        </w:rPr>
+      </w:pPr>
+      <w:r>
+        <w:rPr>
+          <w:i/>
+        </w:rPr>
+        <w:t>st</w:t>
+      </w:r>
+      <w:r>
+        <w:rPr>
+          <w:i/>
+        </w:rPr>
+        <w:t xml:space="preserve"> = af / ef</w:t>
+      </w:r>
+    </w:p>
+    <w:p>
+      <w:pPr>
+        <w:ind w:firstLine="0"/>
+      </w:pPr>
+    </w:p>
+    <w:p>
+      <w:pPr>
+        <w:ind w:firstLine="0"/>
+      </w:pPr>
+      <w:r>
+        <w:t>provides a list of terms in order of occurrence relative to expected occurrence</w:t>
       </w:r>
       <w:r>
         <w:t>.  If this ratio is larger than one the term occurs in the document more often than expected, if it is less than one it occurs less frequently than expected.  The top ranked terms are representative themes of the document and are used to construct queries of the collection.  The results of these queries are documents relevant to the themes of the orphan and therefore the two should be linked (in both directions).</w:t>
@@ -1644,8 +1689,14 @@
       <w:r>
         <w:t>Improvements</w:t>
       </w:r>
-    </w:p>
-    <w:p>
+      <w:r>
+        <w:t xml:space="preserve"> – Multiple Searches</w:t>
+      </w:r>
+    </w:p>
+    <w:p>
+      <w:pPr>
+        <w:pStyle w:val="p1a"/>
+      </w:pPr>
       <w:r>
         <w:t xml:space="preserve">For INEX 2007 queries were constructed by taking the top </w:t>
       </w:r>
@@ -1679,244 +1730,137 @@
       <w:r>
         <w:t>=2, three searches were performed, the first identifying the top 100 results and the second identifying the next 100 results, and the last identifying the remaining 50 results.</w:t>
       </w:r>
-    </w:p>
-    <w:p>
-      <w:r>
-        <w:t>There was no theoretic justification for this approach; it was motivated by time constraints. It is of note, however, that it was not an unsuccessful approach.  It is</w:t>
-      </w:r>
-    </w:p>
-    <w:p>
-      <w:pPr>
-        <w:pStyle w:val="p1a"/>
-      </w:pPr>
-    </w:p>
-    <w:p>
-      <w:pPr>
-        <w:pStyle w:val="p1a"/>
-      </w:pPr>
-    </w:p>
-    <w:p>
-      <w:r>
-        <w:t xml:space="preserve">To extend our results from last year we sorted the results that we produced into a single merged set, based on the BM25 ranking that came out of the search engine. We took the results from all the searches that were preformed for a run and sorted them together. This would have pushed those with a good BM25 score to the top, and those with a bad BM25 score to the bottom, irrespective of which search they came from. </w:t>
-      </w:r>
-    </w:p>
-    <w:p>
-      <w:r>
-        <w:t>We preformed the same process again, but this time weighted the results based on what search they came from. The weight for this was generated by adding the over representation scores for each term in the search, and then multiplying the score from the search engine based on this. These results were then sorted together based off of their weighted BM25 score, pushing those with good scores to the top, and those with bad scores to the bottom, again irrespective of the search that they came from.</w:t>
-      </w:r>
-    </w:p>
-    <w:p>
-      <w:r>
-        <w:t xml:space="preserve">In the 2007 results, our best run was with four terms per search, and two total searches. </w:t>
-      </w:r>
-      <w:r>
+      <w:r>
+        <w:t xml:space="preserve"> T</w:t>
+      </w:r>
+      <w:r>
+        <w:t xml:space="preserve">here was no theoretic justification for this approach; it was motivated by time constraints. It is of note, however, that it was not </w:t>
+      </w:r>
+      <w:r>
+        <w:t>an unsuccessful approach.</w:t>
+      </w:r>
+    </w:p>
+    <w:p>
+      <w:r>
+        <w:t>By merging the results of each separate query on the rsv (in this base BM25), good targets that match other than the top theme will be placed high in the results list.  This approach, might, also place documents that are good matches for non-key themes high in the results list because of a high rsv with respect to a non-key term.</w:t>
+      </w:r>
+    </w:p>
+    <w:p>
+      <w:r>
+        <w:t xml:space="preserve">To alleviate this problem the BM25 score for each </w:t>
+      </w:r>
+      <w:r>
+        <w:t>search term can be weighted by a weight for each key term in the query.  The strength of a term with respect to the orphan has already been computed (</w:t>
+      </w:r>
+      <w:r>
+        <w:rPr>
+          <w:i/>
+        </w:rPr>
+        <w:t>st</w:t>
+      </w:r>
+      <w:r>
+        <w:t>) and so that value was used in our experiments.</w:t>
+      </w:r>
+    </w:p>
+    <w:p>
+      <w:r>
+        <w:t>Our best run at INEX 2007 used two searches of 4 term each producing a total of 250 results in the results list.  We experimented with the number of search terms using the 2007 algorithm, merging, and weighted merging</w:t>
+      </w:r>
+      <w:r>
+        <w:t xml:space="preserve"> and the best number was 2</w:t>
+      </w:r>
+      <w:r>
+        <w:t>.</w:t>
+      </w:r>
+    </w:p>
+    <w:p>
+      <w:r>
+        <w:t xml:space="preserve">  The results </w:t>
+      </w:r>
+      <w:r>
+        <w:t>are shown in T</w:t>
+      </w:r>
+      <w:r>
+        <w:t>able 1.  The best runs submitted to INEX 2007 (by any participant) achie</w:t>
+      </w:r>
+      <w:r>
+        <w:t>ved a score of 0.484</w:t>
+      </w:r>
+      <w:r>
+        <w:t xml:space="preserve"> and is listed for comparative purposes</w:t>
+      </w:r>
+      <w:r>
+        <w:t>.  Our best run at INEX 2007</w:t>
+      </w:r>
+      <w:r>
+        <w:t xml:space="preserve"> achieved a score of 0.339 which is better than the sc</w:t>
+      </w:r>
+      <w:r>
+        <w:t>ore achieved by result merging, 0.319,</w:t>
+      </w:r>
+      <w:r>
+        <w:t xml:space="preserve"> but not as good as the 0.350 achieved by weighted result merging.</w:t>
+      </w:r>
+      <w:r>
+        <w:t xml:space="preserve">  Figure 3 shows the early precision scores for the same three techniques.  Of particular interest is that although the MAP score for weighted merging is highest, the early precision scores of the Otago 2007</w:t>
+      </w:r>
+      <w:r>
+        <w:t xml:space="preserve"> run are highest.</w:t>
+      </w:r>
+    </w:p>
+    <w:p>
+      <w:pPr>
+        <w:pStyle w:val="tabletitle"/>
+        <w:jc w:val="center"/>
+      </w:pPr>
+      <w:r>
+        <w:rPr>
+          <w:b/>
+        </w:rPr>
+        <w:t xml:space="preserve">Table </w:t>
+      </w:r>
+      <w:r>
+        <w:rPr>
+          <w:b/>
+        </w:rPr>
         <w:fldChar w:fldCharType="begin"/>
       </w:r>
       <w:r>
-        <w:instrText xml:space="preserve"> REF _Ref203191044 \h </w:instrText>
-      </w:r>
-      <w:r>
+        <w:rPr>
+          <w:b/>
+        </w:rPr>
+        <w:instrText xml:space="preserve"> SEQ Table \n </w:instrText>
+      </w:r>
+      <w:r>
+        <w:rPr>
+          <w:b/>
+        </w:rPr>
         <w:fldChar w:fldCharType="separate"/>
       </w:r>
       <w:r>
-        <w:t xml:space="preserve">Figure </w:t>
-      </w:r>
-      <w:r>
-        <w:rPr>
+        <w:rPr>
+          <w:b/>
           <w:noProof/>
         </w:rPr>
-        <w:t>4</w:t>
-      </w:r>
-      <w:r>
+        <w:t>1</w:t>
+      </w:r>
+      <w:r>
+        <w:rPr>
+          <w:b/>
+        </w:rPr>
         <w:fldChar w:fldCharType="end"/>
       </w:r>
       <w:r>
-        <w:t xml:space="preserve"> </w:t>
-      </w:r>
-      <w:r>
-        <w:t>shows us that</w:t>
-      </w:r>
-      <w:r>
-        <w:t xml:space="preserve"> as the number of search terms grew beyond </w:t>
-      </w:r>
-      <w:r>
-        <w:t>four</w:t>
-      </w:r>
-      <w:r>
-        <w:t>, the performance decreased. It should be noted that for all searches with five or more terms, there was only one search preformed by the system, as these individual searches would produce the allowed 250 results. When trying these two sorting methods, the second, weighted search, approach produced the best score, with two terms per search, and three searches.</w:t>
-      </w:r>
-    </w:p>
-    <w:p>
-      <w:pPr>
-        <w:rPr>
-          <w:noProof/>
-          <w:lang w:val="en-NZ"/>
-        </w:rPr>
-      </w:pPr>
-      <w:r>
-        <w:rPr>
-          <w:noProof/>
-          <w:lang w:val="en-NZ"/>
-        </w:rPr>
-        <w:fldChar w:fldCharType="begin"/>
-      </w:r>
-      <w:r>
-        <w:rPr>
-          <w:noProof/>
-          <w:lang w:val="en-NZ"/>
-        </w:rPr>
-        <w:instrText xml:space="preserve"> REF _Ref203189069 \h </w:instrText>
-      </w:r>
-      <w:r>
-        <w:rPr>
-          <w:noProof/>
-          <w:lang w:val="en-NZ"/>
-        </w:rPr>
-      </w:r>
-      <w:r>
-        <w:rPr>
-          <w:noProof/>
-          <w:lang w:val="en-NZ"/>
-        </w:rPr>
-        <w:fldChar w:fldCharType="separate"/>
-      </w:r>
-      <w:r>
-        <w:t xml:space="preserve">Figure </w:t>
-      </w:r>
-      <w:r>
-        <w:rPr>
-          <w:noProof/>
-        </w:rPr>
-        <w:t>2</w:t>
-      </w:r>
-      <w:r>
-        <w:rPr>
-          <w:noProof/>
-          <w:lang w:val="en-NZ"/>
-        </w:rPr>
-        <w:fldChar w:fldCharType="end"/>
-      </w:r>
-      <w:r>
-        <w:rPr>
-          <w:noProof/>
-          <w:lang w:val="en-NZ"/>
-        </w:rPr>
-        <w:t xml:space="preserve"> shows us the top preformer from each of the different merge methods, as well as our best result from 2007. Both last years best run</w:t>
-      </w:r>
-      <w:r>
-        <w:rPr>
-          <w:noProof/>
-          <w:lang w:val="en-NZ"/>
-        </w:rPr>
-        <w:t xml:space="preserve"> (</w:t>
-      </w:r>
-      <w:r>
-        <w:rPr>
-          <w:i/>
-          <w:noProof/>
-          <w:lang w:val="en-NZ"/>
-        </w:rPr>
-        <w:t>2007 Best</w:t>
-      </w:r>
-      <w:r>
-        <w:rPr>
-          <w:noProof/>
-          <w:lang w:val="en-NZ"/>
-        </w:rPr>
-        <w:t>)</w:t>
-      </w:r>
-      <w:r>
-        <w:rPr>
-          <w:noProof/>
-          <w:lang w:val="en-NZ"/>
-        </w:rPr>
-        <w:t xml:space="preserve"> and the simple unweighted sort</w:t>
-      </w:r>
-      <w:r>
-        <w:rPr>
-          <w:noProof/>
-          <w:lang w:val="en-NZ"/>
-        </w:rPr>
-        <w:t xml:space="preserve"> (</w:t>
-      </w:r>
-      <w:r>
-        <w:rPr>
-          <w:i/>
-          <w:noProof/>
-          <w:lang w:val="en-NZ"/>
-        </w:rPr>
-        <w:t>Unweighted Sort</w:t>
-      </w:r>
-      <w:r>
-        <w:rPr>
-          <w:noProof/>
-          <w:lang w:val="en-NZ"/>
-        </w:rPr>
-        <w:t>)</w:t>
-      </w:r>
-      <w:r>
-        <w:rPr>
-          <w:noProof/>
-          <w:lang w:val="en-NZ"/>
-        </w:rPr>
-        <w:t xml:space="preserve"> score better at early precision then the weighted sort</w:t>
-      </w:r>
-      <w:r>
-        <w:rPr>
-          <w:noProof/>
-          <w:lang w:val="en-NZ"/>
-        </w:rPr>
-        <w:t xml:space="preserve"> (</w:t>
-      </w:r>
-      <w:r>
-        <w:rPr>
-          <w:i/>
-          <w:noProof/>
-          <w:lang w:val="en-NZ"/>
-        </w:rPr>
-        <w:t>Weighted Sort</w:t>
-      </w:r>
-      <w:r>
-        <w:rPr>
-          <w:noProof/>
-          <w:lang w:val="en-NZ"/>
-        </w:rPr>
-        <w:t>)</w:t>
-      </w:r>
-      <w:r>
-        <w:rPr>
-          <w:noProof/>
-          <w:lang w:val="en-NZ"/>
-        </w:rPr>
-        <w:t xml:space="preserve"> does, but weighted sort gets the better MAP, helped by better precision at later recall.</w:t>
-      </w:r>
-    </w:p>
-    <w:p>
-      <w:pPr>
-        <w:rPr>
-          <w:noProof/>
-          <w:lang w:val="en-NZ"/>
-        </w:rPr>
-      </w:pPr>
-    </w:p>
-    <w:p>
-      <w:pPr>
-        <w:pStyle w:val="Caption"/>
-        <w:keepNext/>
-      </w:pPr>
-      <w:r>
-        <w:t xml:space="preserve">Table </w:t>
-      </w:r>
-      <w:fldSimple w:instr=" SEQ Table \* ARABIC ">
-        <w:r>
-          <w:rPr>
-            <w:noProof/>
-          </w:rPr>
-          <w:t>1</w:t>
-        </w:r>
-      </w:fldSimple>
-      <w:r>
-        <w:t>. MAP scores for different runs</w:t>
+        <w:rPr>
+          <w:b/>
+        </w:rPr>
+        <w:t>.</w:t>
+      </w:r>
+      <w:r>
+        <w:t xml:space="preserve"> MAP scores for different approaches to multiple searches</w:t>
+      </w:r>
+      <w:r>
+        <w:t>.  The weighted merging of queries containing 2 terms each achieved a better score than the best Otago 2007 run, however not as good as the best run submitted by any institute.</w:t>
       </w:r>
     </w:p>
     <w:tbl>
@@ -2006,7 +1950,28 @@
                 <w:noProof/>
                 <w:lang w:val="en-NZ"/>
               </w:rPr>
-              <w:t>Top Official Run from 2007</w:t>
+              <w:t xml:space="preserve">Top </w:t>
+            </w:r>
+            <w:r>
+              <w:rPr>
+                <w:noProof/>
+                <w:lang w:val="en-NZ"/>
+              </w:rPr>
+              <w:t xml:space="preserve">INEX </w:t>
+            </w:r>
+            <w:r>
+              <w:rPr>
+                <w:noProof/>
+                <w:lang w:val="en-NZ"/>
+              </w:rPr>
+              <w:t>2007</w:t>
+            </w:r>
+            <w:r>
+              <w:rPr>
+                <w:noProof/>
+                <w:lang w:val="en-NZ"/>
+              </w:rPr>
+              <w:t xml:space="preserve"> run</w:t>
             </w:r>
           </w:p>
         </w:tc>
@@ -2052,7 +2017,21 @@
                 <w:noProof/>
                 <w:lang w:val="en-NZ"/>
               </w:rPr>
-              <w:t>Best Weighted Sort Run</w:t>
+              <w:t xml:space="preserve">Weighted </w:t>
+            </w:r>
+            <w:r>
+              <w:rPr>
+                <w:noProof/>
+                <w:lang w:val="en-NZ"/>
+              </w:rPr>
+              <w:t>m</w:t>
+            </w:r>
+            <w:r>
+              <w:rPr>
+                <w:noProof/>
+                <w:lang w:val="en-NZ"/>
+              </w:rPr>
+              <w:t>erge</w:t>
             </w:r>
           </w:p>
         </w:tc>
@@ -2075,6 +2054,13 @@
                 <w:lang w:val="en-NZ"/>
               </w:rPr>
               <w:t>0.35</w:t>
+            </w:r>
+            <w:r>
+              <w:rPr>
+                <w:noProof/>
+                <w:lang w:val="en-NZ"/>
+              </w:rPr>
+              <w:t>0</w:t>
             </w:r>
           </w:p>
         </w:tc>
@@ -2104,28 +2090,7 @@
                 <w:noProof/>
                 <w:lang w:val="en-NZ"/>
               </w:rPr>
-              <w:t>Top</w:t>
-            </w:r>
-            <w:r>
-              <w:rPr>
-                <w:noProof/>
-                <w:lang w:val="en-NZ"/>
-              </w:rPr>
-              <w:t xml:space="preserve"> Otago</w:t>
-            </w:r>
-            <w:r>
-              <w:rPr>
-                <w:noProof/>
-                <w:lang w:val="en-NZ"/>
-              </w:rPr>
-              <w:t xml:space="preserve"> Run</w:t>
-            </w:r>
-            <w:r>
-              <w:rPr>
-                <w:noProof/>
-                <w:lang w:val="en-NZ"/>
-              </w:rPr>
-              <w:t xml:space="preserve"> from 2007</w:t>
+              <w:t>Otago 2007</w:t>
             </w:r>
           </w:p>
         </w:tc>
@@ -2183,7 +2148,14 @@
                 <w:noProof/>
                 <w:lang w:val="en-NZ"/>
               </w:rPr>
-              <w:t>Best Simple Sort Run</w:t>
+              <w:t>M</w:t>
+            </w:r>
+            <w:r>
+              <w:rPr>
+                <w:noProof/>
+                <w:lang w:val="en-NZ"/>
+              </w:rPr>
+              <w:t xml:space="preserve">erged </w:t>
             </w:r>
           </w:p>
         </w:tc>
@@ -2219,35 +2191,51 @@
     </w:tbl>
     <w:p>
       <w:pPr>
-        <w:rPr>
-          <w:noProof/>
-          <w:lang w:val="en-NZ"/>
-        </w:rPr>
-      </w:pPr>
-    </w:p>
-    <w:p/>
-    <w:p>
-      <w:pPr>
-        <w:pStyle w:val="heading30"/>
-      </w:pPr>
-      <w:r>
-        <w:rPr>
-          <w:b w:val="0"/>
-          <w:noProof/>
-          <w:lang w:val="en-NZ"/>
-        </w:rPr>
+        <w:pStyle w:val="p1a"/>
+      </w:pPr>
+      <w:r>
         <w:lastRenderedPageBreak/>
         <w:drawing>
           <wp:inline distT="0" distB="0" distL="0" distR="0">
-            <wp:extent cx="4375167" cy="2958533"/>
-            <wp:effectExtent l="9392" t="4698" r="3291" b="2219"/>
-            <wp:docPr id="2" name="Chart 4"/>
+            <wp:extent cx="4392295" cy="2598901"/>
+            <wp:effectExtent l="19050" t="0" r="8255" b="0"/>
+            <wp:docPr id="6" name="Picture 2"/>
             <wp:cNvGraphicFramePr>
-              <a:graphicFrameLocks xmlns:a="http://schemas.openxmlformats.org/drawingml/2006/main"/>
+              <a:graphicFrameLocks xmlns:a="http://schemas.openxmlformats.org/drawingml/2006/main" noChangeAspect="1"/>
             </wp:cNvGraphicFramePr>
             <a:graphic xmlns:a="http://schemas.openxmlformats.org/drawingml/2006/main">
-              <a:graphicData uri="http://schemas.openxmlformats.org/drawingml/2006/chart">
-                <c:chart xmlns:c="http://schemas.openxmlformats.org/drawingml/2006/chart" xmlns:r="http://schemas.openxmlformats.org/officeDocument/2006/relationships" r:id="rId10"/>
+              <a:graphicData uri="http://schemas.openxmlformats.org/drawingml/2006/picture">
+                <pic:pic xmlns:pic="http://schemas.openxmlformats.org/drawingml/2006/picture">
+                  <pic:nvPicPr>
+                    <pic:cNvPr id="0" name="Picture 2"/>
+                    <pic:cNvPicPr>
+                      <a:picLocks noChangeAspect="1" noChangeArrowheads="1"/>
+                    </pic:cNvPicPr>
+                  </pic:nvPicPr>
+                  <pic:blipFill>
+                    <a:blip r:embed="rId10"/>
+                    <a:srcRect/>
+                    <a:stretch>
+                      <a:fillRect/>
+                    </a:stretch>
+                  </pic:blipFill>
+                  <pic:spPr bwMode="auto">
+                    <a:xfrm>
+                      <a:off x="0" y="0"/>
+                      <a:ext cx="4392295" cy="2598901"/>
+                    </a:xfrm>
+                    <a:prstGeom prst="rect">
+                      <a:avLst/>
+                    </a:prstGeom>
+                    <a:noFill/>
+                    <a:ln w="9525">
+                      <a:noFill/>
+                      <a:miter lim="800000"/>
+                      <a:headEnd/>
+                      <a:tailEnd/>
+                    </a:ln>
+                  </pic:spPr>
+                </pic:pic>
               </a:graphicData>
             </a:graphic>
           </wp:inline>
@@ -2256,41 +2244,69 @@
     </w:p>
     <w:p>
       <w:pPr>
-        <w:pStyle w:val="Caption"/>
-        <w:rPr>
-          <w:b w:val="0"/>
+        <w:pStyle w:val="figurelegend"/>
+      </w:pPr>
+      <w:r>
+        <w:rPr>
+          <w:b/>
+        </w:rPr>
+        <w:t xml:space="preserve">Fig. </w:t>
+      </w:r>
+      <w:r>
+        <w:rPr>
+          <w:b/>
+        </w:rPr>
+        <w:fldChar w:fldCharType="begin"/>
+      </w:r>
+      <w:r>
+        <w:rPr>
+          <w:b/>
+        </w:rPr>
+        <w:instrText xml:space="preserve"> SEQ Fig. \n </w:instrText>
+      </w:r>
+      <w:r>
+        <w:rPr>
+          <w:b/>
+        </w:rPr>
+        <w:fldChar w:fldCharType="separate"/>
+      </w:r>
+      <w:r>
+        <w:rPr>
+          <w:b/>
           <w:noProof/>
-          <w:lang w:val="en-NZ"/>
-        </w:rPr>
-      </w:pPr>
-      <w:bookmarkStart w:id="0" w:name="_Ref203189069"/>
-      <w:bookmarkStart w:id="1" w:name="_Ref203189046"/>
-      <w:r>
-        <w:t xml:space="preserve">Figure </w:t>
-      </w:r>
-      <w:fldSimple w:instr=" SEQ Figure \* ARABIC ">
-        <w:r>
-          <w:rPr>
-            <w:noProof/>
-          </w:rPr>
-          <w:t>2</w:t>
-        </w:r>
-      </w:fldSimple>
-      <w:bookmarkEnd w:id="0"/>
-      <w:r>
-        <w:t>. Comparison of top performing runs from the different merging methods</w:t>
-      </w:r>
-      <w:bookmarkEnd w:id="1"/>
-      <w:r>
-        <w:t xml:space="preserve"> and 2007 best run</w:t>
-      </w:r>
+        </w:rPr>
+        <w:t>3</w:t>
+      </w:r>
+      <w:r>
+        <w:rPr>
+          <w:b/>
+        </w:rPr>
+        <w:fldChar w:fldCharType="end"/>
+      </w:r>
+      <w:r>
+        <w:rPr>
+          <w:b/>
+        </w:rPr>
+        <w:t>.</w:t>
+      </w:r>
+      <w:r>
+        <w:t xml:space="preserve"> </w:t>
+      </w:r>
+      <w:r>
+        <w:t xml:space="preserve">Early precision scores for the three merging techniques.  Although the MAP of weighted merge is highest, the early precision of Otago 2007 is highest. </w:t>
+      </w:r>
+    </w:p>
+    <w:p>
+      <w:pPr>
+        <w:pStyle w:val="p1a"/>
+      </w:pPr>
     </w:p>
     <w:p>
       <w:pPr>
         <w:pStyle w:val="heading30"/>
       </w:pPr>
       <w:r>
-        <w:t>Single Search Methods</w:t>
+        <w:t>Improvements – Single Searches</w:t>
       </w:r>
     </w:p>
     <w:p>
@@ -2298,134 +2314,98 @@
         <w:pStyle w:val="p1a"/>
       </w:pPr>
       <w:r>
-        <w:t xml:space="preserve">Up to this point, all results had been generated using a series of searches returning part of the result set. How would this compare to the same process using just a single search that returned </w:t>
-      </w:r>
-      <w:r>
-        <w:t>a partial or full set of results</w:t>
-      </w:r>
-      <w:r>
-        <w:t>?</w:t>
-      </w:r>
-    </w:p>
-    <w:p>
-      <w:r>
-        <w:t xml:space="preserve">To start with, we preformed the same series of steps as the multi search experiments, but with only a single search being preformed, </w:t>
-      </w:r>
-      <w:r>
-        <w:t xml:space="preserve">and only returning the results that the first search of the multi search system would have. This was preformed to compare how the first search was contributing to the overall results, and </w:t>
-      </w:r>
-      <w:r>
-        <w:t>how</w:t>
-      </w:r>
-      <w:r>
-        <w:t xml:space="preserve"> the extra searches, and results added from them, were </w:t>
-      </w:r>
-      <w:r>
-        <w:t>affecting</w:t>
-      </w:r>
-      <w:r>
-        <w:t xml:space="preserve"> the results.</w:t>
-      </w:r>
-    </w:p>
-    <w:p>
-      <w:r>
-        <w:t>The next idea we looked at was how a single search, returning the whole 250 allowed results, would compare to the mixed results retur</w:t>
-      </w:r>
-      <w:r>
-        <w:t>ned by the multi search methods, and the single partial result set.</w:t>
-      </w:r>
-    </w:p>
-    <w:p>
-      <w:r>
-        <w:t xml:space="preserve">As can be seen in </w:t>
-      </w:r>
-      <w:r>
-        <w:fldChar w:fldCharType="begin"/>
-      </w:r>
-      <w:r>
-        <w:instrText xml:space="preserve"> REF _Ref203190722 \h </w:instrText>
-      </w:r>
-      <w:r>
-        <w:fldChar w:fldCharType="separate"/>
-      </w:r>
-      <w:r>
-        <w:t xml:space="preserve">Figure </w:t>
-      </w:r>
-      <w:r>
-        <w:rPr>
-          <w:noProof/>
-        </w:rPr>
-        <w:t>3</w:t>
-      </w:r>
-      <w:r>
-        <w:fldChar w:fldCharType="end"/>
-      </w:r>
-      <w:r>
-        <w:t xml:space="preserve"> below, the single search that returned only</w:t>
-      </w:r>
-      <w:r>
-        <w:t xml:space="preserve"> the</w:t>
-      </w:r>
-      <w:r>
-        <w:t xml:space="preserve"> first part of the results (</w:t>
+        <w:t>With the multiple search technique the contribution of each separate search to the final precision score is unclear.  It is also unclear whether or not a better approach is to simply perform one search with the given number of terms and to use the top 250 results.</w:t>
+      </w:r>
+    </w:p>
+    <w:p>
+      <w:r>
+        <w:t xml:space="preserve">Two experiments were conducted: in the first, </w:t>
       </w:r>
       <w:r>
         <w:rPr>
           <w:i/>
         </w:rPr>
-        <w:t>Single Partial Results</w:t>
-      </w:r>
-      <w:r>
-        <w:t>) made up a large portion of the overall results returned by the multiple search method (</w:t>
+        <w:t>n</w:t>
+      </w:r>
+      <w:r>
+        <w:t xml:space="preserve"> search terms were used and </w:t>
       </w:r>
       <w:r>
         <w:rPr>
           <w:i/>
         </w:rPr>
-        <w:t>Multiple Searches</w:t>
-      </w:r>
-      <w:r>
-        <w:t>). The single search that returned all allowed results (</w:t>
+        <w:t>n</w:t>
+      </w:r>
+      <w:r>
+        <w:t xml:space="preserve"> * 50 results were retrieved; in the second, </w:t>
       </w:r>
       <w:r>
         <w:rPr>
           <w:i/>
         </w:rPr>
-        <w:t>Single Full Results</w:t>
-      </w:r>
-      <w:r>
-        <w:t xml:space="preserve">) preformed better then the multiple search method. This suggested that methods using just a single search and returning the </w:t>
-      </w:r>
-      <w:r>
-        <w:t>full number of</w:t>
-      </w:r>
-      <w:r>
-        <w:t xml:space="preserve"> allowed results would perform better than our previous attempts.</w:t>
+        <w:t>n</w:t>
+      </w:r>
+      <w:r>
+        <w:t xml:space="preserve"> search terms were used but the full 250 results were retrieved.  Th</w:t>
+      </w:r>
+      <w:r>
+        <w:t xml:space="preserve">e results were compared </w:t>
+      </w:r>
+      <w:r>
+        <w:t>the multiple search technique without merging and without weighting.</w:t>
+      </w:r>
+    </w:p>
+    <w:p>
+      <w:r>
+        <w:t>Figure 4 shows the contribution of the first search is a substantial proportion of the final result of the multiple search approach. It also shows improvements on the multiple search technique when the full 250 results are retrieved.  The improvements decrease as the number of terms per query increases to 5 as the number of documents retrieved per query in the multiple query approach tends to the full 250.</w:t>
       </w:r>
     </w:p>
     <w:p/>
-    <w:p>
-      <w:pPr>
-        <w:keepNext/>
-        <w:ind w:firstLine="0"/>
-      </w:pPr>
-      <w:r>
-        <w:rPr>
-          <w:noProof/>
-          <w:lang w:val="en-NZ"/>
-        </w:rPr>
+    <w:p/>
+    <w:p>
+      <w:r>
         <w:lastRenderedPageBreak/>
         <w:drawing>
           <wp:inline distT="0" distB="0" distL="0" distR="0">
-            <wp:extent cx="4375167" cy="2958533"/>
-            <wp:effectExtent l="9392" t="4698" r="3291" b="2219"/>
-            <wp:docPr id="3" name="Chart 9"/>
+            <wp:extent cx="4392295" cy="2598901"/>
+            <wp:effectExtent l="19050" t="0" r="8255" b="0"/>
+            <wp:docPr id="8" name="Picture 4"/>
             <wp:cNvGraphicFramePr>
-              <a:graphicFrameLocks xmlns:a="http://schemas.openxmlformats.org/drawingml/2006/main"/>
+              <a:graphicFrameLocks xmlns:a="http://schemas.openxmlformats.org/drawingml/2006/main" noChangeAspect="1"/>
             </wp:cNvGraphicFramePr>
             <a:graphic xmlns:a="http://schemas.openxmlformats.org/drawingml/2006/main">
-              <a:graphicData uri="http://schemas.openxmlformats.org/drawingml/2006/chart">
-                <c:chart xmlns:c="http://schemas.openxmlformats.org/drawingml/2006/chart" xmlns:r="http://schemas.openxmlformats.org/officeDocument/2006/relationships" r:id="rId11"/>
+              <a:graphicData uri="http://schemas.openxmlformats.org/drawingml/2006/picture">
+                <pic:pic xmlns:pic="http://schemas.openxmlformats.org/drawingml/2006/picture">
+                  <pic:nvPicPr>
+                    <pic:cNvPr id="0" name="Picture 4"/>
+                    <pic:cNvPicPr>
+                      <a:picLocks noChangeAspect="1" noChangeArrowheads="1"/>
+                    </pic:cNvPicPr>
+                  </pic:nvPicPr>
+                  <pic:blipFill>
+                    <a:blip r:embed="rId11"/>
+                    <a:srcRect/>
+                    <a:stretch>
+                      <a:fillRect/>
+                    </a:stretch>
+                  </pic:blipFill>
+                  <pic:spPr bwMode="auto">
+                    <a:xfrm>
+                      <a:off x="0" y="0"/>
+                      <a:ext cx="4392295" cy="2598901"/>
+                    </a:xfrm>
+                    <a:prstGeom prst="rect">
+                      <a:avLst/>
+                    </a:prstGeom>
+                    <a:noFill/>
+                    <a:ln w="9525">
+                      <a:noFill/>
+                      <a:miter lim="800000"/>
+                      <a:headEnd/>
+                      <a:tailEnd/>
+                    </a:ln>
+                  </pic:spPr>
+                </pic:pic>
               </a:graphicData>
             </a:graphic>
           </wp:inline>
@@ -2434,24 +2414,63 @@
     </w:p>
     <w:p>
       <w:pPr>
-        <w:pStyle w:val="Caption"/>
-      </w:pPr>
-      <w:bookmarkStart w:id="2" w:name="_Ref203190722"/>
-      <w:r>
-        <w:t xml:space="preserve">Figure </w:t>
-      </w:r>
-      <w:fldSimple w:instr=" SEQ Figure \* ARABIC ">
-        <w:r>
-          <w:rPr>
-            <w:noProof/>
-          </w:rPr>
-          <w:t>3</w:t>
-        </w:r>
-      </w:fldSimple>
-      <w:bookmarkEnd w:id="2"/>
-      <w:r>
-        <w:t>. Single searches with partial and full results compared to multiple search method.</w:t>
-      </w:r>
+        <w:pStyle w:val="figurelegend"/>
+      </w:pPr>
+      <w:r>
+        <w:rPr>
+          <w:b/>
+        </w:rPr>
+        <w:t xml:space="preserve">Fig. </w:t>
+      </w:r>
+      <w:r>
+        <w:rPr>
+          <w:b/>
+        </w:rPr>
+        <w:fldChar w:fldCharType="begin"/>
+      </w:r>
+      <w:r>
+        <w:rPr>
+          <w:b/>
+        </w:rPr>
+        <w:instrText xml:space="preserve"> SEQ Fig. \n </w:instrText>
+      </w:r>
+      <w:r>
+        <w:rPr>
+          <w:b/>
+        </w:rPr>
+        <w:fldChar w:fldCharType="separate"/>
+      </w:r>
+      <w:r>
+        <w:rPr>
+          <w:b/>
+          <w:noProof/>
+        </w:rPr>
+        <w:t>4</w:t>
+      </w:r>
+      <w:r>
+        <w:rPr>
+          <w:b/>
+        </w:rPr>
+        <w:fldChar w:fldCharType="end"/>
+      </w:r>
+      <w:r>
+        <w:rPr>
+          <w:b/>
+        </w:rPr>
+        <w:t>.</w:t>
+      </w:r>
+      <w:r>
+        <w:t xml:space="preserve"> </w:t>
+      </w:r>
+      <w:r>
+        <w:t xml:space="preserve">A comparison of the multiple search technique to the single search technique suggests that the single search technique is best. </w:t>
+      </w:r>
+    </w:p>
+    <w:p>
+      <w:pPr>
+        <w:keepNext/>
+        <w:ind w:firstLine="0"/>
+      </w:pPr>
     </w:p>
     <w:p>
       <w:pPr>
@@ -2707,7 +2726,7 @@
         <w:rPr>
           <w:noProof/>
         </w:rPr>
-        <w:t>4</w:t>
+        <w:t>1</w:t>
       </w:r>
       <w:r>
         <w:fldChar w:fldCharType="end"/>
@@ -2749,8 +2768,8 @@
         <w:pStyle w:val="Caption"/>
         <w:keepNext/>
       </w:pPr>
-      <w:bookmarkStart w:id="3" w:name="_Ref203192339"/>
-      <w:bookmarkStart w:id="4" w:name="_Ref203192320"/>
+      <w:bookmarkStart w:id="0" w:name="_Ref203192339"/>
+      <w:bookmarkStart w:id="1" w:name="_Ref203192320"/>
       <w:r>
         <w:t xml:space="preserve">Table </w:t>
       </w:r>
@@ -2762,11 +2781,11 @@
           <w:t>2</w:t>
         </w:r>
       </w:fldSimple>
-      <w:bookmarkEnd w:id="3"/>
+      <w:bookmarkEnd w:id="0"/>
       <w:r>
         <w:t>. Best set of weights for different numbers of terms in a search</w:t>
       </w:r>
-      <w:bookmarkEnd w:id="4"/>
+      <w:bookmarkEnd w:id="1"/>
     </w:p>
     <w:tbl>
       <w:tblPr>
@@ -3378,7 +3397,7 @@
       <w:r>
         <w:rPr>
           <w:noProof/>
-          <w:lang w:val="en-NZ"/>
+          <w:lang w:eastAsia="en-US"/>
         </w:rPr>
         <w:drawing>
           <wp:inline distT="0" distB="0" distL="0" distR="0">
@@ -3401,7 +3420,7 @@
       <w:pPr>
         <w:pStyle w:val="Caption"/>
       </w:pPr>
-      <w:bookmarkStart w:id="5" w:name="_Ref203191044"/>
+      <w:bookmarkStart w:id="2" w:name="_Ref203191044"/>
       <w:r>
         <w:t xml:space="preserve">Figure </w:t>
       </w:r>
@@ -3410,10 +3429,10 @@
           <w:rPr>
             <w:noProof/>
           </w:rPr>
-          <w:t>4</w:t>
+          <w:t>1</w:t>
         </w:r>
       </w:fldSimple>
-      <w:bookmarkEnd w:id="5"/>
+      <w:bookmarkEnd w:id="2"/>
       <w:r>
         <w:t xml:space="preserve">. MAP scores generated from best set of learned weights for number of search terms 2-10, </w:t>
       </w:r>
@@ -3535,7 +3554,7 @@
       <w:r>
         <w:rPr>
           <w:noProof/>
-          <w:lang w:val="en-NZ"/>
+          <w:lang w:eastAsia="en-US"/>
         </w:rPr>
         <w:lastRenderedPageBreak/>
         <w:drawing>
@@ -3559,8 +3578,8 @@
       <w:pPr>
         <w:pStyle w:val="Caption"/>
       </w:pPr>
-      <w:bookmarkStart w:id="6" w:name="_Ref203192648"/>
-      <w:bookmarkStart w:id="7" w:name="_Ref203192633"/>
+      <w:bookmarkStart w:id="3" w:name="_Ref203192648"/>
+      <w:bookmarkStart w:id="4" w:name="_Ref203192633"/>
       <w:r>
         <w:t xml:space="preserve">Figure </w:t>
       </w:r>
@@ -3569,14 +3588,14 @@
           <w:rPr>
             <w:noProof/>
           </w:rPr>
-          <w:t>5</w:t>
+          <w:t>2</w:t>
         </w:r>
       </w:fldSimple>
-      <w:bookmarkEnd w:id="6"/>
+      <w:bookmarkEnd w:id="3"/>
       <w:r>
         <w:t>. Different parts of the document used as a single search</w:t>
       </w:r>
-      <w:bookmarkEnd w:id="7"/>
+      <w:bookmarkEnd w:id="4"/>
     </w:p>
     <w:p>
       <w:r>
@@ -3598,7 +3617,7 @@
         <w:rPr>
           <w:noProof/>
         </w:rPr>
-        <w:t>5</w:t>
+        <w:t>2</w:t>
       </w:r>
       <w:r>
         <w:fldChar w:fldCharType="end"/>
@@ -3912,7 +3931,7 @@
         <w:rStyle w:val="PageNumber"/>
         <w:noProof/>
       </w:rPr>
-      <w:t>10</w:t>
+      <w:t>8</w:t>
     </w:r>
     <w:r>
       <w:rPr>
@@ -3990,7 +4009,7 @@
         <w:rStyle w:val="PageNumber"/>
         <w:noProof/>
       </w:rPr>
-      <w:t>11</w:t>
+      <w:t>9</w:t>
     </w:r>
     <w:r>
       <w:rPr>
@@ -5108,13 +5127,29 @@
       <w:lang w:eastAsia="en-US"/>
     </w:rPr>
   </w:style>
+  <w:style w:type="paragraph" w:customStyle="1" w:styleId="tabletitle">
+    <w:name w:val="table title"/>
+    <w:basedOn w:val="Normal"/>
+    <w:next w:val="Normal"/>
+    <w:rsid w:val="00BF5F0E"/>
+    <w:pPr>
+      <w:keepNext/>
+      <w:keepLines/>
+      <w:spacing w:before="240" w:after="120" w:line="220" w:lineRule="exact"/>
+      <w:ind w:firstLine="0"/>
+    </w:pPr>
+    <w:rPr>
+      <w:sz w:val="18"/>
+      <w:lang w:val="de-DE" w:eastAsia="en-US"/>
+    </w:rPr>
+  </w:style>
 </w:styles>
 </file>
 
 <file path=word/charts/chart1.xml><?xml version="1.0" encoding="utf-8"?>
 <c:chartSpace xmlns:c="http://schemas.openxmlformats.org/drawingml/2006/chart" xmlns:a="http://schemas.openxmlformats.org/drawingml/2006/main" xmlns:r="http://schemas.openxmlformats.org/officeDocument/2006/relationships">
   <c:date1904 val="1"/>
-  <c:lang val="en-NZ"/>
+  <c:lang val="en-US"/>
   <c:chart>
     <c:title>
       <c:tx>
@@ -5126,12 +5161,8 @@
               <a:defRPr lang="en-NZ"/>
             </a:pPr>
             <a:r>
-              <a:rPr lang="en-NZ"/>
-              <a:t>Top Preforming Runs with Sorted</a:t>
-            </a:r>
-            <a:r>
-              <a:rPr lang="en-NZ" baseline="0"/>
-              <a:t> Results</a:t>
+              <a:rPr lang="en-US"/>
+              <a:t>MAP From Searches with Learned Weights for Search Terms and Variable Length Searches</a:t>
             </a:r>
           </a:p>
         </c:rich>
@@ -5139,18 +5170,18 @@
     </c:title>
     <c:plotArea>
       <c:layout/>
-      <c:lineChart>
-        <c:grouping val="standard"/>
+      <c:scatterChart>
+        <c:scatterStyle val="lineMarker"/>
         <c:ser>
           <c:idx val="0"/>
           <c:order val="0"/>
           <c:tx>
             <c:strRef>
-              <c:f>'Sorted Runs'!$A$6</c:f>
+              <c:f>'GA Top Scoreres Compared'!$B$1</c:f>
               <c:strCache>
                 <c:ptCount val="1"/>
                 <c:pt idx="0">
-                  <c:v>2007 Best</c:v>
+                  <c:v>Learned</c:v>
                 </c:pt>
               </c:strCache>
             </c:strRef>
@@ -5176,64 +5207,89 @@
               </a:ln>
             </c:spPr>
           </c:marker>
-          <c:cat>
-            <c:strRef>
-              <c:f>'Sorted Runs'!$C$1:$G$1</c:f>
-              <c:strCache>
-                <c:ptCount val="5"/>
-                <c:pt idx="0">
-                  <c:v>P5</c:v>
-                </c:pt>
-                <c:pt idx="1">
-                  <c:v>P10</c:v>
-                </c:pt>
-                <c:pt idx="2">
-                  <c:v>P20</c:v>
-                </c:pt>
-                <c:pt idx="3">
-                  <c:v>P30</c:v>
-                </c:pt>
-                <c:pt idx="4">
-                  <c:v>P50</c:v>
-                </c:pt>
-              </c:strCache>
-            </c:strRef>
-          </c:cat>
-          <c:val>
+          <c:xVal>
             <c:numRef>
-              <c:f>'Sorted Runs'!$C$2:$G$2</c:f>
+              <c:f>'GA Top Scoreres Compared'!$A$3:$A$11</c:f>
               <c:numCache>
                 <c:formatCode>General</c:formatCode>
-                <c:ptCount val="5"/>
+                <c:ptCount val="9"/>
                 <c:pt idx="0">
-                  <c:v>0.75111111111110995</c:v>
+                  <c:v>2</c:v>
                 </c:pt>
                 <c:pt idx="1">
-                  <c:v>0.68444444444444463</c:v>
+                  <c:v>3</c:v>
                 </c:pt>
                 <c:pt idx="2">
-                  <c:v>0.61277777777777764</c:v>
+                  <c:v>4</c:v>
                 </c:pt>
                 <c:pt idx="3">
-                  <c:v>0.55481481481481465</c:v>
+                  <c:v>5</c:v>
                 </c:pt>
                 <c:pt idx="4">
-                  <c:v>0.48400000000000032</c:v>
+                  <c:v>6</c:v>
+                </c:pt>
+                <c:pt idx="5">
+                  <c:v>7</c:v>
+                </c:pt>
+                <c:pt idx="6">
+                  <c:v>8</c:v>
+                </c:pt>
+                <c:pt idx="7">
+                  <c:v>9</c:v>
+                </c:pt>
+                <c:pt idx="8">
+                  <c:v>10</c:v>
                 </c:pt>
               </c:numCache>
             </c:numRef>
-          </c:val>
+          </c:xVal>
+          <c:yVal>
+            <c:numRef>
+              <c:f>'GA Top Scoreres Compared'!$B$3:$B$11</c:f>
+              <c:numCache>
+                <c:formatCode>General</c:formatCode>
+                <c:ptCount val="9"/>
+                <c:pt idx="0">
+                  <c:v>0.33200000000000196</c:v>
+                </c:pt>
+                <c:pt idx="1">
+                  <c:v>0.35500000000000032</c:v>
+                </c:pt>
+                <c:pt idx="2">
+                  <c:v>0.35600000000000032</c:v>
+                </c:pt>
+                <c:pt idx="3">
+                  <c:v>0.35200000000000031</c:v>
+                </c:pt>
+                <c:pt idx="4">
+                  <c:v>0.35000000000000031</c:v>
+                </c:pt>
+                <c:pt idx="5">
+                  <c:v>0.34200000000000008</c:v>
+                </c:pt>
+                <c:pt idx="6">
+                  <c:v>0.36500000000000032</c:v>
+                </c:pt>
+                <c:pt idx="7">
+                  <c:v>0.34400000000000008</c:v>
+                </c:pt>
+                <c:pt idx="8">
+                  <c:v>0.33700000000000196</c:v>
+                </c:pt>
+              </c:numCache>
+            </c:numRef>
+          </c:yVal>
         </c:ser>
         <c:ser>
           <c:idx val="1"/>
           <c:order val="1"/>
           <c:tx>
             <c:strRef>
-              <c:f>'Sorted Runs'!$A$7</c:f>
+              <c:f>'GA Top Scoreres Compared'!$C$1</c:f>
               <c:strCache>
                 <c:ptCount val="1"/>
                 <c:pt idx="0">
-                  <c:v>Weighted Sort</c:v>
+                  <c:v>Var Lengths</c:v>
                 </c:pt>
               </c:strCache>
             </c:strRef>
@@ -5241,7 +5297,7 @@
           <c:spPr>
             <a:ln w="19050">
               <a:solidFill>
-                <a:sysClr val="windowText" lastClr="000000"/>
+                <a:schemeClr val="tx1"/>
               </a:solidFill>
             </a:ln>
           </c:spPr>
@@ -5250,7 +5306,7 @@
             <c:size val="5"/>
             <c:spPr>
               <a:solidFill>
-                <a:sysClr val="windowText" lastClr="000000"/>
+                <a:schemeClr val="tx1"/>
               </a:solidFill>
               <a:ln>
                 <a:solidFill>
@@ -5259,145 +5315,55 @@
               </a:ln>
             </c:spPr>
           </c:marker>
-          <c:cat>
-            <c:strRef>
-              <c:f>'Sorted Runs'!$C$1:$G$1</c:f>
-              <c:strCache>
-                <c:ptCount val="5"/>
-                <c:pt idx="0">
-                  <c:v>P5</c:v>
-                </c:pt>
-                <c:pt idx="1">
-                  <c:v>P10</c:v>
-                </c:pt>
-                <c:pt idx="2">
-                  <c:v>P20</c:v>
-                </c:pt>
-                <c:pt idx="3">
-                  <c:v>P30</c:v>
-                </c:pt>
-                <c:pt idx="4">
-                  <c:v>P50</c:v>
-                </c:pt>
-              </c:strCache>
-            </c:strRef>
-          </c:cat>
-          <c:val>
+          <c:yVal>
             <c:numRef>
-              <c:f>'Sorted Runs'!$C$3:$G$3</c:f>
+              <c:f>'GA Top Scoreres Compared'!$C$2:$C$11</c:f>
               <c:numCache>
                 <c:formatCode>General</c:formatCode>
-                <c:ptCount val="5"/>
+                <c:ptCount val="10"/>
                 <c:pt idx="0">
-                  <c:v>0.64666666666666595</c:v>
+                  <c:v>0.12265364830796199</c:v>
                 </c:pt>
                 <c:pt idx="1">
-                  <c:v>0.61777777777777765</c:v>
+                  <c:v>0.28425565406127079</c:v>
                 </c:pt>
                 <c:pt idx="2">
-                  <c:v>0.56333333333333302</c:v>
+                  <c:v>0.3178429512080494</c:v>
                 </c:pt>
                 <c:pt idx="3">
-                  <c:v>0.52296296296295575</c:v>
+                  <c:v>0.33908263137662786</c:v>
                 </c:pt>
                 <c:pt idx="4">
-                  <c:v>0.47511111111111093</c:v>
+                  <c:v>0.31909702840894999</c:v>
+                </c:pt>
+                <c:pt idx="5">
+                  <c:v>0.31558734985743125</c:v>
+                </c:pt>
+                <c:pt idx="6">
+                  <c:v>0.30186414255595068</c:v>
+                </c:pt>
+                <c:pt idx="7">
+                  <c:v>0.30091486002831125</c:v>
+                </c:pt>
+                <c:pt idx="8">
+                  <c:v>0.29188394569945186</c:v>
+                </c:pt>
+                <c:pt idx="9">
+                  <c:v>0.28528185955156299</c:v>
                 </c:pt>
               </c:numCache>
             </c:numRef>
-          </c:val>
+          </c:yVal>
         </c:ser>
-        <c:ser>
-          <c:idx val="2"/>
-          <c:order val="2"/>
-          <c:tx>
-            <c:strRef>
-              <c:f>'Sorted Runs'!$A$8</c:f>
-              <c:strCache>
-                <c:ptCount val="1"/>
-                <c:pt idx="0">
-                  <c:v>Unweighted Sort</c:v>
-                </c:pt>
-              </c:strCache>
-            </c:strRef>
-          </c:tx>
-          <c:spPr>
-            <a:ln w="19050">
-              <a:solidFill>
-                <a:sysClr val="windowText" lastClr="000000"/>
-              </a:solidFill>
-            </a:ln>
-          </c:spPr>
-          <c:marker>
-            <c:symbol val="triangle"/>
-            <c:size val="5"/>
-            <c:spPr>
-              <a:solidFill>
-                <a:sysClr val="windowText" lastClr="000000"/>
-              </a:solidFill>
-              <a:ln>
-                <a:solidFill>
-                  <a:sysClr val="windowText" lastClr="000000"/>
-                </a:solidFill>
-              </a:ln>
-            </c:spPr>
-          </c:marker>
-          <c:cat>
-            <c:strRef>
-              <c:f>'Sorted Runs'!$C$1:$G$1</c:f>
-              <c:strCache>
-                <c:ptCount val="5"/>
-                <c:pt idx="0">
-                  <c:v>P5</c:v>
-                </c:pt>
-                <c:pt idx="1">
-                  <c:v>P10</c:v>
-                </c:pt>
-                <c:pt idx="2">
-                  <c:v>P20</c:v>
-                </c:pt>
-                <c:pt idx="3">
-                  <c:v>P30</c:v>
-                </c:pt>
-                <c:pt idx="4">
-                  <c:v>P50</c:v>
-                </c:pt>
-              </c:strCache>
-            </c:strRef>
-          </c:cat>
-          <c:val>
-            <c:numRef>
-              <c:f>'Sorted Runs'!$C$4:$G$4</c:f>
-              <c:numCache>
-                <c:formatCode>General</c:formatCode>
-                <c:ptCount val="5"/>
-                <c:pt idx="0">
-                  <c:v>0.72888888888889158</c:v>
-                </c:pt>
-                <c:pt idx="1">
-                  <c:v>0.66333333333333577</c:v>
-                </c:pt>
-                <c:pt idx="2">
-                  <c:v>0.60277777777777763</c:v>
-                </c:pt>
-                <c:pt idx="3">
-                  <c:v>0.5403703703703695</c:v>
-                </c:pt>
-                <c:pt idx="4">
-                  <c:v>0.46711111111111076</c:v>
-                </c:pt>
-              </c:numCache>
-            </c:numRef>
-          </c:val>
-        </c:ser>
-        <c:marker val="1"/>
-        <c:axId val="66909696"/>
-        <c:axId val="66977792"/>
-      </c:lineChart>
-      <c:catAx>
-        <c:axId val="66909696"/>
+        <c:axId val="122127872"/>
+        <c:axId val="122140928"/>
+      </c:scatterChart>
+      <c:valAx>
+        <c:axId val="122127872"/>
         <c:scaling>
           <c:orientation val="minMax"/>
+          <c:max val="10"/>
+          <c:min val="1"/>
         </c:scaling>
         <c:axPos val="b"/>
         <c:title>
@@ -5411,50 +5377,8 @@
                 </a:pPr>
                 <a:r>
                   <a:rPr lang="en-NZ"/>
-                  <a:t>Recall</a:t>
+                  <a:t>Search Terms</a:t>
                 </a:r>
-              </a:p>
-            </c:rich>
-          </c:tx>
-        </c:title>
-        <c:tickLblPos val="nextTo"/>
-        <c:txPr>
-          <a:bodyPr/>
-          <a:lstStyle/>
-          <a:p>
-            <a:pPr>
-              <a:defRPr lang="en-NZ"/>
-            </a:pPr>
-            <a:endParaRPr lang="en-US"/>
-          </a:p>
-        </c:txPr>
-        <c:crossAx val="66977792"/>
-        <c:crosses val="autoZero"/>
-        <c:auto val="1"/>
-        <c:lblAlgn val="ctr"/>
-        <c:lblOffset val="100"/>
-      </c:catAx>
-      <c:valAx>
-        <c:axId val="66977792"/>
-        <c:scaling>
-          <c:orientation val="minMax"/>
-          <c:min val="0.4"/>
-        </c:scaling>
-        <c:axPos val="l"/>
-        <c:title>
-          <c:tx>
-            <c:rich>
-              <a:bodyPr rot="-5400000" vert="horz"/>
-              <a:lstStyle/>
-              <a:p>
-                <a:pPr>
-                  <a:defRPr lang="en-NZ"/>
-                </a:pPr>
-                <a:r>
-                  <a:rPr lang="en-US"/>
-                  <a:t>Precision</a:t>
-                </a:r>
-                <a:endParaRPr lang="en-NZ"/>
               </a:p>
             </c:rich>
           </c:tx>
@@ -5471,10 +5395,50 @@
             <a:endParaRPr lang="en-US"/>
           </a:p>
         </c:txPr>
-        <c:crossAx val="66909696"/>
+        <c:crossAx val="122140928"/>
         <c:crosses val="autoZero"/>
-        <c:crossBetween val="between"/>
-        <c:majorUnit val="0.1"/>
+        <c:crossBetween val="midCat"/>
+        <c:majorUnit val="1"/>
+      </c:valAx>
+      <c:valAx>
+        <c:axId val="122140928"/>
+        <c:scaling>
+          <c:orientation val="minMax"/>
+          <c:min val="0"/>
+        </c:scaling>
+        <c:axPos val="l"/>
+        <c:title>
+          <c:tx>
+            <c:rich>
+              <a:bodyPr rot="-5400000" vert="horz"/>
+              <a:lstStyle/>
+              <a:p>
+                <a:pPr>
+                  <a:defRPr lang="en-NZ"/>
+                </a:pPr>
+                <a:r>
+                  <a:rPr lang="en-NZ"/>
+                  <a:t>MAP</a:t>
+                </a:r>
+              </a:p>
+            </c:rich>
+          </c:tx>
+        </c:title>
+        <c:numFmt formatCode="General" sourceLinked="1"/>
+        <c:tickLblPos val="nextTo"/>
+        <c:txPr>
+          <a:bodyPr/>
+          <a:lstStyle/>
+          <a:p>
+            <a:pPr>
+              <a:defRPr lang="en-NZ"/>
+            </a:pPr>
+            <a:endParaRPr lang="en-US"/>
+          </a:p>
+        </c:txPr>
+        <c:crossAx val="122127872"/>
+        <c:crosses val="autoZero"/>
+        <c:crossBetween val="midCat"/>
       </c:valAx>
     </c:plotArea>
     <c:legend>
@@ -5511,654 +5475,7 @@
 <file path=word/charts/chart2.xml><?xml version="1.0" encoding="utf-8"?>
 <c:chartSpace xmlns:c="http://schemas.openxmlformats.org/drawingml/2006/chart" xmlns:a="http://schemas.openxmlformats.org/drawingml/2006/main" xmlns:r="http://schemas.openxmlformats.org/officeDocument/2006/relationships">
   <c:date1904 val="1"/>
-  <c:lang val="en-NZ"/>
-  <c:chart>
-    <c:title>
-      <c:tx>
-        <c:rich>
-          <a:bodyPr/>
-          <a:lstStyle/>
-          <a:p>
-            <a:pPr>
-              <a:defRPr lang="en-NZ"/>
-            </a:pPr>
-            <a:r>
-              <a:rPr lang="en-NZ"/>
-              <a:t>Single Search vs. Multiple Searches</a:t>
-            </a:r>
-          </a:p>
-        </c:rich>
-      </c:tx>
-    </c:title>
-    <c:plotArea>
-      <c:layout/>
-      <c:lineChart>
-        <c:grouping val="standard"/>
-        <c:ser>
-          <c:idx val="0"/>
-          <c:order val="0"/>
-          <c:tx>
-            <c:strRef>
-              <c:f>'Single vs Multiple'!$A$13</c:f>
-              <c:strCache>
-                <c:ptCount val="1"/>
-                <c:pt idx="0">
-                  <c:v>Mulitple Searches</c:v>
-                </c:pt>
-              </c:strCache>
-            </c:strRef>
-          </c:tx>
-          <c:spPr>
-            <a:ln w="19050">
-              <a:solidFill>
-                <a:sysClr val="windowText" lastClr="000000"/>
-              </a:solidFill>
-            </a:ln>
-          </c:spPr>
-          <c:marker>
-            <c:symbol val="diamond"/>
-            <c:size val="5"/>
-            <c:spPr>
-              <a:solidFill>
-                <a:sysClr val="windowText" lastClr="000000"/>
-              </a:solidFill>
-              <a:ln>
-                <a:solidFill>
-                  <a:sysClr val="windowText" lastClr="000000"/>
-                </a:solidFill>
-              </a:ln>
-            </c:spPr>
-          </c:marker>
-          <c:val>
-            <c:numRef>
-              <c:f>'Single vs Multiple'!$B$2:$B$6</c:f>
-              <c:numCache>
-                <c:formatCode>General</c:formatCode>
-                <c:ptCount val="5"/>
-                <c:pt idx="0">
-                  <c:v>0.12265364830796199</c:v>
-                </c:pt>
-                <c:pt idx="1">
-                  <c:v>0.28425565406127079</c:v>
-                </c:pt>
-                <c:pt idx="2">
-                  <c:v>0.31784295120804912</c:v>
-                </c:pt>
-                <c:pt idx="3">
-                  <c:v>0.33908263137662753</c:v>
-                </c:pt>
-                <c:pt idx="4">
-                  <c:v>0.31909702840894999</c:v>
-                </c:pt>
-              </c:numCache>
-            </c:numRef>
-          </c:val>
-        </c:ser>
-        <c:ser>
-          <c:idx val="1"/>
-          <c:order val="1"/>
-          <c:tx>
-            <c:strRef>
-              <c:f>'Single vs Multiple'!$A$14</c:f>
-              <c:strCache>
-                <c:ptCount val="1"/>
-                <c:pt idx="0">
-                  <c:v>Single Full Results</c:v>
-                </c:pt>
-              </c:strCache>
-            </c:strRef>
-          </c:tx>
-          <c:spPr>
-            <a:ln w="19050">
-              <a:solidFill>
-                <a:sysClr val="windowText" lastClr="000000"/>
-              </a:solidFill>
-            </a:ln>
-          </c:spPr>
-          <c:marker>
-            <c:symbol val="square"/>
-            <c:size val="5"/>
-            <c:spPr>
-              <a:solidFill>
-                <a:sysClr val="windowText" lastClr="000000"/>
-              </a:solidFill>
-              <a:ln>
-                <a:solidFill>
-                  <a:sysClr val="windowText" lastClr="000000"/>
-                </a:solidFill>
-              </a:ln>
-            </c:spPr>
-          </c:marker>
-          <c:val>
-            <c:numRef>
-              <c:f>'Single vs Multiple'!$B$7:$B$11</c:f>
-              <c:numCache>
-                <c:formatCode>General</c:formatCode>
-                <c:ptCount val="5"/>
-                <c:pt idx="0">
-                  <c:v>0.196651488982057</c:v>
-                </c:pt>
-                <c:pt idx="1">
-                  <c:v>0.3354691609148161</c:v>
-                </c:pt>
-                <c:pt idx="2">
-                  <c:v>0.34043233243894899</c:v>
-                </c:pt>
-                <c:pt idx="3">
-                  <c:v>0.34820367752610293</c:v>
-                </c:pt>
-                <c:pt idx="4">
-                  <c:v>0.31909702840894999</c:v>
-                </c:pt>
-              </c:numCache>
-            </c:numRef>
-          </c:val>
-        </c:ser>
-        <c:ser>
-          <c:idx val="2"/>
-          <c:order val="2"/>
-          <c:tx>
-            <c:strRef>
-              <c:f>'Single vs Multiple'!$A$15</c:f>
-              <c:strCache>
-                <c:ptCount val="1"/>
-                <c:pt idx="0">
-                  <c:v>Single Partial Results</c:v>
-                </c:pt>
-              </c:strCache>
-            </c:strRef>
-          </c:tx>
-          <c:spPr>
-            <a:ln w="19050">
-              <a:solidFill>
-                <a:schemeClr val="tx1"/>
-              </a:solidFill>
-            </a:ln>
-          </c:spPr>
-          <c:marker>
-            <c:symbol val="triangle"/>
-            <c:size val="5"/>
-            <c:spPr>
-              <a:solidFill>
-                <a:schemeClr val="tx1"/>
-              </a:solidFill>
-              <a:ln>
-                <a:solidFill>
-                  <a:sysClr val="windowText" lastClr="000000"/>
-                </a:solidFill>
-              </a:ln>
-            </c:spPr>
-          </c:marker>
-          <c:val>
-            <c:numRef>
-              <c:f>'Single vs Multiple'!$B$17:$B$21</c:f>
-              <c:numCache>
-                <c:formatCode>General</c:formatCode>
-                <c:ptCount val="5"/>
-                <c:pt idx="0">
-                  <c:v>0.10126019053910899</c:v>
-                </c:pt>
-                <c:pt idx="1">
-                  <c:v>0.26788837037486252</c:v>
-                </c:pt>
-                <c:pt idx="2">
-                  <c:v>0.31101757261192498</c:v>
-                </c:pt>
-                <c:pt idx="3">
-                  <c:v>0.33612323511205855</c:v>
-                </c:pt>
-                <c:pt idx="4">
-                  <c:v>0.31909702840894999</c:v>
-                </c:pt>
-              </c:numCache>
-            </c:numRef>
-          </c:val>
-        </c:ser>
-        <c:marker val="1"/>
-        <c:axId val="78635008"/>
-        <c:axId val="78804480"/>
-      </c:lineChart>
-      <c:catAx>
-        <c:axId val="78635008"/>
-        <c:scaling>
-          <c:orientation val="minMax"/>
-        </c:scaling>
-        <c:axPos val="b"/>
-        <c:title>
-          <c:tx>
-            <c:rich>
-              <a:bodyPr/>
-              <a:lstStyle/>
-              <a:p>
-                <a:pPr>
-                  <a:defRPr lang="en-NZ"/>
-                </a:pPr>
-                <a:r>
-                  <a:rPr lang="en-NZ"/>
-                  <a:t>Number of Search Terms</a:t>
-                </a:r>
-              </a:p>
-            </c:rich>
-          </c:tx>
-        </c:title>
-        <c:tickLblPos val="nextTo"/>
-        <c:txPr>
-          <a:bodyPr/>
-          <a:lstStyle/>
-          <a:p>
-            <a:pPr>
-              <a:defRPr lang="en-NZ"/>
-            </a:pPr>
-            <a:endParaRPr lang="en-US"/>
-          </a:p>
-        </c:txPr>
-        <c:crossAx val="78804480"/>
-        <c:crosses val="autoZero"/>
-        <c:auto val="1"/>
-        <c:lblAlgn val="ctr"/>
-        <c:lblOffset val="100"/>
-      </c:catAx>
-      <c:valAx>
-        <c:axId val="78804480"/>
-        <c:scaling>
-          <c:orientation val="minMax"/>
-        </c:scaling>
-        <c:axPos val="l"/>
-        <c:title>
-          <c:tx>
-            <c:rich>
-              <a:bodyPr rot="-5400000" vert="horz"/>
-              <a:lstStyle/>
-              <a:p>
-                <a:pPr>
-                  <a:defRPr lang="en-NZ"/>
-                </a:pPr>
-                <a:r>
-                  <a:rPr lang="en-NZ"/>
-                  <a:t>MAP</a:t>
-                </a:r>
-              </a:p>
-            </c:rich>
-          </c:tx>
-        </c:title>
-        <c:numFmt formatCode="General" sourceLinked="1"/>
-        <c:tickLblPos val="nextTo"/>
-        <c:txPr>
-          <a:bodyPr/>
-          <a:lstStyle/>
-          <a:p>
-            <a:pPr>
-              <a:defRPr lang="en-NZ"/>
-            </a:pPr>
-            <a:endParaRPr lang="en-US"/>
-          </a:p>
-        </c:txPr>
-        <c:crossAx val="78635008"/>
-        <c:crosses val="autoZero"/>
-        <c:crossBetween val="between"/>
-      </c:valAx>
-    </c:plotArea>
-    <c:legend>
-      <c:legendPos val="r"/>
-      <c:txPr>
-        <a:bodyPr/>
-        <a:lstStyle/>
-        <a:p>
-          <a:pPr>
-            <a:defRPr lang="en-NZ"/>
-          </a:pPr>
-          <a:endParaRPr lang="en-US"/>
-        </a:p>
-      </c:txPr>
-    </c:legend>
-    <c:plotVisOnly val="1"/>
-  </c:chart>
-  <c:txPr>
-    <a:bodyPr/>
-    <a:lstStyle/>
-    <a:p>
-      <a:pPr>
-        <a:defRPr baseline="0">
-          <a:latin typeface="Times New Roman" pitchFamily="18" charset="0"/>
-        </a:defRPr>
-      </a:pPr>
-      <a:endParaRPr lang="en-US"/>
-    </a:p>
-  </c:txPr>
-  <c:externalData r:id="rId1"/>
-</c:chartSpace>
-</file>
-
-<file path=word/charts/chart3.xml><?xml version="1.0" encoding="utf-8"?>
-<c:chartSpace xmlns:c="http://schemas.openxmlformats.org/drawingml/2006/chart" xmlns:a="http://schemas.openxmlformats.org/drawingml/2006/main" xmlns:r="http://schemas.openxmlformats.org/officeDocument/2006/relationships">
-  <c:date1904 val="1"/>
-  <c:lang val="en-NZ"/>
-  <c:chart>
-    <c:title>
-      <c:tx>
-        <c:rich>
-          <a:bodyPr/>
-          <a:lstStyle/>
-          <a:p>
-            <a:pPr>
-              <a:defRPr lang="en-NZ"/>
-            </a:pPr>
-            <a:r>
-              <a:rPr lang="en-US"/>
-              <a:t>MAP From Searches with Learned Weights for Search Terms and Variable Length Searches</a:t>
-            </a:r>
-          </a:p>
-        </c:rich>
-      </c:tx>
-    </c:title>
-    <c:plotArea>
-      <c:layout/>
-      <c:scatterChart>
-        <c:scatterStyle val="lineMarker"/>
-        <c:ser>
-          <c:idx val="0"/>
-          <c:order val="0"/>
-          <c:tx>
-            <c:strRef>
-              <c:f>'GA Top Scoreres Compared'!$B$1</c:f>
-              <c:strCache>
-                <c:ptCount val="1"/>
-                <c:pt idx="0">
-                  <c:v>Learned</c:v>
-                </c:pt>
-              </c:strCache>
-            </c:strRef>
-          </c:tx>
-          <c:spPr>
-            <a:ln w="19050">
-              <a:solidFill>
-                <a:sysClr val="windowText" lastClr="000000"/>
-              </a:solidFill>
-            </a:ln>
-          </c:spPr>
-          <c:marker>
-            <c:symbol val="diamond"/>
-            <c:size val="5"/>
-            <c:spPr>
-              <a:solidFill>
-                <a:sysClr val="windowText" lastClr="000000"/>
-              </a:solidFill>
-              <a:ln>
-                <a:solidFill>
-                  <a:sysClr val="windowText" lastClr="000000"/>
-                </a:solidFill>
-              </a:ln>
-            </c:spPr>
-          </c:marker>
-          <c:xVal>
-            <c:numRef>
-              <c:f>'GA Top Scoreres Compared'!$A$3:$A$11</c:f>
-              <c:numCache>
-                <c:formatCode>General</c:formatCode>
-                <c:ptCount val="9"/>
-                <c:pt idx="0">
-                  <c:v>2</c:v>
-                </c:pt>
-                <c:pt idx="1">
-                  <c:v>3</c:v>
-                </c:pt>
-                <c:pt idx="2">
-                  <c:v>4</c:v>
-                </c:pt>
-                <c:pt idx="3">
-                  <c:v>5</c:v>
-                </c:pt>
-                <c:pt idx="4">
-                  <c:v>6</c:v>
-                </c:pt>
-                <c:pt idx="5">
-                  <c:v>7</c:v>
-                </c:pt>
-                <c:pt idx="6">
-                  <c:v>8</c:v>
-                </c:pt>
-                <c:pt idx="7">
-                  <c:v>9</c:v>
-                </c:pt>
-                <c:pt idx="8">
-                  <c:v>10</c:v>
-                </c:pt>
-              </c:numCache>
-            </c:numRef>
-          </c:xVal>
-          <c:yVal>
-            <c:numRef>
-              <c:f>'GA Top Scoreres Compared'!$B$3:$B$11</c:f>
-              <c:numCache>
-                <c:formatCode>General</c:formatCode>
-                <c:ptCount val="9"/>
-                <c:pt idx="0">
-                  <c:v>0.33200000000000185</c:v>
-                </c:pt>
-                <c:pt idx="1">
-                  <c:v>0.35500000000000032</c:v>
-                </c:pt>
-                <c:pt idx="2">
-                  <c:v>0.35600000000000032</c:v>
-                </c:pt>
-                <c:pt idx="3">
-                  <c:v>0.35200000000000031</c:v>
-                </c:pt>
-                <c:pt idx="4">
-                  <c:v>0.35000000000000031</c:v>
-                </c:pt>
-                <c:pt idx="5">
-                  <c:v>0.34200000000000008</c:v>
-                </c:pt>
-                <c:pt idx="6">
-                  <c:v>0.36500000000000032</c:v>
-                </c:pt>
-                <c:pt idx="7">
-                  <c:v>0.34400000000000008</c:v>
-                </c:pt>
-                <c:pt idx="8">
-                  <c:v>0.33700000000000185</c:v>
-                </c:pt>
-              </c:numCache>
-            </c:numRef>
-          </c:yVal>
-        </c:ser>
-        <c:ser>
-          <c:idx val="1"/>
-          <c:order val="1"/>
-          <c:tx>
-            <c:strRef>
-              <c:f>'GA Top Scoreres Compared'!$C$1</c:f>
-              <c:strCache>
-                <c:ptCount val="1"/>
-                <c:pt idx="0">
-                  <c:v>Var Lengths</c:v>
-                </c:pt>
-              </c:strCache>
-            </c:strRef>
-          </c:tx>
-          <c:spPr>
-            <a:ln w="19050">
-              <a:solidFill>
-                <a:schemeClr val="tx1"/>
-              </a:solidFill>
-            </a:ln>
-          </c:spPr>
-          <c:marker>
-            <c:symbol val="square"/>
-            <c:size val="5"/>
-            <c:spPr>
-              <a:solidFill>
-                <a:schemeClr val="tx1"/>
-              </a:solidFill>
-              <a:ln>
-                <a:solidFill>
-                  <a:sysClr val="windowText" lastClr="000000"/>
-                </a:solidFill>
-              </a:ln>
-            </c:spPr>
-          </c:marker>
-          <c:yVal>
-            <c:numRef>
-              <c:f>'GA Top Scoreres Compared'!$C$2:$C$11</c:f>
-              <c:numCache>
-                <c:formatCode>General</c:formatCode>
-                <c:ptCount val="10"/>
-                <c:pt idx="0">
-                  <c:v>0.12265364830796199</c:v>
-                </c:pt>
-                <c:pt idx="1">
-                  <c:v>0.28425565406127079</c:v>
-                </c:pt>
-                <c:pt idx="2">
-                  <c:v>0.31784295120804912</c:v>
-                </c:pt>
-                <c:pt idx="3">
-                  <c:v>0.33908263137662753</c:v>
-                </c:pt>
-                <c:pt idx="4">
-                  <c:v>0.31909702840894999</c:v>
-                </c:pt>
-                <c:pt idx="5">
-                  <c:v>0.31558734985743103</c:v>
-                </c:pt>
-                <c:pt idx="6">
-                  <c:v>0.30186414255595057</c:v>
-                </c:pt>
-                <c:pt idx="7">
-                  <c:v>0.30091486002831103</c:v>
-                </c:pt>
-                <c:pt idx="8">
-                  <c:v>0.29188394569945153</c:v>
-                </c:pt>
-                <c:pt idx="9">
-                  <c:v>0.28528185955156299</c:v>
-                </c:pt>
-              </c:numCache>
-            </c:numRef>
-          </c:yVal>
-        </c:ser>
-        <c:axId val="117700480"/>
-        <c:axId val="118604928"/>
-      </c:scatterChart>
-      <c:valAx>
-        <c:axId val="117700480"/>
-        <c:scaling>
-          <c:orientation val="minMax"/>
-          <c:max val="10"/>
-          <c:min val="1"/>
-        </c:scaling>
-        <c:axPos val="b"/>
-        <c:title>
-          <c:tx>
-            <c:rich>
-              <a:bodyPr/>
-              <a:lstStyle/>
-              <a:p>
-                <a:pPr>
-                  <a:defRPr lang="en-NZ"/>
-                </a:pPr>
-                <a:r>
-                  <a:rPr lang="en-NZ"/>
-                  <a:t>Search Terms</a:t>
-                </a:r>
-              </a:p>
-            </c:rich>
-          </c:tx>
-        </c:title>
-        <c:numFmt formatCode="General" sourceLinked="1"/>
-        <c:tickLblPos val="nextTo"/>
-        <c:txPr>
-          <a:bodyPr/>
-          <a:lstStyle/>
-          <a:p>
-            <a:pPr>
-              <a:defRPr lang="en-NZ"/>
-            </a:pPr>
-            <a:endParaRPr lang="en-US"/>
-          </a:p>
-        </c:txPr>
-        <c:crossAx val="118604928"/>
-        <c:crosses val="autoZero"/>
-        <c:crossBetween val="midCat"/>
-        <c:majorUnit val="1"/>
-      </c:valAx>
-      <c:valAx>
-        <c:axId val="118604928"/>
-        <c:scaling>
-          <c:orientation val="minMax"/>
-          <c:min val="0"/>
-        </c:scaling>
-        <c:axPos val="l"/>
-        <c:title>
-          <c:tx>
-            <c:rich>
-              <a:bodyPr rot="-5400000" vert="horz"/>
-              <a:lstStyle/>
-              <a:p>
-                <a:pPr>
-                  <a:defRPr lang="en-NZ"/>
-                </a:pPr>
-                <a:r>
-                  <a:rPr lang="en-NZ"/>
-                  <a:t>MAP</a:t>
-                </a:r>
-              </a:p>
-            </c:rich>
-          </c:tx>
-        </c:title>
-        <c:numFmt formatCode="General" sourceLinked="1"/>
-        <c:tickLblPos val="nextTo"/>
-        <c:txPr>
-          <a:bodyPr/>
-          <a:lstStyle/>
-          <a:p>
-            <a:pPr>
-              <a:defRPr lang="en-NZ"/>
-            </a:pPr>
-            <a:endParaRPr lang="en-US"/>
-          </a:p>
-        </c:txPr>
-        <c:crossAx val="117700480"/>
-        <c:crosses val="autoZero"/>
-        <c:crossBetween val="midCat"/>
-      </c:valAx>
-    </c:plotArea>
-    <c:legend>
-      <c:legendPos val="r"/>
-      <c:txPr>
-        <a:bodyPr/>
-        <a:lstStyle/>
-        <a:p>
-          <a:pPr>
-            <a:defRPr lang="en-NZ"/>
-          </a:pPr>
-          <a:endParaRPr lang="en-US"/>
-        </a:p>
-      </c:txPr>
-    </c:legend>
-    <c:plotVisOnly val="1"/>
-  </c:chart>
-  <c:txPr>
-    <a:bodyPr/>
-    <a:lstStyle/>
-    <a:p>
-      <a:pPr>
-        <a:defRPr baseline="0">
-          <a:latin typeface="Times New Roman" pitchFamily="18" charset="0"/>
-        </a:defRPr>
-      </a:pPr>
-      <a:endParaRPr lang="en-US"/>
-    </a:p>
-  </c:txPr>
-  <c:externalData r:id="rId1"/>
-</c:chartSpace>
-</file>
-
-<file path=word/charts/chart4.xml><?xml version="1.0" encoding="utf-8"?>
-<c:chartSpace xmlns:c="http://schemas.openxmlformats.org/drawingml/2006/chart" xmlns:a="http://schemas.openxmlformats.org/drawingml/2006/main" xmlns:r="http://schemas.openxmlformats.org/officeDocument/2006/relationships">
-  <c:date1904 val="1"/>
-  <c:lang val="en-NZ"/>
+  <c:lang val="en-US"/>
   <c:chart>
     <c:title>
       <c:tx>
@@ -6255,7 +5572,7 @@
                   <c:v>0.42055555555555502</c:v>
                 </c:pt>
                 <c:pt idx="3">
-                  <c:v>0.35592592592592703</c:v>
+                  <c:v>0.35592592592592726</c:v>
                 </c:pt>
                 <c:pt idx="4">
                   <c:v>0.291333333333333</c:v>
@@ -6341,7 +5658,7 @@
                   <c:v>0.54629629629629595</c:v>
                 </c:pt>
                 <c:pt idx="4">
-                  <c:v>0.49466666666666803</c:v>
+                  <c:v>0.49466666666666825</c:v>
                 </c:pt>
               </c:numCache>
             </c:numRef>
@@ -6415,10 +5732,10 @@
                   <c:v>0.50222222222222157</c:v>
                 </c:pt>
                 <c:pt idx="1">
-                  <c:v>0.38666666666666855</c:v>
+                  <c:v>0.38666666666666877</c:v>
                 </c:pt>
                 <c:pt idx="2">
-                  <c:v>0.28888888888889108</c:v>
+                  <c:v>0.28888888888889136</c:v>
                 </c:pt>
                 <c:pt idx="3">
                   <c:v>0.24592592592592499</c:v>
@@ -6431,11 +5748,11 @@
           </c:val>
         </c:ser>
         <c:marker val="1"/>
-        <c:axId val="78979840"/>
-        <c:axId val="78982144"/>
+        <c:axId val="150468864"/>
+        <c:axId val="150525056"/>
       </c:lineChart>
       <c:catAx>
-        <c:axId val="78979840"/>
+        <c:axId val="150468864"/>
         <c:scaling>
           <c:orientation val="minMax"/>
         </c:scaling>
@@ -6468,14 +5785,14 @@
             <a:endParaRPr lang="en-US"/>
           </a:p>
         </c:txPr>
-        <c:crossAx val="78982144"/>
+        <c:crossAx val="150525056"/>
         <c:crosses val="autoZero"/>
         <c:auto val="1"/>
         <c:lblAlgn val="ctr"/>
         <c:lblOffset val="100"/>
       </c:catAx>
       <c:valAx>
-        <c:axId val="78982144"/>
+        <c:axId val="150525056"/>
         <c:scaling>
           <c:orientation val="minMax"/>
         </c:scaling>
@@ -6509,7 +5826,7 @@
             <a:endParaRPr lang="en-US"/>
           </a:p>
         </c:txPr>
-        <c:crossAx val="78979840"/>
+        <c:crossAx val="150468864"/>
         <c:crosses val="autoZero"/>
         <c:crossBetween val="between"/>
       </c:valAx>

--- a/inex2008ltw/INEX 2008 paper/LinkTheWiki2008.docx
+++ b/inex2008ltw/INEX 2008 paper/LinkTheWiki2008.docx
@@ -25,7 +25,13 @@
         <w:rPr>
           <w:lang w:val="en-NZ"/>
         </w:rPr>
-        <w:t xml:space="preserve"> Adhocsearching</w:t>
+        <w:t xml:space="preserve"> Wiki</w:t>
+      </w:r>
+      <w:r>
+        <w:rPr>
+          <w:lang w:val="en-NZ"/>
+        </w:rPr>
+        <w:t>searching</w:t>
       </w:r>
     </w:p>
     <w:p>
@@ -1032,8 +1038,6 @@
         <w:t xml:space="preserve"> on precision, a value of 0.3 would have been best for early precision, but a value of 0.1 hold the precision longer resulting in the highest mean average precision.</w:t>
       </w:r>
     </w:p>
-    <w:p/>
-    <w:p/>
     <w:p>
       <w:pPr>
         <w:pStyle w:val="p1a"/>
@@ -1042,7 +1046,7 @@
       <w:r>
         <w:rPr>
           <w:noProof/>
-          <w:lang w:eastAsia="en-US"/>
+          <w:lang w:val="en-NZ"/>
         </w:rPr>
         <w:lastRenderedPageBreak/>
         <w:drawing>
@@ -1194,6 +1198,10 @@
         <w:jc w:val="center"/>
       </w:pPr>
       <w:r>
+        <w:rPr>
+          <w:noProof/>
+          <w:lang w:val="en-NZ"/>
+        </w:rPr>
         <w:drawing>
           <wp:inline distT="0" distB="0" distL="0" distR="0">
             <wp:extent cx="4392295" cy="2603029"/>
@@ -1476,7 +1484,19 @@
         <w:t xml:space="preserve">algorithm </w:t>
       </w:r>
       <w:r>
-        <w:t>{Jenkinson, 2008 #1004}</w:t>
+        <w:fldChar w:fldCharType="begin"/>
+      </w:r>
+      <w:r>
+        <w:instrText xml:space="preserve"> ADDIN EN.CITE &lt;EndNote&gt;&lt;Cite&gt;&lt;Author&gt;Jenkinson&lt;/Author&gt;&lt;Year&gt;2008&lt;/Year&gt;&lt;RecNum&gt;1004&lt;/RecNum&gt;&lt;record&gt;&lt;rec-number&gt;1004&lt;/rec-number&gt;&lt;foreign-keys&gt;&lt;key app="EN" db-id="zree9t5dav5fd6ezv20xxz0gs95a0f0w9fr5"&gt;1004&lt;/key&gt;&lt;/foreign-keys&gt;&lt;ref-type name="Book Section"&gt;5&lt;/ref-type&gt;&lt;contributors&gt;&lt;authors&gt;&lt;author&gt;Dylan Jenkinson&lt;/author&gt;&lt;author&gt;Andrew Trotman&lt;/author&gt;&lt;/authors&gt;&lt;/contributors&gt;&lt;titles&gt;&lt;title&gt;Wikipedia Ad Hoc Passage Retrieval and Wikipedia Document Linking&lt;/title&gt;&lt;secondary-title&gt;Focused Access to XML Documents: 6th International Workshop of the Initiative for the Evaluation of XML Retrieval, INEX 2007 Dagstuhl Castle, Germany, December 17-19, 2007. Selected Papers&lt;/secondary-title&gt;&lt;/titles&gt;&lt;pages&gt;426-439&lt;/pages&gt;&lt;dates&gt;&lt;year&gt;2008&lt;/year&gt;&lt;/dates&gt;&lt;publisher&gt;Springer-Verlag&lt;/publisher&gt;&lt;isbn&gt;978-3-540-85901-7&lt;/isbn&gt;&lt;urls&gt;&lt;/urls&gt;&lt;electronic-resource-num&gt;http://dx.doi.org/10.1007/978-3-540-85902-4_36&lt;/electronic-resource-num&gt;&lt;/record&gt;&lt;/Cite&gt;&lt;/EndNote&gt;</w:instrText>
+      </w:r>
+      <w:r>
+        <w:fldChar w:fldCharType="separate"/>
+      </w:r>
+      <w:r>
+        <w:t>(Jenkinson and Trotman 2008)</w:t>
+      </w:r>
+      <w:r>
+        <w:fldChar w:fldCharType="end"/>
       </w:r>
       <w:r>
         <w:t xml:space="preserve"> </w:t>
@@ -1672,21 +1692,10 @@
     </w:p>
     <w:p>
       <w:pPr>
-        <w:ind w:firstLine="0"/>
-      </w:pPr>
-    </w:p>
-    <w:p/>
-    <w:p/>
-    <w:p>
-      <w:pPr>
-        <w:pStyle w:val="p1a"/>
-      </w:pPr>
-    </w:p>
-    <w:p>
-      <w:pPr>
         <w:pStyle w:val="heading30"/>
       </w:pPr>
       <w:r>
+        <w:lastRenderedPageBreak/>
         <w:t>Improvements</w:t>
       </w:r>
       <w:r>
@@ -1812,6 +1821,9 @@
       <w:pPr>
         <w:pStyle w:val="tabletitle"/>
         <w:jc w:val="center"/>
+        <w:rPr>
+          <w:b/>
+        </w:rPr>
       </w:pPr>
       <w:r>
         <w:rPr>
@@ -1854,12 +1866,12 @@
         <w:rPr>
           <w:b/>
         </w:rPr>
-        <w:t>.</w:t>
-      </w:r>
-      <w:r>
-        <w:t xml:space="preserve"> MAP scores for different approaches to multiple searches</w:t>
-      </w:r>
-      <w:r>
+        <w:t>. MAP scores for different approaches to multiple searches</w:t>
+      </w:r>
+      <w:r>
+        <w:rPr>
+          <w:b/>
+        </w:rPr>
         <w:t>.  The weighted merging of queries containing 2 terms each achieved a better score than the best Otago 2007 run, however not as good as the best run submitted by any institute.</w:t>
       </w:r>
     </w:p>
@@ -2194,6 +2206,10 @@
         <w:pStyle w:val="p1a"/>
       </w:pPr>
       <w:r>
+        <w:rPr>
+          <w:noProof/>
+          <w:lang w:val="en-NZ"/>
+        </w:rPr>
         <w:lastRenderedPageBreak/>
         <w:drawing>
           <wp:inline distT="0" distB="0" distL="0" distR="0">
@@ -2245,6 +2261,9 @@
     <w:p>
       <w:pPr>
         <w:pStyle w:val="figurelegend"/>
+        <w:rPr>
+          <w:b/>
+        </w:rPr>
       </w:pPr>
       <w:r>
         <w:rPr>
@@ -2287,32 +2306,27 @@
         <w:rPr>
           <w:b/>
         </w:rPr>
-        <w:t>.</w:t>
-      </w:r>
-      <w:r>
-        <w:t xml:space="preserve"> </w:t>
-      </w:r>
-      <w:r>
+        <w:t xml:space="preserve">. </w:t>
+      </w:r>
+      <w:r>
+        <w:rPr>
+          <w:b/>
+        </w:rPr>
         <w:t xml:space="preserve">Early precision scores for the three merging techniques.  Although the MAP of weighted merge is highest, the early precision of Otago 2007 is highest. </w:t>
       </w:r>
     </w:p>
     <w:p>
       <w:pPr>
+        <w:pStyle w:val="heading30"/>
+      </w:pPr>
+      <w:r>
+        <w:t>Improvements – Single Searches</w:t>
+      </w:r>
+    </w:p>
+    <w:p>
+      <w:pPr>
         <w:pStyle w:val="p1a"/>
       </w:pPr>
-    </w:p>
-    <w:p>
-      <w:pPr>
-        <w:pStyle w:val="heading30"/>
-      </w:pPr>
-      <w:r>
-        <w:t>Improvements – Single Searches</w:t>
-      </w:r>
-    </w:p>
-    <w:p>
-      <w:pPr>
-        <w:pStyle w:val="p1a"/>
-      </w:pPr>
       <w:r>
         <w:t>With the multiple search technique the contribution of each separate search to the final precision score is unclear.  It is also unclear whether or not a better approach is to simply perform one search with the given number of terms and to use the top 250 results.</w:t>
       </w:r>
@@ -2360,10 +2374,12 @@
         <w:t>Figure 4 shows the contribution of the first search is a substantial proportion of the final result of the multiple search approach. It also shows improvements on the multiple search technique when the full 250 results are retrieved.  The improvements decrease as the number of terms per query increases to 5 as the number of documents retrieved per query in the multiple query approach tends to the full 250.</w:t>
       </w:r>
     </w:p>
-    <w:p/>
-    <w:p/>
-    <w:p>
-      <w:r>
+    <w:p>
+      <w:r>
+        <w:rPr>
+          <w:noProof/>
+          <w:lang w:val="en-NZ"/>
+        </w:rPr>
         <w:lastRenderedPageBreak/>
         <w:drawing>
           <wp:inline distT="0" distB="0" distL="0" distR="0">
@@ -2415,6 +2431,9 @@
     <w:p>
       <w:pPr>
         <w:pStyle w:val="figurelegend"/>
+        <w:rPr>
+          <w:b/>
+        </w:rPr>
       </w:pPr>
       <w:r>
         <w:rPr>
@@ -2457,339 +2476,329 @@
         <w:rPr>
           <w:b/>
         </w:rPr>
+        <w:t xml:space="preserve">. </w:t>
+      </w:r>
+      <w:r>
+        <w:rPr>
+          <w:b/>
+        </w:rPr>
+        <w:t xml:space="preserve">A comparison of the multiple search technique to the single search technique suggests that the single search technique is best. </w:t>
+      </w:r>
+    </w:p>
+    <w:p>
+      <w:pPr>
+        <w:pStyle w:val="heading30"/>
+      </w:pPr>
+      <w:r>
+        <w:t>Weighted Search Terms</w:t>
+      </w:r>
+    </w:p>
+    <w:p>
+      <w:pPr>
+        <w:pStyle w:val="p1a"/>
+      </w:pPr>
+      <w:r>
+        <w:t>The experiments examining multiple searches showed that MAP could be improved</w:t>
+      </w:r>
+      <w:r>
+        <w:t xml:space="preserve"> if the search terms were weighted by </w:t>
+      </w:r>
+      <w:r>
+        <w:rPr>
+          <w:i/>
+        </w:rPr>
+        <w:t>st</w:t>
+      </w:r>
+      <w:r>
+        <w:t xml:space="preserve">.  Improvements are therefore expected in the single search approach if the individual search terms in a single query are weighted.  The weights could be taken from the </w:t>
+      </w:r>
+      <w:r>
+        <w:rPr>
+          <w:i/>
+        </w:rPr>
+        <w:t>st</w:t>
+      </w:r>
+      <w:r>
+        <w:t xml:space="preserve"> score, but we chose to learn weights using Genetic Algorithms {Holland, 1975 #245}.</w:t>
+      </w:r>
+    </w:p>
+    <w:p>
+      <w:r>
+        <w:t xml:space="preserve">Trotman {Trotman, 2005 #486} and later Robertson et al. {Robertson, 2004 #596} modify the term frequency component of BM25 to include a separate weight for each structure within a document.  We use their approach to weight term frequencies based not on the structure, but on the position of the term in the query (where query terms are sorted in decreasing </w:t>
+      </w:r>
+      <w:r>
+        <w:rPr>
+          <w:i/>
+        </w:rPr>
+        <w:t>st</w:t>
+      </w:r>
+      <w:r>
+        <w:t xml:space="preserve"> score).  The new term frequency score use in the BM25 equation, </w:t>
+      </w:r>
+      <w:r>
+        <w:rPr>
+          <w:i/>
+        </w:rPr>
+        <w:t>tf</w:t>
+      </w:r>
+      <w:r>
+        <w:t>, is given by</w:t>
+      </w:r>
+    </w:p>
+    <w:p>
+      <w:pPr>
+        <w:pStyle w:val="p1a"/>
+      </w:pPr>
+    </w:p>
+    <w:p>
+      <w:pPr>
+        <w:pStyle w:val="p1a"/>
+        <w:rPr>
+          <w:i/>
+        </w:rPr>
+      </w:pPr>
+      <w:r>
+        <w:rPr>
+          <w:i/>
+        </w:rPr>
+        <w:t xml:space="preserve">tf </w:t>
+      </w:r>
+      <w:r>
+        <w:rPr>
+          <w:i/>
+        </w:rPr>
+        <w:t>= tft * c</w:t>
+      </w:r>
+      <w:r>
+        <w:rPr>
+          <w:i/>
+          <w:vertAlign w:val="subscript"/>
+        </w:rPr>
+        <w:t>q</w:t>
+      </w:r>
+    </w:p>
+    <w:p>
+      <w:pPr>
+        <w:pStyle w:val="p1a"/>
+      </w:pPr>
+    </w:p>
+    <w:p>
+      <w:pPr>
+        <w:pStyle w:val="p1a"/>
+      </w:pPr>
+      <w:r>
+        <w:t xml:space="preserve">where </w:t>
+      </w:r>
+      <w:r>
+        <w:rPr>
+          <w:i/>
+        </w:rPr>
+        <w:t>tft</w:t>
+      </w:r>
+      <w:r>
+        <w:t xml:space="preserve"> is the true term frequency of the term in the document</w:t>
+      </w:r>
+      <w:r>
+        <w:t>;</w:t>
+      </w:r>
+      <w:r>
+        <w:t xml:space="preserve"> and </w:t>
+      </w:r>
+      <w:r>
+        <w:rPr>
+          <w:i/>
+        </w:rPr>
+        <w:t>c</w:t>
+      </w:r>
+      <w:r>
+        <w:rPr>
+          <w:i/>
+          <w:vertAlign w:val="subscript"/>
+        </w:rPr>
+        <w:t>q</w:t>
+      </w:r>
+      <w:r>
+        <w:t xml:space="preserve"> is a constant weight for a term at position </w:t>
+      </w:r>
+      <w:r>
+        <w:rPr>
+          <w:i/>
+        </w:rPr>
+        <w:t>q</w:t>
+      </w:r>
+      <w:r>
+        <w:t xml:space="preserve"> in the query, varying from 0 to 1.</w:t>
+      </w:r>
+    </w:p>
+    <w:p>
+      <w:r>
+        <w:t xml:space="preserve">If the weight of </w:t>
+      </w:r>
+      <w:r>
+        <w:rPr>
+          <w:i/>
+        </w:rPr>
+        <w:t>c</w:t>
+      </w:r>
+      <w:r>
+        <w:rPr>
+          <w:i/>
+          <w:vertAlign w:val="subscript"/>
+        </w:rPr>
+        <w:t>q</w:t>
+      </w:r>
+      <w:r>
+        <w:t xml:space="preserve"> is 0 then the search term will be discarded from the query.  If it is 1 then the true term frequency will be used, otherwise the influence of the term frequency will be scaled by </w:t>
+      </w:r>
+      <w:r>
+        <w:rPr>
+          <w:i/>
+        </w:rPr>
+        <w:t>c</w:t>
+      </w:r>
+      <w:r>
+        <w:rPr>
+          <w:i/>
+          <w:vertAlign w:val="subscript"/>
+        </w:rPr>
+        <w:t>q</w:t>
+      </w:r>
+      <w:r>
+        <w:t xml:space="preserve">.  Good values for </w:t>
+      </w:r>
+      <w:r>
+        <w:rPr>
+          <w:i/>
+        </w:rPr>
+        <w:t>c</w:t>
+      </w:r>
+      <w:r>
+        <w:rPr>
+          <w:i/>
+          <w:vertAlign w:val="subscript"/>
+        </w:rPr>
+        <w:t>q</w:t>
+      </w:r>
+      <w:r>
+        <w:t xml:space="preserve"> are expected to decrease as a function of distance from the start of the query, eventually reaching 0 when adding new terms begins to ambiguate the query.</w:t>
+      </w:r>
+    </w:p>
+    <w:p>
+      <w:r>
+        <w:lastRenderedPageBreak/>
+        <w:t>We experimented with learning weights for queries of length between 2 and 10 search terms</w:t>
+      </w:r>
+      <w:r>
+        <w:rPr>
+          <w:rStyle w:val="FootnoteReference"/>
+        </w:rPr>
+        <w:footnoteReference w:id="2"/>
+      </w:r>
+      <w:r>
+        <w:t>.  The population size was 50, crossover rate was 0.9, mutation rate was 0.05, and reproduction rate was 0.05.  The learning was run for 10 generation.  Elitism was used.  Several iterations of the learning were conducted and the best weights of the best run were recorded.</w:t>
+      </w:r>
+    </w:p>
+    <w:p>
+      <w:r>
+        <w:t xml:space="preserve">For </w:t>
+      </w:r>
+      <w:r>
+        <w:t>the best MAP score achieved for queries ranging from 2 to 10 search terms, Table 2 shows the weights that were learned.  It can be seen from this table that the first two terms are responsible for the majority of the performance.</w:t>
+      </w:r>
+      <w:r>
+        <w:t xml:space="preserve"> </w:t>
+      </w:r>
+    </w:p>
+    <w:p>
+      <w:r>
+        <w:t>Figure 5 shows that weighting search terms results in an increase in precision for all cases we tried with the exception of a single search term.  It should be noted that in the experiments over-fit the weights to the orphan documents, but there is an insufficient number of orphans to conduct a traditional learn / validate / evaluate experiment.</w:t>
+      </w:r>
+    </w:p>
+    <w:p>
+      <w:pPr>
+        <w:pStyle w:val="tabletitle"/>
+        <w:jc w:val="center"/>
+        <w:rPr>
+          <w:szCs w:val="18"/>
+        </w:rPr>
+      </w:pPr>
+      <w:r>
+        <w:rPr>
+          <w:b/>
+        </w:rPr>
+        <w:t xml:space="preserve">Table </w:t>
+      </w:r>
+      <w:r>
+        <w:rPr>
+          <w:b/>
+        </w:rPr>
+        <w:fldChar w:fldCharType="begin"/>
+      </w:r>
+      <w:r>
+        <w:rPr>
+          <w:b/>
+        </w:rPr>
+        <w:instrText xml:space="preserve"> SEQ Table \n </w:instrText>
+      </w:r>
+      <w:r>
+        <w:rPr>
+          <w:b/>
+        </w:rPr>
+        <w:fldChar w:fldCharType="separate"/>
+      </w:r>
+      <w:r>
+        <w:rPr>
+          <w:b/>
+          <w:noProof/>
+        </w:rPr>
+        <w:t>2</w:t>
+      </w:r>
+      <w:r>
+        <w:rPr>
+          <w:b/>
+        </w:rPr>
+        <w:fldChar w:fldCharType="end"/>
+      </w:r>
+      <w:r>
+        <w:rPr>
+          <w:b/>
+        </w:rPr>
         <w:t>.</w:t>
       </w:r>
       <w:r>
         <w:t xml:space="preserve"> </w:t>
       </w:r>
-      <w:r>
-        <w:t xml:space="preserve">A comparison of the multiple search technique to the single search technique suggests that the single search technique is best. </w:t>
-      </w:r>
-    </w:p>
-    <w:p>
-      <w:pPr>
-        <w:keepNext/>
-        <w:ind w:firstLine="0"/>
-      </w:pPr>
-    </w:p>
-    <w:p>
-      <w:pPr>
-        <w:pStyle w:val="heading30"/>
-      </w:pPr>
-      <w:r>
-        <w:t>Learning Weights for Individual Terms in the Search</w:t>
-      </w:r>
-    </w:p>
-    <w:p>
-      <w:pPr>
-        <w:pStyle w:val="p1a"/>
-      </w:pPr>
-      <w:r>
-        <w:t>At this point, when searches were being preformed, all terms were being considered with equal value, irrespective of their original over representation scores. But terms in the document had different over representation scores, showing that they had different importance to the meaning of the document. This suggested that different terms in a search should have different influence on the results of the search.</w:t>
-      </w:r>
-    </w:p>
-    <w:p>
-      <w:r>
-        <w:t>To allow this difference in influence, weighting on individual terms was introduced. A single search was preformed, for each search length from 2 to 10 terms, and each term within the search was given its own weight. These weights were passed through to BM25 where a weighted term frequency (</w:t>
-      </w:r>
-      <w:r>
-        <w:rPr>
-          <w:i/>
-        </w:rPr>
-        <w:t>ctf</w:t>
-      </w:r>
-      <w:r>
-        <w:t xml:space="preserve">) was used instead of a normal term frequency. The </w:t>
-      </w:r>
-      <w:r>
-        <w:rPr>
-          <w:i/>
-        </w:rPr>
-        <w:t>ctf</w:t>
-      </w:r>
-      <w:r>
-        <w:t xml:space="preserve">, from </w:t>
-      </w:r>
-      <w:r>
-        <w:rPr>
-          <w:highlight w:val="green"/>
-        </w:rPr>
-        <w:t>[[your paper]]</w:t>
-      </w:r>
-      <w:r>
-        <w:t xml:space="preserve"> and </w:t>
-      </w:r>
-      <w:r>
-        <w:rPr>
-          <w:highlight w:val="green"/>
-        </w:rPr>
-        <w:t>[[BM25F paper]]</w:t>
-      </w:r>
-      <w:r>
-        <w:t>, is the frequency of the term (</w:t>
-      </w:r>
-      <w:r>
-        <w:rPr>
-          <w:i/>
-        </w:rPr>
-        <w:t>tf</w:t>
-      </w:r>
-      <w:r>
-        <w:t>) in a field (</w:t>
-      </w:r>
-      <w:r>
-        <w:rPr>
-          <w:i/>
-        </w:rPr>
-        <w:t>p</w:t>
-      </w:r>
-      <w:r>
-        <w:t>) in the document, weighted by the field weight (</w:t>
-      </w:r>
-      <w:r>
-        <w:rPr>
-          <w:i/>
-        </w:rPr>
-        <w:t>Cp</w:t>
-      </w:r>
-      <w:r>
-        <w:t xml:space="preserve">). In our case, we used the whole document for </w:t>
-      </w:r>
-      <w:r>
-        <w:rPr>
-          <w:i/>
-        </w:rPr>
-        <w:t>p</w:t>
-      </w:r>
-      <w:r>
-        <w:t xml:space="preserve">, which makes the </w:t>
-      </w:r>
-      <w:r>
-        <w:rPr>
-          <w:i/>
-        </w:rPr>
-        <w:t>ptf</w:t>
-      </w:r>
-      <w:r>
-        <w:t xml:space="preserve"> the same as the normal document </w:t>
-      </w:r>
-      <w:r>
-        <w:rPr>
-          <w:i/>
-        </w:rPr>
-        <w:t>tf</w:t>
-      </w:r>
-      <w:r>
-        <w:t xml:space="preserve">. </w:t>
-      </w:r>
-      <w:r>
-        <w:rPr>
-          <w:i/>
-        </w:rPr>
-        <w:t>Cp</w:t>
-      </w:r>
-      <w:r>
-        <w:t xml:space="preserve"> is the passed in weight for that particular term.</w:t>
-      </w:r>
+      <w:bookmarkStart w:id="0" w:name="_Ref203192320"/>
+      <w:r>
+        <w:rPr>
+          <w:szCs w:val="18"/>
+        </w:rPr>
+        <w:t xml:space="preserve">Best </w:t>
+      </w:r>
+      <w:r>
+        <w:rPr>
+          <w:szCs w:val="18"/>
+        </w:rPr>
+        <w:t xml:space="preserve">learned </w:t>
+      </w:r>
+      <w:r>
+        <w:rPr>
+          <w:szCs w:val="18"/>
+        </w:rPr>
+        <w:t xml:space="preserve">weights for different </w:t>
+      </w:r>
+      <w:r>
+        <w:rPr>
+          <w:szCs w:val="18"/>
+        </w:rPr>
+        <w:t>queriy lengths</w:t>
+      </w:r>
+      <w:bookmarkEnd w:id="0"/>
     </w:p>
     <w:tbl>
       <w:tblPr>
         <w:tblW w:w="0" w:type="auto"/>
-        <w:tblLayout w:type="fixed"/>
-        <w:tblCellMar>
-          <w:left w:w="70" w:type="dxa"/>
-          <w:right w:w="70" w:type="dxa"/>
-        </w:tblCellMar>
-        <w:tblLook w:val="0000"/>
-      </w:tblPr>
-      <w:tblGrid>
-        <w:gridCol w:w="6449"/>
-        <w:gridCol w:w="608"/>
-      </w:tblGrid>
-      <w:tr>
-        <w:tc>
-          <w:tcPr>
-            <w:tcW w:w="6449" w:type="dxa"/>
-          </w:tcPr>
-          <w:p>
-            <w:pPr>
-              <w:pStyle w:val="equation"/>
-              <w:tabs>
-                <w:tab w:val="clear" w:pos="6237"/>
-              </w:tabs>
-              <w:ind w:left="0" w:firstLine="0"/>
-            </w:pPr>
-            <w:r>
-              <w:rPr>
-                <w:i/>
-              </w:rPr>
-              <w:t>ctf</w:t>
-            </w:r>
-            <w:r>
-              <w:t xml:space="preserve"> = </w:t>
-            </w:r>
-            <w:r>
-              <w:rPr>
-                <w:i/>
-              </w:rPr>
-              <w:t>ptf</w:t>
-            </w:r>
-            <w:r>
-              <w:t xml:space="preserve"> · </w:t>
-            </w:r>
-            <w:r>
-              <w:rPr>
-                <w:i/>
-              </w:rPr>
-              <w:t>C</w:t>
-            </w:r>
-            <w:r>
-              <w:rPr>
-                <w:i/>
-              </w:rPr>
-              <w:t>p</w:t>
-            </w:r>
-          </w:p>
-        </w:tc>
-        <w:tc>
-          <w:tcPr>
-            <w:tcW w:w="608" w:type="dxa"/>
-          </w:tcPr>
-          <w:p>
-            <w:pPr>
-              <w:pStyle w:val="equation"/>
-              <w:tabs>
-                <w:tab w:val="clear" w:pos="6237"/>
-              </w:tabs>
-              <w:ind w:left="0" w:firstLine="0"/>
-              <w:jc w:val="right"/>
-            </w:pPr>
-            <w:r>
-              <w:t>(</w:t>
-            </w:r>
-            <w:r>
-              <w:rPr>
-                <w:b/>
-              </w:rPr>
-              <w:fldChar w:fldCharType="begin"/>
-            </w:r>
-            <w:r>
-              <w:rPr>
-                <w:b/>
-              </w:rPr>
-              <w:instrText xml:space="preserve"> SEQ eq \n </w:instrText>
-            </w:r>
-            <w:r>
-              <w:rPr>
-                <w:b/>
-              </w:rPr>
-              <w:fldChar w:fldCharType="separate"/>
-            </w:r>
-            <w:r>
-              <w:rPr>
-                <w:b/>
-                <w:noProof/>
-              </w:rPr>
-              <w:t>1</w:t>
-            </w:r>
-            <w:r>
-              <w:rPr>
-                <w:b/>
-              </w:rPr>
-              <w:fldChar w:fldCharType="end"/>
-            </w:r>
-            <w:r>
-              <w:t>)</w:t>
-            </w:r>
-          </w:p>
-        </w:tc>
-      </w:tr>
-    </w:tbl>
-    <w:p/>
-    <w:p>
-      <w:r>
-        <w:t xml:space="preserve">We used a genetic algorithm (GA) to breed the weights. Each run of the GA used population sizes of 50, with a total of 10 generations. Crossover was 0.9, mutation 0.05, and reproduction 0.05. We used elitist breeding. Several runs were done for each of the search lengths. The weights generated were between 0.0 and 1.0, inclusive. </w:t>
-      </w:r>
-      <w:r>
-        <w:fldChar w:fldCharType="begin"/>
-      </w:r>
-      <w:r>
-        <w:instrText xml:space="preserve"> REF _Ref203191044 \h </w:instrText>
-      </w:r>
-      <w:r>
-        <w:fldChar w:fldCharType="separate"/>
-      </w:r>
-      <w:r>
-        <w:t xml:space="preserve">Figure </w:t>
-      </w:r>
-      <w:r>
-        <w:rPr>
-          <w:noProof/>
-        </w:rPr>
-        <w:t>1</w:t>
-      </w:r>
-      <w:r>
-        <w:fldChar w:fldCharType="end"/>
-      </w:r>
-      <w:r>
-        <w:t xml:space="preserve"> shows the MAP scores of the best set of weights. </w:t>
-      </w:r>
-      <w:r>
-        <w:fldChar w:fldCharType="begin"/>
-      </w:r>
-      <w:r>
-        <w:instrText xml:space="preserve"> REF _Ref203192339 \h </w:instrText>
-      </w:r>
-      <w:r>
-        <w:fldChar w:fldCharType="separate"/>
-      </w:r>
-      <w:r>
-        <w:t xml:space="preserve">Table </w:t>
-      </w:r>
-      <w:r>
-        <w:rPr>
-          <w:noProof/>
-        </w:rPr>
-        <w:t>2</w:t>
-      </w:r>
-      <w:r>
-        <w:fldChar w:fldCharType="end"/>
-      </w:r>
-      <w:r>
-        <w:t xml:space="preserve"> shows </w:t>
-      </w:r>
-      <w:r>
-        <w:lastRenderedPageBreak/>
-        <w:t>the values of the weights that make up the best set for each number of terms used in the searches.</w:t>
-      </w:r>
-    </w:p>
-    <w:p>
-      <w:pPr>
-        <w:pStyle w:val="Caption"/>
-        <w:keepNext/>
-      </w:pPr>
-      <w:bookmarkStart w:id="0" w:name="_Ref203192339"/>
-      <w:bookmarkStart w:id="1" w:name="_Ref203192320"/>
-      <w:r>
-        <w:t xml:space="preserve">Table </w:t>
-      </w:r>
-      <w:fldSimple w:instr=" SEQ Table \* ARABIC ">
-        <w:r>
-          <w:rPr>
-            <w:noProof/>
-          </w:rPr>
-          <w:t>2</w:t>
-        </w:r>
-      </w:fldSimple>
-      <w:bookmarkEnd w:id="0"/>
-      <w:r>
-        <w:t>. Best set of weights for different numbers of terms in a search</w:t>
-      </w:r>
-      <w:bookmarkEnd w:id="1"/>
-    </w:p>
-    <w:tbl>
-      <w:tblPr>
-        <w:tblW w:w="0" w:type="auto"/>
+        <w:jc w:val="center"/>
         <w:tblBorders>
           <w:top w:val="single" w:sz="4" w:space="0" w:color="000000"/>
           <w:left w:val="single" w:sz="4" w:space="0" w:color="000000"/>
@@ -2805,6 +2814,9 @@
         <w:gridCol w:w="4447"/>
       </w:tblGrid>
       <w:tr>
+        <w:trPr>
+          <w:jc w:val="center"/>
+        </w:trPr>
         <w:tc>
           <w:tcPr>
             <w:tcW w:w="2182" w:type="dxa"/>
@@ -2821,7 +2833,7 @@
               <w:rPr>
                 <w:b/>
               </w:rPr>
-              <w:t>Number of Search Terms</w:t>
+              <w:t>Search Terms</w:t>
             </w:r>
           </w:p>
         </w:tc>
@@ -2841,12 +2853,21 @@
               <w:rPr>
                 <w:b/>
               </w:rPr>
-              <w:t>Set of Weights</w:t>
+              <w:t>Weights</w:t>
+            </w:r>
+            <w:r>
+              <w:rPr>
+                <w:b/>
+              </w:rPr>
+              <w:t xml:space="preserve"> (from first to last term)</w:t>
             </w:r>
           </w:p>
         </w:tc>
       </w:tr>
       <w:tr>
+        <w:trPr>
+          <w:jc w:val="center"/>
+        </w:trPr>
         <w:tc>
           <w:tcPr>
             <w:tcW w:w="2182" w:type="dxa"/>
@@ -2883,6 +2904,9 @@
         </w:tc>
       </w:tr>
       <w:tr>
+        <w:trPr>
+          <w:jc w:val="center"/>
+        </w:trPr>
         <w:tc>
           <w:tcPr>
             <w:tcW w:w="2182" w:type="dxa"/>
@@ -2925,6 +2949,9 @@
         </w:tc>
       </w:tr>
       <w:tr>
+        <w:trPr>
+          <w:jc w:val="center"/>
+        </w:trPr>
         <w:tc>
           <w:tcPr>
             <w:tcW w:w="2182" w:type="dxa"/>
@@ -2973,6 +3000,9 @@
         </w:tc>
       </w:tr>
       <w:tr>
+        <w:trPr>
+          <w:jc w:val="center"/>
+        </w:trPr>
         <w:tc>
           <w:tcPr>
             <w:tcW w:w="2182" w:type="dxa"/>
@@ -3027,6 +3057,9 @@
         </w:tc>
       </w:tr>
       <w:tr>
+        <w:trPr>
+          <w:jc w:val="center"/>
+        </w:trPr>
         <w:tc>
           <w:tcPr>
             <w:tcW w:w="2182" w:type="dxa"/>
@@ -3087,6 +3120,9 @@
         </w:tc>
       </w:tr>
       <w:tr>
+        <w:trPr>
+          <w:jc w:val="center"/>
+        </w:trPr>
         <w:tc>
           <w:tcPr>
             <w:tcW w:w="2182" w:type="dxa"/>
@@ -3153,6 +3189,9 @@
         </w:tc>
       </w:tr>
       <w:tr>
+        <w:trPr>
+          <w:jc w:val="center"/>
+        </w:trPr>
         <w:tc>
           <w:tcPr>
             <w:tcW w:w="2182" w:type="dxa"/>
@@ -3225,6 +3264,9 @@
         </w:tc>
       </w:tr>
       <w:tr>
+        <w:trPr>
+          <w:jc w:val="center"/>
+        </w:trPr>
         <w:tc>
           <w:tcPr>
             <w:tcW w:w="2182" w:type="dxa"/>
@@ -3303,6 +3345,9 @@
         </w:tc>
       </w:tr>
       <w:tr>
+        <w:trPr>
+          <w:jc w:val="center"/>
+        </w:trPr>
         <w:tc>
           <w:tcPr>
             <w:tcW w:w="2182" w:type="dxa"/>
@@ -3397,19 +3442,50 @@
       <w:r>
         <w:rPr>
           <w:noProof/>
-          <w:lang w:eastAsia="en-US"/>
-        </w:rPr>
+          <w:lang w:val="en-NZ"/>
+        </w:rPr>
+        <w:lastRenderedPageBreak/>
         <w:drawing>
           <wp:inline distT="0" distB="0" distL="0" distR="0">
-            <wp:extent cx="4375167" cy="2958533"/>
-            <wp:effectExtent l="9392" t="4698" r="3291" b="2219"/>
-            <wp:docPr id="4" name="Chart 5"/>
+            <wp:extent cx="4392295" cy="2597458"/>
+            <wp:effectExtent l="19050" t="0" r="8255" b="0"/>
+            <wp:docPr id="2" name="Picture 1"/>
             <wp:cNvGraphicFramePr>
-              <a:graphicFrameLocks xmlns:a="http://schemas.openxmlformats.org/drawingml/2006/main"/>
+              <a:graphicFrameLocks xmlns:a="http://schemas.openxmlformats.org/drawingml/2006/main" noChangeAspect="1"/>
             </wp:cNvGraphicFramePr>
             <a:graphic xmlns:a="http://schemas.openxmlformats.org/drawingml/2006/main">
-              <a:graphicData uri="http://schemas.openxmlformats.org/drawingml/2006/chart">
-                <c:chart xmlns:c="http://schemas.openxmlformats.org/drawingml/2006/chart" xmlns:r="http://schemas.openxmlformats.org/officeDocument/2006/relationships" r:id="rId12"/>
+              <a:graphicData uri="http://schemas.openxmlformats.org/drawingml/2006/picture">
+                <pic:pic xmlns:pic="http://schemas.openxmlformats.org/drawingml/2006/picture">
+                  <pic:nvPicPr>
+                    <pic:cNvPr id="0" name="Picture 1"/>
+                    <pic:cNvPicPr>
+                      <a:picLocks noChangeAspect="1" noChangeArrowheads="1"/>
+                    </pic:cNvPicPr>
+                  </pic:nvPicPr>
+                  <pic:blipFill>
+                    <a:blip r:embed="rId12"/>
+                    <a:srcRect/>
+                    <a:stretch>
+                      <a:fillRect/>
+                    </a:stretch>
+                  </pic:blipFill>
+                  <pic:spPr bwMode="auto">
+                    <a:xfrm>
+                      <a:off x="0" y="0"/>
+                      <a:ext cx="4392295" cy="2597458"/>
+                    </a:xfrm>
+                    <a:prstGeom prst="rect">
+                      <a:avLst/>
+                    </a:prstGeom>
+                    <a:noFill/>
+                    <a:ln w="9525">
+                      <a:noFill/>
+                      <a:miter lim="800000"/>
+                      <a:headEnd/>
+                      <a:tailEnd/>
+                    </a:ln>
+                  </pic:spPr>
+                </pic:pic>
               </a:graphicData>
             </a:graphic>
           </wp:inline>
@@ -3418,26 +3494,54 @@
     </w:p>
     <w:p>
       <w:pPr>
-        <w:pStyle w:val="Caption"/>
-      </w:pPr>
-      <w:bookmarkStart w:id="2" w:name="_Ref203191044"/>
-      <w:r>
-        <w:t xml:space="preserve">Figure </w:t>
-      </w:r>
-      <w:fldSimple w:instr=" SEQ Figure \* ARABIC ">
-        <w:r>
-          <w:rPr>
-            <w:noProof/>
-          </w:rPr>
-          <w:t>1</w:t>
-        </w:r>
-      </w:fldSimple>
-      <w:bookmarkEnd w:id="2"/>
-      <w:r>
-        <w:t xml:space="preserve">. MAP scores generated from best set of learned weights for number of search terms 2-10, </w:t>
-      </w:r>
-      <w:r>
-        <w:t>as well as searches using an increasing number of .</w:t>
+        <w:pStyle w:val="figurelegend"/>
+        <w:jc w:val="center"/>
+        <w:rPr>
+          <w:b/>
+        </w:rPr>
+      </w:pPr>
+      <w:r>
+        <w:rPr>
+          <w:b/>
+        </w:rPr>
+        <w:t xml:space="preserve">Fig. </w:t>
+      </w:r>
+      <w:r>
+        <w:rPr>
+          <w:b/>
+        </w:rPr>
+        <w:fldChar w:fldCharType="begin"/>
+      </w:r>
+      <w:r>
+        <w:rPr>
+          <w:b/>
+        </w:rPr>
+        <w:instrText xml:space="preserve"> SEQ Fig. \n </w:instrText>
+      </w:r>
+      <w:r>
+        <w:rPr>
+          <w:b/>
+        </w:rPr>
+        <w:fldChar w:fldCharType="separate"/>
+      </w:r>
+      <w:r>
+        <w:rPr>
+          <w:b/>
+          <w:noProof/>
+        </w:rPr>
+        <w:t>5</w:t>
+      </w:r>
+      <w:r>
+        <w:rPr>
+          <w:b/>
+        </w:rPr>
+        <w:fldChar w:fldCharType="end"/>
+      </w:r>
+      <w:r>
+        <w:rPr>
+          <w:b/>
+        </w:rPr>
+        <w:t>. Effect of weighting individual search terms in the query.</w:t>
       </w:r>
     </w:p>
     <w:p>
@@ -3445,129 +3549,151 @@
         <w:pStyle w:val="heading30"/>
       </w:pPr>
       <w:r>
-        <w:t xml:space="preserve">Using </w:t>
-      </w:r>
-      <w:r>
-        <w:t>Parts of the Document</w:t>
-      </w:r>
-      <w:r>
-        <w:t xml:space="preserve"> for the Search</w:t>
-      </w:r>
-    </w:p>
-    <w:p>
-      <w:pPr>
-        <w:pStyle w:val="p1a"/>
-      </w:pPr>
-      <w:r>
-        <w:t>The title of a Wikipedia document tells the user what the document is about. What kind of result would we get if we used just the title of a document to find appropriate documents for incoming links?</w:t>
-      </w:r>
-      <w:r>
-        <w:t xml:space="preserve"> How would this compare to</w:t>
-      </w:r>
-      <w:r>
-        <w:t xml:space="preserve"> using</w:t>
-      </w:r>
-      <w:r>
-        <w:t xml:space="preserve"> the first paragraph of the document, or the whole document itself?</w:t>
-      </w:r>
-    </w:p>
-    <w:p>
-      <w:r>
-        <w:lastRenderedPageBreak/>
-        <w:t>The title of a Wikipedia document is the name of the subject that the document covers. These titles are often nouns, such as the name of a town (such as “</w:t>
-      </w:r>
-      <w:r>
-        <w:t>Manhattan</w:t>
-      </w:r>
-      <w:r>
-        <w:t>”), or the name of a vehicle (such as “</w:t>
-      </w:r>
-      <w:r>
-        <w:t>Chevrolet Corvette</w:t>
-      </w:r>
-      <w:r>
-        <w:t>”). On those occasions where this does not hold, the page is being used for some other purpose</w:t>
-      </w:r>
-      <w:r>
-        <w:t>, such as disambiguation between different pages with the same name. Therefore, it seems reasonable to believe that the name of the document will contain enough information to find other pages on the same topic.</w:t>
-      </w:r>
-    </w:p>
-    <w:p>
-      <w:r>
-        <w:t xml:space="preserve">Each Wikipedia document has a title, which sits between the &lt;name&gt; tag. To </w:t>
-      </w:r>
-      <w:r>
-        <w:t>produce</w:t>
-      </w:r>
-      <w:r>
-        <w:t xml:space="preserve"> our results for this experiment, we generated a list of all the titles of documents and</w:t>
-      </w:r>
-      <w:r>
-        <w:t xml:space="preserve"> the</w:t>
-      </w:r>
-      <w:r>
-        <w:t xml:space="preserve"> </w:t>
-      </w:r>
-      <w:r>
-        <w:t>corresponding</w:t>
-      </w:r>
-      <w:r>
-        <w:t xml:space="preserve"> document number. For each topic, we looked up the title in this list, and then did a search using the title, removing duplicates and stop words.</w:t>
-      </w:r>
-      <w:r>
-        <w:t xml:space="preserve"> This approach could hold problems, in situations where the title is made up entirely of stop words, such as “The The”, but no attempt was made to deal with this issue at this point.</w:t>
-      </w:r>
-    </w:p>
-    <w:p>
-      <w:r>
-        <w:t xml:space="preserve">Many of the documents in the Wikipedia </w:t>
-      </w:r>
-      <w:r>
-        <w:t>have a first section which contains an overview of the entire documents contents. These sections appear to be designed to give a user the ability to quickly garner the necessary information to decide if the document will help them with their information needs. Based on this observation, we decided to compare the content of such sections with the results of the title only.</w:t>
-      </w:r>
-    </w:p>
-    <w:p>
-      <w:r>
-        <w:t>To select these first sections from the Wikipedia collection documents, a program was written that looked for the first &lt;title&gt; tag in the document. &lt;title&gt; tags appear to be used at the start of sections of the document to describe what that sections are about. We used these tags to define the end of the first section of the document, as there was no discernable structure used to define those sections we wanted, but there was often a &lt;title&gt; tag defining the first non-overview section of the document. For those documents that lacked any &lt;title&gt; tag, we used the whole document instead.</w:t>
-      </w:r>
-    </w:p>
-    <w:p>
-      <w:r>
-        <w:t xml:space="preserve">As a comparison measure, we choose to use the whole document for the search as well. This allowed us to see </w:t>
-      </w:r>
-      <w:r>
-        <w:t>how</w:t>
-      </w:r>
-      <w:r>
-        <w:t xml:space="preserve"> the other document p</w:t>
-      </w:r>
-      <w:r>
-        <w:t>arts methods compared against all the possible information in the document.</w:t>
-      </w:r>
-    </w:p>
-    <w:p/>
+        <w:t>Other Sources of Search Terms</w:t>
+      </w:r>
+    </w:p>
     <w:p>
       <w:pPr>
         <w:keepNext/>
         <w:ind w:firstLine="0"/>
       </w:pPr>
       <w:r>
+        <w:t>The experiments thus far suggest that the best approach is to perform a single search using a small number (two or three) highly representative search terms to identify document that should point to the orphan.  The approach to identifying terms involved identifying document themes by simply text processing techniques.</w:t>
+      </w:r>
+      <w:r>
+        <w:t xml:space="preserve"> </w:t>
+      </w:r>
+      <w:r>
+        <w:t>Wikipedia documents</w:t>
+      </w:r>
+      <w:r>
+        <w:t xml:space="preserve">, however, </w:t>
+      </w:r>
+      <w:r>
+        <w:t>are</w:t>
+      </w:r>
+      <w:r>
+        <w:t xml:space="preserve"> structured and include a title</w:t>
+      </w:r>
+      <w:r>
+        <w:t xml:space="preserve"> as well as a brief overview of the content of the document</w:t>
+      </w:r>
+      <w:r>
+        <w:t>.  These document structures might be used as a method of identifying good representative document-thematic terms</w:t>
+      </w:r>
+      <w:r>
+        <w:t xml:space="preserve">.  </w:t>
+      </w:r>
+      <w:r>
+        <w:t>The whole document has been used by others {Fachry, 2007 #1005}.</w:t>
+      </w:r>
+    </w:p>
+    <w:p>
+      <w:r>
+        <w:t>The title of the Wikipedia document is held between &lt;name&gt; tags. These were processed to remove duplicate search terms and stop words, then used as relevance</w:t>
+      </w:r>
+      <w:r>
+        <w:t xml:space="preserve"> ranked queries.</w:t>
+      </w:r>
+    </w:p>
+    <w:p>
+      <w:r>
+        <w:t>The overview of the Wikipedia document occurs as an untitled section before the first titled section. It was extracted by using all text before the first &lt;title&gt; tag of the document, or if there was no &lt;title&gt; tag then the whole document was used.</w:t>
+      </w:r>
+    </w:p>
+    <w:p>
+      <w:r>
+        <w:t>The full-text of the Wikipedia document can easily by extracted by removing all XML tags from the document.</w:t>
+      </w:r>
+    </w:p>
+    <w:p>
+      <w:r>
+        <w:t xml:space="preserve">Figure </w:t>
+      </w:r>
+      <w:r>
+        <w:t xml:space="preserve">6 shows the effect on early recall of the different techniques.  Selecting terms from the whole document is better than using the title which is better than the overview which in turn is better than the whole document.  </w:t>
+      </w:r>
+      <w:r>
+        <w:t xml:space="preserve">However, the result </w:t>
+      </w:r>
+      <w:r>
+        <w:t>is</w:t>
+      </w:r>
+      <w:r>
+        <w:t xml:space="preserve"> somewhat different when the MAP scores are compared; </w:t>
+      </w:r>
+      <w:r>
+        <w:t xml:space="preserve">Table </w:t>
+      </w:r>
+      <w:r>
+        <w:t>3 presents the MAP scores and it can be seen that using the title is better overall than the other approaches, even bettering the weighted merge approach from above.</w:t>
+      </w:r>
+    </w:p>
+    <w:p>
+      <w:pPr>
+        <w:keepNext/>
+        <w:ind w:firstLine="0"/>
+      </w:pPr>
+    </w:p>
+    <w:p>
+      <w:pPr>
+        <w:keepNext/>
+        <w:ind w:firstLine="0"/>
+      </w:pPr>
+    </w:p>
+    <w:p/>
+    <w:p>
+      <w:pPr>
+        <w:keepNext/>
+        <w:ind w:firstLine="0"/>
+      </w:pPr>
+      <w:r>
         <w:rPr>
           <w:noProof/>
-          <w:lang w:eastAsia="en-US"/>
+          <w:lang w:val="en-NZ"/>
         </w:rPr>
         <w:lastRenderedPageBreak/>
         <w:drawing>
           <wp:inline distT="0" distB="0" distL="0" distR="0">
-            <wp:extent cx="4375167" cy="2958533"/>
-            <wp:effectExtent l="9392" t="4698" r="3291" b="2219"/>
-            <wp:docPr id="5" name="Chart 4"/>
+            <wp:extent cx="4392295" cy="2597458"/>
+            <wp:effectExtent l="19050" t="0" r="8255" b="0"/>
+            <wp:docPr id="10" name="Picture 4"/>
             <wp:cNvGraphicFramePr>
-              <a:graphicFrameLocks xmlns:a="http://schemas.openxmlformats.org/drawingml/2006/main"/>
+              <a:graphicFrameLocks xmlns:a="http://schemas.openxmlformats.org/drawingml/2006/main" noChangeAspect="1"/>
             </wp:cNvGraphicFramePr>
             <a:graphic xmlns:a="http://schemas.openxmlformats.org/drawingml/2006/main">
-              <a:graphicData uri="http://schemas.openxmlformats.org/drawingml/2006/chart">
-                <c:chart xmlns:c="http://schemas.openxmlformats.org/drawingml/2006/chart" xmlns:r="http://schemas.openxmlformats.org/officeDocument/2006/relationships" r:id="rId13"/>
+              <a:graphicData uri="http://schemas.openxmlformats.org/drawingml/2006/picture">
+                <pic:pic xmlns:pic="http://schemas.openxmlformats.org/drawingml/2006/picture">
+                  <pic:nvPicPr>
+                    <pic:cNvPr id="0" name="Picture 4"/>
+                    <pic:cNvPicPr>
+                      <a:picLocks noChangeAspect="1" noChangeArrowheads="1"/>
+                    </pic:cNvPicPr>
+                  </pic:nvPicPr>
+                  <pic:blipFill>
+                    <a:blip r:embed="rId13"/>
+                    <a:srcRect/>
+                    <a:stretch>
+                      <a:fillRect/>
+                    </a:stretch>
+                  </pic:blipFill>
+                  <pic:spPr bwMode="auto">
+                    <a:xfrm>
+                      <a:off x="0" y="0"/>
+                      <a:ext cx="4392295" cy="2597458"/>
+                    </a:xfrm>
+                    <a:prstGeom prst="rect">
+                      <a:avLst/>
+                    </a:prstGeom>
+                    <a:noFill/>
+                    <a:ln w="9525">
+                      <a:noFill/>
+                      <a:miter lim="800000"/>
+                      <a:headEnd/>
+                      <a:tailEnd/>
+                    </a:ln>
+                  </pic:spPr>
+                </pic:pic>
               </a:graphicData>
             </a:graphic>
           </wp:inline>
@@ -3576,90 +3702,722 @@
     </w:p>
     <w:p>
       <w:pPr>
-        <w:pStyle w:val="Caption"/>
-      </w:pPr>
-      <w:bookmarkStart w:id="3" w:name="_Ref203192648"/>
-      <w:bookmarkStart w:id="4" w:name="_Ref203192633"/>
-      <w:r>
-        <w:t xml:space="preserve">Figure </w:t>
-      </w:r>
-      <w:fldSimple w:instr=" SEQ Figure \* ARABIC ">
-        <w:r>
-          <w:rPr>
-            <w:noProof/>
-          </w:rPr>
-          <w:t>2</w:t>
-        </w:r>
-      </w:fldSimple>
-      <w:bookmarkEnd w:id="3"/>
-      <w:r>
-        <w:t>. Different parts of the document used as a single search</w:t>
-      </w:r>
-      <w:bookmarkEnd w:id="4"/>
-    </w:p>
-    <w:p>
-      <w:r>
-        <w:t xml:space="preserve">As can be seen in </w:t>
-      </w:r>
-      <w:r>
+        <w:pStyle w:val="figurelegend"/>
+      </w:pPr>
+      <w:r>
+        <w:rPr>
+          <w:b/>
+        </w:rPr>
+        <w:t xml:space="preserve">Fig. </w:t>
+      </w:r>
+      <w:r>
+        <w:rPr>
+          <w:b/>
+        </w:rPr>
         <w:fldChar w:fldCharType="begin"/>
       </w:r>
       <w:r>
-        <w:instrText xml:space="preserve"> REF _Ref203192648 \h </w:instrText>
-      </w:r>
-      <w:r>
+        <w:rPr>
+          <w:b/>
+        </w:rPr>
+        <w:instrText xml:space="preserve"> SEQ Fig. \n </w:instrText>
+      </w:r>
+      <w:r>
+        <w:rPr>
+          <w:b/>
+        </w:rPr>
         <w:fldChar w:fldCharType="separate"/>
       </w:r>
       <w:r>
-        <w:t xml:space="preserve">Figure </w:t>
-      </w:r>
-      <w:r>
-        <w:rPr>
+        <w:rPr>
+          <w:b/>
           <w:noProof/>
         </w:rPr>
-        <w:t>2</w:t>
-      </w:r>
-      <w:r>
+        <w:t>6</w:t>
+      </w:r>
+      <w:r>
+        <w:rPr>
+          <w:b/>
+        </w:rPr>
         <w:fldChar w:fldCharType="end"/>
       </w:r>
       <w:r>
-        <w:t xml:space="preserve"> the title by itself (</w:t>
-      </w:r>
-      <w:r>
-        <w:rPr>
-          <w:i/>
-        </w:rPr>
-        <w:t>Title Only</w:t>
-      </w:r>
-      <w:r>
-        <w:t>) out performs the other parts of the document substantially. The first paragraph (</w:t>
-      </w:r>
-      <w:r>
-        <w:rPr>
-          <w:i/>
-        </w:rPr>
-        <w:t>First Paragraph</w:t>
-      </w:r>
-      <w:r>
-        <w:t>) also performs well, while the document as a whole (</w:t>
-      </w:r>
-      <w:r>
-        <w:rPr>
-          <w:i/>
-        </w:rPr>
-        <w:t>Whole Document</w:t>
-      </w:r>
-      <w:r>
-        <w:t>) is the lowest scoring of the set.</w:t>
+        <w:rPr>
+          <w:b/>
+        </w:rPr>
+        <w:t>.</w:t>
+      </w:r>
+      <w:r>
+        <w:t xml:space="preserve"> Different sources o</w:t>
+      </w:r>
+      <w:r>
+        <w:t>f search terms.  The title is a more effective source of terms than the overview which is better than the whole document.  For early precision the best source was the approach used by Otago at INEX 2007</w:t>
+      </w:r>
+    </w:p>
+    <w:p>
+      <w:pPr>
+        <w:pStyle w:val="tabletitle"/>
+        <w:jc w:val="center"/>
+      </w:pPr>
+      <w:r>
+        <w:rPr>
+          <w:b/>
+        </w:rPr>
+        <w:t xml:space="preserve">Table </w:t>
+      </w:r>
+      <w:r>
+        <w:rPr>
+          <w:b/>
+        </w:rPr>
+        <w:fldChar w:fldCharType="begin"/>
+      </w:r>
+      <w:r>
+        <w:rPr>
+          <w:b/>
+        </w:rPr>
+        <w:instrText xml:space="preserve"> SEQ Table \n </w:instrText>
+      </w:r>
+      <w:r>
+        <w:rPr>
+          <w:b/>
+        </w:rPr>
+        <w:fldChar w:fldCharType="separate"/>
+      </w:r>
+      <w:r>
+        <w:rPr>
+          <w:b/>
+          <w:noProof/>
+        </w:rPr>
+        <w:t>3</w:t>
+      </w:r>
+      <w:r>
+        <w:rPr>
+          <w:b/>
+        </w:rPr>
+        <w:fldChar w:fldCharType="end"/>
+      </w:r>
+      <w:r>
+        <w:rPr>
+          <w:b/>
+        </w:rPr>
+        <w:t>.</w:t>
+      </w:r>
+      <w:r>
+        <w:t xml:space="preserve"> MAP scores of the runs using terms from different parts of the document</w:t>
+      </w:r>
+    </w:p>
+    <w:tbl>
+      <w:tblPr>
+        <w:tblStyle w:val="TableGrid"/>
+        <w:tblW w:w="0" w:type="auto"/>
+        <w:jc w:val="center"/>
+        <w:tblLook w:val="04A0"/>
+      </w:tblPr>
+      <w:tblGrid>
+        <w:gridCol w:w="1644"/>
+        <w:gridCol w:w="772"/>
+      </w:tblGrid>
+      <w:tr>
+        <w:trPr>
+          <w:jc w:val="center"/>
+        </w:trPr>
+        <w:tc>
+          <w:tcPr>
+            <w:tcW w:w="1644" w:type="dxa"/>
+          </w:tcPr>
+          <w:p>
+            <w:pPr>
+              <w:keepNext/>
+              <w:ind w:firstLine="0"/>
+              <w:jc w:val="center"/>
+              <w:rPr>
+                <w:b/>
+              </w:rPr>
+            </w:pPr>
+            <w:r>
+              <w:rPr>
+                <w:b/>
+              </w:rPr>
+              <w:t>Run</w:t>
+            </w:r>
+          </w:p>
+        </w:tc>
+        <w:tc>
+          <w:tcPr>
+            <w:tcW w:w="772" w:type="dxa"/>
+          </w:tcPr>
+          <w:p>
+            <w:pPr>
+              <w:keepNext/>
+              <w:ind w:firstLine="0"/>
+              <w:jc w:val="center"/>
+              <w:rPr>
+                <w:b/>
+              </w:rPr>
+            </w:pPr>
+            <w:r>
+              <w:rPr>
+                <w:b/>
+              </w:rPr>
+              <w:t>MAP</w:t>
+            </w:r>
+          </w:p>
+        </w:tc>
+      </w:tr>
+      <w:tr>
+        <w:trPr>
+          <w:jc w:val="center"/>
+        </w:trPr>
+        <w:tc>
+          <w:tcPr>
+            <w:tcW w:w="1644" w:type="dxa"/>
+          </w:tcPr>
+          <w:p>
+            <w:pPr>
+              <w:keepNext/>
+              <w:ind w:firstLine="0"/>
+            </w:pPr>
+            <w:r>
+              <w:t>Title</w:t>
+            </w:r>
+          </w:p>
+        </w:tc>
+        <w:tc>
+          <w:tcPr>
+            <w:tcW w:w="772" w:type="dxa"/>
+          </w:tcPr>
+          <w:p>
+            <w:pPr>
+              <w:keepNext/>
+              <w:ind w:firstLine="0"/>
+              <w:jc w:val="center"/>
+            </w:pPr>
+            <w:r>
+              <w:t>0.410</w:t>
+            </w:r>
+          </w:p>
+        </w:tc>
+      </w:tr>
+      <w:tr>
+        <w:trPr>
+          <w:jc w:val="center"/>
+        </w:trPr>
+        <w:tc>
+          <w:tcPr>
+            <w:tcW w:w="1644" w:type="dxa"/>
+          </w:tcPr>
+          <w:p>
+            <w:pPr>
+              <w:keepNext/>
+              <w:ind w:firstLine="0"/>
+            </w:pPr>
+            <w:r>
+              <w:t>Overview</w:t>
+            </w:r>
+          </w:p>
+        </w:tc>
+        <w:tc>
+          <w:tcPr>
+            <w:tcW w:w="772" w:type="dxa"/>
+          </w:tcPr>
+          <w:p>
+            <w:pPr>
+              <w:keepNext/>
+              <w:ind w:firstLine="0"/>
+              <w:jc w:val="center"/>
+            </w:pPr>
+            <w:r>
+              <w:t>0.143</w:t>
+            </w:r>
+          </w:p>
+        </w:tc>
+      </w:tr>
+      <w:tr>
+        <w:trPr>
+          <w:jc w:val="center"/>
+        </w:trPr>
+        <w:tc>
+          <w:tcPr>
+            <w:tcW w:w="1644" w:type="dxa"/>
+          </w:tcPr>
+          <w:p>
+            <w:pPr>
+              <w:keepNext/>
+              <w:ind w:firstLine="0"/>
+            </w:pPr>
+            <w:r>
+              <w:t>Document</w:t>
+            </w:r>
+          </w:p>
+        </w:tc>
+        <w:tc>
+          <w:tcPr>
+            <w:tcW w:w="772" w:type="dxa"/>
+          </w:tcPr>
+          <w:p>
+            <w:pPr>
+              <w:keepNext/>
+              <w:ind w:firstLine="0"/>
+              <w:jc w:val="center"/>
+            </w:pPr>
+            <w:r>
+              <w:t>0.080</w:t>
+            </w:r>
+          </w:p>
+        </w:tc>
+      </w:tr>
+      <w:tr>
+        <w:trPr>
+          <w:jc w:val="center"/>
+        </w:trPr>
+        <w:tc>
+          <w:tcPr>
+            <w:tcW w:w="1644" w:type="dxa"/>
+          </w:tcPr>
+          <w:p>
+            <w:pPr>
+              <w:keepNext/>
+              <w:ind w:firstLine="0"/>
+            </w:pPr>
+            <w:r>
+              <w:t>Otago 2007</w:t>
+            </w:r>
+          </w:p>
+        </w:tc>
+        <w:tc>
+          <w:tcPr>
+            <w:tcW w:w="772" w:type="dxa"/>
+          </w:tcPr>
+          <w:p>
+            <w:pPr>
+              <w:keepNext/>
+              <w:ind w:firstLine="0"/>
+              <w:jc w:val="center"/>
+            </w:pPr>
+            <w:r>
+              <w:t>0.339</w:t>
+            </w:r>
+          </w:p>
+        </w:tc>
+      </w:tr>
+      <w:tr>
+        <w:trPr>
+          <w:jc w:val="center"/>
+        </w:trPr>
+        <w:tc>
+          <w:tcPr>
+            <w:tcW w:w="1644" w:type="dxa"/>
+          </w:tcPr>
+          <w:p>
+            <w:pPr>
+              <w:ind w:firstLine="0"/>
+              <w:jc w:val="left"/>
+              <w:rPr>
+                <w:noProof/>
+                <w:lang w:val="en-NZ"/>
+              </w:rPr>
+            </w:pPr>
+            <w:r>
+              <w:rPr>
+                <w:noProof/>
+                <w:lang w:val="en-NZ"/>
+              </w:rPr>
+              <w:t>Weighted merge</w:t>
+            </w:r>
+          </w:p>
+        </w:tc>
+        <w:tc>
+          <w:tcPr>
+            <w:tcW w:w="772" w:type="dxa"/>
+          </w:tcPr>
+          <w:p>
+            <w:pPr>
+              <w:ind w:firstLine="0"/>
+              <w:jc w:val="center"/>
+              <w:rPr>
+                <w:noProof/>
+                <w:lang w:val="en-NZ"/>
+              </w:rPr>
+            </w:pPr>
+            <w:r>
+              <w:rPr>
+                <w:noProof/>
+                <w:lang w:val="en-NZ"/>
+              </w:rPr>
+              <w:t>0.35</w:t>
+            </w:r>
+            <w:r>
+              <w:rPr>
+                <w:noProof/>
+                <w:lang w:val="en-NZ"/>
+              </w:rPr>
+              <w:t>0</w:t>
+            </w:r>
+          </w:p>
+        </w:tc>
+      </w:tr>
+    </w:tbl>
+    <w:p>
+      <w:pPr>
+        <w:pStyle w:val="p1a"/>
+      </w:pPr>
+    </w:p>
+    <w:p>
+      <w:pPr>
+        <w:pStyle w:val="heading20"/>
+      </w:pPr>
+      <w:r>
+        <w:t>Otago Link-the-Wiki 2008 Runs</w:t>
+      </w:r>
+    </w:p>
+    <w:p>
+      <w:pPr>
+        <w:pStyle w:val="p1a"/>
+      </w:pPr>
+      <w:r>
+        <w:t xml:space="preserve">Problematic </w:t>
+      </w:r>
+      <w:r>
+        <w:t xml:space="preserve">and systemic </w:t>
+      </w:r>
+      <w:r>
+        <w:t xml:space="preserve">with our </w:t>
+      </w:r>
+      <w:r>
+        <w:t>experiments is the tradeoff of early precis</w:t>
+      </w:r>
+      <w:r>
+        <w:t>ion with mean average precision.  The best methods to choose is dependent on the metric being used to score the runs.  MAP was the metric used in 2007 and we assume</w:t>
+      </w:r>
+      <w:r>
+        <w:t>d</w:t>
+      </w:r>
+      <w:r>
+        <w:t xml:space="preserve"> it</w:t>
+      </w:r>
+      <w:r>
+        <w:t>s use for 2008.</w:t>
+      </w:r>
+    </w:p>
+    <w:p>
+      <w:pPr>
+        <w:pStyle w:val="heading30"/>
+      </w:pPr>
+      <w:r>
+        <w:t>File-to-file linking</w:t>
+      </w:r>
+    </w:p>
+    <w:p>
+      <w:pPr>
+        <w:pStyle w:val="p1a"/>
+        <w:rPr>
+          <w:highlight w:val="green"/>
+        </w:rPr>
+      </w:pPr>
+      <w:r>
+        <w:rPr>
+          <w:highlight w:val="green"/>
+        </w:rPr>
+        <w:t>Three runs were submitted to the file-to-file linking task:</w:t>
+      </w:r>
+    </w:p>
+    <w:p>
+      <w:pPr>
+        <w:pStyle w:val="p1a"/>
+        <w:rPr>
+          <w:highlight w:val="green"/>
+        </w:rPr>
+      </w:pPr>
+    </w:p>
+    <w:p>
+      <w:pPr>
+        <w:pStyle w:val="p1a"/>
+        <w:rPr>
+          <w:highlight w:val="green"/>
+        </w:rPr>
+      </w:pPr>
+      <w:r>
+        <w:rPr>
+          <w:highlight w:val="green"/>
+        </w:rPr>
+        <w:t xml:space="preserve">capConstant-SingleSearchWeighted: outgoing links were identified using the Otago version of Itakura &amp; Clarke with </w:t>
+      </w:r>
+      <w:r>
+        <w:rPr>
+          <w:rFonts w:ascii="Symbol" w:hAnsi="Symbol"/>
+          <w:highlight w:val="green"/>
+        </w:rPr>
+        <w:t></w:t>
+      </w:r>
+      <w:r>
+        <w:rPr>
+          <w:highlight w:val="green"/>
+        </w:rPr>
+        <w:t xml:space="preserve"> = 0.1. Incoming links were identified using the weighted merge method with 4 search terms and weights of 0.97, 0.73. 0.05 &amp; 0.06.</w:t>
       </w:r>
     </w:p>
     <w:p/>
     <w:p>
       <w:pPr>
+        <w:pStyle w:val="p1a"/>
+        <w:rPr>
+          <w:highlight w:val="green"/>
+        </w:rPr>
+      </w:pPr>
+      <w:r>
+        <w:rPr>
+          <w:highlight w:val="green"/>
+        </w:rPr>
+        <w:lastRenderedPageBreak/>
+        <w:t>capConstant-TitleOnly</w:t>
+      </w:r>
+      <w:r>
+        <w:rPr>
+          <w:highlight w:val="green"/>
+        </w:rPr>
+        <w:t xml:space="preserve">: outgoing links were identified using the Otago version of Itakura &amp; Clarke with </w:t>
+      </w:r>
+      <w:r>
+        <w:rPr>
+          <w:rFonts w:ascii="Symbol" w:hAnsi="Symbol"/>
+          <w:highlight w:val="green"/>
+        </w:rPr>
+        <w:t></w:t>
+      </w:r>
+      <w:r>
+        <w:rPr>
+          <w:highlight w:val="green"/>
+        </w:rPr>
+        <w:t xml:space="preserve"> = 0.1.  Incoming links we were identified using the title of the orphan.</w:t>
+      </w:r>
+    </w:p>
+    <w:p/>
+    <w:p>
+      <w:pPr>
+        <w:pStyle w:val="p1a"/>
+        <w:rPr>
+          <w:highlight w:val="green"/>
+        </w:rPr>
+      </w:pPr>
+      <w:r>
+        <w:rPr>
+          <w:highlight w:val="green"/>
+        </w:rPr>
+        <w:t>nonCap-FirstPara:</w:t>
+      </w:r>
+    </w:p>
+    <w:p>
+      <w:pPr>
+        <w:pStyle w:val="p1a"/>
+        <w:rPr>
+          <w:highlight w:val="green"/>
+        </w:rPr>
+      </w:pPr>
+    </w:p>
+    <w:p>
+      <w:pPr>
+        <w:pStyle w:val="p1a"/>
+        <w:rPr>
+          <w:highlight w:val="green"/>
+        </w:rPr>
+      </w:pPr>
+      <w:r>
+        <w:rPr>
+          <w:highlight w:val="green"/>
+        </w:rPr>
+        <w:t xml:space="preserve">The third run uses the nonCapConstant method, which is Kelly's but with </w:t>
+      </w:r>
+    </w:p>
+    <w:p>
+      <w:pPr>
+        <w:pStyle w:val="p1a"/>
+        <w:rPr>
+          <w:highlight w:val="green"/>
+        </w:rPr>
+      </w:pPr>
+      <w:r>
+        <w:rPr>
+          <w:highlight w:val="green"/>
+        </w:rPr>
+        <w:t xml:space="preserve">the deduplication and such added in, and for incoming uses the whole </w:t>
+      </w:r>
+    </w:p>
+    <w:p>
+      <w:pPr>
+        <w:pStyle w:val="p1a"/>
+        <w:rPr>
+          <w:highlight w:val="green"/>
+        </w:rPr>
+      </w:pPr>
+      <w:r>
+        <w:rPr>
+          <w:highlight w:val="green"/>
+        </w:rPr>
+        <w:t>first paragraph of the topic in a search to find the appropriate files.</w:t>
+      </w:r>
+    </w:p>
+    <w:p>
+      <w:pPr>
+        <w:pStyle w:val="p1a"/>
+        <w:rPr>
+          <w:highlight w:val="green"/>
+        </w:rPr>
+      </w:pPr>
+    </w:p>
+    <w:p>
+      <w:pPr>
+        <w:pStyle w:val="p1a"/>
+        <w:rPr>
+          <w:highlight w:val="green"/>
+        </w:rPr>
+      </w:pPr>
+    </w:p>
+    <w:p>
+      <w:pPr>
+        <w:pStyle w:val="p1a"/>
+        <w:rPr>
+          <w:highlight w:val="green"/>
+        </w:rPr>
+      </w:pPr>
+    </w:p>
+    <w:p>
+      <w:pPr>
+        <w:pStyle w:val="p1a"/>
+        <w:rPr>
+          <w:highlight w:val="green"/>
+        </w:rPr>
+      </w:pPr>
+      <w:r>
+        <w:rPr>
+          <w:highlight w:val="green"/>
+        </w:rPr>
+        <w:t>Anchor-to-BEP linking</w:t>
+      </w:r>
+    </w:p>
+    <w:p>
+      <w:pPr>
+        <w:pStyle w:val="p1a"/>
+        <w:rPr>
+          <w:highlight w:val="green"/>
+        </w:rPr>
+      </w:pPr>
+      <w:r>
+        <w:rPr>
+          <w:highlight w:val="green"/>
+        </w:rPr>
+        <w:t>capConstant-SingleSearch-A2B</w:t>
+      </w:r>
+    </w:p>
+    <w:p>
+      <w:pPr>
+        <w:pStyle w:val="p1a"/>
+        <w:rPr>
+          <w:highlight w:val="green"/>
+        </w:rPr>
+      </w:pPr>
+      <w:r>
+        <w:rPr>
+          <w:highlight w:val="green"/>
+        </w:rPr>
+        <w:t>capConstant-TitleOly-A2B</w:t>
+      </w:r>
+    </w:p>
+    <w:p>
+      <w:pPr>
+        <w:pStyle w:val="p1a"/>
+        <w:rPr>
+          <w:highlight w:val="green"/>
+        </w:rPr>
+      </w:pPr>
+      <w:r>
+        <w:rPr>
+          <w:highlight w:val="green"/>
+        </w:rPr>
+        <w:t>nCapConstant-WholeDocument-A2B</w:t>
+      </w:r>
+    </w:p>
+    <w:p/>
+    <w:p>
+      <w:pPr>
+        <w:pStyle w:val="p1a"/>
+        <w:rPr>
+          <w:highlight w:val="green"/>
+        </w:rPr>
+      </w:pPr>
+      <w:r>
+        <w:rPr>
+          <w:highlight w:val="green"/>
+        </w:rPr>
+        <w:t xml:space="preserve">. The first </w:t>
+      </w:r>
+    </w:p>
+    <w:p>
+      <w:pPr>
+        <w:pStyle w:val="p1a"/>
+        <w:rPr>
+          <w:highlight w:val="green"/>
+        </w:rPr>
+      </w:pPr>
+      <w:r>
+        <w:rPr>
+          <w:highlight w:val="green"/>
+        </w:rPr>
+        <w:t xml:space="preserve">two runs here are the same as the first two runs in file to file, with </w:t>
+      </w:r>
+    </w:p>
+    <w:p>
+      <w:pPr>
+        <w:pStyle w:val="p1a"/>
+        <w:rPr>
+          <w:highlight w:val="green"/>
+        </w:rPr>
+      </w:pPr>
+      <w:r>
+        <w:rPr>
+          <w:highlight w:val="green"/>
+        </w:rPr>
+        <w:t xml:space="preserve">the same weights and constants used. The third run uses the </w:t>
+      </w:r>
+    </w:p>
+    <w:p>
+      <w:pPr>
+        <w:pStyle w:val="p1a"/>
+        <w:rPr>
+          <w:highlight w:val="green"/>
+        </w:rPr>
+      </w:pPr>
+      <w:r>
+        <w:rPr>
+          <w:highlight w:val="green"/>
+        </w:rPr>
+        <w:t xml:space="preserve">nonCapConstant method, the same as the third file to file run, and uses </w:t>
+      </w:r>
+    </w:p>
+    <w:p>
+      <w:pPr>
+        <w:pStyle w:val="p1a"/>
+      </w:pPr>
+      <w:r>
+        <w:rPr>
+          <w:highlight w:val="green"/>
+        </w:rPr>
+        <w:t>a the whole topic document as the search for incoming links.</w:t>
+      </w:r>
+    </w:p>
+    <w:p>
+      <w:pPr>
+        <w:pStyle w:val="p1a"/>
+      </w:pPr>
+    </w:p>
+    <w:p>
+      <w:pPr>
         <w:pStyle w:val="heading10"/>
       </w:pPr>
       <w:r>
-        <w:t>Conclusions</w:t>
+        <w:t xml:space="preserve">Focused Searching </w:t>
+      </w:r>
+      <w:r>
+        <w:t xml:space="preserve">in the Wikipedia </w:t>
       </w:r>
     </w:p>
     <w:p>
@@ -3667,185 +4425,869 @@
         <w:pStyle w:val="p1a"/>
       </w:pPr>
       <w:r>
-        <w:rPr>
-          <w:highlight w:val="green"/>
-        </w:rPr>
-        <w:t>Some conclusions go here.</w:t>
-      </w:r>
-    </w:p>
-    <w:p>
-      <w:pPr>
-        <w:pStyle w:val="heading10"/>
-      </w:pPr>
-      <w:r>
-        <w:t>Acknowledgements</w:t>
-      </w:r>
+        <w:t xml:space="preserve">At INEX 2007 RMIT University ad hoc submission </w:t>
+      </w:r>
+      <w:r>
+        <w:t>demonstrated</w:t>
+      </w:r>
+      <w:r>
+        <w:t xml:space="preserve"> that a full-document run could be more effective at focused retrieval than a focused run </w:t>
+      </w:r>
+      <w:r>
+        <w:t>{Fuhr, 2008 #1006}.</w:t>
+      </w:r>
+    </w:p>
+    <w:p>
+      <w:r>
+        <w:t>Huang et al.</w:t>
+      </w:r>
+      <w:r>
+        <w:t xml:space="preserve"> {Huang, 2006 #980} we examined techniques for identifying relevant passages within a relevant document and conv</w:t>
+      </w:r>
+      <w:r>
+        <w:t xml:space="preserve">erting those into elements by taking the smallest element that fully enclosed the passage.  </w:t>
+      </w:r>
+      <w:r>
+        <w:t>T</w:t>
+      </w:r>
+      <w:r>
+        <w:t xml:space="preserve">he </w:t>
+      </w:r>
+      <w:r>
+        <w:t>Kullback-Leibler</w:t>
+      </w:r>
+      <w:r>
+        <w:t xml:space="preserve"> model </w:t>
+      </w:r>
+      <w:r>
+        <w:t>was the most effective method they used:</w:t>
+      </w:r>
+    </w:p>
+    <w:p>
+      <w:pPr>
+        <w:ind w:firstLine="0"/>
+      </w:pPr>
     </w:p>
     <w:p>
       <w:pPr>
         <w:pStyle w:val="p1a"/>
       </w:pPr>
-      <w:r>
-        <w:t>Funded in part by a University of Otago Research Grant.</w:t>
-      </w:r>
-    </w:p>
-    <w:p>
-      <w:pPr>
-        <w:pStyle w:val="heading10"/>
-      </w:pPr>
-      <w:r>
-        <w:t>References</w:t>
-      </w:r>
-    </w:p>
-    <w:p>
-      <w:pPr>
-        <w:pStyle w:val="reference"/>
-      </w:pPr>
-      <w:r>
-        <w:fldChar w:fldCharType="begin"/>
-      </w:r>
-      <w:r>
-        <w:instrText xml:space="preserve"> ADDIN EN.REFLIST </w:instrText>
-      </w:r>
-      <w:r>
-        <w:fldChar w:fldCharType="separate"/>
-      </w:r>
-      <w:r>
-        <w:t>Geva, S. (2007). GPX: Ad-Hoc Queries and Automated Link Discovery in the Wikipedia. Focused Access to XML Documents: 6th International Workshop of the Initiative for the Evaluation of XML Retrieval, INEX 2007 Dagstuhl Castle, Germany, December 17-19, 2007. Selected Papers, Springer-Verlag: 404-416.</w:t>
-      </w:r>
-    </w:p>
-    <w:p>
-      <w:pPr>
-        <w:pStyle w:val="reference"/>
-        <w:rPr>
-          <w:rFonts w:cs="Times"/>
-        </w:rPr>
-      </w:pPr>
-      <w:r>
-        <w:rPr>
-          <w:rFonts w:cs="Times"/>
-        </w:rPr>
+      <m:oMathPara>
+        <m:oMathParaPr>
+          <m:jc m:val="left"/>
+        </m:oMathParaPr>
+        <m:oMath>
+          <m:r>
+            <w:rPr>
+              <w:rFonts w:ascii="Cambria Math" w:hAnsi="Cambria Math"/>
+            </w:rPr>
+            <m:t>KL</m:t>
+          </m:r>
+          <m:d>
+            <m:dPr>
+              <m:ctrlPr>
+                <w:rPr>
+                  <w:rFonts w:ascii="Cambria Math" w:hAnsi="Cambria Math"/>
+                </w:rPr>
+              </m:ctrlPr>
+            </m:dPr>
+            <m:e>
+              <m:r>
+                <w:rPr>
+                  <w:rFonts w:ascii="Cambria Math" w:hAnsi="Cambria Math"/>
+                </w:rPr>
+                <m:t>W</m:t>
+              </m:r>
+            </m:e>
+            <m:e>
+              <m:r>
+                <w:rPr>
+                  <w:rFonts w:ascii="Cambria Math" w:hAnsi="Cambria Math"/>
+                </w:rPr>
+                <m:t>Q</m:t>
+              </m:r>
+            </m:e>
+          </m:d>
+          <m:r>
+            <m:rPr>
+              <m:sty m:val="p"/>
+            </m:rPr>
+            <w:rPr>
+              <w:rFonts w:ascii="Cambria Math" w:hAnsi="Cambria Math"/>
+            </w:rPr>
+            <m:t>=</m:t>
+          </m:r>
+          <m:nary>
+            <m:naryPr>
+              <m:chr m:val="∑"/>
+              <m:limLoc m:val="undOvr"/>
+              <m:supHide m:val="on"/>
+              <m:ctrlPr>
+                <w:rPr>
+                  <w:rFonts w:ascii="Cambria Math" w:hAnsi="Cambria Math"/>
+                </w:rPr>
+              </m:ctrlPr>
+            </m:naryPr>
+            <m:sub>
+              <m:r>
+                <w:rPr>
+                  <w:rFonts w:ascii="Cambria Math" w:hAnsi="Cambria Math"/>
+                </w:rPr>
+                <m:t>t</m:t>
+              </m:r>
+              <m:r>
+                <m:rPr>
+                  <m:sty m:val="p"/>
+                </m:rPr>
+                <w:rPr>
+                  <w:rFonts w:ascii="Cambria Math" w:hAnsi="Cambria Math"/>
+                </w:rPr>
+                <m:t>∈</m:t>
+              </m:r>
+              <m:r>
+                <w:rPr>
+                  <w:rFonts w:ascii="Cambria Math" w:hAnsi="Cambria Math"/>
+                </w:rPr>
+                <m:t>Q</m:t>
+              </m:r>
+            </m:sub>
+            <m:sup/>
+            <m:e>
+              <m:r>
+                <w:rPr>
+                  <w:rFonts w:ascii="Cambria Math" w:hAnsi="Cambria Math"/>
+                </w:rPr>
+                <m:t>P</m:t>
+              </m:r>
+              <m:d>
+                <m:dPr>
+                  <m:ctrlPr>
+                    <w:rPr>
+                      <w:rFonts w:ascii="Cambria Math" w:hAnsi="Cambria Math"/>
+                    </w:rPr>
+                  </m:ctrlPr>
+                </m:dPr>
+                <m:e>
+                  <m:sSub>
+                    <m:sSubPr>
+                      <m:ctrlPr>
+                        <w:rPr>
+                          <w:rFonts w:ascii="Cambria Math" w:hAnsi="Cambria Math"/>
+                        </w:rPr>
+                      </m:ctrlPr>
+                    </m:sSubPr>
+                    <m:e>
+                      <m:r>
+                        <w:rPr>
+                          <w:rFonts w:ascii="Cambria Math" w:hAnsi="Cambria Math"/>
+                        </w:rPr>
+                        <m:t>t</m:t>
+                      </m:r>
+                    </m:e>
+                    <m:sub>
+                      <m:r>
+                        <w:rPr>
+                          <w:rFonts w:ascii="Cambria Math" w:hAnsi="Cambria Math"/>
+                        </w:rPr>
+                        <m:t>i</m:t>
+                      </m:r>
+                    </m:sub>
+                  </m:sSub>
+                </m:e>
+                <m:e>
+                  <m:r>
+                    <w:rPr>
+                      <w:rFonts w:ascii="Cambria Math" w:hAnsi="Cambria Math"/>
+                    </w:rPr>
+                    <m:t>W</m:t>
+                  </m:r>
+                </m:e>
+              </m:d>
+              <m:r>
+                <m:rPr>
+                  <m:sty m:val="p"/>
+                </m:rPr>
+                <w:rPr>
+                  <w:rFonts w:ascii="Cambria Math" w:hAnsi="Cambria Math"/>
+                </w:rPr>
+                <m:t>log⁡</m:t>
+              </m:r>
+              <m:d>
+                <m:dPr>
+                  <m:ctrlPr>
+                    <w:rPr>
+                      <w:rFonts w:ascii="Cambria Math" w:hAnsi="Cambria Math"/>
+                    </w:rPr>
+                  </m:ctrlPr>
+                </m:dPr>
+                <m:e>
+                  <m:f>
+                    <m:fPr>
+                      <m:ctrlPr>
+                        <w:rPr>
+                          <w:rFonts w:ascii="Cambria Math" w:hAnsi="Cambria Math"/>
+                        </w:rPr>
+                      </m:ctrlPr>
+                    </m:fPr>
+                    <m:num>
+                      <m:r>
+                        <w:rPr>
+                          <w:rFonts w:ascii="Cambria Math" w:hAnsi="Cambria Math"/>
+                        </w:rPr>
+                        <m:t>p</m:t>
+                      </m:r>
+                      <m:d>
+                        <m:dPr>
+                          <m:ctrlPr>
+                            <w:rPr>
+                              <w:rFonts w:ascii="Cambria Math" w:hAnsi="Cambria Math"/>
+                            </w:rPr>
+                          </m:ctrlPr>
+                        </m:dPr>
+                        <m:e>
+                          <m:sSub>
+                            <m:sSubPr>
+                              <m:ctrlPr>
+                                <w:rPr>
+                                  <w:rFonts w:ascii="Cambria Math" w:hAnsi="Cambria Math"/>
+                                </w:rPr>
+                              </m:ctrlPr>
+                            </m:sSubPr>
+                            <m:e>
+                              <m:r>
+                                <w:rPr>
+                                  <w:rFonts w:ascii="Cambria Math" w:hAnsi="Cambria Math"/>
+                                </w:rPr>
+                                <m:t>t</m:t>
+                              </m:r>
+                            </m:e>
+                            <m:sub>
+                              <m:r>
+                                <w:rPr>
+                                  <w:rFonts w:ascii="Cambria Math" w:hAnsi="Cambria Math"/>
+                                </w:rPr>
+                                <m:t>i</m:t>
+                              </m:r>
+                            </m:sub>
+                          </m:sSub>
+                        </m:e>
+                        <m:e>
+                          <m:r>
+                            <w:rPr>
+                              <w:rFonts w:ascii="Cambria Math" w:hAnsi="Cambria Math"/>
+                            </w:rPr>
+                            <m:t>W</m:t>
+                          </m:r>
+                        </m:e>
+                      </m:d>
+                    </m:num>
+                    <m:den>
+                      <m:r>
+                        <w:rPr>
+                          <w:rFonts w:ascii="Cambria Math" w:hAnsi="Cambria Math"/>
+                        </w:rPr>
+                        <m:t>p</m:t>
+                      </m:r>
+                      <m:d>
+                        <m:dPr>
+                          <m:ctrlPr>
+                            <w:rPr>
+                              <w:rFonts w:ascii="Cambria Math" w:hAnsi="Cambria Math"/>
+                            </w:rPr>
+                          </m:ctrlPr>
+                        </m:dPr>
+                        <m:e>
+                          <m:sSub>
+                            <m:sSubPr>
+                              <m:ctrlPr>
+                                <w:rPr>
+                                  <w:rFonts w:ascii="Cambria Math" w:hAnsi="Cambria Math"/>
+                                </w:rPr>
+                              </m:ctrlPr>
+                            </m:sSubPr>
+                            <m:e>
+                              <m:r>
+                                <w:rPr>
+                                  <w:rFonts w:ascii="Cambria Math" w:hAnsi="Cambria Math"/>
+                                </w:rPr>
+                                <m:t>t</m:t>
+                              </m:r>
+                            </m:e>
+                            <m:sub>
+                              <m:r>
+                                <w:rPr>
+                                  <w:rFonts w:ascii="Cambria Math" w:hAnsi="Cambria Math"/>
+                                </w:rPr>
+                                <m:t>i</m:t>
+                              </m:r>
+                            </m:sub>
+                          </m:sSub>
+                        </m:e>
+                        <m:e>
+                          <m:r>
+                            <w:rPr>
+                              <w:rFonts w:ascii="Cambria Math" w:hAnsi="Cambria Math"/>
+                            </w:rPr>
+                            <m:t>D</m:t>
+                          </m:r>
+                        </m:e>
+                      </m:d>
+                    </m:den>
+                  </m:f>
+                </m:e>
+              </m:d>
+            </m:e>
+          </m:nary>
+        </m:oMath>
+      </m:oMathPara>
+    </w:p>
+    <w:p>
+      <w:pPr>
+        <w:pStyle w:val="p1a"/>
+      </w:pPr>
+    </w:p>
+    <w:p>
+      <w:pPr>
+        <w:pStyle w:val="p1a"/>
+      </w:pPr>
+      <w:r>
+        <w:t>Where</w:t>
+      </w:r>
+    </w:p>
+    <w:p>
+      <w:pPr>
+        <w:pStyle w:val="p1a"/>
+      </w:pPr>
+      <w:r>
+        <w:tab/>
+      </w:r>
+      <w:r>
+        <w:br/>
+      </w:r>
+      <m:oMathPara>
+        <m:oMathParaPr>
+          <m:jc m:val="left"/>
+        </m:oMathParaPr>
+        <m:oMath>
+          <m:r>
+            <w:rPr>
+              <w:rFonts w:ascii="Cambria Math" w:hAnsi="Cambria Math"/>
+            </w:rPr>
+            <m:t>p</m:t>
+          </m:r>
+          <m:d>
+            <m:dPr>
+              <m:ctrlPr>
+                <w:rPr>
+                  <w:rFonts w:ascii="Cambria Math" w:hAnsi="Cambria Math"/>
+                </w:rPr>
+              </m:ctrlPr>
+            </m:dPr>
+            <m:e>
+              <m:sSub>
+                <m:sSubPr>
+                  <m:ctrlPr>
+                    <w:rPr>
+                      <w:rFonts w:ascii="Cambria Math" w:hAnsi="Cambria Math"/>
+                    </w:rPr>
+                  </m:ctrlPr>
+                </m:sSubPr>
+                <m:e>
+                  <m:r>
+                    <w:rPr>
+                      <w:rFonts w:ascii="Cambria Math" w:hAnsi="Cambria Math"/>
+                    </w:rPr>
+                    <m:t>t</m:t>
+                  </m:r>
+                </m:e>
+                <m:sub>
+                  <m:r>
+                    <w:rPr>
+                      <w:rFonts w:ascii="Cambria Math" w:hAnsi="Cambria Math"/>
+                    </w:rPr>
+                    <m:t>i</m:t>
+                  </m:r>
+                </m:sub>
+              </m:sSub>
+            </m:e>
+            <m:e>
+              <m:r>
+                <w:rPr>
+                  <w:rFonts w:ascii="Cambria Math" w:hAnsi="Cambria Math"/>
+                </w:rPr>
+                <m:t>w</m:t>
+              </m:r>
+            </m:e>
+          </m:d>
+          <m:r>
+            <m:rPr>
+              <m:sty m:val="p"/>
+            </m:rPr>
+            <w:rPr>
+              <w:rFonts w:ascii="Cambria Math" w:hAnsi="Cambria Math"/>
+            </w:rPr>
+            <m:t>=</m:t>
+          </m:r>
+          <m:f>
+            <m:fPr>
+              <m:ctrlPr>
+                <w:rPr>
+                  <w:rFonts w:ascii="Cambria Math" w:hAnsi="Cambria Math"/>
+                </w:rPr>
+              </m:ctrlPr>
+            </m:fPr>
+            <m:num>
+              <m:sSub>
+                <m:sSubPr>
+                  <m:ctrlPr>
+                    <w:rPr>
+                      <w:rFonts w:ascii="Cambria Math" w:hAnsi="Cambria Math"/>
+                    </w:rPr>
+                  </m:ctrlPr>
+                </m:sSubPr>
+                <m:e>
+                  <m:r>
+                    <w:rPr>
+                      <w:rFonts w:ascii="Cambria Math" w:hAnsi="Cambria Math"/>
+                    </w:rPr>
+                    <m:t>n</m:t>
+                  </m:r>
+                </m:e>
+                <m:sub>
+                  <m:r>
+                    <w:rPr>
+                      <w:rFonts w:ascii="Cambria Math" w:hAnsi="Cambria Math"/>
+                    </w:rPr>
+                    <m:t>iW</m:t>
+                  </m:r>
+                </m:sub>
+              </m:sSub>
+              <m:r>
+                <m:rPr>
+                  <m:sty m:val="p"/>
+                </m:rPr>
+                <w:rPr>
+                  <w:rFonts w:ascii="Cambria Math" w:hAnsi="Cambria Math"/>
+                </w:rPr>
+                <m:t>+0.5</m:t>
+              </m:r>
+            </m:num>
+            <m:den>
+              <m:sSub>
+                <m:sSubPr>
+                  <m:ctrlPr>
+                    <w:rPr>
+                      <w:rFonts w:ascii="Cambria Math" w:hAnsi="Cambria Math"/>
+                    </w:rPr>
+                  </m:ctrlPr>
+                </m:sSubPr>
+                <m:e>
+                  <m:r>
+                    <w:rPr>
+                      <w:rFonts w:ascii="Cambria Math" w:hAnsi="Cambria Math"/>
+                    </w:rPr>
+                    <m:t>n</m:t>
+                  </m:r>
+                </m:e>
+                <m:sub>
+                  <m:r>
+                    <w:rPr>
+                      <w:rFonts w:ascii="Cambria Math" w:hAnsi="Cambria Math"/>
+                    </w:rPr>
+                    <m:t>W</m:t>
+                  </m:r>
+                </m:sub>
+              </m:sSub>
+              <m:r>
+                <m:rPr>
+                  <m:sty m:val="p"/>
+                </m:rPr>
+                <w:rPr>
+                  <w:rFonts w:ascii="Cambria Math" w:hAnsi="Cambria Math"/>
+                </w:rPr>
+                <m:t>+1</m:t>
+              </m:r>
+            </m:den>
+          </m:f>
+        </m:oMath>
+      </m:oMathPara>
+    </w:p>
+    <w:p>
+      <w:pPr>
+        <w:pStyle w:val="p1a"/>
+      </w:pPr>
+      <w:r>
+        <w:t>and</w:t>
+      </w:r>
+    </w:p>
+    <w:p>
+      <w:pPr>
+        <w:pStyle w:val="p1a"/>
+      </w:pPr>
+      <w:r>
         <w:lastRenderedPageBreak/>
         <w:tab/>
       </w:r>
+      <w:r>
+        <w:br/>
+      </w:r>
+      <m:oMathPara>
+        <m:oMathParaPr>
+          <m:jc m:val="left"/>
+        </m:oMathParaPr>
+        <m:oMath>
+          <m:r>
+            <w:rPr>
+              <w:rFonts w:ascii="Cambria Math" w:hAnsi="Cambria Math"/>
+            </w:rPr>
+            <w:lastRenderedPageBreak/>
+            <m:t>p</m:t>
+          </m:r>
+          <m:d>
+            <m:dPr>
+              <m:ctrlPr>
+                <w:rPr>
+                  <w:rFonts w:ascii="Cambria Math" w:hAnsi="Cambria Math"/>
+                </w:rPr>
+              </m:ctrlPr>
+            </m:dPr>
+            <m:e>
+              <m:sSub>
+                <m:sSubPr>
+                  <m:ctrlPr>
+                    <w:rPr>
+                      <w:rFonts w:ascii="Cambria Math" w:hAnsi="Cambria Math"/>
+                    </w:rPr>
+                  </m:ctrlPr>
+                </m:sSubPr>
+                <m:e>
+                  <m:r>
+                    <w:rPr>
+                      <w:rFonts w:ascii="Cambria Math" w:hAnsi="Cambria Math"/>
+                    </w:rPr>
+                    <m:t>t</m:t>
+                  </m:r>
+                </m:e>
+                <m:sub>
+                  <m:r>
+                    <w:rPr>
+                      <w:rFonts w:ascii="Cambria Math" w:hAnsi="Cambria Math"/>
+                    </w:rPr>
+                    <m:t>i</m:t>
+                  </m:r>
+                </m:sub>
+              </m:sSub>
+            </m:e>
+            <m:e>
+              <m:r>
+                <w:rPr>
+                  <w:rFonts w:ascii="Cambria Math" w:hAnsi="Cambria Math"/>
+                </w:rPr>
+                <m:t>D</m:t>
+              </m:r>
+            </m:e>
+          </m:d>
+          <m:r>
+            <m:rPr>
+              <m:sty m:val="p"/>
+            </m:rPr>
+            <w:rPr>
+              <w:rFonts w:ascii="Cambria Math" w:hAnsi="Cambria Math"/>
+            </w:rPr>
+            <m:t>=</m:t>
+          </m:r>
+          <m:f>
+            <m:fPr>
+              <m:ctrlPr>
+                <w:rPr>
+                  <w:rFonts w:ascii="Cambria Math" w:hAnsi="Cambria Math"/>
+                </w:rPr>
+              </m:ctrlPr>
+            </m:fPr>
+            <m:num>
+              <m:sSub>
+                <m:sSubPr>
+                  <m:ctrlPr>
+                    <w:rPr>
+                      <w:rFonts w:ascii="Cambria Math" w:hAnsi="Cambria Math"/>
+                    </w:rPr>
+                  </m:ctrlPr>
+                </m:sSubPr>
+                <m:e>
+                  <m:r>
+                    <w:rPr>
+                      <w:rFonts w:ascii="Cambria Math" w:hAnsi="Cambria Math"/>
+                    </w:rPr>
+                    <m:t>n</m:t>
+                  </m:r>
+                </m:e>
+                <m:sub>
+                  <m:r>
+                    <w:rPr>
+                      <w:rFonts w:ascii="Cambria Math" w:hAnsi="Cambria Math"/>
+                    </w:rPr>
+                    <m:t>iD</m:t>
+                  </m:r>
+                </m:sub>
+              </m:sSub>
+              <m:r>
+                <m:rPr>
+                  <m:sty m:val="p"/>
+                </m:rPr>
+                <w:rPr>
+                  <w:rFonts w:ascii="Cambria Math" w:hAnsi="Cambria Math"/>
+                </w:rPr>
+                <m:t>+0.5</m:t>
+              </m:r>
+            </m:num>
+            <m:den>
+              <m:sSub>
+                <m:sSubPr>
+                  <m:ctrlPr>
+                    <w:rPr>
+                      <w:rFonts w:ascii="Cambria Math" w:hAnsi="Cambria Math"/>
+                    </w:rPr>
+                  </m:ctrlPr>
+                </m:sSubPr>
+                <m:e>
+                  <m:r>
+                    <w:rPr>
+                      <w:rFonts w:ascii="Cambria Math" w:hAnsi="Cambria Math"/>
+                    </w:rPr>
+                    <m:t>n</m:t>
+                  </m:r>
+                </m:e>
+                <m:sub>
+                  <m:r>
+                    <w:rPr>
+                      <w:rFonts w:ascii="Cambria Math" w:hAnsi="Cambria Math"/>
+                    </w:rPr>
+                    <m:t>D</m:t>
+                  </m:r>
+                </m:sub>
+              </m:sSub>
+              <m:r>
+                <m:rPr>
+                  <m:sty m:val="p"/>
+                </m:rPr>
+                <w:rPr>
+                  <w:rFonts w:ascii="Cambria Math" w:hAnsi="Cambria Math"/>
+                </w:rPr>
+                <m:t>+1</m:t>
+              </m:r>
+            </m:den>
+          </m:f>
+        </m:oMath>
+      </m:oMathPara>
+    </w:p>
+    <w:p>
+      <w:pPr>
+        <w:pStyle w:val="p1a"/>
+      </w:pPr>
+    </w:p>
+    <w:p>
+      <w:r>
+        <w:rPr>
+          <w:highlight w:val="green"/>
+        </w:rPr>
+        <w:t>WHAT ARE THE PARAMEERS?</w:t>
+      </w:r>
+    </w:p>
+    <w:p/>
+    <w:p>
+      <w:r>
+        <w:t xml:space="preserve">Itakura and </w:t>
+      </w:r>
+      <w:r>
+        <w:t xml:space="preserve">Clarke {Itakura, 2007 #966} suggest that methods of identifying elements from passages are not as effective as methods of identifying elements directly. This is, in part, because conversion from a passage to an element usually involves increasing the size of the passage and this extra text is expected to be non-relevant (by passage retrieval algorithm).  That is, the conversion from a passage to an element is unlikely to affect recall but is likely to decrease precision. If this is the case then the prior reported result of Huang et al. is understated.  </w:t>
+      </w:r>
+    </w:p>
+    <w:p>
+      <w:r>
+        <w:t xml:space="preserve">We are interested in the performance of the </w:t>
+      </w:r>
+      <w:r>
+        <w:t>Kullback-Leibler</w:t>
+      </w:r>
+      <w:r>
+        <w:t xml:space="preserve"> model as a method of passage retrieval when compared directly to element retrieval.  We believe that passage retrieval should perform no worse than element retrieval because an element is a passage</w:t>
+      </w:r>
+      <w:r>
+        <w:t>, albeit with a larger granularity than individual word (or character).</w:t>
+      </w:r>
+    </w:p>
+    <w:p>
+      <w:pPr>
+        <w:ind w:firstLine="0"/>
+      </w:pPr>
+    </w:p>
+    <w:p>
+      <w:pPr>
+        <w:ind w:firstLine="0"/>
+      </w:pPr>
+      <w:r>
+        <w:rPr>
+          <w:highlight w:val="green"/>
+        </w:rPr>
+        <w:t>Window selection technique?</w:t>
+      </w:r>
+    </w:p>
+    <w:p>
+      <w:pPr>
+        <w:ind w:firstLine="0"/>
+      </w:pPr>
+    </w:p>
+    <w:p>
+      <w:pPr>
+        <w:ind w:firstLine="0"/>
+      </w:pPr>
+    </w:p>
+    <w:p/>
+    <w:p/>
+    <w:p>
+      <w:pPr>
+        <w:pStyle w:val="heading10"/>
+      </w:pPr>
+      <w:r>
+        <w:t>Conclusions</w:t>
+      </w:r>
+    </w:p>
+    <w:p>
+      <w:pPr>
+        <w:pStyle w:val="p1a"/>
+      </w:pPr>
+      <w:r>
+        <w:rPr>
+          <w:highlight w:val="green"/>
+        </w:rPr>
+        <w:t>Some conclusions go here.</w:t>
+      </w:r>
+    </w:p>
+    <w:p>
+      <w:pPr>
+        <w:pStyle w:val="heading10"/>
+      </w:pPr>
+      <w:r>
+        <w:t>Acknowledgements</w:t>
+      </w:r>
+    </w:p>
+    <w:p>
+      <w:pPr>
+        <w:pStyle w:val="p1a"/>
+      </w:pPr>
+      <w:r>
+        <w:t>Funded in part by a University of Otago Research Grant.</w:t>
+      </w:r>
+    </w:p>
+    <w:p>
+      <w:pPr>
+        <w:pStyle w:val="heading10"/>
+      </w:pPr>
+      <w:r>
+        <w:t>References</w:t>
+      </w:r>
     </w:p>
     <w:p>
       <w:pPr>
         <w:pStyle w:val="reference"/>
       </w:pPr>
       <w:r>
+        <w:fldChar w:fldCharType="begin"/>
+      </w:r>
+      <w:r>
+        <w:instrText xml:space="preserve"> ADDIN EN.REFLIST </w:instrText>
+      </w:r>
+      <w:r>
+        <w:fldChar w:fldCharType="separate"/>
+      </w:r>
+      <w:r>
+        <w:t>Geva, S. (2007). GPX: Ad-Hoc Queries and Automated Link Discovery in the Wikipedia. Focused Access to XML Documents: 6th International Workshop of the Initiative for the Evaluation of XML Retrieval, INEX 2007 Dagstuhl Castle, Germany, December 17-19, 2007. Selected Papers, Springer-Verlag: 404-416.</w:t>
+      </w:r>
+    </w:p>
+    <w:p>
+      <w:pPr>
+        <w:pStyle w:val="reference"/>
+      </w:pPr>
+      <w:r>
+        <w:tab/>
+      </w:r>
+    </w:p>
+    <w:p>
+      <w:pPr>
+        <w:pStyle w:val="reference"/>
+      </w:pPr>
+      <w:r>
         <w:t>Itakura, K. Y. and C. L. Clarke (2007). University of Waterloo at INEX2007: Adhoc and Link-the-Wiki Tracks. Focused Access to XML Documents: 6th International Workshop of the Initiative for the Evaluation of XML Retrieval, INEX 2007 Dagstuhl Castle, Germany, December 17-19, 2007. Selected Papers, Springer-Verlag: 417-425.</w:t>
       </w:r>
     </w:p>
     <w:p>
       <w:pPr>
         <w:pStyle w:val="reference"/>
-        <w:rPr>
-          <w:rFonts w:cs="Times"/>
-        </w:rPr>
-      </w:pPr>
-      <w:r>
-        <w:rPr>
-          <w:rFonts w:cs="Times"/>
-        </w:rPr>
+      </w:pPr>
+      <w:r>
         <w:tab/>
       </w:r>
     </w:p>
     <w:p>
       <w:pPr>
         <w:pStyle w:val="reference"/>
-        <w:rPr>
-          <w:rFonts w:cs="Times"/>
-        </w:rPr>
-      </w:pPr>
-      <w:r>
-        <w:rPr>
-          <w:rFonts w:cs="Times"/>
-        </w:rPr>
-        <w:t xml:space="preserve">Jenkinson, D. and A. Trotman (2007). Wikipedia Ad Hoc Passage Retrieval and Wikipedia Document Linking. </w:t>
-      </w:r>
-      <w:r>
-        <w:rPr>
-          <w:rFonts w:cs="Times"/>
-          <w:u w:val="single"/>
-        </w:rPr>
-        <w:t>Focused Access to XML Documents: 6th International Workshop of the Initiative for the Evaluation of XML Retrieval, INEX 2007 Dagstuhl Castle, Germany, December 17-19, 2007. Selected Papers</w:t>
-      </w:r>
-      <w:r>
-        <w:rPr>
-          <w:rFonts w:cs="Times"/>
-        </w:rPr>
-        <w:t>, Springer-Verlag: 426-439.</w:t>
+      </w:pPr>
+      <w:r>
+        <w:lastRenderedPageBreak/>
+        <w:t>Jenkinson, D. and A. Trotman (2007). Wikipedia Ad Hoc Passage Retrieval and Wikipedia Document Linking. Focused Access to XML Documents: 6th International Workshop of the Initiative for the Evaluation of XML Retrieval, INEX 2007 Dagstuhl Castle, Germany, December 17-19, 2007. Selected Papers, Springer-Verlag: 426-439.</w:t>
       </w:r>
     </w:p>
     <w:p>
       <w:pPr>
         <w:pStyle w:val="reference"/>
-        <w:rPr>
-          <w:rFonts w:cs="Times"/>
-        </w:rPr>
-      </w:pPr>
-      <w:r>
-        <w:rPr>
-          <w:rFonts w:cs="Times"/>
-        </w:rPr>
+      </w:pPr>
+      <w:r>
         <w:tab/>
       </w:r>
     </w:p>
     <w:p>
       <w:pPr>
         <w:pStyle w:val="reference"/>
-        <w:rPr>
-          <w:rFonts w:cs="Times"/>
-        </w:rPr>
-      </w:pPr>
-      <w:r>
-        <w:rPr>
-          <w:rFonts w:cs="Times"/>
-        </w:rPr>
-        <w:t xml:space="preserve">Kamps, J., M. Koolen, et al. (2007). </w:t>
-      </w:r>
-      <w:r>
-        <w:rPr>
-          <w:rFonts w:cs="Times"/>
-          <w:u w:val="single"/>
-        </w:rPr>
-        <w:t>Where to Start Reading a Textual XML Document?</w:t>
-      </w:r>
-      <w:r>
-        <w:rPr>
-          <w:rFonts w:cs="Times"/>
-        </w:rPr>
-        <w:t xml:space="preserve"> 30th ACM SIGIR Conference on Information Retrieval, Amsterdam, The Netherlands.</w:t>
+      </w:pPr>
+      <w:r>
+        <w:t>Jenkinson, D. and A. Trotman (2008). Wikipedia Ad Hoc Passage Retrieval and Wikipedia Document Linking. Focused Access to XML Documents: 6th International Workshop of the Initiative for the Evaluation of XML Retrieval, INEX 2007 Dagstuhl Castle, Germany, December 17-19, 2007. Selected Papers, Springer-Verlag: 426-439.</w:t>
       </w:r>
     </w:p>
     <w:p>
       <w:pPr>
         <w:pStyle w:val="reference"/>
-        <w:rPr>
-          <w:rFonts w:cs="Times"/>
-        </w:rPr>
-      </w:pPr>
-      <w:r>
-        <w:rPr>
-          <w:rFonts w:cs="Times"/>
-        </w:rPr>
+      </w:pPr>
+      <w:r>
         <w:tab/>
       </w:r>
     </w:p>
     <w:p>
       <w:pPr>
-        <w:pStyle w:val="heading10"/>
-        <w:spacing w:after="0"/>
-        <w:ind w:left="720" w:hanging="720"/>
-        <w:rPr>
-          <w:rFonts w:cs="Times"/>
-        </w:rPr>
-      </w:pPr>
-    </w:p>
-    <w:p>
-      <w:pPr>
-        <w:pStyle w:val="heading10"/>
+        <w:pStyle w:val="reference"/>
+      </w:pPr>
+      <w:r>
+        <w:t>Kamps, J., M. Koolen, et al. (2007). Where to Start Reading a Textual XML Document? 30th ACM SIGIR Conference on Information Retrieval, Amsterdam, The Netherlands.</w:t>
+      </w:r>
+    </w:p>
+    <w:p>
+      <w:pPr>
+        <w:pStyle w:val="reference"/>
+      </w:pPr>
+      <w:r>
+        <w:tab/>
+      </w:r>
+    </w:p>
+    <w:p>
+      <w:pPr>
+        <w:pStyle w:val="reference"/>
+        <w:rPr>
+          <w:b/>
+        </w:rPr>
+      </w:pPr>
+    </w:p>
+    <w:p>
+      <w:pPr>
+        <w:pStyle w:val="reference"/>
       </w:pPr>
       <w:r>
         <w:fldChar w:fldCharType="end"/>
@@ -3896,6 +5338,25 @@
     <w:p>
       <w:r>
         <w:continuationSeparator/>
+      </w:r>
+    </w:p>
+  </w:footnote>
+  <w:footnote w:id="2">
+    <w:p>
+      <w:pPr>
+        <w:pStyle w:val="FootnoteText"/>
+      </w:pPr>
+      <w:r>
+        <w:rPr>
+          <w:rStyle w:val="FootnoteReference"/>
+        </w:rPr>
+        <w:footnoteRef/>
+      </w:r>
+      <w:r>
+        <w:t xml:space="preserve"> </w:t>
+      </w:r>
+      <w:r>
+        <w:t>In the case of a single search term the weight has scaling effect which does not affect the relative rank order of the results; and so has no effect on MAP.</w:t>
       </w:r>
     </w:p>
   </w:footnote>
@@ -3931,7 +5392,7 @@
         <w:rStyle w:val="PageNumber"/>
         <w:noProof/>
       </w:rPr>
-      <w:t>8</w:t>
+      <w:t>14</w:t>
     </w:r>
     <w:r>
       <w:rPr>
@@ -3980,7 +5441,7 @@
           <w:bCs/>
           <w:noProof/>
         </w:rPr>
-        <w:t>Wikilinking and Adhocsearching</w:t>
+        <w:t>Wikilinking and Wikisearching</w:t>
       </w:r>
     </w:fldSimple>
     <w:r>
@@ -4009,7 +5470,7 @@
         <w:rStyle w:val="PageNumber"/>
         <w:noProof/>
       </w:rPr>
-      <w:t>9</w:t>
+      <w:t>13</w:t>
     </w:r>
     <w:r>
       <w:rPr>
@@ -5143,724 +6604,17 @@
       <w:lang w:val="de-DE" w:eastAsia="en-US"/>
     </w:rPr>
   </w:style>
+  <w:style w:type="character" w:styleId="PlaceholderText">
+    <w:name w:val="Placeholder Text"/>
+    <w:basedOn w:val="DefaultParagraphFont"/>
+    <w:uiPriority w:val="99"/>
+    <w:semiHidden/>
+    <w:rsid w:val="00041F71"/>
+    <w:rPr>
+      <w:color w:val="808080"/>
+    </w:rPr>
+  </w:style>
 </w:styles>
-</file>
-
-<file path=word/charts/chart1.xml><?xml version="1.0" encoding="utf-8"?>
-<c:chartSpace xmlns:c="http://schemas.openxmlformats.org/drawingml/2006/chart" xmlns:a="http://schemas.openxmlformats.org/drawingml/2006/main" xmlns:r="http://schemas.openxmlformats.org/officeDocument/2006/relationships">
-  <c:date1904 val="1"/>
-  <c:lang val="en-US"/>
-  <c:chart>
-    <c:title>
-      <c:tx>
-        <c:rich>
-          <a:bodyPr/>
-          <a:lstStyle/>
-          <a:p>
-            <a:pPr>
-              <a:defRPr lang="en-NZ"/>
-            </a:pPr>
-            <a:r>
-              <a:rPr lang="en-US"/>
-              <a:t>MAP From Searches with Learned Weights for Search Terms and Variable Length Searches</a:t>
-            </a:r>
-          </a:p>
-        </c:rich>
-      </c:tx>
-    </c:title>
-    <c:plotArea>
-      <c:layout/>
-      <c:scatterChart>
-        <c:scatterStyle val="lineMarker"/>
-        <c:ser>
-          <c:idx val="0"/>
-          <c:order val="0"/>
-          <c:tx>
-            <c:strRef>
-              <c:f>'GA Top Scoreres Compared'!$B$1</c:f>
-              <c:strCache>
-                <c:ptCount val="1"/>
-                <c:pt idx="0">
-                  <c:v>Learned</c:v>
-                </c:pt>
-              </c:strCache>
-            </c:strRef>
-          </c:tx>
-          <c:spPr>
-            <a:ln w="19050">
-              <a:solidFill>
-                <a:sysClr val="windowText" lastClr="000000"/>
-              </a:solidFill>
-            </a:ln>
-          </c:spPr>
-          <c:marker>
-            <c:symbol val="diamond"/>
-            <c:size val="5"/>
-            <c:spPr>
-              <a:solidFill>
-                <a:sysClr val="windowText" lastClr="000000"/>
-              </a:solidFill>
-              <a:ln>
-                <a:solidFill>
-                  <a:sysClr val="windowText" lastClr="000000"/>
-                </a:solidFill>
-              </a:ln>
-            </c:spPr>
-          </c:marker>
-          <c:xVal>
-            <c:numRef>
-              <c:f>'GA Top Scoreres Compared'!$A$3:$A$11</c:f>
-              <c:numCache>
-                <c:formatCode>General</c:formatCode>
-                <c:ptCount val="9"/>
-                <c:pt idx="0">
-                  <c:v>2</c:v>
-                </c:pt>
-                <c:pt idx="1">
-                  <c:v>3</c:v>
-                </c:pt>
-                <c:pt idx="2">
-                  <c:v>4</c:v>
-                </c:pt>
-                <c:pt idx="3">
-                  <c:v>5</c:v>
-                </c:pt>
-                <c:pt idx="4">
-                  <c:v>6</c:v>
-                </c:pt>
-                <c:pt idx="5">
-                  <c:v>7</c:v>
-                </c:pt>
-                <c:pt idx="6">
-                  <c:v>8</c:v>
-                </c:pt>
-                <c:pt idx="7">
-                  <c:v>9</c:v>
-                </c:pt>
-                <c:pt idx="8">
-                  <c:v>10</c:v>
-                </c:pt>
-              </c:numCache>
-            </c:numRef>
-          </c:xVal>
-          <c:yVal>
-            <c:numRef>
-              <c:f>'GA Top Scoreres Compared'!$B$3:$B$11</c:f>
-              <c:numCache>
-                <c:formatCode>General</c:formatCode>
-                <c:ptCount val="9"/>
-                <c:pt idx="0">
-                  <c:v>0.33200000000000196</c:v>
-                </c:pt>
-                <c:pt idx="1">
-                  <c:v>0.35500000000000032</c:v>
-                </c:pt>
-                <c:pt idx="2">
-                  <c:v>0.35600000000000032</c:v>
-                </c:pt>
-                <c:pt idx="3">
-                  <c:v>0.35200000000000031</c:v>
-                </c:pt>
-                <c:pt idx="4">
-                  <c:v>0.35000000000000031</c:v>
-                </c:pt>
-                <c:pt idx="5">
-                  <c:v>0.34200000000000008</c:v>
-                </c:pt>
-                <c:pt idx="6">
-                  <c:v>0.36500000000000032</c:v>
-                </c:pt>
-                <c:pt idx="7">
-                  <c:v>0.34400000000000008</c:v>
-                </c:pt>
-                <c:pt idx="8">
-                  <c:v>0.33700000000000196</c:v>
-                </c:pt>
-              </c:numCache>
-            </c:numRef>
-          </c:yVal>
-        </c:ser>
-        <c:ser>
-          <c:idx val="1"/>
-          <c:order val="1"/>
-          <c:tx>
-            <c:strRef>
-              <c:f>'GA Top Scoreres Compared'!$C$1</c:f>
-              <c:strCache>
-                <c:ptCount val="1"/>
-                <c:pt idx="0">
-                  <c:v>Var Lengths</c:v>
-                </c:pt>
-              </c:strCache>
-            </c:strRef>
-          </c:tx>
-          <c:spPr>
-            <a:ln w="19050">
-              <a:solidFill>
-                <a:schemeClr val="tx1"/>
-              </a:solidFill>
-            </a:ln>
-          </c:spPr>
-          <c:marker>
-            <c:symbol val="square"/>
-            <c:size val="5"/>
-            <c:spPr>
-              <a:solidFill>
-                <a:schemeClr val="tx1"/>
-              </a:solidFill>
-              <a:ln>
-                <a:solidFill>
-                  <a:sysClr val="windowText" lastClr="000000"/>
-                </a:solidFill>
-              </a:ln>
-            </c:spPr>
-          </c:marker>
-          <c:yVal>
-            <c:numRef>
-              <c:f>'GA Top Scoreres Compared'!$C$2:$C$11</c:f>
-              <c:numCache>
-                <c:formatCode>General</c:formatCode>
-                <c:ptCount val="10"/>
-                <c:pt idx="0">
-                  <c:v>0.12265364830796199</c:v>
-                </c:pt>
-                <c:pt idx="1">
-                  <c:v>0.28425565406127079</c:v>
-                </c:pt>
-                <c:pt idx="2">
-                  <c:v>0.3178429512080494</c:v>
-                </c:pt>
-                <c:pt idx="3">
-                  <c:v>0.33908263137662786</c:v>
-                </c:pt>
-                <c:pt idx="4">
-                  <c:v>0.31909702840894999</c:v>
-                </c:pt>
-                <c:pt idx="5">
-                  <c:v>0.31558734985743125</c:v>
-                </c:pt>
-                <c:pt idx="6">
-                  <c:v>0.30186414255595068</c:v>
-                </c:pt>
-                <c:pt idx="7">
-                  <c:v>0.30091486002831125</c:v>
-                </c:pt>
-                <c:pt idx="8">
-                  <c:v>0.29188394569945186</c:v>
-                </c:pt>
-                <c:pt idx="9">
-                  <c:v>0.28528185955156299</c:v>
-                </c:pt>
-              </c:numCache>
-            </c:numRef>
-          </c:yVal>
-        </c:ser>
-        <c:axId val="122127872"/>
-        <c:axId val="122140928"/>
-      </c:scatterChart>
-      <c:valAx>
-        <c:axId val="122127872"/>
-        <c:scaling>
-          <c:orientation val="minMax"/>
-          <c:max val="10"/>
-          <c:min val="1"/>
-        </c:scaling>
-        <c:axPos val="b"/>
-        <c:title>
-          <c:tx>
-            <c:rich>
-              <a:bodyPr/>
-              <a:lstStyle/>
-              <a:p>
-                <a:pPr>
-                  <a:defRPr lang="en-NZ"/>
-                </a:pPr>
-                <a:r>
-                  <a:rPr lang="en-NZ"/>
-                  <a:t>Search Terms</a:t>
-                </a:r>
-              </a:p>
-            </c:rich>
-          </c:tx>
-        </c:title>
-        <c:numFmt formatCode="General" sourceLinked="1"/>
-        <c:tickLblPos val="nextTo"/>
-        <c:txPr>
-          <a:bodyPr/>
-          <a:lstStyle/>
-          <a:p>
-            <a:pPr>
-              <a:defRPr lang="en-NZ"/>
-            </a:pPr>
-            <a:endParaRPr lang="en-US"/>
-          </a:p>
-        </c:txPr>
-        <c:crossAx val="122140928"/>
-        <c:crosses val="autoZero"/>
-        <c:crossBetween val="midCat"/>
-        <c:majorUnit val="1"/>
-      </c:valAx>
-      <c:valAx>
-        <c:axId val="122140928"/>
-        <c:scaling>
-          <c:orientation val="minMax"/>
-          <c:min val="0"/>
-        </c:scaling>
-        <c:axPos val="l"/>
-        <c:title>
-          <c:tx>
-            <c:rich>
-              <a:bodyPr rot="-5400000" vert="horz"/>
-              <a:lstStyle/>
-              <a:p>
-                <a:pPr>
-                  <a:defRPr lang="en-NZ"/>
-                </a:pPr>
-                <a:r>
-                  <a:rPr lang="en-NZ"/>
-                  <a:t>MAP</a:t>
-                </a:r>
-              </a:p>
-            </c:rich>
-          </c:tx>
-        </c:title>
-        <c:numFmt formatCode="General" sourceLinked="1"/>
-        <c:tickLblPos val="nextTo"/>
-        <c:txPr>
-          <a:bodyPr/>
-          <a:lstStyle/>
-          <a:p>
-            <a:pPr>
-              <a:defRPr lang="en-NZ"/>
-            </a:pPr>
-            <a:endParaRPr lang="en-US"/>
-          </a:p>
-        </c:txPr>
-        <c:crossAx val="122127872"/>
-        <c:crosses val="autoZero"/>
-        <c:crossBetween val="midCat"/>
-      </c:valAx>
-    </c:plotArea>
-    <c:legend>
-      <c:legendPos val="r"/>
-      <c:txPr>
-        <a:bodyPr/>
-        <a:lstStyle/>
-        <a:p>
-          <a:pPr>
-            <a:defRPr lang="en-NZ"/>
-          </a:pPr>
-          <a:endParaRPr lang="en-US"/>
-        </a:p>
-      </c:txPr>
-    </c:legend>
-    <c:plotVisOnly val="1"/>
-  </c:chart>
-  <c:txPr>
-    <a:bodyPr/>
-    <a:lstStyle/>
-    <a:p>
-      <a:pPr>
-        <a:defRPr baseline="0">
-          <a:latin typeface="Times New Roman" pitchFamily="18" charset="0"/>
-        </a:defRPr>
-      </a:pPr>
-      <a:endParaRPr lang="en-US"/>
-    </a:p>
-  </c:txPr>
-  <c:externalData r:id="rId1"/>
-</c:chartSpace>
-</file>
-
-<file path=word/charts/chart2.xml><?xml version="1.0" encoding="utf-8"?>
-<c:chartSpace xmlns:c="http://schemas.openxmlformats.org/drawingml/2006/chart" xmlns:a="http://schemas.openxmlformats.org/drawingml/2006/main" xmlns:r="http://schemas.openxmlformats.org/officeDocument/2006/relationships">
-  <c:date1904 val="1"/>
-  <c:lang val="en-US"/>
-  <c:chart>
-    <c:title>
-      <c:tx>
-        <c:rich>
-          <a:bodyPr/>
-          <a:lstStyle/>
-          <a:p>
-            <a:pPr>
-              <a:defRPr lang="en-NZ"/>
-            </a:pPr>
-            <a:r>
-              <a:rPr lang="en-NZ"/>
-              <a:t>Comparing Single Searches with Different Parts of a Document</a:t>
-            </a:r>
-          </a:p>
-        </c:rich>
-      </c:tx>
-    </c:title>
-    <c:plotArea>
-      <c:layout/>
-      <c:lineChart>
-        <c:grouping val="standard"/>
-        <c:ser>
-          <c:idx val="0"/>
-          <c:order val="0"/>
-          <c:tx>
-            <c:strRef>
-              <c:f>'Single Search Comaprison'!$A$2</c:f>
-              <c:strCache>
-                <c:ptCount val="1"/>
-                <c:pt idx="0">
-                  <c:v>First Paragraph</c:v>
-                </c:pt>
-              </c:strCache>
-            </c:strRef>
-          </c:tx>
-          <c:spPr>
-            <a:ln w="19050">
-              <a:solidFill>
-                <a:sysClr val="windowText" lastClr="000000"/>
-              </a:solidFill>
-            </a:ln>
-          </c:spPr>
-          <c:marker>
-            <c:symbol val="diamond"/>
-            <c:size val="5"/>
-            <c:spPr>
-              <a:solidFill>
-                <a:sysClr val="windowText" lastClr="000000"/>
-              </a:solidFill>
-              <a:ln>
-                <a:solidFill>
-                  <a:sysClr val="windowText" lastClr="000000"/>
-                </a:solidFill>
-              </a:ln>
-            </c:spPr>
-          </c:marker>
-          <c:cat>
-            <c:strRef>
-              <c:f>'Single Search Comaprison'!$C$1:$G$1</c:f>
-              <c:strCache>
-                <c:ptCount val="5"/>
-                <c:pt idx="0">
-                  <c:v>P5</c:v>
-                </c:pt>
-                <c:pt idx="1">
-                  <c:v>P10</c:v>
-                </c:pt>
-                <c:pt idx="2">
-                  <c:v>P20</c:v>
-                </c:pt>
-                <c:pt idx="3">
-                  <c:v>P30</c:v>
-                </c:pt>
-                <c:pt idx="4">
-                  <c:v>P50</c:v>
-                </c:pt>
-              </c:strCache>
-            </c:strRef>
-          </c:cat>
-          <c:val>
-            <c:numRef>
-              <c:f>'Single Search Comaprison'!$C$2:$G$2</c:f>
-              <c:numCache>
-                <c:formatCode>General</c:formatCode>
-                <c:ptCount val="5"/>
-                <c:pt idx="0">
-                  <c:v>0.58888888888888913</c:v>
-                </c:pt>
-                <c:pt idx="1">
-                  <c:v>0.52333333333333298</c:v>
-                </c:pt>
-                <c:pt idx="2">
-                  <c:v>0.42055555555555502</c:v>
-                </c:pt>
-                <c:pt idx="3">
-                  <c:v>0.35592592592592726</c:v>
-                </c:pt>
-                <c:pt idx="4">
-                  <c:v>0.291333333333333</c:v>
-                </c:pt>
-              </c:numCache>
-            </c:numRef>
-          </c:val>
-        </c:ser>
-        <c:ser>
-          <c:idx val="1"/>
-          <c:order val="1"/>
-          <c:tx>
-            <c:strRef>
-              <c:f>'Single Search Comaprison'!$A$3</c:f>
-              <c:strCache>
-                <c:ptCount val="1"/>
-                <c:pt idx="0">
-                  <c:v>Titles Only</c:v>
-                </c:pt>
-              </c:strCache>
-            </c:strRef>
-          </c:tx>
-          <c:spPr>
-            <a:ln w="19050">
-              <a:solidFill>
-                <a:sysClr val="windowText" lastClr="000000"/>
-              </a:solidFill>
-            </a:ln>
-          </c:spPr>
-          <c:marker>
-            <c:symbol val="square"/>
-            <c:size val="5"/>
-            <c:spPr>
-              <a:solidFill>
-                <a:sysClr val="windowText" lastClr="000000"/>
-              </a:solidFill>
-              <a:ln>
-                <a:solidFill>
-                  <a:sysClr val="windowText" lastClr="000000"/>
-                </a:solidFill>
-              </a:ln>
-            </c:spPr>
-          </c:marker>
-          <c:cat>
-            <c:strRef>
-              <c:f>'Single Search Comaprison'!$C$1:$G$1</c:f>
-              <c:strCache>
-                <c:ptCount val="5"/>
-                <c:pt idx="0">
-                  <c:v>P5</c:v>
-                </c:pt>
-                <c:pt idx="1">
-                  <c:v>P10</c:v>
-                </c:pt>
-                <c:pt idx="2">
-                  <c:v>P20</c:v>
-                </c:pt>
-                <c:pt idx="3">
-                  <c:v>P30</c:v>
-                </c:pt>
-                <c:pt idx="4">
-                  <c:v>P50</c:v>
-                </c:pt>
-              </c:strCache>
-            </c:strRef>
-          </c:cat>
-          <c:val>
-            <c:numRef>
-              <c:f>'Single Search Comaprison'!$C$3:$G$3</c:f>
-              <c:numCache>
-                <c:formatCode>General</c:formatCode>
-                <c:ptCount val="5"/>
-                <c:pt idx="0">
-                  <c:v>0.68222222222222151</c:v>
-                </c:pt>
-                <c:pt idx="1">
-                  <c:v>0.64222222222222203</c:v>
-                </c:pt>
-                <c:pt idx="2">
-                  <c:v>0.58888888888888913</c:v>
-                </c:pt>
-                <c:pt idx="3">
-                  <c:v>0.54629629629629595</c:v>
-                </c:pt>
-                <c:pt idx="4">
-                  <c:v>0.49466666666666825</c:v>
-                </c:pt>
-              </c:numCache>
-            </c:numRef>
-          </c:val>
-        </c:ser>
-        <c:ser>
-          <c:idx val="2"/>
-          <c:order val="2"/>
-          <c:tx>
-            <c:strRef>
-              <c:f>'Single Search Comaprison'!$A$4</c:f>
-              <c:strCache>
-                <c:ptCount val="1"/>
-                <c:pt idx="0">
-                  <c:v>Whole Document</c:v>
-                </c:pt>
-              </c:strCache>
-            </c:strRef>
-          </c:tx>
-          <c:spPr>
-            <a:ln w="19050">
-              <a:solidFill>
-                <a:sysClr val="windowText" lastClr="000000"/>
-              </a:solidFill>
-            </a:ln>
-          </c:spPr>
-          <c:marker>
-            <c:symbol val="triangle"/>
-            <c:size val="5"/>
-            <c:spPr>
-              <a:solidFill>
-                <a:sysClr val="windowText" lastClr="000000"/>
-              </a:solidFill>
-              <a:ln>
-                <a:solidFill>
-                  <a:sysClr val="windowText" lastClr="000000"/>
-                </a:solidFill>
-              </a:ln>
-            </c:spPr>
-          </c:marker>
-          <c:cat>
-            <c:strRef>
-              <c:f>'Single Search Comaprison'!$C$1:$G$1</c:f>
-              <c:strCache>
-                <c:ptCount val="5"/>
-                <c:pt idx="0">
-                  <c:v>P5</c:v>
-                </c:pt>
-                <c:pt idx="1">
-                  <c:v>P10</c:v>
-                </c:pt>
-                <c:pt idx="2">
-                  <c:v>P20</c:v>
-                </c:pt>
-                <c:pt idx="3">
-                  <c:v>P30</c:v>
-                </c:pt>
-                <c:pt idx="4">
-                  <c:v>P50</c:v>
-                </c:pt>
-              </c:strCache>
-            </c:strRef>
-          </c:cat>
-          <c:val>
-            <c:numRef>
-              <c:f>'Single Search Comaprison'!$C$4:$G$4</c:f>
-              <c:numCache>
-                <c:formatCode>General</c:formatCode>
-                <c:ptCount val="5"/>
-                <c:pt idx="0">
-                  <c:v>0.50222222222222157</c:v>
-                </c:pt>
-                <c:pt idx="1">
-                  <c:v>0.38666666666666877</c:v>
-                </c:pt>
-                <c:pt idx="2">
-                  <c:v>0.28888888888889136</c:v>
-                </c:pt>
-                <c:pt idx="3">
-                  <c:v>0.24592592592592499</c:v>
-                </c:pt>
-                <c:pt idx="4">
-                  <c:v>0.19666666666666588</c:v>
-                </c:pt>
-              </c:numCache>
-            </c:numRef>
-          </c:val>
-        </c:ser>
-        <c:marker val="1"/>
-        <c:axId val="150468864"/>
-        <c:axId val="150525056"/>
-      </c:lineChart>
-      <c:catAx>
-        <c:axId val="150468864"/>
-        <c:scaling>
-          <c:orientation val="minMax"/>
-        </c:scaling>
-        <c:axPos val="b"/>
-        <c:title>
-          <c:tx>
-            <c:rich>
-              <a:bodyPr/>
-              <a:lstStyle/>
-              <a:p>
-                <a:pPr>
-                  <a:defRPr lang="en-NZ"/>
-                </a:pPr>
-                <a:r>
-                  <a:rPr lang="en-NZ"/>
-                  <a:t>Recall</a:t>
-                </a:r>
-              </a:p>
-            </c:rich>
-          </c:tx>
-        </c:title>
-        <c:tickLblPos val="nextTo"/>
-        <c:txPr>
-          <a:bodyPr/>
-          <a:lstStyle/>
-          <a:p>
-            <a:pPr>
-              <a:defRPr lang="en-NZ"/>
-            </a:pPr>
-            <a:endParaRPr lang="en-US"/>
-          </a:p>
-        </c:txPr>
-        <c:crossAx val="150525056"/>
-        <c:crosses val="autoZero"/>
-        <c:auto val="1"/>
-        <c:lblAlgn val="ctr"/>
-        <c:lblOffset val="100"/>
-      </c:catAx>
-      <c:valAx>
-        <c:axId val="150525056"/>
-        <c:scaling>
-          <c:orientation val="minMax"/>
-        </c:scaling>
-        <c:axPos val="l"/>
-        <c:title>
-          <c:tx>
-            <c:rich>
-              <a:bodyPr rot="-5400000" vert="horz"/>
-              <a:lstStyle/>
-              <a:p>
-                <a:pPr>
-                  <a:defRPr lang="en-NZ"/>
-                </a:pPr>
-                <a:r>
-                  <a:rPr lang="en-NZ"/>
-                  <a:t>Precision</a:t>
-                </a:r>
-              </a:p>
-            </c:rich>
-          </c:tx>
-        </c:title>
-        <c:numFmt formatCode="General" sourceLinked="1"/>
-        <c:tickLblPos val="nextTo"/>
-        <c:txPr>
-          <a:bodyPr/>
-          <a:lstStyle/>
-          <a:p>
-            <a:pPr>
-              <a:defRPr lang="en-NZ"/>
-            </a:pPr>
-            <a:endParaRPr lang="en-US"/>
-          </a:p>
-        </c:txPr>
-        <c:crossAx val="150468864"/>
-        <c:crosses val="autoZero"/>
-        <c:crossBetween val="between"/>
-      </c:valAx>
-    </c:plotArea>
-    <c:legend>
-      <c:legendPos val="r"/>
-      <c:txPr>
-        <a:bodyPr/>
-        <a:lstStyle/>
-        <a:p>
-          <a:pPr>
-            <a:defRPr lang="en-NZ"/>
-          </a:pPr>
-          <a:endParaRPr lang="en-US"/>
-        </a:p>
-      </c:txPr>
-    </c:legend>
-    <c:plotVisOnly val="1"/>
-  </c:chart>
-  <c:txPr>
-    <a:bodyPr/>
-    <a:lstStyle/>
-    <a:p>
-      <a:pPr>
-        <a:defRPr>
-          <a:latin typeface="Times New Roman" pitchFamily="18" charset="0"/>
-          <a:cs typeface="Times New Roman" pitchFamily="18" charset="0"/>
-        </a:defRPr>
-      </a:pPr>
-      <a:endParaRPr lang="en-US"/>
-    </a:p>
-  </c:txPr>
-  <c:externalData r:id="rId1"/>
-</c:chartSpace>
 </file>
 
 <file path=word/theme/theme1.xml><?xml version="1.0" encoding="utf-8"?>

--- a/inex2008ltw/INEX 2008 paper/LinkTheWiki2008.docx
+++ b/inex2008ltw/INEX 2008 paper/LinkTheWiki2008.docx
@@ -1046,7 +1046,7 @@
       <w:r>
         <w:rPr>
           <w:noProof/>
-          <w:lang w:val="en-NZ"/>
+          <w:lang w:eastAsia="en-US"/>
         </w:rPr>
         <w:lastRenderedPageBreak/>
         <w:drawing>
@@ -1200,7 +1200,7 @@
       <w:r>
         <w:rPr>
           <w:noProof/>
-          <w:lang w:val="en-NZ"/>
+          <w:lang w:eastAsia="en-US"/>
         </w:rPr>
         <w:drawing>
           <wp:inline distT="0" distB="0" distL="0" distR="0">
@@ -2208,7 +2208,7 @@
       <w:r>
         <w:rPr>
           <w:noProof/>
-          <w:lang w:val="en-NZ"/>
+          <w:lang w:eastAsia="en-US"/>
         </w:rPr>
         <w:lastRenderedPageBreak/>
         <w:drawing>
@@ -2378,7 +2378,7 @@
       <w:r>
         <w:rPr>
           <w:noProof/>
-          <w:lang w:val="en-NZ"/>
+          <w:lang w:eastAsia="en-US"/>
         </w:rPr>
         <w:lastRenderedPageBreak/>
         <w:drawing>
@@ -3442,7 +3442,7 @@
       <w:r>
         <w:rPr>
           <w:noProof/>
-          <w:lang w:val="en-NZ"/>
+          <w:lang w:eastAsia="en-US"/>
         </w:rPr>
         <w:lastRenderedPageBreak/>
         <w:drawing>
@@ -3650,7 +3650,7 @@
       <w:r>
         <w:rPr>
           <w:noProof/>
-          <w:lang w:val="en-NZ"/>
+          <w:lang w:eastAsia="en-US"/>
         </w:rPr>
         <w:lastRenderedPageBreak/>
         <w:drawing>
@@ -4422,19 +4422,27 @@
     </w:p>
     <w:p>
       <w:pPr>
+        <w:pStyle w:val="heading20"/>
+      </w:pPr>
+      <w:r>
+        <w:t>Passages</w:t>
+      </w:r>
+    </w:p>
+    <w:p>
+      <w:pPr>
         <w:pStyle w:val="p1a"/>
       </w:pPr>
       <w:r>
-        <w:t xml:space="preserve">At INEX 2007 RMIT University ad hoc submission </w:t>
-      </w:r>
-      <w:r>
-        <w:t>demonstrated</w:t>
-      </w:r>
-      <w:r>
-        <w:t xml:space="preserve"> that a full-document run could be more effective at focused retrieval than a focused run </w:t>
-      </w:r>
-      <w:r>
-        <w:t>{Fuhr, 2008 #1006}.</w:t>
+        <w:t xml:space="preserve">The approach taken by Otago at INEX 2007 </w:t>
+      </w:r>
+      <w:r>
+        <w:rPr>
+          <w:highlight w:val="green"/>
+        </w:rPr>
+        <w:t>[[CITE]]</w:t>
+      </w:r>
+      <w:r>
+        <w:t xml:space="preserve"> was two step.  First, relevant documents were identified using BM25.  Second, all the occurrences of all the search terms with a document were identified (stemming with Porter’s algorithm) and a fixed sized window of 300 characters placed on the centroid.  The window was 300 words in length.  The centroid was defined as the mean of the term locations within the document, or alternatively the mean of those within one standard deviation of the true mean.</w:t>
       </w:r>
     </w:p>
     <w:p>
@@ -4442,7 +4450,7 @@
         <w:t>Huang et al.</w:t>
       </w:r>
       <w:r>
-        <w:t xml:space="preserve"> {Huang, 2006 #980} we examined techniques for identifying relevant passages within a relevant document and conv</w:t>
+        <w:t xml:space="preserve"> {Huang, 2006 #980} examined techniques for identifying relevant passages within a relevant document and conv</w:t>
       </w:r>
       <w:r>
         <w:t xml:space="preserve">erting those into elements by taking the smallest element that fully enclosed the passage.  </w:t>
@@ -4568,31 +4576,15 @@
                   </m:ctrlPr>
                 </m:dPr>
                 <m:e>
-                  <m:sSub>
-                    <m:sSubPr>
-                      <m:ctrlPr>
-                        <w:rPr>
-                          <w:rFonts w:ascii="Cambria Math" w:hAnsi="Cambria Math"/>
-                        </w:rPr>
-                      </m:ctrlPr>
-                    </m:sSubPr>
-                    <m:e>
-                      <m:r>
-                        <w:rPr>
-                          <w:rFonts w:ascii="Cambria Math" w:hAnsi="Cambria Math"/>
-                        </w:rPr>
-                        <m:t>t</m:t>
-                      </m:r>
-                    </m:e>
-                    <m:sub>
-                      <m:r>
-                        <w:rPr>
-                          <w:rFonts w:ascii="Cambria Math" w:hAnsi="Cambria Math"/>
-                        </w:rPr>
-                        <m:t>i</m:t>
-                      </m:r>
-                    </m:sub>
-                  </m:sSub>
+                  <m:r>
+                    <m:rPr>
+                      <m:sty m:val="p"/>
+                    </m:rPr>
+                    <w:rPr>
+                      <w:rFonts w:ascii="Cambria Math" w:hAnsi="Cambria Math"/>
+                    </w:rPr>
+                    <m:t>t</m:t>
+                  </m:r>
                 </m:e>
                 <m:e>
                   <m:r>
@@ -4645,31 +4637,15 @@
                           </m:ctrlPr>
                         </m:dPr>
                         <m:e>
-                          <m:sSub>
-                            <m:sSubPr>
-                              <m:ctrlPr>
-                                <w:rPr>
-                                  <w:rFonts w:ascii="Cambria Math" w:hAnsi="Cambria Math"/>
-                                </w:rPr>
-                              </m:ctrlPr>
-                            </m:sSubPr>
-                            <m:e>
-                              <m:r>
-                                <w:rPr>
-                                  <w:rFonts w:ascii="Cambria Math" w:hAnsi="Cambria Math"/>
-                                </w:rPr>
-                                <m:t>t</m:t>
-                              </m:r>
-                            </m:e>
-                            <m:sub>
-                              <m:r>
-                                <w:rPr>
-                                  <w:rFonts w:ascii="Cambria Math" w:hAnsi="Cambria Math"/>
-                                </w:rPr>
-                                <m:t>i</m:t>
-                              </m:r>
-                            </m:sub>
-                          </m:sSub>
+                          <m:r>
+                            <m:rPr>
+                              <m:sty m:val="p"/>
+                            </m:rPr>
+                            <w:rPr>
+                              <w:rFonts w:ascii="Cambria Math" w:hAnsi="Cambria Math"/>
+                            </w:rPr>
+                            <m:t>t</m:t>
+                          </m:r>
                         </m:e>
                         <m:e>
                           <m:r>
@@ -4697,31 +4673,15 @@
                           </m:ctrlPr>
                         </m:dPr>
                         <m:e>
-                          <m:sSub>
-                            <m:sSubPr>
-                              <m:ctrlPr>
-                                <w:rPr>
-                                  <w:rFonts w:ascii="Cambria Math" w:hAnsi="Cambria Math"/>
-                                </w:rPr>
-                              </m:ctrlPr>
-                            </m:sSubPr>
-                            <m:e>
-                              <m:r>
-                                <w:rPr>
-                                  <w:rFonts w:ascii="Cambria Math" w:hAnsi="Cambria Math"/>
-                                </w:rPr>
-                                <m:t>t</m:t>
-                              </m:r>
-                            </m:e>
-                            <m:sub>
-                              <m:r>
-                                <w:rPr>
-                                  <w:rFonts w:ascii="Cambria Math" w:hAnsi="Cambria Math"/>
-                                </w:rPr>
-                                <m:t>i</m:t>
-                              </m:r>
-                            </m:sub>
-                          </m:sSub>
+                          <m:r>
+                            <m:rPr>
+                              <m:sty m:val="p"/>
+                            </m:rPr>
+                            <w:rPr>
+                              <w:rFonts w:ascii="Cambria Math" w:hAnsi="Cambria Math"/>
+                            </w:rPr>
+                            <m:t>t</m:t>
+                          </m:r>
                         </m:e>
                         <m:e>
                           <m:r>
@@ -4751,7 +4711,44 @@
         <w:pStyle w:val="p1a"/>
       </w:pPr>
       <w:r>
-        <w:t>Where</w:t>
+        <w:lastRenderedPageBreak/>
+        <w:t xml:space="preserve">where </w:t>
+      </w:r>
+      <w:r>
+        <w:rPr>
+          <w:i/>
+        </w:rPr>
+        <w:t>W</w:t>
+      </w:r>
+      <w:r>
+        <w:t xml:space="preserve"> is window within </w:t>
+      </w:r>
+      <w:r>
+        <w:rPr>
+          <w:i/>
+        </w:rPr>
+        <w:t>D</w:t>
+      </w:r>
+      <w:r>
+        <w:t xml:space="preserve"> (the document) and </w:t>
+      </w:r>
+      <w:r>
+        <w:rPr>
+          <w:i/>
+        </w:rPr>
+        <w:t>t</w:t>
+      </w:r>
+      <w:r>
+        <w:t xml:space="preserve"> is a search term of </w:t>
+      </w:r>
+      <w:r>
+        <w:rPr>
+          <w:i/>
+        </w:rPr>
+        <w:t>Q</w:t>
+      </w:r>
+      <w:r>
+        <w:t xml:space="preserve"> (the query) and</w:t>
       </w:r>
     </w:p>
     <w:p>
@@ -4784,38 +4781,22 @@
               </m:ctrlPr>
             </m:dPr>
             <m:e>
-              <m:sSub>
-                <m:sSubPr>
-                  <m:ctrlPr>
-                    <w:rPr>
-                      <w:rFonts w:ascii="Cambria Math" w:hAnsi="Cambria Math"/>
-                    </w:rPr>
-                  </m:ctrlPr>
-                </m:sSubPr>
-                <m:e>
-                  <m:r>
-                    <w:rPr>
-                      <w:rFonts w:ascii="Cambria Math" w:hAnsi="Cambria Math"/>
-                    </w:rPr>
-                    <m:t>t</m:t>
-                  </m:r>
-                </m:e>
-                <m:sub>
-                  <m:r>
-                    <w:rPr>
-                      <w:rFonts w:ascii="Cambria Math" w:hAnsi="Cambria Math"/>
-                    </w:rPr>
-                    <m:t>i</m:t>
-                  </m:r>
-                </m:sub>
-              </m:sSub>
+              <m:r>
+                <m:rPr>
+                  <m:sty m:val="p"/>
+                </m:rPr>
+                <w:rPr>
+                  <w:rFonts w:ascii="Cambria Math" w:hAnsi="Cambria Math"/>
+                </w:rPr>
+                <m:t>t</m:t>
+              </m:r>
             </m:e>
             <m:e>
               <m:r>
                 <w:rPr>
                   <w:rFonts w:ascii="Cambria Math" w:hAnsi="Cambria Math"/>
                 </w:rPr>
-                <m:t>w</m:t>
+                <m:t>W</m:t>
               </m:r>
             </m:e>
           </m:d>
@@ -4850,43 +4831,7 @@
                     <w:rPr>
                       <w:rFonts w:ascii="Cambria Math" w:hAnsi="Cambria Math"/>
                     </w:rPr>
-                    <m:t>n</m:t>
-                  </m:r>
-                </m:e>
-                <m:sub>
-                  <m:r>
-                    <w:rPr>
-                      <w:rFonts w:ascii="Cambria Math" w:hAnsi="Cambria Math"/>
-                    </w:rPr>
-                    <m:t>iW</m:t>
-                  </m:r>
-                </m:sub>
-              </m:sSub>
-              <m:r>
-                <m:rPr>
-                  <m:sty m:val="p"/>
-                </m:rPr>
-                <w:rPr>
-                  <w:rFonts w:ascii="Cambria Math" w:hAnsi="Cambria Math"/>
-                </w:rPr>
-                <m:t>+0.5</m:t>
-              </m:r>
-            </m:num>
-            <m:den>
-              <m:sSub>
-                <m:sSubPr>
-                  <m:ctrlPr>
-                    <w:rPr>
-                      <w:rFonts w:ascii="Cambria Math" w:hAnsi="Cambria Math"/>
-                    </w:rPr>
-                  </m:ctrlPr>
-                </m:sSubPr>
-                <m:e>
-                  <m:r>
-                    <w:rPr>
-                      <w:rFonts w:ascii="Cambria Math" w:hAnsi="Cambria Math"/>
-                    </w:rPr>
-                    <m:t>n</m:t>
+                    <m:t>tf</m:t>
                   </m:r>
                 </m:e>
                 <m:sub>
@@ -4905,6 +4850,39 @@
                 <w:rPr>
                   <w:rFonts w:ascii="Cambria Math" w:hAnsi="Cambria Math"/>
                 </w:rPr>
+                <m:t>+0.5</m:t>
+              </m:r>
+            </m:num>
+            <m:den>
+              <m:d>
+                <m:dPr>
+                  <m:begChr m:val="|"/>
+                  <m:endChr m:val="|"/>
+                  <m:ctrlPr>
+                    <w:rPr>
+                      <w:rFonts w:ascii="Cambria Math" w:hAnsi="Cambria Math"/>
+                    </w:rPr>
+                  </m:ctrlPr>
+                </m:dPr>
+                <m:e>
+                  <m:r>
+                    <m:rPr>
+                      <m:sty m:val="p"/>
+                    </m:rPr>
+                    <w:rPr>
+                      <w:rFonts w:ascii="Cambria Math" w:hAnsi="Cambria Math"/>
+                    </w:rPr>
+                    <m:t>W</m:t>
+                  </m:r>
+                </m:e>
+              </m:d>
+              <m:r>
+                <m:rPr>
+                  <m:sty m:val="p"/>
+                </m:rPr>
+                <w:rPr>
+                  <w:rFonts w:ascii="Cambria Math" w:hAnsi="Cambria Math"/>
+                </w:rPr>
                 <m:t>+1</m:t>
               </m:r>
             </m:den>
@@ -4916,6 +4894,11 @@
       <w:pPr>
         <w:pStyle w:val="p1a"/>
       </w:pPr>
+    </w:p>
+    <w:p>
+      <w:pPr>
+        <w:pStyle w:val="p1a"/>
+      </w:pPr>
       <w:r>
         <w:t>and</w:t>
       </w:r>
@@ -4925,7 +4908,6 @@
         <w:pStyle w:val="p1a"/>
       </w:pPr>
       <w:r>
-        <w:lastRenderedPageBreak/>
         <w:tab/>
       </w:r>
       <w:r>
@@ -4940,7 +4922,6 @@
             <w:rPr>
               <w:rFonts w:ascii="Cambria Math" w:hAnsi="Cambria Math"/>
             </w:rPr>
-            <w:lastRenderedPageBreak/>
             <m:t>p</m:t>
           </m:r>
           <m:d>
@@ -4952,31 +4933,15 @@
               </m:ctrlPr>
             </m:dPr>
             <m:e>
-              <m:sSub>
-                <m:sSubPr>
-                  <m:ctrlPr>
-                    <w:rPr>
-                      <w:rFonts w:ascii="Cambria Math" w:hAnsi="Cambria Math"/>
-                    </w:rPr>
-                  </m:ctrlPr>
-                </m:sSubPr>
-                <m:e>
-                  <m:r>
-                    <w:rPr>
-                      <w:rFonts w:ascii="Cambria Math" w:hAnsi="Cambria Math"/>
-                    </w:rPr>
-                    <m:t>t</m:t>
-                  </m:r>
-                </m:e>
-                <m:sub>
-                  <m:r>
-                    <w:rPr>
-                      <w:rFonts w:ascii="Cambria Math" w:hAnsi="Cambria Math"/>
-                    </w:rPr>
-                    <m:t>i</m:t>
-                  </m:r>
-                </m:sub>
-              </m:sSub>
+              <m:r>
+                <m:rPr>
+                  <m:sty m:val="p"/>
+                </m:rPr>
+                <w:rPr>
+                  <w:rFonts w:ascii="Cambria Math" w:hAnsi="Cambria Math"/>
+                </w:rPr>
+                <m:t>t</m:t>
+              </m:r>
             </m:e>
             <m:e>
               <m:r>
@@ -5018,43 +4983,7 @@
                     <w:rPr>
                       <w:rFonts w:ascii="Cambria Math" w:hAnsi="Cambria Math"/>
                     </w:rPr>
-                    <m:t>n</m:t>
-                  </m:r>
-                </m:e>
-                <m:sub>
-                  <m:r>
-                    <w:rPr>
-                      <w:rFonts w:ascii="Cambria Math" w:hAnsi="Cambria Math"/>
-                    </w:rPr>
-                    <m:t>iD</m:t>
-                  </m:r>
-                </m:sub>
-              </m:sSub>
-              <m:r>
-                <m:rPr>
-                  <m:sty m:val="p"/>
-                </m:rPr>
-                <w:rPr>
-                  <w:rFonts w:ascii="Cambria Math" w:hAnsi="Cambria Math"/>
-                </w:rPr>
-                <m:t>+0.5</m:t>
-              </m:r>
-            </m:num>
-            <m:den>
-              <m:sSub>
-                <m:sSubPr>
-                  <m:ctrlPr>
-                    <w:rPr>
-                      <w:rFonts w:ascii="Cambria Math" w:hAnsi="Cambria Math"/>
-                    </w:rPr>
-                  </m:ctrlPr>
-                </m:sSubPr>
-                <m:e>
-                  <m:r>
-                    <w:rPr>
-                      <w:rFonts w:ascii="Cambria Math" w:hAnsi="Cambria Math"/>
-                    </w:rPr>
-                    <m:t>n</m:t>
+                    <m:t>tf</m:t>
                   </m:r>
                 </m:e>
                 <m:sub>
@@ -5073,6 +5002,39 @@
                 <w:rPr>
                   <w:rFonts w:ascii="Cambria Math" w:hAnsi="Cambria Math"/>
                 </w:rPr>
+                <m:t>+0.5</m:t>
+              </m:r>
+            </m:num>
+            <m:den>
+              <m:d>
+                <m:dPr>
+                  <m:begChr m:val="|"/>
+                  <m:endChr m:val="|"/>
+                  <m:ctrlPr>
+                    <w:rPr>
+                      <w:rFonts w:ascii="Cambria Math" w:hAnsi="Cambria Math"/>
+                    </w:rPr>
+                  </m:ctrlPr>
+                </m:dPr>
+                <m:e>
+                  <m:r>
+                    <m:rPr>
+                      <m:sty m:val="p"/>
+                    </m:rPr>
+                    <w:rPr>
+                      <w:rFonts w:ascii="Cambria Math" w:hAnsi="Cambria Math"/>
+                    </w:rPr>
+                    <m:t>D</m:t>
+                  </m:r>
+                </m:e>
+              </m:d>
+              <m:r>
+                <m:rPr>
+                  <m:sty m:val="p"/>
+                </m:rPr>
+                <w:rPr>
+                  <w:rFonts w:ascii="Cambria Math" w:hAnsi="Cambria Math"/>
+                </w:rPr>
                 <m:t>+1</m:t>
               </m:r>
             </m:den>
@@ -5086,34 +5048,385 @@
       </w:pPr>
     </w:p>
     <w:p>
-      <w:r>
-        <w:rPr>
-          <w:highlight w:val="green"/>
-        </w:rPr>
-        <w:t>WHAT ARE THE PARAMEERS?</w:t>
+      <w:pPr>
+        <w:ind w:firstLine="0"/>
+      </w:pPr>
+      <w:r>
+        <w:t xml:space="preserve">Where </w:t>
+      </w:r>
+      <w:r>
+        <w:rPr>
+          <w:i/>
+        </w:rPr>
+        <w:t>tf</w:t>
+      </w:r>
+      <w:r>
+        <w:rPr>
+          <w:i/>
+          <w:vertAlign w:val="subscript"/>
+        </w:rPr>
+        <w:t>D</w:t>
+      </w:r>
+      <w:r>
+        <w:t xml:space="preserve"> is the number of occurrences of </w:t>
+      </w:r>
+      <w:r>
+        <w:rPr>
+          <w:i/>
+        </w:rPr>
+        <w:t>t</w:t>
+      </w:r>
+      <w:r>
+        <w:t xml:space="preserve"> in </w:t>
+      </w:r>
+      <w:r>
+        <w:rPr>
+          <w:i/>
+        </w:rPr>
+        <w:t>D</w:t>
+      </w:r>
+      <w:r>
+        <w:t xml:space="preserve"> and |</w:t>
+      </w:r>
+      <w:r>
+        <w:rPr>
+          <w:i/>
+        </w:rPr>
+        <w:t>D</w:t>
+      </w:r>
+      <w:r>
+        <w:t xml:space="preserve">| is the length of document </w:t>
+      </w:r>
+      <w:r>
+        <w:rPr>
+          <w:i/>
+        </w:rPr>
+        <w:t>D</w:t>
+      </w:r>
+      <w:r>
+        <w:t xml:space="preserve"> (and likewise for </w:t>
+      </w:r>
+      <w:r>
+        <w:rPr>
+          <w:i/>
+        </w:rPr>
+        <w:t>tf</w:t>
+      </w:r>
+      <w:r>
+        <w:rPr>
+          <w:i/>
+          <w:vertAlign w:val="subscript"/>
+        </w:rPr>
+        <w:t>W</w:t>
+      </w:r>
+      <w:r>
+        <w:t xml:space="preserve"> with respect to the window, </w:t>
+      </w:r>
+      <w:r>
+        <w:rPr>
+          <w:i/>
+        </w:rPr>
+        <w:t>W</w:t>
+      </w:r>
+      <w:r>
+        <w:t>).</w:t>
+      </w:r>
+    </w:p>
+    <w:p>
+      <w:r>
+        <w:t>Several strategies for ch</w:t>
+      </w:r>
+      <w:r>
+        <w:t xml:space="preserve">oosing the window were examined.  The sliding non-overlapping window of size 400 words was shown to be effect on the INEX IEEE document collection (measured with MAep and iMAep). </w:t>
+      </w:r>
+    </w:p>
+    <w:p>
+      <w:r>
+        <w:t xml:space="preserve">Itakura and </w:t>
+      </w:r>
+      <w:r>
+        <w:t>Clarke {Itakura, 2007 #966} suggest that methods of identifying elements from passages are not as effective as methods of identify</w:t>
+      </w:r>
+      <w:r>
+        <w:t xml:space="preserve">ing elements directly. This is, </w:t>
+      </w:r>
+      <w:r>
+        <w:t xml:space="preserve">in part, because conversion from a passage to an element usually involves increasing the size of the passage and this extra text is expected to be non-relevant (by </w:t>
+      </w:r>
+      <w:r>
+        <w:t xml:space="preserve">the </w:t>
+      </w:r>
+      <w:r>
+        <w:t xml:space="preserve">passage retrieval algorithm).  That is, the conversion from a passage to an element is unlikely to affect recall but is likely to decrease precision. If this is the case then the prior reported result of Huang et al. is understated.  </w:t>
+      </w:r>
+    </w:p>
+    <w:p>
+      <w:pPr>
+        <w:pStyle w:val="heading20"/>
+      </w:pPr>
+      <w:r>
+        <w:t>Elements</w:t>
+      </w:r>
+    </w:p>
+    <w:p>
+      <w:pPr>
+        <w:pStyle w:val="p1a"/>
+      </w:pPr>
+      <w:r>
+        <w:t xml:space="preserve">Beigbeder </w:t>
+      </w:r>
+      <w:r>
+        <w:rPr>
+          <w:highlight w:val="green"/>
+        </w:rPr>
+        <w:t>[[CITE]]</w:t>
+      </w:r>
+      <w:r>
+        <w:t xml:space="preserve"> </w:t>
+      </w:r>
+      <w:r>
+        <w:t>proposes a method of scoring elements based on fuzzy proximity.  If a document contains one occurrence of one search term, then the fuzzy proximity</w:t>
+      </w:r>
+      <w:r>
+        <w:t xml:space="preserve"> (</w:t>
+      </w:r>
+      <w:r>
+        <w:rPr>
+          <w:i/>
+        </w:rPr>
+        <w:t>fp</w:t>
+      </w:r>
+      <w:r>
+        <w:t>)</w:t>
+      </w:r>
+      <w:r>
+        <w:t xml:space="preserve"> </w:t>
+      </w:r>
+      <w:r>
+        <w:t xml:space="preserve">to term occurrence, t, </w:t>
+      </w:r>
+      <w:r>
+        <w:t>at</w:t>
+      </w:r>
+      <w:r>
+        <w:t xml:space="preserve"> location </w:t>
+      </w:r>
+      <w:r>
+        <w:rPr>
+          <w:i/>
+        </w:rPr>
+        <w:t>p</w:t>
+      </w:r>
+      <w:r>
+        <w:t xml:space="preserve"> is</w:t>
       </w:r>
     </w:p>
     <w:p/>
     <w:p>
-      <w:r>
-        <w:t xml:space="preserve">Itakura and </w:t>
-      </w:r>
-      <w:r>
-        <w:t xml:space="preserve">Clarke {Itakura, 2007 #966} suggest that methods of identifying elements from passages are not as effective as methods of identifying elements directly. This is, in part, because conversion from a passage to an element usually involves increasing the size of the passage and this extra text is expected to be non-relevant (by passage retrieval algorithm).  That is, the conversion from a passage to an element is unlikely to affect recall but is likely to decrease precision. If this is the case then the prior reported result of Huang et al. is understated.  </w:t>
-      </w:r>
-    </w:p>
-    <w:p>
-      <w:r>
-        <w:t xml:space="preserve">We are interested in the performance of the </w:t>
+      <w:pPr>
+        <w:ind w:firstLine="0"/>
+        <w:rPr>
+          <w:i/>
+        </w:rPr>
+      </w:pPr>
+      <m:oMath>
+        <m:r>
+          <w:rPr>
+            <w:rFonts w:ascii="Cambria Math" w:hAnsi="Cambria Math"/>
+          </w:rPr>
+          <m:t>fp</m:t>
+        </m:r>
+        <m:r>
+          <w:rPr>
+            <w:rFonts w:ascii="Cambria Math" w:hAnsi="Cambria Math"/>
+          </w:rPr>
+          <m:t>= max⁡</m:t>
+        </m:r>
+        <m:d>
+          <m:dPr>
+            <m:ctrlPr>
+              <w:rPr>
+                <w:rFonts w:ascii="Cambria Math" w:hAnsi="Cambria Math"/>
+                <w:i/>
+              </w:rPr>
+            </m:ctrlPr>
+          </m:dPr>
+          <m:e>
+            <m:f>
+              <m:fPr>
+                <m:ctrlPr>
+                  <w:rPr>
+                    <w:rFonts w:ascii="Cambria Math" w:hAnsi="Cambria Math"/>
+                    <w:i/>
+                  </w:rPr>
+                </m:ctrlPr>
+              </m:fPr>
+              <m:num>
+                <m:r>
+                  <w:rPr>
+                    <w:rFonts w:ascii="Cambria Math" w:hAnsi="Cambria Math"/>
+                  </w:rPr>
+                  <m:t>k-</m:t>
+                </m:r>
+                <m:d>
+                  <m:dPr>
+                    <m:ctrlPr>
+                      <w:rPr>
+                        <w:rFonts w:ascii="Cambria Math" w:hAnsi="Cambria Math"/>
+                        <w:i/>
+                      </w:rPr>
+                    </m:ctrlPr>
+                  </m:dPr>
+                  <m:e>
+                    <m:r>
+                      <w:rPr>
+                        <w:rFonts w:ascii="Cambria Math" w:hAnsi="Cambria Math"/>
+                      </w:rPr>
+                      <m:t>p-t</m:t>
+                    </m:r>
+                  </m:e>
+                </m:d>
+              </m:num>
+              <m:den>
+                <m:r>
+                  <w:rPr>
+                    <w:rFonts w:ascii="Cambria Math" w:hAnsi="Cambria Math"/>
+                  </w:rPr>
+                  <m:t>k</m:t>
+                </m:r>
+              </m:den>
+            </m:f>
+            <m:r>
+              <w:rPr>
+                <w:rFonts w:ascii="Cambria Math" w:hAnsi="Cambria Math"/>
+              </w:rPr>
+              <m:t>, 0</m:t>
+            </m:r>
+          </m:e>
+        </m:d>
+      </m:oMath>
+      <w:r>
+        <w:rPr>
+          <w:i/>
+        </w:rPr>
+        <w:t xml:space="preserve"> </w:t>
+      </w:r>
+    </w:p>
+    <w:p>
+      <w:pPr>
+        <w:ind w:firstLine="0"/>
+      </w:pPr>
+    </w:p>
+    <w:p>
+      <w:pPr>
+        <w:ind w:firstLine="0"/>
+      </w:pPr>
+      <w:r>
+        <w:t>If the document contains more than one term occurrences of the same term then the fuzzy proximity is defined as the fuzzy proximity to the closest term occurrence.</w:t>
+      </w:r>
+      <w:r>
+        <w:t xml:space="preserve">  If the document contains multiple search terms then the fuzzy proximity is defined as the minimum fuzzy proximity to any search term.</w:t>
+      </w:r>
+    </w:p>
+    <w:p>
+      <w:pPr>
+        <w:ind w:firstLine="0"/>
+      </w:pPr>
+    </w:p>
+    <w:p>
+      <w:pPr>
+        <w:ind w:firstLine="0"/>
+      </w:pPr>
+    </w:p>
+    <w:p>
+      <w:pPr>
+        <w:pStyle w:val="heading20"/>
+      </w:pPr>
+      <w:r>
+        <w:t>Documents</w:t>
+      </w:r>
+    </w:p>
+    <w:p>
+      <w:pPr>
+        <w:pStyle w:val="p1a"/>
+      </w:pPr>
+      <w:r>
+        <w:t>At INEX 2007 RMIT University ad hoc submission demonstrated that a full-document run could be more effective at focused retrieval than a focused run {Fuhr, 2008 #1006}</w:t>
+      </w:r>
+      <w:r>
+        <w:t xml:space="preserve">. </w:t>
+      </w:r>
+    </w:p>
+    <w:p>
+      <w:pPr>
+        <w:pStyle w:val="p1a"/>
+      </w:pPr>
+    </w:p>
+    <w:p>
+      <w:pPr>
+        <w:pStyle w:val="heading20"/>
+      </w:pPr>
+      <w:r>
+        <w:lastRenderedPageBreak/>
+        <w:t>Otago ad hoc 2008 Runs</w:t>
+      </w:r>
+    </w:p>
+    <w:p>
+      <w:pPr>
+        <w:pStyle w:val="p1a"/>
+      </w:pPr>
+      <w:r>
+        <w:t>Three runs were submitted to the Relevance-in-Context passage task:</w:t>
+      </w:r>
+    </w:p>
+    <w:p/>
+    <w:p>
+      <w:pPr>
+        <w:pStyle w:val="p1a"/>
+      </w:pPr>
+      <w:r>
+        <w:t>WHOLEDOC_PASSAGE</w:t>
+      </w:r>
+      <w:r>
+        <w:t>: Documents were ranked using BM25 and the whole document was returned as the passage.</w:t>
+      </w:r>
+    </w:p>
+    <w:p>
+      <w:pPr>
+        <w:ind w:firstLine="0"/>
+      </w:pPr>
+    </w:p>
+    <w:p>
+      <w:pPr>
+        <w:ind w:firstLine="0"/>
+      </w:pPr>
+      <w:r>
+        <w:t>DYLAN_200</w:t>
+      </w:r>
+      <w:r>
+        <w:t>: Documents were ranked using BM25 then a fixed sized window of 200 words was placed on the centroid of the search terms within the document.  The standard deviation method was used to compute the centroid.</w:t>
+      </w:r>
+    </w:p>
+    <w:p>
+      <w:pPr>
+        <w:ind w:firstLine="0"/>
+      </w:pPr>
+    </w:p>
+    <w:p>
+      <w:pPr>
+        <w:ind w:firstLine="0"/>
+      </w:pPr>
+      <w:r>
+        <w:t>SW_KL_200</w:t>
+      </w:r>
+      <w:r>
+        <w:t xml:space="preserve">: Documents were ranked using BM25 and the </w:t>
       </w:r>
       <w:r>
         <w:t>Kullback-Leibler</w:t>
       </w:r>
       <w:r>
-        <w:t xml:space="preserve"> model as a method of passage retrieval when compared directly to element retrieval.  We believe that passage retrieval should perform no worse than element retrieval because an element is a passage</w:t>
-      </w:r>
-      <w:r>
-        <w:t>, albeit with a larger granularity than individual word (or character).</w:t>
+        <w:t xml:space="preserve"> method with sliding window was used to identify a relevant passage.</w:t>
       </w:r>
     </w:p>
     <w:p>
@@ -5126,10 +5439,7 @@
         <w:ind w:firstLine="0"/>
       </w:pPr>
       <w:r>
-        <w:rPr>
-          <w:highlight w:val="green"/>
-        </w:rPr>
-        <w:t>Window selection technique?</w:t>
+        <w:t>Three runs were submitted to the Relevance-in-Context element task:</w:t>
       </w:r>
     </w:p>
     <w:p>
@@ -5141,14 +5451,446 @@
       <w:pPr>
         <w:ind w:firstLine="0"/>
       </w:pPr>
-    </w:p>
-    <w:p/>
-    <w:p/>
+      <w:r>
+        <w:t>WHOLEDOC: Documents were ranked using BM25 and the whole document was returned as an element (this run is identical to WHOLEDOC_PASSAGE, but was submitted as a sanity check).</w:t>
+      </w:r>
+    </w:p>
+    <w:p>
+      <w:pPr>
+        <w:ind w:firstLine="0"/>
+      </w:pPr>
+    </w:p>
+    <w:p>
+      <w:pPr>
+        <w:ind w:firstLine="0"/>
+      </w:pPr>
+      <w:r>
+        <w:t>BEIGBEDER</w:t>
+      </w:r>
+      <w:r>
+        <w:t>_ORIG</w:t>
+      </w:r>
+      <w:r>
+        <w:t>: Documents were ranked using BM25 and then elements were selected using a faithful implementation of Beigbeder’s algorithm.</w:t>
+      </w:r>
+    </w:p>
+    <w:p>
+      <w:pPr>
+        <w:ind w:firstLine="0"/>
+      </w:pPr>
+    </w:p>
+    <w:p>
+      <w:pPr>
+        <w:ind w:firstLine="0"/>
+      </w:pPr>
+      <w:r>
+        <w:t>BEIGBEDER</w:t>
+      </w:r>
+      <w:r>
+        <w:t>_IDF: Documents were ranked using BM25 and then elements were selected using the IDF weighed version of Beigbeder’s algorithm.</w:t>
+      </w:r>
+    </w:p>
+    <w:p>
+      <w:pPr>
+        <w:ind w:firstLine="0"/>
+      </w:pPr>
+    </w:p>
+    <w:p>
+      <w:pPr>
+        <w:ind w:firstLine="0"/>
+      </w:pPr>
+    </w:p>
+    <w:p>
+      <w:pPr>
+        <w:ind w:firstLine="0"/>
+      </w:pPr>
+      <w:r>
+        <w:t xml:space="preserve">The results are presented in </w:t>
+      </w:r>
+      <w:r>
+        <w:t>T</w:t>
+      </w:r>
+      <w:r>
+        <w:t xml:space="preserve">able </w:t>
+      </w:r>
+      <w:r>
+        <w:rPr>
+          <w:highlight w:val="green"/>
+        </w:rPr>
+        <w:t>XXYY</w:t>
+      </w:r>
+      <w:r>
+        <w:t xml:space="preserve"> where it can be seen that WHOLEDOC and WHOLEDOC_PASSAGE do, indeed, score the same thus passing the sanity check.  The passage algorithms are superior to the element algorithms with the </w:t>
+      </w:r>
+      <w:r>
+        <w:t>Kullback-Leibler</w:t>
+      </w:r>
+      <w:r>
+        <w:t xml:space="preserve"> approach bettering the Otago 2007 approach by a very small amount.  The IDF enhancement to Beigbeder’s algorithm increases the precision substantially, but not sufficiently to better the passage runs.</w:t>
+      </w:r>
+    </w:p>
+    <w:p>
+      <w:pPr>
+        <w:ind w:firstLine="0"/>
+      </w:pPr>
+    </w:p>
+    <w:p>
+      <w:pPr>
+        <w:ind w:firstLine="0"/>
+      </w:pPr>
+      <w:r>
+        <w:rPr>
+          <w:highlight w:val="green"/>
+        </w:rPr>
+        <w:t>Table XXYY: ad hoc results</w:t>
+      </w:r>
+    </w:p>
+    <w:p>
+      <w:pPr>
+        <w:ind w:firstLine="0"/>
+      </w:pPr>
+    </w:p>
+    <w:tbl>
+      <w:tblPr>
+        <w:tblStyle w:val="TableGrid"/>
+        <w:tblW w:w="0" w:type="auto"/>
+        <w:tblLook w:val="04A0"/>
+      </w:tblPr>
+      <w:tblGrid>
+        <w:gridCol w:w="2450"/>
+        <w:gridCol w:w="883"/>
+        <w:gridCol w:w="872"/>
+      </w:tblGrid>
+      <w:tr>
+        <w:tc>
+          <w:tcPr>
+            <w:tcW w:w="2450" w:type="dxa"/>
+          </w:tcPr>
+          <w:p>
+            <w:pPr>
+              <w:ind w:firstLine="0"/>
+              <w:rPr>
+                <w:b/>
+              </w:rPr>
+            </w:pPr>
+            <w:r>
+              <w:rPr>
+                <w:b/>
+              </w:rPr>
+              <w:t>Run</w:t>
+            </w:r>
+          </w:p>
+        </w:tc>
+        <w:tc>
+          <w:tcPr>
+            <w:tcW w:w="883" w:type="dxa"/>
+          </w:tcPr>
+          <w:p>
+            <w:pPr>
+              <w:ind w:firstLine="0"/>
+              <w:rPr>
+                <w:b/>
+              </w:rPr>
+            </w:pPr>
+            <w:r>
+              <w:rPr>
+                <w:b/>
+              </w:rPr>
+              <w:t>Type</w:t>
+            </w:r>
+          </w:p>
+        </w:tc>
+        <w:tc>
+          <w:tcPr>
+            <w:tcW w:w="872" w:type="dxa"/>
+          </w:tcPr>
+          <w:p>
+            <w:pPr>
+              <w:ind w:firstLine="0"/>
+              <w:rPr>
+                <w:b/>
+              </w:rPr>
+            </w:pPr>
+            <w:r>
+              <w:rPr>
+                <w:b/>
+              </w:rPr>
+              <w:t>MAgP</w:t>
+            </w:r>
+          </w:p>
+        </w:tc>
+      </w:tr>
+      <w:tr>
+        <w:tc>
+          <w:tcPr>
+            <w:tcW w:w="2450" w:type="dxa"/>
+          </w:tcPr>
+          <w:p>
+            <w:pPr>
+              <w:ind w:firstLine="0"/>
+            </w:pPr>
+            <w:r>
+              <w:t>WHOLEDOC_PASSAGE</w:t>
+            </w:r>
+          </w:p>
+        </w:tc>
+        <w:tc>
+          <w:tcPr>
+            <w:tcW w:w="883" w:type="dxa"/>
+          </w:tcPr>
+          <w:p>
+            <w:pPr>
+              <w:ind w:firstLine="0"/>
+            </w:pPr>
+            <w:r>
+              <w:t>Passage</w:t>
+            </w:r>
+          </w:p>
+        </w:tc>
+        <w:tc>
+          <w:tcPr>
+            <w:tcW w:w="872" w:type="dxa"/>
+          </w:tcPr>
+          <w:p>
+            <w:pPr>
+              <w:ind w:firstLine="0"/>
+            </w:pPr>
+            <w:r>
+              <w:t>0.192</w:t>
+            </w:r>
+          </w:p>
+        </w:tc>
+      </w:tr>
+      <w:tr>
+        <w:tc>
+          <w:tcPr>
+            <w:tcW w:w="2450" w:type="dxa"/>
+          </w:tcPr>
+          <w:p>
+            <w:pPr>
+              <w:ind w:firstLine="0"/>
+            </w:pPr>
+            <w:r>
+              <w:t>WHOLEDOC</w:t>
+            </w:r>
+          </w:p>
+        </w:tc>
+        <w:tc>
+          <w:tcPr>
+            <w:tcW w:w="883" w:type="dxa"/>
+          </w:tcPr>
+          <w:p>
+            <w:pPr>
+              <w:ind w:firstLine="0"/>
+            </w:pPr>
+            <w:r>
+              <w:t>Element</w:t>
+            </w:r>
+          </w:p>
+        </w:tc>
+        <w:tc>
+          <w:tcPr>
+            <w:tcW w:w="872" w:type="dxa"/>
+          </w:tcPr>
+          <w:p>
+            <w:pPr>
+              <w:ind w:firstLine="0"/>
+            </w:pPr>
+            <w:r>
+              <w:t>0.192</w:t>
+            </w:r>
+          </w:p>
+        </w:tc>
+      </w:tr>
+      <w:tr>
+        <w:tc>
+          <w:tcPr>
+            <w:tcW w:w="2450" w:type="dxa"/>
+          </w:tcPr>
+          <w:p>
+            <w:pPr>
+              <w:ind w:firstLine="0"/>
+            </w:pPr>
+            <w:r>
+              <w:t>SW_KL_200</w:t>
+            </w:r>
+          </w:p>
+        </w:tc>
+        <w:tc>
+          <w:tcPr>
+            <w:tcW w:w="883" w:type="dxa"/>
+          </w:tcPr>
+          <w:p>
+            <w:pPr>
+              <w:ind w:firstLine="0"/>
+            </w:pPr>
+            <w:r>
+              <w:t>Passage</w:t>
+            </w:r>
+          </w:p>
+        </w:tc>
+        <w:tc>
+          <w:tcPr>
+            <w:tcW w:w="872" w:type="dxa"/>
+          </w:tcPr>
+          <w:p>
+            <w:pPr>
+              <w:ind w:firstLine="0"/>
+            </w:pPr>
+            <w:r>
+              <w:t>0.183</w:t>
+            </w:r>
+          </w:p>
+        </w:tc>
+      </w:tr>
+      <w:tr>
+        <w:tc>
+          <w:tcPr>
+            <w:tcW w:w="2450" w:type="dxa"/>
+          </w:tcPr>
+          <w:p>
+            <w:pPr>
+              <w:ind w:firstLine="0"/>
+            </w:pPr>
+            <w:r>
+              <w:t>DYLAN_200</w:t>
+            </w:r>
+          </w:p>
+        </w:tc>
+        <w:tc>
+          <w:tcPr>
+            <w:tcW w:w="883" w:type="dxa"/>
+          </w:tcPr>
+          <w:p>
+            <w:pPr>
+              <w:ind w:firstLine="0"/>
+            </w:pPr>
+            <w:r>
+              <w:t>Passage</w:t>
+            </w:r>
+          </w:p>
+        </w:tc>
+        <w:tc>
+          <w:tcPr>
+            <w:tcW w:w="872" w:type="dxa"/>
+          </w:tcPr>
+          <w:p>
+            <w:pPr>
+              <w:ind w:firstLine="0"/>
+            </w:pPr>
+            <w:r>
+              <w:t>0.182</w:t>
+            </w:r>
+          </w:p>
+        </w:tc>
+      </w:tr>
+      <w:tr>
+        <w:tc>
+          <w:tcPr>
+            <w:tcW w:w="2450" w:type="dxa"/>
+          </w:tcPr>
+          <w:p>
+            <w:pPr>
+              <w:ind w:firstLine="0"/>
+            </w:pPr>
+            <w:r>
+              <w:t>BEIGBEDER_IDF</w:t>
+            </w:r>
+          </w:p>
+        </w:tc>
+        <w:tc>
+          <w:tcPr>
+            <w:tcW w:w="883" w:type="dxa"/>
+          </w:tcPr>
+          <w:p>
+            <w:pPr>
+              <w:ind w:firstLine="0"/>
+            </w:pPr>
+            <w:r>
+              <w:t>Element</w:t>
+            </w:r>
+          </w:p>
+        </w:tc>
+        <w:tc>
+          <w:tcPr>
+            <w:tcW w:w="872" w:type="dxa"/>
+          </w:tcPr>
+          <w:p>
+            <w:pPr>
+              <w:ind w:firstLine="0"/>
+            </w:pPr>
+            <w:r>
+              <w:t>0.149</w:t>
+            </w:r>
+          </w:p>
+        </w:tc>
+      </w:tr>
+      <w:tr>
+        <w:tc>
+          <w:tcPr>
+            <w:tcW w:w="2450" w:type="dxa"/>
+          </w:tcPr>
+          <w:p>
+            <w:pPr>
+              <w:ind w:firstLine="0"/>
+            </w:pPr>
+            <w:r>
+              <w:t>BEIGBEDER</w:t>
+            </w:r>
+            <w:r>
+              <w:t>_ORIG</w:t>
+            </w:r>
+          </w:p>
+        </w:tc>
+        <w:tc>
+          <w:tcPr>
+            <w:tcW w:w="883" w:type="dxa"/>
+          </w:tcPr>
+          <w:p>
+            <w:pPr>
+              <w:ind w:firstLine="0"/>
+            </w:pPr>
+            <w:r>
+              <w:t>Element</w:t>
+            </w:r>
+          </w:p>
+        </w:tc>
+        <w:tc>
+          <w:tcPr>
+            <w:tcW w:w="872" w:type="dxa"/>
+          </w:tcPr>
+          <w:p>
+            <w:pPr>
+              <w:ind w:firstLine="0"/>
+            </w:pPr>
+            <w:r>
+              <w:t>0.107</w:t>
+            </w:r>
+          </w:p>
+        </w:tc>
+      </w:tr>
+    </w:tbl>
+    <w:p>
+      <w:pPr>
+        <w:ind w:firstLine="0"/>
+      </w:pPr>
+    </w:p>
+    <w:p>
+      <w:pPr>
+        <w:ind w:firstLine="0"/>
+      </w:pPr>
+    </w:p>
+    <w:p>
+      <w:pPr>
+        <w:ind w:firstLine="0"/>
+      </w:pPr>
+    </w:p>
     <w:p>
       <w:pPr>
         <w:pStyle w:val="heading10"/>
       </w:pPr>
       <w:r>
+        <w:lastRenderedPageBreak/>
         <w:t>Conclusions</w:t>
       </w:r>
     </w:p>
@@ -5233,7 +5975,6 @@
         <w:pStyle w:val="reference"/>
       </w:pPr>
       <w:r>
-        <w:lastRenderedPageBreak/>
         <w:t>Jenkinson, D. and A. Trotman (2007). Wikipedia Ad Hoc Passage Retrieval and Wikipedia Document Linking. Focused Access to XML Documents: 6th International Workshop of the Initiative for the Evaluation of XML Retrieval, INEX 2007 Dagstuhl Castle, Germany, December 17-19, 2007. Selected Papers, Springer-Verlag: 426-439.</w:t>
       </w:r>
     </w:p>

--- a/inex2008ltw/INEX 2008 paper/LinkTheWiki2008.docx
+++ b/inex2008ltw/INEX 2008 paper/LinkTheWiki2008.docx
@@ -140,16 +140,19 @@
         <w:t xml:space="preserve"> </w:t>
       </w:r>
       <w:r>
-        <w:t xml:space="preserve">The University of Otago submitted six runs to the Link-the-Wiki track with the top run placing </w:t>
-      </w:r>
-      <w:r>
-        <w:rPr>
-          <w:highlight w:val="green"/>
-        </w:rPr>
-        <w:t>nth</w:t>
-      </w:r>
-      <w:r>
-        <w:t>.  Three element runs and three passage runs were submitted to the Relevant in Context task of the ad hoc track.  The best Otago run was a whole-document run placing 7</w:t>
+        <w:t>The University of Otago submitted</w:t>
+      </w:r>
+      <w:r>
+        <w:t xml:space="preserve"> t</w:t>
+      </w:r>
+      <w:r>
+        <w:t xml:space="preserve">hree element runs and three passage runs </w:t>
+      </w:r>
+      <w:r>
+        <w:t>to the Relevance-in-</w:t>
+      </w:r>
+      <w:r>
+        <w:t>Context task of the ad hoc track.  The best Otago run was a whole-document run placing 7</w:t>
       </w:r>
       <w:r>
         <w:rPr>
@@ -182,10 +185,22 @@
         <w:t xml:space="preserve">. </w:t>
       </w:r>
       <w:r>
-        <w:t>There were a total of 40 runs submitted to the task.  This result reinforced our prior belief that passages are better answers than elements and that the most important aspect of the focused retrieval is the identification of relevant documents.</w:t>
-      </w:r>
-      <w:r>
-        <w:t>.</w:t>
+        <w:t>There were a total of 40 r</w:t>
+      </w:r>
+      <w:r>
+        <w:t>uns submitted to the task.  The</w:t>
+      </w:r>
+      <w:r>
+        <w:t xml:space="preserve"> </w:t>
+      </w:r>
+      <w:r>
+        <w:t xml:space="preserve">ad hoc </w:t>
+      </w:r>
+      <w:r>
+        <w:t>result reinforced our prior belief that passages are better answers than elements and that the most important aspect of the focused retrieval is the identification of relevant documents</w:t>
+      </w:r>
+      <w:r>
+        <w:t>.  Six runs were submitted to the Link-the-Wiki track.  At time of writing the results had not been published.</w:t>
       </w:r>
     </w:p>
     <w:p>
@@ -193,332 +208,107 @@
         <w:pStyle w:val="heading10"/>
       </w:pPr>
       <w:r>
+        <w:t xml:space="preserve">1. </w:t>
+      </w:r>
+      <w:r>
         <w:t>Introduction</w:t>
       </w:r>
     </w:p>
     <w:p>
       <w:pPr>
-        <w:rPr>
-          <w:highlight w:val="green"/>
-        </w:rPr>
-      </w:pPr>
-      <w:r>
-        <w:rPr>
-          <w:highlight w:val="green"/>
-        </w:rPr>
-        <w:t xml:space="preserve">Otago participated in the Link-the-Wiki task in 2007 and produced runs that performed </w:t>
-      </w:r>
-      <w:r>
-        <w:rPr>
-          <w:highlight w:val="green"/>
-        </w:rPr>
-        <w:t>adequate</w:t>
-      </w:r>
-      <w:r>
-        <w:rPr>
-          <w:highlight w:val="green"/>
-        </w:rPr>
-        <w:t xml:space="preserve">ly however </w:t>
-      </w:r>
-      <w:r>
-        <w:rPr>
-          <w:highlight w:val="green"/>
-        </w:rPr>
-        <w:t xml:space="preserve">the results of  Itakura &amp; Clarke </w:t>
-      </w:r>
-      <w:r>
-        <w:rPr>
-          <w:highlight w:val="green"/>
-        </w:rPr>
+        <w:pStyle w:val="p1a"/>
+      </w:pPr>
+      <w:r>
+        <w:t xml:space="preserve">Otago participated in the </w:t>
+      </w:r>
+      <w:r>
+        <w:t xml:space="preserve">Relevance-in-Context task of the ad hoc track submitting six runs, three passage and three element runs.  The passage runs compared the Otago 2007 algorithm to a previous algorithm examined by Otago, the </w:t>
+      </w:r>
+      <w:r>
+        <w:t>Kullback-Leibler</w:t>
+      </w:r>
+      <w:r>
+        <w:t xml:space="preserve"> model</w:t>
+      </w:r>
+      <w:r>
+        <w:t>, and to whole document retrieval.  The result suggest that whole document is better than passage retrieval and that there is little difference between the other two algorithms.</w:t>
+      </w:r>
+    </w:p>
+    <w:p>
+      <w:r>
+        <w:t>Otago also participated in the Link-the-Wiki track, preferring a variant of the Itakura &amp; Clarke algorithm for outgoing links, and searching for the orphan title for documents that should link to the orphan.  At the time of writing the results for the track had not been published.</w:t>
+      </w:r>
+    </w:p>
+    <w:p>
+      <w:pPr>
+        <w:pStyle w:val="heading10"/>
+      </w:pPr>
+      <w:r>
+        <w:t xml:space="preserve">2. </w:t>
+      </w:r>
+      <w:r>
+        <w:t>Wikisearching</w:t>
+      </w:r>
+      <w:r>
+        <w:t xml:space="preserve"> </w:t>
+      </w:r>
+    </w:p>
+    <w:p>
+      <w:pPr>
+        <w:pStyle w:val="heading20"/>
+      </w:pPr>
+      <w:r>
+        <w:t xml:space="preserve">2.1. </w:t>
+      </w:r>
+      <w:r>
+        <w:t>Passages</w:t>
+      </w:r>
+    </w:p>
+    <w:p>
+      <w:pPr>
+        <w:pStyle w:val="heading30"/>
+      </w:pPr>
+      <w:r>
+        <w:t xml:space="preserve">2.1.1. </w:t>
+      </w:r>
+      <w:r>
+        <w:t>The Otago 2007 Algorithm</w:t>
+      </w:r>
+    </w:p>
+    <w:p>
+      <w:pPr>
+        <w:pStyle w:val="p1a"/>
+      </w:pPr>
+      <w:r>
+        <w:t xml:space="preserve">The approach taken by Otago at INEX 2007 </w:t>
+      </w:r>
+      <w:r>
         <w:fldChar w:fldCharType="begin"/>
       </w:r>
       <w:r>
-        <w:rPr>
-          <w:highlight w:val="green"/>
-        </w:rPr>
-        <w:instrText xml:space="preserve"> ADDIN EN.CITE &lt;EndNote&gt;&lt;Cite&gt;&lt;Author&gt;Itakura&lt;/Author&gt;&lt;Year&gt;2007&lt;/Year&gt;&lt;RecNum&gt;1000&lt;/RecNum&gt;&lt;record&gt;&lt;rec-number&gt;1000&lt;/rec-number&gt;&lt;foreign-keys&gt;&lt;key app="EN" db-id="zree9t5dav5fd6ezv20xxz0gs95a0f0w9fr5"&gt;1000&lt;/key&gt;&lt;/foreign-keys&gt;&lt;ref-type name="Book Section"&gt;5&lt;/ref-type&gt;&lt;contributors&gt;&lt;authors&gt;&lt;author&gt;Kelly Y. Itakura&lt;/author&gt;&lt;author&gt;Charles L. Clarke&lt;/author&gt;&lt;/authors&gt;&lt;/contributors&gt;&lt;titles&gt;&lt;title&gt;University of Waterloo at INEX2007: Adhoc and Link-the-Wiki Tracks&lt;/title&gt;&lt;secondary-title&gt;Focused Access to XML Documents: 6th International Workshop of the Initiative for the Evaluation of XML Retrieval, INEX 2007 Dagstuhl Castle, Germany, December 17-19, 2007. Selected Papers&lt;/secondary-title&gt;&lt;/titles&gt;&lt;pages&gt;417-425&lt;/pages&gt;&lt;dates&gt;&lt;year&gt;2007&lt;/year&gt;&lt;/dates&gt;&lt;publisher&gt;Springer-Verlag&lt;/publisher&gt;&lt;isbn&gt;978-3-540-85901-7&lt;/isbn&gt;&lt;urls&gt;&lt;/urls&gt;&lt;electronic-resource-num&gt;http://dx.doi.org/10.1007/978-3-540-85902-4_35&lt;/electronic-resource-num&gt;&lt;/record&gt;&lt;/Cite&gt;&lt;/EndNote&gt;</w:instrText>
-      </w:r>
-      <w:r>
-        <w:rPr>
-          <w:highlight w:val="green"/>
-        </w:rPr>
+        <w:instrText xml:space="preserve"> ADDIN EN.CITE &lt;EndNote&gt;&lt;Cite&gt;&lt;Author&gt;Jenkinson&lt;/Author&gt;&lt;Year&gt;2007&lt;/Year&gt;&lt;RecNum&gt;1003&lt;/RecNum&gt;&lt;record&gt;&lt;rec-number&gt;1003&lt;/rec-number&gt;&lt;foreign-keys&gt;&lt;key app="EN" db-id="zree9t5dav5fd6ezv20xxz0gs95a0f0w9fr5"&gt;1003&lt;/key&gt;&lt;/foreign-keys&gt;&lt;ref-type name="Book Section"&gt;5&lt;/ref-type&gt;&lt;contributors&gt;&lt;authors&gt;&lt;author&gt;Dylan Jenkinson&lt;/author&gt;&lt;author&gt;Andrew Trotman&lt;/author&gt;&lt;/authors&gt;&lt;/contributors&gt;&lt;titles&gt;&lt;title&gt;Wikipedia Ad Hoc Passage Retrieval and Wikipedia Document Linking&lt;/title&gt;&lt;secondary-title&gt;Focused Access to XML Documents: 6th International Workshop of the Initiative for the Evaluation of XML Retrieval, INEX 2007 Dagstuhl Castle, Germany, December 17-19, 2007. Selected Papers&lt;/secondary-title&gt;&lt;/titles&gt;&lt;pages&gt;426-439&lt;/pages&gt;&lt;dates&gt;&lt;year&gt;2007&lt;/year&gt;&lt;/dates&gt;&lt;publisher&gt;Springer-Verlag&lt;/publisher&gt;&lt;isbn&gt;978-3-540-85901-7&lt;/isbn&gt;&lt;urls&gt;&lt;/urls&gt;&lt;electronic-resource-num&gt;http://dx.doi.org/10.1007/978-3-540-85902-4_36&lt;/electronic-resource-num&gt;&lt;/record&gt;&lt;/Cite&gt;&lt;/EndNote&gt;</w:instrText>
+      </w:r>
+      <w:r>
         <w:fldChar w:fldCharType="separate"/>
       </w:r>
       <w:r>
-        <w:rPr>
-          <w:highlight w:val="green"/>
-        </w:rPr>
-        <w:t>(Itakura and Clarke 2007)</w:t>
-      </w:r>
-      <w:r>
-        <w:rPr>
-          <w:highlight w:val="green"/>
-        </w:rPr>
+        <w:t>(Jenkinson and Trotman 2007)</w:t>
+      </w:r>
+      <w:r>
         <w:fldChar w:fldCharType="end"/>
       </w:r>
       <w:r>
-        <w:rPr>
-          <w:highlight w:val="green"/>
-        </w:rPr>
+        <w:t xml:space="preserve"> was two step.</w:t>
+      </w:r>
+      <w:r>
         <w:t xml:space="preserve"> </w:t>
       </w:r>
       <w:r>
-        <w:rPr>
-          <w:highlight w:val="green"/>
-        </w:rPr>
-        <w:t xml:space="preserve">and of Geva </w:t>
-      </w:r>
-      <w:r>
-        <w:rPr>
-          <w:highlight w:val="green"/>
-        </w:rPr>
-        <w:fldChar w:fldCharType="begin"/>
-      </w:r>
-      <w:r>
-        <w:rPr>
-          <w:highlight w:val="green"/>
-        </w:rPr>
-        <w:instrText xml:space="preserve"> ADDIN EN.CITE &lt;EndNote&gt;&lt;Cite&gt;&lt;Author&gt;Geva&lt;/Author&gt;&lt;Year&gt;2007&lt;/Year&gt;&lt;RecNum&gt;1001&lt;/RecNum&gt;&lt;record&gt;&lt;rec-number&gt;1001&lt;/rec-number&gt;&lt;foreign-keys&gt;&lt;key app="EN" db-id="zree9t5dav5fd6ezv20xxz0gs95a0f0w9fr5"&gt;1001&lt;/key&gt;&lt;/foreign-keys&gt;&lt;ref-type name="Book Section"&gt;5&lt;/ref-type&gt;&lt;contributors&gt;&lt;authors&gt;&lt;author&gt;Shlomo Geva&lt;/author&gt;&lt;/authors&gt;&lt;/contributors&gt;&lt;titles&gt;&lt;title&gt;GPX: Ad-Hoc Queries and Automated Link Discovery in the Wikipedia&lt;/title&gt;&lt;secondary-title&gt;Focused Access to XML Documents: 6th International Workshop of the Initiative for the Evaluation of XML Retrieval, INEX 2007 Dagstuhl Castle, Germany, December 17-19, 2007. Selected Papers&lt;/secondary-title&gt;&lt;/titles&gt;&lt;pages&gt;404-416&lt;/pages&gt;&lt;dates&gt;&lt;year&gt;2007&lt;/year&gt;&lt;/dates&gt;&lt;publisher&gt;Springer-Verlag&lt;/publisher&gt;&lt;isbn&gt;978-3-540-85901-7&lt;/isbn&gt;&lt;urls&gt;&lt;/urls&gt;&lt;electronic-resource-num&gt;http://dx.doi.org/10.1007/978-3-540-85902-4_34&lt;/electronic-resource-num&gt;&lt;/record&gt;&lt;/Cite&gt;&lt;/EndNote&gt;</w:instrText>
-      </w:r>
-      <w:r>
-        <w:rPr>
-          <w:highlight w:val="green"/>
-        </w:rPr>
-        <w:fldChar w:fldCharType="separate"/>
-      </w:r>
-      <w:r>
-        <w:rPr>
-          <w:highlight w:val="green"/>
-        </w:rPr>
-        <w:t>(Geva 2007)</w:t>
-      </w:r>
-      <w:r>
-        <w:rPr>
-          <w:highlight w:val="green"/>
-        </w:rPr>
-        <w:fldChar w:fldCharType="end"/>
-      </w:r>
-      <w:r>
-        <w:rPr>
-          <w:highlight w:val="green"/>
-        </w:rPr>
-        <w:t xml:space="preserve"> </w:t>
-      </w:r>
-      <w:r>
-        <w:rPr>
-          <w:highlight w:val="green"/>
-        </w:rPr>
-        <w:t>were more successful at producing</w:t>
-      </w:r>
-      <w:r>
-        <w:rPr>
-          <w:highlight w:val="green"/>
-        </w:rPr>
-        <w:t xml:space="preserve"> outgoing links.  For 2008 Otago concentrated on reproducing and extending the work Itakura by includi</w:t>
-      </w:r>
-      <w:r>
-        <w:rPr>
-          <w:highlight w:val="green"/>
-        </w:rPr>
-        <w:t>ng some of the findings of Geva, and including multiple targets per link.</w:t>
-      </w:r>
-    </w:p>
-    <w:p>
-      <w:pPr>
-        <w:rPr>
-          <w:highlight w:val="green"/>
-        </w:rPr>
-      </w:pPr>
-      <w:r>
-        <w:rPr>
-          <w:highlight w:val="green"/>
-        </w:rPr>
-        <w:t>To do this we first re</w:t>
-      </w:r>
-      <w:r>
-        <w:rPr>
-          <w:highlight w:val="green"/>
-        </w:rPr>
-        <w:t>-</w:t>
-      </w:r>
-      <w:r>
-        <w:rPr>
-          <w:highlight w:val="green"/>
-        </w:rPr>
-        <w:t>implemented their algorithm. This involved finding all phrases in the collection that were used as a link to another document, and recording this. We then found the most linked to document for each phrase, and stored that, along with a value representing the strength of the link. When a topic was processed, the 250 strongest links were used.</w:t>
-      </w:r>
-    </w:p>
-    <w:p>
-      <w:pPr>
-        <w:rPr>
-          <w:highlight w:val="green"/>
-        </w:rPr>
-      </w:pPr>
-      <w:r>
-        <w:rPr>
-          <w:highlight w:val="green"/>
-        </w:rPr>
-        <w:t>One problem with the results from this implementation was the occurrence of duplicate links between the orphan document and other documents in the collection. Such duplicates, where they pointed from the same anchor</w:t>
-      </w:r>
-      <w:r>
-        <w:rPr>
-          <w:highlight w:val="green"/>
-        </w:rPr>
-        <w:t xml:space="preserve"> point</w:t>
-      </w:r>
-      <w:r>
-        <w:rPr>
-          <w:highlight w:val="green"/>
-        </w:rPr>
-        <w:t xml:space="preserve"> in the orphan to the same anchor point in the target document, were considered as errors, and would </w:t>
-      </w:r>
-      <w:r>
-        <w:rPr>
-          <w:highlight w:val="green"/>
-        </w:rPr>
-        <w:t xml:space="preserve">have </w:t>
-      </w:r>
-      <w:r>
-        <w:rPr>
-          <w:highlight w:val="green"/>
-        </w:rPr>
-        <w:t>pull</w:t>
-      </w:r>
-      <w:r>
-        <w:rPr>
-          <w:highlight w:val="green"/>
-        </w:rPr>
-        <w:t>ed</w:t>
-      </w:r>
-      <w:r>
-        <w:rPr>
-          <w:highlight w:val="green"/>
-        </w:rPr>
-        <w:t xml:space="preserve"> the MAP down as a result. </w:t>
-      </w:r>
-      <w:r>
-        <w:rPr>
-          <w:highlight w:val="green"/>
-        </w:rPr>
-        <w:t xml:space="preserve">We removed these duplicates from our results. </w:t>
-      </w:r>
-      <w:r>
-        <w:rPr>
-          <w:highlight w:val="green"/>
-        </w:rPr>
-        <w:t>We also looked at weather paying attention to case would affect the results.</w:t>
-      </w:r>
-    </w:p>
-    <w:p>
-      <w:pPr>
-        <w:rPr>
-          <w:highlight w:val="green"/>
-        </w:rPr>
-      </w:pPr>
-      <w:r>
-        <w:rPr>
-          <w:highlight w:val="green"/>
-        </w:rPr>
-        <w:t xml:space="preserve">For incoming links, we </w:t>
-      </w:r>
-      <w:r>
-        <w:rPr>
-          <w:highlight w:val="green"/>
-        </w:rPr>
-        <w:t>tried</w:t>
-      </w:r>
-      <w:r>
-        <w:rPr>
-          <w:highlight w:val="green"/>
-        </w:rPr>
-        <w:t xml:space="preserve"> </w:t>
-      </w:r>
-      <w:r>
-        <w:rPr>
-          <w:highlight w:val="green"/>
-        </w:rPr>
-        <w:t xml:space="preserve">several </w:t>
-      </w:r>
-      <w:r>
-        <w:rPr>
-          <w:highlight w:val="green"/>
-        </w:rPr>
-        <w:t>approaches. The</w:t>
-      </w:r>
-      <w:r>
-        <w:rPr>
-          <w:highlight w:val="green"/>
-        </w:rPr>
-        <w:t xml:space="preserve">se included sorting the results based on </w:t>
-      </w:r>
-      <w:r>
-        <w:rPr>
-          <w:highlight w:val="green"/>
-        </w:rPr>
-        <w:t>the BM25 result from our search engine</w:t>
-      </w:r>
-      <w:r>
-        <w:rPr>
-          <w:highlight w:val="green"/>
-        </w:rPr>
-        <w:t>,</w:t>
-      </w:r>
-      <w:r>
-        <w:rPr>
-          <w:highlight w:val="green"/>
-        </w:rPr>
-        <w:t xml:space="preserve"> learning weights for different terms in a search used to find documents related to the topic, </w:t>
-      </w:r>
-      <w:r>
-        <w:rPr>
-          <w:highlight w:val="green"/>
-        </w:rPr>
-        <w:t>and</w:t>
-      </w:r>
-      <w:r>
-        <w:rPr>
-          <w:highlight w:val="green"/>
-        </w:rPr>
-        <w:t xml:space="preserve"> using </w:t>
-      </w:r>
-      <w:r>
-        <w:rPr>
-          <w:highlight w:val="green"/>
-        </w:rPr>
-        <w:t>the title of the topic for the search.</w:t>
-      </w:r>
-    </w:p>
-    <w:p>
-      <w:r>
-        <w:rPr>
-          <w:highlight w:val="green"/>
-        </w:rPr>
-        <w:t>Stuff about how we did goes here.</w:t>
-      </w:r>
-    </w:p>
-    <w:p>
-      <w:r>
-        <w:t>Details of document collection used in the experiments.</w:t>
-      </w:r>
-    </w:p>
-    <w:p>
-      <w:pPr>
-        <w:pStyle w:val="heading10"/>
-      </w:pPr>
+        <w:t xml:space="preserve">First, relevant documents were identified using BM25.  Second, all the </w:t>
+      </w:r>
       <w:r>
         <w:lastRenderedPageBreak/>
-        <w:t>Wikisearching</w:t>
-      </w:r>
-      <w:r>
-        <w:t xml:space="preserve"> </w:t>
-      </w:r>
-    </w:p>
-    <w:p>
-      <w:pPr>
-        <w:pStyle w:val="heading20"/>
-      </w:pPr>
-      <w:r>
-        <w:t>Passages</w:t>
+        <w:t>occurrences of all the search terms with a document were identified (stemming with Porter’s algorithm) and a fixed sized window of 300 characters placed on the centroid.  The window was 300 words in length.  The centroid was defined as the mean of the term locations within the document, or alternatively the mean of those within one standard deviation of the true mean.</w:t>
       </w:r>
     </w:p>
     <w:p>
@@ -526,42 +316,8 @@
         <w:pStyle w:val="heading30"/>
       </w:pPr>
       <w:r>
-        <w:t>The Otago 2007 Algorithm</w:t>
-      </w:r>
-    </w:p>
-    <w:p>
-      <w:pPr>
-        <w:pStyle w:val="p1a"/>
-      </w:pPr>
-      <w:r>
-        <w:t xml:space="preserve">The approach taken by Otago at INEX 2007 </w:t>
-      </w:r>
-      <w:r>
-        <w:fldChar w:fldCharType="begin"/>
-      </w:r>
-      <w:r>
-        <w:instrText xml:space="preserve"> ADDIN EN.CITE &lt;EndNote&gt;&lt;Cite&gt;&lt;Author&gt;Jenkinson&lt;/Author&gt;&lt;Year&gt;2007&lt;/Year&gt;&lt;RecNum&gt;1003&lt;/RecNum&gt;&lt;record&gt;&lt;rec-number&gt;1003&lt;/rec-number&gt;&lt;foreign-keys&gt;&lt;key app="EN" db-id="zree9t5dav5fd6ezv20xxz0gs95a0f0w9fr5"&gt;1003&lt;/key&gt;&lt;/foreign-keys&gt;&lt;ref-type name="Book Section"&gt;5&lt;/ref-type&gt;&lt;contributors&gt;&lt;authors&gt;&lt;author&gt;Dylan Jenkinson&lt;/author&gt;&lt;author&gt;Andrew Trotman&lt;/author&gt;&lt;/authors&gt;&lt;/contributors&gt;&lt;titles&gt;&lt;title&gt;Wikipedia Ad Hoc Passage Retrieval and Wikipedia Document Linking&lt;/title&gt;&lt;secondary-title&gt;Focused Access to XML Documents: 6th International Workshop of the Initiative for the Evaluation of XML Retrieval, INEX 2007 Dagstuhl Castle, Germany, December 17-19, 2007. Selected Papers&lt;/secondary-title&gt;&lt;/titles&gt;&lt;pages&gt;426-439&lt;/pages&gt;&lt;dates&gt;&lt;year&gt;2007&lt;/year&gt;&lt;/dates&gt;&lt;publisher&gt;Springer-Verlag&lt;/publisher&gt;&lt;isbn&gt;978-3-540-85901-7&lt;/isbn&gt;&lt;urls&gt;&lt;/urls&gt;&lt;electronic-resource-num&gt;http://dx.doi.org/10.1007/978-3-540-85902-4_36&lt;/electronic-resource-num&gt;&lt;/record&gt;&lt;/Cite&gt;&lt;/EndNote&gt;</w:instrText>
-      </w:r>
-      <w:r>
-        <w:fldChar w:fldCharType="separate"/>
-      </w:r>
-      <w:r>
-        <w:t>(Jenkinson and Trotman 2007)</w:t>
-      </w:r>
-      <w:r>
-        <w:fldChar w:fldCharType="end"/>
-      </w:r>
-      <w:r>
-        <w:t xml:space="preserve"> was two step.</w:t>
-      </w:r>
-      <w:r>
-        <w:t xml:space="preserve">  First, relevant documents were identified using BM25.  Second, all the occurrences of all the search terms with a document were identified (stemming with Porter’s algorithm) and a fixed sized window of 300 characters placed on the centroid.  The window was 300 words in length.  The centroid was defined as the mean of the term locations within the document, or alternatively the mean of those within one standard deviation of the true mean.</w:t>
-      </w:r>
-    </w:p>
-    <w:p>
-      <w:pPr>
-        <w:pStyle w:val="heading30"/>
-      </w:pPr>
+        <w:t xml:space="preserve">2.1.2. </w:t>
+      </w:r>
       <w:r>
         <w:t xml:space="preserve">The </w:t>
       </w:r>
@@ -1220,7 +976,10 @@
         <w:ind w:firstLine="0"/>
       </w:pPr>
       <w:r>
-        <w:t xml:space="preserve">Where </w:t>
+        <w:t>w</w:t>
+      </w:r>
+      <w:r>
+        <w:t xml:space="preserve">here </w:t>
       </w:r>
       <w:r>
         <w:rPr>
@@ -1302,7 +1061,13 @@
     </w:p>
     <w:p>
       <w:r>
-        <w:t xml:space="preserve">Several strategies for choosing the window were examined.  The sliding non-overlapping window of size 400 words was shown to be effect on the INEX IEEE document collection (measured with MAep and iMAep). </w:t>
+        <w:t>Several strategies for choo</w:t>
+      </w:r>
+      <w:r>
+        <w:t xml:space="preserve">sing the window were examined. </w:t>
+      </w:r>
+      <w:r>
+        <w:t xml:space="preserve">The sliding non-overlapping window of size 400 words was shown to be effect on the INEX IEEE document collection (measured with MAep and iMAep). </w:t>
       </w:r>
     </w:p>
     <w:p>
@@ -1325,28 +1090,37 @@
         <w:fldChar w:fldCharType="end"/>
       </w:r>
       <w:r>
-        <w:t xml:space="preserve"> suggest that methods of identifying elements from passages are not as effective as methods of identifying elements directly. This is, in part, because conversion from a passage to an element usually involves increasing the size of the passage and this extra text is expected to be non-relevant (by the passage retrieval algorithm).  That is, the conversion from a passage to an element is unlikely to affect recall but is likely to decrease precision. </w:t>
-      </w:r>
-    </w:p>
-    <w:p>
+        <w:t xml:space="preserve"> suggest that methods of identifying elements from passages are not as effective as methods of identifying elements directly. This is, in part, because </w:t>
+      </w:r>
+      <w:r>
+        <w:t xml:space="preserve">the </w:t>
+      </w:r>
+      <w:r>
+        <w:t xml:space="preserve">conversion from a passage to an element usually involves increasing the size of the passage and this extra text is expected to be non-relevant (by the passage retrieval algorithm).  That is, the conversion from a passage to an element is unlikely to affect recall but is likely to decrease precision. </w:t>
+      </w:r>
+    </w:p>
+    <w:p>
+      <w:r>
+        <w:t>If this is the case then the prior reported result of Huang et al. is understated</w:t>
+      </w:r>
+      <w:r>
+        <w:t xml:space="preserve"> and a comparison of </w:t>
+      </w:r>
+      <w:r>
+        <w:t>Kullback-Leibler</w:t>
+      </w:r>
+      <w:r>
+        <w:t xml:space="preserve"> to Otago 2007 is necessary to progress our work. </w:t>
+      </w:r>
+    </w:p>
+    <w:p>
+      <w:pPr>
+        <w:pStyle w:val="heading20"/>
+      </w:pPr>
       <w:r>
         <w:lastRenderedPageBreak/>
-        <w:t>If this is the case then the prior reported result of Huang et al. is understated</w:t>
-      </w:r>
-      <w:r>
-        <w:t xml:space="preserve"> and a comparison of </w:t>
-      </w:r>
-      <w:r>
-        <w:t>Kullback-Leibler</w:t>
-      </w:r>
-      <w:r>
-        <w:t xml:space="preserve"> to Otago 2007 is necessary to progress our work. </w:t>
-      </w:r>
-    </w:p>
-    <w:p>
-      <w:pPr>
-        <w:pStyle w:val="heading20"/>
-      </w:pPr>
+        <w:t xml:space="preserve">2.2. </w:t>
+      </w:r>
       <w:r>
         <w:t>Elements</w:t>
       </w:r>
@@ -1355,6 +1129,9 @@
       <w:pPr>
         <w:pStyle w:val="heading30"/>
       </w:pPr>
+      <w:r>
+        <w:t xml:space="preserve">2.2.1. </w:t>
+      </w:r>
       <w:r>
         <w:t xml:space="preserve">The </w:t>
       </w:r>
@@ -1507,13 +1284,7 @@
                 <w:rPr>
                   <w:rFonts w:ascii="Cambria Math" w:hAnsi="Cambria Math"/>
                 </w:rPr>
-                <m:t xml:space="preserve">, </m:t>
-              </m:r>
-              <m:r>
-                <w:rPr>
-                  <w:rFonts w:ascii="Cambria Math" w:hAnsi="Cambria Math"/>
-                </w:rPr>
-                <m:t>0</m:t>
+                <m:t>, 0</m:t>
               </m:r>
             </m:e>
           </m:d>
@@ -1539,16 +1310,28 @@
         <w:t xml:space="preserve"> fuzzy proximity is defined as the fuzzy proximity to the closest term occurrence</w:t>
       </w:r>
       <w:r>
-        <w:t xml:space="preserve"> (that is, the max </w:t>
+        <w:t xml:space="preserve"> (that is, </w:t>
       </w:r>
       <w:r>
         <w:rPr>
           <w:i/>
         </w:rPr>
+        <w:t>max</w:t>
+      </w:r>
+      <w:r>
+        <w:t>(</w:t>
+      </w:r>
+      <w:r>
+        <w:rPr>
+          <w:i/>
+        </w:rPr>
         <w:t>fp</w:t>
       </w:r>
       <w:r>
-        <w:t xml:space="preserve"> with respect to that term)</w:t>
+        <w:t xml:space="preserve">) </w:t>
+      </w:r>
+      <w:r>
+        <w:t>with respect to that term)</w:t>
       </w:r>
       <w:r>
         <w:t xml:space="preserve">.  If the document contains multiple search terms then the fuzzy proximity is defined as the minimum fuzzy proximity to </w:t>
@@ -1576,6 +1359,9 @@
         <w:pStyle w:val="heading30"/>
       </w:pPr>
       <w:r>
+        <w:t xml:space="preserve">2.2.2. </w:t>
+      </w:r>
+      <w:r>
         <w:t>Small Improvements</w:t>
       </w:r>
     </w:p>
@@ -1590,7 +1376,10 @@
         <w:t xml:space="preserve"> algorithms</w:t>
       </w:r>
       <w:r>
-        <w:t xml:space="preserve">.  This is extended </w:t>
+        <w:t xml:space="preserve"> to weight terms differently.  The algorithm is thus</w:t>
+      </w:r>
+      <w:r>
+        <w:t xml:space="preserve"> extended </w:t>
       </w:r>
       <w:r>
         <w:t xml:space="preserve">to include some aspect of the strength of a search term (IDF).  The IDF weighted fuzzy proximity, </w:t>
@@ -1790,304 +1579,324 @@
     </w:p>
     <w:p>
       <w:r>
-        <w:t xml:space="preserve">Problematically with the </w:t>
+        <w:t xml:space="preserve">Problematically, if a search term is missing from the document then the fuzzy proximity to that term is always zero and so no part of the document is considered relevant (due to the </w:t>
+      </w:r>
+      <w:r>
+        <w:rPr>
+          <w:i/>
+        </w:rPr>
+        <w:t>min</w:t>
+      </w:r>
+      <w:r>
+        <w:t xml:space="preserve">() </w:t>
+      </w:r>
+      <w:r>
+        <w:t xml:space="preserve">function). </w:t>
+      </w:r>
+      <w:r>
+        <w:t xml:space="preserve">Using the sum of </w:t>
+      </w:r>
+      <w:r>
+        <w:t xml:space="preserve">fuzzy proximity weights </w:t>
+      </w:r>
+      <w:r>
+        <w:t>in place of the minimum overcomes this problem.</w:t>
+      </w:r>
+    </w:p>
+    <w:p>
+      <w:r>
+        <w:t xml:space="preserve">The </w:t>
       </w:r>
       <w:r>
         <w:t xml:space="preserve">Beigbeder </w:t>
       </w:r>
       <w:r>
-        <w:t xml:space="preserve">algorithm, if a search term is missing from the document then the fuzzy proximity to that term is always zero and so no part of the document is considered relevant (due to the </w:t>
+        <w:t>algorithms is of genera</w:t>
+      </w:r>
+      <w:r>
+        <w:t>lt</w:t>
+      </w:r>
+      <w:r>
+        <w:t xml:space="preserve"> interest as it is a method of identifying relevant elements as a function of term proximity, and can be extended to identify relevant passages.  A comparison of the original </w:t>
+      </w:r>
+      <w:r>
+        <w:t>Beigbeder</w:t>
+      </w:r>
+      <w:r>
+        <w:t xml:space="preserve"> algorithm and the Otago var</w:t>
+      </w:r>
+      <w:r>
+        <w:t xml:space="preserve">iant; as well as to </w:t>
+      </w:r>
+      <w:r>
+        <w:t>the Otago passage runs will help answer the question of whether passages or elements are the best result to the Relevance-in-Context task.</w:t>
+      </w:r>
+    </w:p>
+    <w:p>
+      <w:pPr>
+        <w:pStyle w:val="heading20"/>
+      </w:pPr>
+      <w:r>
+        <w:lastRenderedPageBreak/>
+        <w:t xml:space="preserve">2.3. </w:t>
+      </w:r>
+      <w:r>
+        <w:t>Documents</w:t>
+      </w:r>
+    </w:p>
+    <w:p>
+      <w:pPr>
+        <w:pStyle w:val="p1a"/>
+      </w:pPr>
+      <w:r>
+        <w:t xml:space="preserve">At INEX 2007 RMIT University ad hoc submission demonstrated that a full-document run could be more effective at focused retrieval than a focused run </w:t>
+      </w:r>
+      <w:r>
+        <w:fldChar w:fldCharType="begin"/>
+      </w:r>
+      <w:r>
+        <w:instrText xml:space="preserve"> ADDIN EN.CITE &lt;EndNote&gt;&lt;Cite&gt;&lt;Author&gt;Fuhr&lt;/Author&gt;&lt;Year&gt;2008&lt;/Year&gt;&lt;RecNum&gt;1006&lt;/RecNum&gt;&lt;record&gt;&lt;rec-number&gt;1006&lt;/rec-number&gt;&lt;foreign-keys&gt;&lt;key app="EN" db-id="zree9t5dav5fd6ezv20xxz0gs95a0f0w9fr5"&gt;1006&lt;/key&gt;&lt;/foreign-keys&gt;&lt;ref-type name="Book Section"&gt;5&lt;/ref-type&gt;&lt;contributors&gt;&lt;authors&gt;&lt;author&gt;Norbert Fuhr&lt;/author&gt;&lt;author&gt;Jaap Kamps&lt;/author&gt;&lt;author&gt;Mounia Lalmas&lt;/author&gt;&lt;author&gt;Saadia Malik&lt;/author&gt;&lt;author&gt;Andrew Trotman&lt;/author&gt;&lt;/authors&gt;&lt;/contributors&gt;&lt;titles&gt;&lt;title&gt;Overview of the INEX 2007 Ad Hoc Track&lt;/title&gt;&lt;secondary-title&gt;Focused Access to XML Documents: 6th International Workshop of the Initiative for the Evaluation of XML Retrieval, INEX 2007 Dagstuhl Castle, Germany, December 17-19, 2007. Selected Papers&lt;/secondary-title&gt;&lt;/titles&gt;&lt;pages&gt;1-23&lt;/pages&gt;&lt;dates&gt;&lt;year&gt;2008&lt;/year&gt;&lt;/dates&gt;&lt;publisher&gt;Springer-Verlag&lt;/publisher&gt;&lt;isbn&gt;978-3-540-85901-7&lt;/isbn&gt;&lt;urls&gt;&lt;/urls&gt;&lt;electronic-resource-num&gt;http://dx.doi.org/10.1007/978-3-540-85902-4_1&lt;/electronic-resource-num&gt;&lt;/record&gt;&lt;/Cite&gt;&lt;/EndNote&gt;</w:instrText>
+      </w:r>
+      <w:r>
+        <w:fldChar w:fldCharType="separate"/>
+      </w:r>
+      <w:r>
+        <w:t>(Fuhr, Kamps et al. 2008)</w:t>
+      </w:r>
+      <w:r>
+        <w:fldChar w:fldCharType="end"/>
+      </w:r>
+      <w:r>
+        <w:t>.  Geva and Winters</w:t>
+      </w:r>
+      <w:r>
+        <w:rPr>
+          <w:rStyle w:val="FootnoteReference"/>
+        </w:rPr>
+        <w:footnoteReference w:id="2"/>
+      </w:r>
+      <w:r>
+        <w:t xml:space="preserve"> suggest this is because the F measure of recall and precision pre-selects </w:t>
+      </w:r>
+      <w:r>
+        <w:t>choosing whole documents as 100% recall within a document can be easily realized.  Whole document runs were, therefore, submitted for comparison to the focused retrieval runs.</w:t>
+      </w:r>
+    </w:p>
+    <w:p>
+      <w:pPr>
+        <w:pStyle w:val="heading20"/>
+      </w:pPr>
+      <w:r>
+        <w:t xml:space="preserve">2.4. </w:t>
+      </w:r>
+      <w:r>
+        <w:t>Otago ad hoc 2008 Runs</w:t>
+      </w:r>
+      <w:r>
+        <w:t xml:space="preserve"> and Results</w:t>
+      </w:r>
+    </w:p>
+    <w:p>
+      <w:pPr>
+        <w:pStyle w:val="p1a"/>
+      </w:pPr>
+      <w:r>
+        <w:t>Three runs were submitted to the Relevance-in-Context passage task.  In all cases documents were identified using BM25 (k</w:t>
+      </w:r>
+      <w:r>
+        <w:rPr>
+          <w:vertAlign w:val="subscript"/>
+        </w:rPr>
+        <w:t>1</w:t>
+      </w:r>
+      <w:r>
+        <w:t>=1.2, k</w:t>
+      </w:r>
+      <w:r>
+        <w:rPr>
+          <w:vertAlign w:val="subscript"/>
+        </w:rPr>
+        <w:t>3</w:t>
+      </w:r>
+      <w:r>
+        <w:t>=7.0, b=0.75) and then one passage was identified for each document in the top 1500</w:t>
+      </w:r>
+      <w:r>
+        <w:t xml:space="preserve"> documents</w:t>
+      </w:r>
+      <w:r>
+        <w:t>.</w:t>
+      </w:r>
+      <w:r>
+        <w:t xml:space="preserve">  The rank order of the final results was BM25.</w:t>
+      </w:r>
+      <w:r>
+        <w:t xml:space="preserve">  Stemming was not used.</w:t>
+      </w:r>
+    </w:p>
+    <w:p/>
+    <w:p>
+      <w:pPr>
+        <w:pStyle w:val="p1a"/>
+      </w:pPr>
+      <w:r>
+        <w:t>WHOLEDOC_PASSAGE: The whole document was returned as the passage.</w:t>
+      </w:r>
+    </w:p>
+    <w:p>
+      <w:pPr>
+        <w:ind w:firstLine="0"/>
+      </w:pPr>
+    </w:p>
+    <w:p>
+      <w:pPr>
+        <w:ind w:firstLine="0"/>
+      </w:pPr>
+      <w:r>
+        <w:t>DYLAN_200: A fixed sized window of 200 words was placed on the centroid of the search terms within the document.  The standard deviation method was</w:t>
+      </w:r>
+      <w:r>
+        <w:t xml:space="preserve"> used to compute the centroid.</w:t>
+      </w:r>
+    </w:p>
+    <w:p>
+      <w:pPr>
+        <w:ind w:firstLine="0"/>
+      </w:pPr>
+    </w:p>
+    <w:p>
+      <w:pPr>
+        <w:ind w:firstLine="0"/>
+      </w:pPr>
+      <w:r>
+        <w:t xml:space="preserve">SW_KL_200: The </w:t>
+      </w:r>
+      <w:r>
+        <w:t>Kullback-Leibler</w:t>
+      </w:r>
+      <w:r>
+        <w:t xml:space="preserve"> method with a sliding window was used to identify a relevant passage.</w:t>
+      </w:r>
+    </w:p>
+    <w:p>
+      <w:pPr>
+        <w:ind w:firstLine="0"/>
+      </w:pPr>
+    </w:p>
+    <w:p>
+      <w:pPr>
+        <w:ind w:firstLine="0"/>
+      </w:pPr>
+      <w:r>
+        <w:t xml:space="preserve">Three runs were submitted to the Relevance-in-Context element task, BM25 </w:t>
+      </w:r>
+      <w:r>
+        <w:t xml:space="preserve">was used </w:t>
+      </w:r>
+      <w:r>
+        <w:t xml:space="preserve">to identify </w:t>
+      </w:r>
+      <w:r>
+        <w:t xml:space="preserve">the top </w:t>
+      </w:r>
+      <w:r>
+        <w:t>1500 documents, one element was identified, and the results re-ranked</w:t>
+      </w:r>
+      <w:r>
+        <w:t xml:space="preserve"> based on the Beigbeder score.</w:t>
+      </w:r>
+      <w:r>
+        <w:t xml:space="preserve">  For these experiments K=200.</w:t>
+      </w:r>
+    </w:p>
+    <w:p>
+      <w:pPr>
+        <w:ind w:firstLine="0"/>
+      </w:pPr>
+    </w:p>
+    <w:p>
+      <w:pPr>
+        <w:ind w:firstLine="0"/>
+      </w:pPr>
+      <w:r>
+        <w:t>WHOLEDOC: The whole document was returned as an element (this run is identical to WHOLEDOC_PASSAGE and was submitted as a sanity check).</w:t>
+      </w:r>
+    </w:p>
+    <w:p>
+      <w:pPr>
+        <w:ind w:firstLine="0"/>
+      </w:pPr>
+    </w:p>
+    <w:p>
+      <w:pPr>
+        <w:ind w:firstLine="0"/>
+      </w:pPr>
+      <w:r>
+        <w:t>BEIGBEDER</w:t>
+      </w:r>
+      <w:r>
+        <w:t>_ORIG: Elements were scored using Beigbeder’s algorithm.</w:t>
+      </w:r>
+    </w:p>
+    <w:p>
+      <w:pPr>
+        <w:ind w:firstLine="0"/>
+      </w:pPr>
+    </w:p>
+    <w:p>
+      <w:pPr>
+        <w:ind w:firstLine="0"/>
+      </w:pPr>
+      <w:r>
+        <w:t>BEIGBEDER</w:t>
+      </w:r>
+      <w:r>
+        <w:t xml:space="preserve">_IDF: Elements were scored using the IDF weighed version of Beigbeder’s algorithm.  Due to a bug in our code we actually implemented the product of the sum of the IDF and </w:t>
       </w:r>
       <w:r>
         <w:rPr>
           <w:i/>
         </w:rPr>
-        <w:t>min</w:t>
-      </w:r>
-      <w:r>
-        <w:t xml:space="preserve"> function). </w:t>
-      </w:r>
-      <w:r>
-        <w:t xml:space="preserve">Using the sum of </w:t>
-      </w:r>
-      <w:r>
-        <w:t xml:space="preserve">fuzzy proximity weights </w:t>
-      </w:r>
-      <w:r>
-        <w:t>in place of the minimum overcomes this problem.</w:t>
-      </w:r>
-    </w:p>
-    <w:p>
-      <w:r>
-        <w:t xml:space="preserve">The </w:t>
-      </w:r>
-      <w:r>
-        <w:t xml:space="preserve">Beigbeder </w:t>
-      </w:r>
-      <w:r>
-        <w:t xml:space="preserve">algorithms is of generatl interest as it is a method of identifying relevant elements as a function of term proximity, and can be extended to identify </w:t>
-      </w:r>
-      <w:r>
-        <w:lastRenderedPageBreak/>
-        <w:t xml:space="preserve">relevant passages.  A comparison of the original </w:t>
-      </w:r>
-      <w:r>
-        <w:t>Beigbeder</w:t>
-      </w:r>
-      <w:r>
-        <w:t xml:space="preserve"> algorithm and the Otago variant, and to the Otago passage runs will help answer the question of whether passages or elements are the best result to the Relevance-in-Context task.</w:t>
-      </w:r>
-    </w:p>
-    <w:p>
-      <w:pPr>
-        <w:pStyle w:val="heading20"/>
-      </w:pPr>
-      <w:r>
-        <w:t>Documents</w:t>
-      </w:r>
-    </w:p>
-    <w:p>
-      <w:pPr>
-        <w:pStyle w:val="p1a"/>
-      </w:pPr>
-      <w:r>
-        <w:t xml:space="preserve">At INEX 2007 RMIT University ad hoc submission demonstrated that a full-document run could be more effective at focused retrieval than a focused run </w:t>
-      </w:r>
-      <w:r>
-        <w:fldChar w:fldCharType="begin"/>
-      </w:r>
-      <w:r>
-        <w:instrText xml:space="preserve"> ADDIN EN.CITE &lt;EndNote&gt;&lt;Cite&gt;&lt;Author&gt;Fuhr&lt;/Author&gt;&lt;Year&gt;2008&lt;/Year&gt;&lt;RecNum&gt;1006&lt;/RecNum&gt;&lt;record&gt;&lt;rec-number&gt;1006&lt;/rec-number&gt;&lt;foreign-keys&gt;&lt;key app="EN" db-id="zree9t5dav5fd6ezv20xxz0gs95a0f0w9fr5"&gt;1006&lt;/key&gt;&lt;/foreign-keys&gt;&lt;ref-type name="Book Section"&gt;5&lt;/ref-type&gt;&lt;contributors&gt;&lt;authors&gt;&lt;author&gt;Norbert Fuhr&lt;/author&gt;&lt;author&gt;Jaap Kamps&lt;/author&gt;&lt;author&gt;Mounia Lalmas&lt;/author&gt;&lt;author&gt;Saadia Malik&lt;/author&gt;&lt;author&gt;Andrew Trotman&lt;/author&gt;&lt;/authors&gt;&lt;/contributors&gt;&lt;titles&gt;&lt;title&gt;Overview of the INEX 2007 Ad Hoc Track&lt;/title&gt;&lt;secondary-title&gt;Focused Access to XML Documents: 6th International Workshop of the Initiative for the Evaluation of XML Retrieval, INEX 2007 Dagstuhl Castle, Germany, December 17-19, 2007. Selected Papers&lt;/secondary-title&gt;&lt;/titles&gt;&lt;pages&gt;1-23&lt;/pages&gt;&lt;dates&gt;&lt;year&gt;2008&lt;/year&gt;&lt;/dates&gt;&lt;publisher&gt;Springer-Verlag&lt;/publisher&gt;&lt;isbn&gt;978-3-540-85901-7&lt;/isbn&gt;&lt;urls&gt;&lt;/urls&gt;&lt;electronic-resource-num&gt;http://dx.doi.org/10.1007/978-3-540-85902-4_1&lt;/electronic-resource-num&gt;&lt;/record&gt;&lt;/Cite&gt;&lt;/EndNote&gt;</w:instrText>
-      </w:r>
-      <w:r>
-        <w:fldChar w:fldCharType="separate"/>
-      </w:r>
-      <w:r>
-        <w:t>(Fuhr, Kamps et al. 2008)</w:t>
-      </w:r>
-      <w:r>
-        <w:fldChar w:fldCharType="end"/>
-      </w:r>
-      <w:r>
-        <w:t>.  Geva and Winters</w:t>
-      </w:r>
-      <w:r>
-        <w:rPr>
-          <w:rStyle w:val="FootnoteReference"/>
-        </w:rPr>
-        <w:footnoteReference w:id="2"/>
-      </w:r>
-      <w:r>
-        <w:t xml:space="preserve"> suggest this is because the F measure of recall and precision pre-selects </w:t>
-      </w:r>
-      <w:r>
-        <w:t>choosing whole documents as 100% recall within a document can be easily realized.  Whole document runs were, therefore, submitted for comparison to the focused retrieval runs.</w:t>
-      </w:r>
-    </w:p>
-    <w:p>
-      <w:pPr>
-        <w:pStyle w:val="heading20"/>
-      </w:pPr>
-      <w:r>
-        <w:t>Otago ad hoc 2008 Runs</w:t>
-      </w:r>
-      <w:r>
-        <w:t xml:space="preserve"> and Results</w:t>
-      </w:r>
-    </w:p>
-    <w:p>
-      <w:pPr>
-        <w:pStyle w:val="p1a"/>
-      </w:pPr>
-      <w:r>
-        <w:t>Three runs were submitted to the Relevance-in-Context passage task.  In all cases documents were identified using BM25 (k</w:t>
-      </w:r>
-      <w:r>
-        <w:rPr>
-          <w:vertAlign w:val="subscript"/>
-        </w:rPr>
-        <w:t>1</w:t>
-      </w:r>
-      <w:r>
-        <w:t>=1.2, k</w:t>
-      </w:r>
-      <w:r>
-        <w:rPr>
-          <w:vertAlign w:val="subscript"/>
-        </w:rPr>
-        <w:t>3</w:t>
-      </w:r>
-      <w:r>
-        <w:t>=7.0, b=0.75) and then one passage was identified for each document in the top 1500</w:t>
-      </w:r>
-      <w:r>
-        <w:t xml:space="preserve"> documents</w:t>
-      </w:r>
-      <w:r>
-        <w:t>.</w:t>
-      </w:r>
-      <w:r>
-        <w:t xml:space="preserve">  The rank order of the final results was BM25.</w:t>
-      </w:r>
-    </w:p>
-    <w:p/>
-    <w:p>
-      <w:pPr>
-        <w:pStyle w:val="p1a"/>
-      </w:pPr>
-      <w:r>
-        <w:t>WHOLEDOC_PASSAGE: The whole document was returned as the passage.</w:t>
+        <w:t>f</w:t>
+      </w:r>
+      <w:r>
+        <w:rPr>
+          <w:i/>
+        </w:rPr>
+        <w:t>p</w:t>
+      </w:r>
+      <w:r>
+        <w:t xml:space="preserve"> scores in place of the sum of the product of the IDF and </w:t>
+      </w:r>
+      <w:r>
+        <w:rPr>
+          <w:i/>
+        </w:rPr>
+        <w:t>f</w:t>
+      </w:r>
+      <w:r>
+        <w:rPr>
+          <w:i/>
+        </w:rPr>
+        <w:t>p</w:t>
+      </w:r>
+      <w:r>
+        <w:t xml:space="preserve"> scores.</w:t>
+      </w:r>
+    </w:p>
+    <w:p>
+      <w:pPr>
+        <w:pStyle w:val="heading30"/>
+      </w:pPr>
+      <w:r>
+        <w:t>2.5. Wikisearching Results</w:t>
       </w:r>
     </w:p>
     <w:p>
       <w:pPr>
         <w:ind w:firstLine="0"/>
       </w:pPr>
-    </w:p>
-    <w:p>
-      <w:pPr>
-        <w:ind w:firstLine="0"/>
-      </w:pPr>
-      <w:r>
-        <w:t>DYLAN_200: A fixed sized window of 200 words was placed on the centroid of the search terms within the document.  The standard deviation method was used to compute the centroid.  Stemming was not used.</w:t>
-      </w:r>
-    </w:p>
-    <w:p>
-      <w:pPr>
-        <w:ind w:firstLine="0"/>
-      </w:pPr>
-    </w:p>
-    <w:p>
-      <w:pPr>
-        <w:ind w:firstLine="0"/>
-      </w:pPr>
-      <w:r>
-        <w:t xml:space="preserve">SW_KL_200: The </w:t>
-      </w:r>
-      <w:r>
-        <w:t>Kullback-Leibler</w:t>
-      </w:r>
-      <w:r>
-        <w:t xml:space="preserve"> method with a sliding window was used to identify a relevant passage.</w:t>
-      </w:r>
-    </w:p>
-    <w:p>
-      <w:pPr>
-        <w:ind w:firstLine="0"/>
-      </w:pPr>
-    </w:p>
-    <w:p>
-      <w:pPr>
-        <w:ind w:firstLine="0"/>
-      </w:pPr>
-      <w:r>
-        <w:t xml:space="preserve">Three runs were submitted to the Relevance-in-Context element task, BM25 </w:t>
-      </w:r>
-      <w:r>
-        <w:t xml:space="preserve">was used </w:t>
-      </w:r>
-      <w:r>
-        <w:t xml:space="preserve">to identify </w:t>
-      </w:r>
-      <w:r>
-        <w:t xml:space="preserve">the top </w:t>
-      </w:r>
-      <w:r>
-        <w:t>1500 documents, one element was identified, and the results re-ranked</w:t>
-      </w:r>
-      <w:r>
-        <w:t xml:space="preserve"> based on the Beigbeder score.</w:t>
-      </w:r>
-      <w:r>
-        <w:t xml:space="preserve">  For these experiments K=200.</w:t>
-      </w:r>
-    </w:p>
-    <w:p>
-      <w:pPr>
-        <w:ind w:firstLine="0"/>
-      </w:pPr>
-    </w:p>
-    <w:p>
-      <w:pPr>
-        <w:ind w:firstLine="0"/>
-      </w:pPr>
-      <w:r>
-        <w:t>WHOLEDOC: The whole document was returned as an element (this run is identical to WHOLEDOC_PASSAGE and was submitted as a sanity check).</w:t>
-      </w:r>
-    </w:p>
-    <w:p>
-      <w:pPr>
-        <w:ind w:firstLine="0"/>
-      </w:pPr>
-    </w:p>
-    <w:p>
-      <w:pPr>
-        <w:ind w:firstLine="0"/>
-      </w:pPr>
-      <w:r>
-        <w:t>BEIGBEDER</w:t>
-      </w:r>
-      <w:r>
-        <w:t>_ORIG: Elements were scored using Beigbeder’s algorithm.</w:t>
-      </w:r>
-    </w:p>
-    <w:p>
-      <w:pPr>
-        <w:ind w:firstLine="0"/>
-      </w:pPr>
-    </w:p>
-    <w:p>
-      <w:pPr>
-        <w:ind w:firstLine="0"/>
-      </w:pPr>
-      <w:r>
-        <w:t>BEIGBEDER</w:t>
-      </w:r>
-      <w:r>
-        <w:t xml:space="preserve">_IDF: Elements were scored using the IDF weighed version of Beigbeder’s algorithm.  Due to a bug in our code we actually implemented the product of the sum of the IDF and </w:t>
-      </w:r>
-      <w:r>
-        <w:rPr>
-          <w:i/>
-        </w:rPr>
-        <w:t>f</w:t>
-      </w:r>
-      <w:r>
-        <w:rPr>
-          <w:i/>
-        </w:rPr>
-        <w:t>p’</w:t>
-      </w:r>
-      <w:r>
-        <w:t xml:space="preserve"> scores in place of the sum of the product of the IDF and </w:t>
-      </w:r>
-      <w:r>
-        <w:rPr>
-          <w:i/>
-        </w:rPr>
-        <w:t>f</w:t>
-      </w:r>
-      <w:r>
-        <w:rPr>
-          <w:i/>
-        </w:rPr>
-        <w:t>p’</w:t>
-      </w:r>
-      <w:r>
-        <w:t xml:space="preserve"> scores.</w:t>
-      </w:r>
-    </w:p>
-    <w:p>
-      <w:pPr>
-        <w:ind w:firstLine="0"/>
-      </w:pPr>
-    </w:p>
-    <w:p>
-      <w:pPr>
-        <w:ind w:firstLine="0"/>
-      </w:pPr>
-      <w:r>
-        <w:lastRenderedPageBreak/>
+      <w:r>
         <w:t xml:space="preserve">The results are presented </w:t>
       </w:r>
       <w:r>
@@ -2117,7 +1926,11 @@
         <w:t>Kullback-Leibler</w:t>
       </w:r>
       <w:r>
-        <w:t xml:space="preserve"> approach bettering the Otago 2007 approach by a very small amount.  The IDF enhancement to Beigbeder’s algorithm increases the precision substantially, but not sufficiently to better the passage runs.</w:t>
+        <w:t xml:space="preserve"> approach bettering the Otago 2007 approach by a very small amount.  The </w:t>
+      </w:r>
+      <w:r>
+        <w:lastRenderedPageBreak/>
+        <w:t>IDF enhancement to Beigbeder’s algorithm increases the precision substantially, but not sufficiently to better the passage runs.</w:t>
       </w:r>
     </w:p>
     <w:p>
@@ -2548,6 +2361,9 @@
         <w:pStyle w:val="heading10"/>
       </w:pPr>
       <w:r>
+        <w:t xml:space="preserve">3.0 </w:t>
+      </w:r>
+      <w:r>
         <w:t>Wikilinking</w:t>
       </w:r>
       <w:r>
@@ -2629,7 +2445,13 @@
         <w:t xml:space="preserve">randomly selected and </w:t>
       </w:r>
       <w:r>
-        <w:t>orphaned for whole document link detection.</w:t>
+        <w:t>orphaned for document</w:t>
+      </w:r>
+      <w:r>
+        <w:t>-to-document</w:t>
+      </w:r>
+      <w:r>
+        <w:t xml:space="preserve"> link detection.</w:t>
       </w:r>
     </w:p>
     <w:p>
@@ -2637,7 +2459,13 @@
         <w:t>New in 2008 is</w:t>
       </w:r>
       <w:r>
-        <w:t xml:space="preserve"> the anchor-to-BEP linking task, in which the task is to identify the best orphan anchor from which to link from and the best-entry-point in the target document from which to link to. Unlike document-to-document linking, anchor-to-BEP linking require</w:t>
+        <w:t xml:space="preserve"> the anchor-to-BEP linking task, in which the task is to identify the best orphan anchor from which to link from and the best-entry-point </w:t>
+      </w:r>
+      <w:r>
+        <w:t xml:space="preserve">(BEP) </w:t>
+      </w:r>
+      <w:r>
+        <w:t>in the target document from which to link to. Unlike document-to-document linking, anchor-to-BEP linking require</w:t>
       </w:r>
       <w:r>
         <w:t xml:space="preserve">s manual assessment because the Wikipedia documents are not </w:t>
@@ -2681,6 +2509,9 @@
       </w:pPr>
       <w:r>
         <w:lastRenderedPageBreak/>
+        <w:t xml:space="preserve">3.1. </w:t>
+      </w:r>
+      <w:r>
         <w:t>Outgoing Links</w:t>
       </w:r>
     </w:p>
@@ -2689,7 +2520,13 @@
         <w:pStyle w:val="p1a"/>
       </w:pPr>
       <w:r>
-        <w:t xml:space="preserve">Although the Otago runs in 2007 were adequate, those of Itakura and Clarke </w:t>
+        <w:t xml:space="preserve">Although the Otago runs in 2007 were adequate, those of Itakura </w:t>
+      </w:r>
+      <w:r>
+        <w:t>&amp;</w:t>
+      </w:r>
+      <w:r>
+        <w:t xml:space="preserve"> Clarke </w:t>
       </w:r>
       <w:r>
         <w:fldChar w:fldCharType="begin"/>
@@ -2748,6 +2585,9 @@
         <w:pStyle w:val="heading30"/>
       </w:pPr>
       <w:r>
+        <w:t xml:space="preserve">3.1.1. </w:t>
+      </w:r>
+      <w:r>
         <w:t>The Itakura &amp; Clarke Algorithm</w:t>
       </w:r>
     </w:p>
@@ -2783,7 +2623,13 @@
         <w:t xml:space="preserve">INEX </w:t>
       </w:r>
       <w:r>
-        <w:t>collection.</w:t>
+        <w:t>collection</w:t>
+      </w:r>
+      <w:r>
+        <w:t>)</w:t>
+      </w:r>
+      <w:r>
+        <w:t>.</w:t>
       </w:r>
     </w:p>
     <w:p>
@@ -2903,7 +2749,13 @@
         <w:t>af</w:t>
       </w:r>
       <w:r>
-        <w:t xml:space="preserve"> is the number of pages in which the anchor text occurs</w:t>
+        <w:t xml:space="preserve"> is the number of </w:t>
+      </w:r>
+      <w:r>
+        <w:t>documents</w:t>
+      </w:r>
+      <w:r>
+        <w:t xml:space="preserve"> in which the anchor text occurs</w:t>
       </w:r>
       <w:r>
         <w:t xml:space="preserve">.  </w:t>
@@ -2949,6 +2801,9 @@
         <w:pStyle w:val="heading30"/>
       </w:pPr>
       <w:r>
+        <w:t xml:space="preserve">3.1.2. </w:t>
+      </w:r>
+      <w:r>
         <w:t xml:space="preserve">Small </w:t>
       </w:r>
       <w:r>
@@ -2986,10 +2841,10 @@
         <w:t xml:space="preserve"> defines the anchor text as all text occurring </w:t>
       </w:r>
       <w:r>
-        <w:t xml:space="preserve">between the tags </w:t>
-      </w:r>
-      <w:r>
-        <w:t xml:space="preserve">(converted to lowercase) including </w:t>
+        <w:t xml:space="preserve">between the tags, converted to lowercase, and </w:t>
+      </w:r>
+      <w:r>
+        <w:t xml:space="preserve">including </w:t>
       </w:r>
       <w:r>
         <w:t>punctuation.  Anchor texts often contain punctuat</w:t>
@@ -3111,7 +2966,13 @@
         <w:t xml:space="preserve"> </w:t>
       </w:r>
       <w:r>
-        <w:t xml:space="preserve">for terms </w:t>
+        <w:t xml:space="preserve">for </w:t>
+      </w:r>
+      <w:r>
+        <w:t xml:space="preserve">capitalized </w:t>
+      </w:r>
+      <w:r>
+        <w:t xml:space="preserve">terms </w:t>
       </w:r>
       <w:r>
         <w:t xml:space="preserve">in the orphan will help identify proper noun conflicts (such as Unfinished Music).  A </w:t>
@@ -3185,9 +3046,15 @@
         <w:t xml:space="preserve"> </w:t>
       </w:r>
       <w:r>
+        <w:t>Weighting (</w:t>
+      </w:r>
+      <w:r>
         <w:t>Weighed</w:t>
       </w:r>
       <w:r>
+        <w:t>)</w:t>
+      </w:r>
+      <w:r>
         <w:t xml:space="preserve"> includes</w:t>
       </w:r>
       <w:r>
@@ -3201,9 +3068,21 @@
       </w:r>
       <w:r>
         <w:rPr>
-          <w:rFonts w:ascii="Symbol" w:hAnsi="Symbol"/>
-        </w:rPr>
-        <w:t></w:t>
+          <w:rFonts w:ascii="Times New Roman" w:hAnsi="Times New Roman"/>
+        </w:rPr>
+        <w:t>, and was</w:t>
+      </w:r>
+      <w:r>
+        <w:rPr>
+          <w:rFonts w:ascii="Times New Roman" w:hAnsi="Times New Roman"/>
+        </w:rPr>
+        <w:t xml:space="preserve"> the best </w:t>
+      </w:r>
+      <w:r>
+        <w:rPr>
+          <w:rFonts w:ascii="Times New Roman" w:hAnsi="Times New Roman"/>
+        </w:rPr>
+        <w:t>experimental run on the 2007 orphans.</w:t>
       </w:r>
     </w:p>
     <w:p>
@@ -3240,7 +3119,7 @@
       <w:r>
         <w:rPr>
           <w:noProof/>
-          <w:lang w:val="en-NZ"/>
+          <w:lang w:eastAsia="en-US"/>
         </w:rPr>
         <w:drawing>
           <wp:inline distT="0" distB="0" distL="0" distR="0">
@@ -3394,7 +3273,7 @@
       <w:r>
         <w:rPr>
           <w:noProof/>
-          <w:lang w:val="en-NZ"/>
+          <w:lang w:eastAsia="en-US"/>
         </w:rPr>
         <w:drawing>
           <wp:inline distT="0" distB="0" distL="0" distR="0">
@@ -3549,6 +3428,9 @@
         <w:pStyle w:val="heading30"/>
       </w:pPr>
       <w:r>
+        <w:t xml:space="preserve">3.1.3. </w:t>
+      </w:r>
+      <w:r>
         <w:t>Best Entry Points</w:t>
       </w:r>
     </w:p>
@@ -3578,7 +3460,10 @@
         <w:t>.</w:t>
       </w:r>
       <w:r>
-        <w:t xml:space="preserve"> No further investigation was performed on this subject</w:t>
+        <w:t xml:space="preserve"> No further investigation was performed on </w:t>
+      </w:r>
+      <w:r>
+        <w:t>BEPs</w:t>
       </w:r>
       <w:r>
         <w:t>.</w:t>
@@ -3589,6 +3474,9 @@
         <w:pStyle w:val="heading30"/>
       </w:pPr>
       <w:r>
+        <w:t xml:space="preserve">3.1.4. </w:t>
+      </w:r>
+      <w:r>
         <w:t>Multiple Targets</w:t>
       </w:r>
     </w:p>
@@ -3627,7 +3515,13 @@
         <w:t></w:t>
       </w:r>
       <w:r>
-        <w:t>) satisfies the track requirements</w:t>
+        <w:t xml:space="preserve">) </w:t>
+      </w:r>
+      <w:r>
+        <w:t xml:space="preserve">for each anchor text </w:t>
+      </w:r>
+      <w:r>
+        <w:t>satisfies the track requirements</w:t>
       </w:r>
       <w:r>
         <w:t>.</w:t>
@@ -3638,6 +3532,9 @@
         <w:pStyle w:val="heading20"/>
       </w:pPr>
       <w:r>
+        <w:t xml:space="preserve">3.2. </w:t>
+      </w:r>
+      <w:r>
         <w:t>Incoming Links</w:t>
       </w:r>
     </w:p>
@@ -3646,17 +3543,26 @@
         <w:pStyle w:val="p1a"/>
       </w:pPr>
       <w:r>
-        <w:t xml:space="preserve">The best Otago run at INEX 2007 achieved an excellent early precision (P@5) score of 0.751.   </w:t>
-      </w:r>
-      <w:r>
-        <w:t>Improvements on this were made for 2008</w:t>
+        <w:t>The best Otago run at INEX 2007 achieved an excellent early pr</w:t>
+      </w:r>
+      <w:r>
+        <w:t xml:space="preserve">ecision (P@5) score of 0.751.  </w:t>
+      </w:r>
+      <w:r>
+        <w:t xml:space="preserve">The experiments described in this section </w:t>
+      </w:r>
+      <w:r>
+        <w:t xml:space="preserve">were conducted in an effort to improve the overall performance (MAP) and </w:t>
+      </w:r>
+      <w:r>
+        <w:t>were conducted on the 2007 Link-the-Wiki</w:t>
+      </w:r>
+      <w:r>
+        <w:t xml:space="preserve"> oprhans</w:t>
       </w:r>
       <w:r>
         <w:t>.</w:t>
       </w:r>
-      <w:r>
-        <w:t xml:space="preserve">  The experiments described in this section were conducted on the 2007 Link-the-Wiki topics.</w:t>
-      </w:r>
     </w:p>
     <w:p>
       <w:pPr>
@@ -3664,6 +3570,9 @@
       </w:pPr>
       <w:r>
         <w:lastRenderedPageBreak/>
+        <w:t xml:space="preserve">3.2.1. </w:t>
+      </w:r>
+      <w:r>
         <w:t>The Otago 2007 Algorithm</w:t>
       </w:r>
     </w:p>
@@ -3805,7 +3714,13 @@
         <w:t xml:space="preserve"> is the length of the orphan (in terms)</w:t>
       </w:r>
       <w:r>
-        <w:t xml:space="preserve">; and the </w:t>
+        <w:t xml:space="preserve">; </w:t>
+      </w:r>
+      <w:r>
+        <w:t>to</w:t>
+      </w:r>
+      <w:r>
+        <w:t xml:space="preserve"> the </w:t>
       </w:r>
       <w:r>
         <w:t xml:space="preserve">expected frequency, </w:t>
@@ -3924,6 +3839,12 @@
         <w:t>ef</w:t>
       </w:r>
       <w:r>
+        <w:rPr>
+          <w:i/>
+        </w:rPr>
+        <w:t xml:space="preserve"> (st)</w:t>
+      </w:r>
+      <w:r>
         <w:t>,</w:t>
       </w:r>
     </w:p>
@@ -4001,7 +3922,7 @@
         <w:t>1</w:t>
       </w:r>
       <w:r>
-        <w:t xml:space="preserve"> it occurs less frequently than expected.  The top ranked terms are representative themes of the document and are used to construct queries of the collection.  The results of these queries are documents relevant to the themes </w:t>
+        <w:t xml:space="preserve"> it occurs less frequently than expected.  The top ranked terms are representative themes of the document and are used to construct queries.  The results of these queries are documents relevant to the themes </w:t>
       </w:r>
       <w:r>
         <w:t>of the orphan and therefore these documents should link to the orphan.</w:t>
@@ -4012,6 +3933,9 @@
         <w:pStyle w:val="heading30"/>
       </w:pPr>
       <w:r>
+        <w:t xml:space="preserve">3.2.2. </w:t>
+      </w:r>
+      <w:r>
         <w:t>Improvements</w:t>
       </w:r>
       <w:r>
@@ -4023,7 +3947,13 @@
         <w:pStyle w:val="p1a"/>
       </w:pPr>
       <w:r>
-        <w:t xml:space="preserve">For INEX 2007 queries were constructed by taking the top </w:t>
+        <w:t>For INEX 2007</w:t>
+      </w:r>
+      <w:r>
+        <w:t>,</w:t>
+      </w:r>
+      <w:r>
+        <w:t xml:space="preserve"> queries were constructed by taking the top </w:t>
       </w:r>
       <w:r>
         <w:rPr>
@@ -4035,16 +3965,40 @@
         <w:t xml:space="preserve"> terms from </w:t>
       </w:r>
       <w:r>
-        <w:t xml:space="preserve">the list and performing a query, extracting the top </w:t>
+        <w:t xml:space="preserve">the </w:t>
       </w:r>
       <w:r>
         <w:rPr>
           <w:i/>
         </w:rPr>
+        <w:t>st</w:t>
+      </w:r>
+      <w:r>
+        <w:t>-ordered term-</w:t>
+      </w:r>
+      <w:r>
+        <w:t xml:space="preserve">list and performing a query, extracting the top </w:t>
+      </w:r>
+      <w:r>
+        <w:rPr>
+          <w:i/>
+        </w:rPr>
         <w:t>n</w:t>
       </w:r>
       <w:r>
-        <w:t xml:space="preserve"> * 50 results and then concatenating to that list the top n*50 results until a total of 250 results were found.  That is, for </w:t>
+        <w:t xml:space="preserve"> * 50 results and then concatenating </w:t>
+      </w:r>
+      <w:r>
+        <w:t xml:space="preserve">them to the list of results until </w:t>
+      </w:r>
+      <w:r>
+        <w:t xml:space="preserve">a total of 250 results </w:t>
+      </w:r>
+      <w:r>
+        <w:t>are</w:t>
+      </w:r>
+      <w:r>
+        <w:t xml:space="preserve"> found.  That is, for </w:t>
       </w:r>
       <w:r>
         <w:rPr>
@@ -4073,7 +4027,19 @@
         <w:t>c</w:t>
       </w:r>
       <w:r>
-        <w:t>ase BM25)</w:t>
+        <w:t xml:space="preserve">ase </w:t>
+      </w:r>
+      <w:r>
+        <w:t xml:space="preserve">the </w:t>
+      </w:r>
+      <w:r>
+        <w:t>BM25</w:t>
+      </w:r>
+      <w:r>
+        <w:t xml:space="preserve"> score</w:t>
+      </w:r>
+      <w:r>
+        <w:t>)</w:t>
       </w:r>
       <w:r>
         <w:t xml:space="preserve"> good targets that match other than the top theme will be placed high in the resu</w:t>
@@ -4090,7 +4056,7 @@
         <w:t xml:space="preserve">To alleviate this problem the BM25 score for each </w:t>
       </w:r>
       <w:r>
-        <w:t>search term can be weighted by a weight for each key term in the query.  The strength of a term with respect to the orphan has already been computed (</w:t>
+        <w:t>search term can be weighted.  The strength of a term with respect to the orphan has already been computed (</w:t>
       </w:r>
       <w:r>
         <w:rPr>
@@ -4108,7 +4074,7 @@
         <w:t xml:space="preserve">value </w:t>
       </w:r>
       <w:r>
-        <w:t>to use</w:t>
+        <w:t>to choose</w:t>
       </w:r>
       <w:r>
         <w:t>.</w:t>
@@ -4142,6 +4108,9 @@
       </w:r>
       <w:r>
         <w:t xml:space="preserve"> </w:t>
+      </w:r>
+      <w:r>
+        <w:t xml:space="preserve">on the 2007 orphans </w:t>
       </w:r>
       <w:r>
         <w:t>the best number was 2</w:t>
@@ -4617,7 +4586,7 @@
       <w:r>
         <w:rPr>
           <w:noProof/>
-          <w:lang w:val="en-NZ"/>
+          <w:lang w:eastAsia="en-US"/>
         </w:rPr>
         <w:drawing>
           <wp:inline distT="0" distB="0" distL="0" distR="0">
@@ -4728,6 +4697,9 @@
         <w:pStyle w:val="heading30"/>
       </w:pPr>
       <w:r>
+        <w:t xml:space="preserve">3.2.3. </w:t>
+      </w:r>
+      <w:r>
         <w:t>Improvements – Single Searches</w:t>
       </w:r>
     </w:p>
@@ -4784,19 +4756,28 @@
         <w:t xml:space="preserve">esults were compared </w:t>
       </w:r>
       <w:r>
+        <w:t xml:space="preserve">to </w:t>
+      </w:r>
+      <w:r>
         <w:t>the multiple search technique without merging and without weighting.</w:t>
       </w:r>
     </w:p>
     <w:p>
       <w:r>
-        <w:t>Figure 4 shows the contribution of the first search is a substantial proportion of the final result of the multiple search approach. It also shows improvements on the multiple search technique when the full 250 results are retrieved.  The improvements decrease as the number of terms per query increases to 5 as the number of documents retrieved per query in the multiple query approach tends to the full 250.</w:t>
+        <w:t xml:space="preserve">Figure 4 shows the contribution of the first search is a substantial proportion of the final result of the multiple search approach. It also shows </w:t>
+      </w:r>
+      <w:r>
+        <w:t>the superiority of the single search technique</w:t>
+      </w:r>
+      <w:r>
+        <w:t xml:space="preserve"> when the full 250 results are retrieved.  The improvements decrease as the number of terms per query increases to 5 as the number of documents retrieved per query in the multiple query approach tends to the full 250.</w:t>
       </w:r>
     </w:p>
     <w:p>
       <w:r>
         <w:rPr>
           <w:noProof/>
-          <w:lang w:val="en-NZ"/>
+          <w:lang w:eastAsia="en-US"/>
         </w:rPr>
         <w:drawing>
           <wp:inline distT="0" distB="0" distL="0" distR="0">
@@ -4907,6 +4888,9 @@
         <w:pStyle w:val="heading30"/>
       </w:pPr>
       <w:r>
+        <w:t xml:space="preserve">3.2.4. </w:t>
+      </w:r>
+      <w:r>
         <w:t>Weighted Search Terms</w:t>
       </w:r>
     </w:p>
@@ -5168,7 +5152,16 @@
     </w:p>
     <w:p>
       <w:r>
-        <w:t>We experimented with learning weights for queries of length between 2 and 10 search terms</w:t>
+        <w:t>Experiments were conducted to learn</w:t>
+      </w:r>
+      <w:r>
+        <w:t xml:space="preserve"> weights for queries of length</w:t>
+      </w:r>
+      <w:r>
+        <w:t>s</w:t>
+      </w:r>
+      <w:r>
+        <w:t xml:space="preserve"> between 2 and 10 search terms</w:t>
       </w:r>
       <w:r>
         <w:rPr>
@@ -5975,7 +5968,7 @@
       <w:r>
         <w:rPr>
           <w:noProof/>
-          <w:lang w:val="en-NZ"/>
+          <w:lang w:eastAsia="en-US"/>
         </w:rPr>
         <w:lastRenderedPageBreak/>
         <w:drawing>
@@ -6088,6 +6081,9 @@
         <w:pStyle w:val="heading30"/>
       </w:pPr>
       <w:r>
+        <w:t xml:space="preserve">3.2.5. </w:t>
+      </w:r>
+      <w:r>
         <w:t>Other Sources of Search Terms</w:t>
       </w:r>
     </w:p>
@@ -6121,10 +6117,16 @@
         <w:t>.  These document structures might be used as a method of identifying good representative document-thematic terms</w:t>
       </w:r>
       <w:r>
-        <w:t xml:space="preserve">.  </w:t>
-      </w:r>
-      <w:r>
-        <w:t xml:space="preserve">The whole document has been used by others </w:t>
+        <w:t>, or the</w:t>
+      </w:r>
+      <w:r>
+        <w:t xml:space="preserve"> whole document </w:t>
+      </w:r>
+      <w:r>
+        <w:t xml:space="preserve">(as seen by </w:t>
+      </w:r>
+      <w:r>
+        <w:t xml:space="preserve">others </w:t>
       </w:r>
       <w:r>
         <w:fldChar w:fldCharType="begin"/>
@@ -6142,15 +6144,18 @@
         <w:fldChar w:fldCharType="end"/>
       </w:r>
       <w:r>
-        <w:t>.</w:t>
-      </w:r>
-    </w:p>
-    <w:p>
-      <w:r>
-        <w:t>The title of the Wikipedia document is held between &lt;name&gt; tags. These were processed to remove duplicate search terms and stop words, then used as relevance</w:t>
-      </w:r>
-      <w:r>
-        <w:t xml:space="preserve"> ranked queries.</w:t>
+        <w:t>).</w:t>
+      </w:r>
+    </w:p>
+    <w:p>
+      <w:r>
+        <w:t xml:space="preserve">The title of the Wikipedia document is held between &lt;name&gt; tags. These were processed to remove duplicate search terms and stop words, then used as </w:t>
+      </w:r>
+      <w:r>
+        <w:t>q</w:t>
+      </w:r>
+      <w:r>
+        <w:t>ueries.</w:t>
       </w:r>
     </w:p>
     <w:p>
@@ -6191,23 +6196,10 @@
         <w:keepNext/>
         <w:ind w:firstLine="0"/>
       </w:pPr>
-    </w:p>
-    <w:p>
-      <w:pPr>
-        <w:keepNext/>
-        <w:ind w:firstLine="0"/>
-      </w:pPr>
-    </w:p>
-    <w:p/>
-    <w:p>
-      <w:pPr>
-        <w:keepNext/>
-        <w:ind w:firstLine="0"/>
-      </w:pPr>
       <w:r>
         <w:rPr>
           <w:noProof/>
-          <w:lang w:val="en-NZ"/>
+          <w:lang w:eastAsia="en-US"/>
         </w:rPr>
         <w:lastRenderedPageBreak/>
         <w:drawing>
@@ -6260,6 +6252,9 @@
     <w:p>
       <w:pPr>
         <w:pStyle w:val="figurelegend"/>
+        <w:rPr>
+          <w:b/>
+        </w:rPr>
       </w:pPr>
       <w:r>
         <w:rPr>
@@ -6302,12 +6297,12 @@
         <w:rPr>
           <w:b/>
         </w:rPr>
-        <w:t>.</w:t>
-      </w:r>
-      <w:r>
-        <w:t xml:space="preserve"> Different sources o</w:t>
-      </w:r>
-      <w:r>
+        <w:t>. Different sources o</w:t>
+      </w:r>
+      <w:r>
+        <w:rPr>
+          <w:b/>
+        </w:rPr>
         <w:t>f search terms.  The title is a more effective source of terms than the overview which is better than the whole document.  For early precision the best source was the approach used by Otago at INEX 2007</w:t>
       </w:r>
     </w:p>
@@ -6315,6 +6310,9 @@
       <w:pPr>
         <w:pStyle w:val="tabletitle"/>
         <w:jc w:val="center"/>
+        <w:rPr>
+          <w:b/>
+        </w:rPr>
       </w:pPr>
       <w:r>
         <w:rPr>
@@ -6357,10 +6355,7 @@
         <w:rPr>
           <w:b/>
         </w:rPr>
-        <w:t>.</w:t>
-      </w:r>
-      <w:r>
-        <w:t xml:space="preserve"> MAP scores of the runs using terms from different parts of the document</w:t>
+        <w:t>. MAP scores of the runs using terms from different parts of the document</w:t>
       </w:r>
     </w:p>
     <w:tbl>
@@ -6624,6 +6619,9 @@
         <w:pStyle w:val="heading20"/>
       </w:pPr>
       <w:r>
+        <w:t xml:space="preserve">3.3. </w:t>
+      </w:r>
+      <w:r>
         <w:t>Otago Link-the-Wiki 2008 Runs</w:t>
       </w:r>
     </w:p>
@@ -6644,7 +6642,7 @@
         <w:t>experiments is the tradeoff of early precis</w:t>
       </w:r>
       <w:r>
-        <w:t>ion with mean average precision.  The best methods to choose is dependent on the metric being used to score the runs.  MAP was the metric used in 2007 and we assume</w:t>
+        <w:t>ion with mean average precision.  The best methods to choose is dependent on the metric being used to score the runs.  MAP was in 2007 and we assume</w:t>
       </w:r>
       <w:r>
         <w:t>d</w:t>
@@ -6653,7 +6651,10 @@
         <w:t xml:space="preserve"> it</w:t>
       </w:r>
       <w:r>
-        <w:t>s use for 2008.</w:t>
+        <w:t>s use in</w:t>
+      </w:r>
+      <w:r>
+        <w:t xml:space="preserve"> 2008.</w:t>
       </w:r>
     </w:p>
     <w:p>
@@ -6661,417 +6662,288 @@
         <w:pStyle w:val="heading30"/>
       </w:pPr>
       <w:r>
+        <w:t xml:space="preserve">3.3.1. </w:t>
+      </w:r>
+      <w:r>
         <w:t>File-to-file linking</w:t>
       </w:r>
     </w:p>
     <w:p>
       <w:pPr>
         <w:pStyle w:val="p1a"/>
+      </w:pPr>
+      <w:r>
+        <w:t>Three runs were submitted</w:t>
+      </w:r>
+      <w:r>
+        <w:t>, each used BM25 (k</w:t>
+      </w:r>
+      <w:r>
+        <w:rPr>
+          <w:vertAlign w:val="subscript"/>
+        </w:rPr>
+        <w:t>1</w:t>
+      </w:r>
+      <w:r>
+        <w:t>=0.421, k</w:t>
+      </w:r>
+      <w:r>
+        <w:rPr>
+          <w:vertAlign w:val="subscript"/>
+        </w:rPr>
+        <w:t>3</w:t>
+      </w:r>
+      <w:r>
+        <w:t>=242.61, b=0.498)</w:t>
+      </w:r>
+    </w:p>
+    <w:p>
+      <w:pPr>
+        <w:pStyle w:val="p1a"/>
         <w:rPr>
           <w:highlight w:val="green"/>
         </w:rPr>
       </w:pPr>
-      <w:r>
-        <w:t>Turns out that it was those numbers on the piece of paper on the board :)</w:t>
-      </w:r>
-      <w:r>
-        <w:br/>
-      </w:r>
-      <w:r>
-        <w:br/>
-        <w:t>k1: 0.421</w:t>
-      </w:r>
-      <w:r>
-        <w:br/>
-        <w:t>k3: 242.61</w:t>
-      </w:r>
-      <w:r>
-        <w:br/>
-        <w:t>b: 0.498</w:t>
-      </w:r>
-      <w:r>
-        <w:br/>
-      </w:r>
+    </w:p>
+    <w:p>
+      <w:pPr>
+        <w:pStyle w:val="p1a"/>
+      </w:pPr>
+      <w:r>
+        <w:t xml:space="preserve">capConstant-SingleSearchWeighted: outgoing links were identified using the Otago version of Itakura &amp; Clarke with </w:t>
+      </w:r>
+      <w:r>
+        <w:rPr>
+          <w:rFonts w:ascii="Symbol" w:hAnsi="Symbol"/>
+        </w:rPr>
+        <w:t></w:t>
+      </w:r>
+      <w:r>
+        <w:t xml:space="preserve"> = 0.1. Incoming links were identified using the weighted merge method with 4 search terms and weights of 0.97, 0.73. 0.05 &amp; 0.06.</w:t>
+      </w:r>
+    </w:p>
+    <w:p>
+      <w:pPr>
+        <w:ind w:firstLine="0"/>
+      </w:pPr>
+    </w:p>
+    <w:p>
+      <w:pPr>
+        <w:pStyle w:val="p1a"/>
+      </w:pPr>
       <w:r>
         <w:lastRenderedPageBreak/>
-        <w:br/>
-        <w:t>Dylan</w:t>
+        <w:t>capConstant-TitleOnly</w:t>
+      </w:r>
+      <w:r>
+        <w:t xml:space="preserve">: outgoing links were identified using the Otago version of Itakura &amp; Clarke with </w:t>
+      </w:r>
+      <w:r>
+        <w:rPr>
+          <w:rFonts w:ascii="Symbol" w:hAnsi="Symbol"/>
+        </w:rPr>
+        <w:t></w:t>
+      </w:r>
+      <w:r>
+        <w:t xml:space="preserve"> = 0.1.  Incoming links we were identified using the title of the orphan.</w:t>
       </w:r>
     </w:p>
     <w:p>
       <w:pPr>
         <w:pStyle w:val="p1a"/>
-        <w:rPr>
-          <w:highlight w:val="green"/>
-        </w:rPr>
-      </w:pPr>
-      <w:r>
-        <w:rPr>
-          <w:highlight w:val="green"/>
-        </w:rPr>
-        <w:t>Three runs were submitted to the file-to-file linking task:</w:t>
-      </w:r>
+      </w:pPr>
     </w:p>
     <w:p>
       <w:pPr>
         <w:pStyle w:val="p1a"/>
-        <w:rPr>
-          <w:highlight w:val="green"/>
-        </w:rPr>
-      </w:pPr>
+      </w:pPr>
+      <w:r>
+        <w:t>nonCap-FirstPara:</w:t>
+      </w:r>
+      <w:r>
+        <w:t xml:space="preserve"> </w:t>
+      </w:r>
+      <w:r>
+        <w:t xml:space="preserve">outgoing links were identified using the Otago version of Itakura &amp; Clarke </w:t>
+      </w:r>
+      <w:r>
+        <w:t xml:space="preserve">without </w:t>
+      </w:r>
+      <w:r>
+        <w:rPr>
+          <w:rFonts w:ascii="Symbol" w:hAnsi="Symbol"/>
+        </w:rPr>
+        <w:t></w:t>
+      </w:r>
+      <w:r>
+        <w:t>. I</w:t>
+      </w:r>
+      <w:r>
+        <w:t xml:space="preserve">ncoming </w:t>
+      </w:r>
+      <w:r>
+        <w:t>links were identified using the outline of the orphan</w:t>
+      </w:r>
+      <w:r>
+        <w:t>.</w:t>
+      </w:r>
+    </w:p>
+    <w:p>
+      <w:pPr>
+        <w:pStyle w:val="heading30"/>
+      </w:pPr>
+      <w:r>
+        <w:t xml:space="preserve">3.3.2. </w:t>
+      </w:r>
+      <w:r>
+        <w:t>Anchor-to-BEP linking</w:t>
+      </w:r>
     </w:p>
     <w:p>
       <w:pPr>
         <w:pStyle w:val="p1a"/>
-        <w:rPr>
-          <w:highlight w:val="green"/>
-        </w:rPr>
-      </w:pPr>
-      <w:r>
-        <w:rPr>
-          <w:highlight w:val="green"/>
-        </w:rPr>
-        <w:t xml:space="preserve">capConstant-SingleSearchWeighted: outgoing links were identified using the Otago version of Itakura &amp; Clarke with </w:t>
-      </w:r>
-      <w:r>
-        <w:rPr>
-          <w:rFonts w:ascii="Symbol" w:hAnsi="Symbol"/>
-          <w:highlight w:val="green"/>
-        </w:rPr>
-        <w:t></w:t>
-      </w:r>
-      <w:r>
-        <w:rPr>
-          <w:highlight w:val="green"/>
-        </w:rPr>
-        <w:t xml:space="preserve"> = 0.1. Incoming links were identified using the weighted merge method with 4 search terms and weights of 0.97, 0.73. 0.05 &amp; 0.06.</w:t>
+      </w:pPr>
+      <w:r>
+        <w:t>capConstant-SingleSearch-A2B</w:t>
+      </w:r>
+      <w:r>
+        <w:t>: same as capConstant-SingleSearchWeighted</w:t>
       </w:r>
     </w:p>
     <w:p/>
     <w:p>
       <w:pPr>
         <w:pStyle w:val="p1a"/>
-        <w:rPr>
-          <w:highlight w:val="green"/>
-        </w:rPr>
-      </w:pPr>
-      <w:r>
-        <w:rPr>
-          <w:highlight w:val="green"/>
-        </w:rPr>
-        <w:t>capConstant-TitleOnly</w:t>
-      </w:r>
-      <w:r>
-        <w:rPr>
-          <w:highlight w:val="green"/>
-        </w:rPr>
-        <w:t xml:space="preserve">: outgoing links were identified using the Otago version of Itakura &amp; Clarke with </w:t>
-      </w:r>
-      <w:r>
-        <w:rPr>
-          <w:rFonts w:ascii="Symbol" w:hAnsi="Symbol"/>
-          <w:highlight w:val="green"/>
-        </w:rPr>
-        <w:t></w:t>
-      </w:r>
-      <w:r>
-        <w:rPr>
-          <w:highlight w:val="green"/>
-        </w:rPr>
-        <w:t xml:space="preserve"> = 0.1.  Incoming links we were identified using the title of the orphan.</w:t>
+      </w:pPr>
+      <w:r>
+        <w:t>capConstant-TitleO</w:t>
+      </w:r>
+      <w:r>
+        <w:t>n</w:t>
+      </w:r>
+      <w:r>
+        <w:t>ly-A2B</w:t>
+      </w:r>
+      <w:r>
+        <w:t>: same as capConstant-TitleOnly</w:t>
       </w:r>
     </w:p>
     <w:p/>
     <w:p>
       <w:pPr>
         <w:pStyle w:val="p1a"/>
-        <w:rPr>
-          <w:highlight w:val="green"/>
-        </w:rPr>
-      </w:pPr>
-      <w:r>
-        <w:rPr>
-          <w:highlight w:val="green"/>
-        </w:rPr>
-        <w:t>nonCap-FirstPara:</w:t>
+      </w:pPr>
+      <w:r>
+        <w:t>nCapConstant-WholeDocument-A2B</w:t>
+      </w:r>
+      <w:r>
+        <w:t>: same as nonCap-FirstPara, but using the whole document for the query.</w:t>
+      </w:r>
+    </w:p>
+    <w:p>
+      <w:pPr>
+        <w:pStyle w:val="heading20"/>
+      </w:pPr>
+      <w:r>
+        <w:t>3.4 Wikilinking Results</w:t>
       </w:r>
     </w:p>
     <w:p>
       <w:pPr>
         <w:pStyle w:val="p1a"/>
-        <w:rPr>
-          <w:highlight w:val="green"/>
-        </w:rPr>
-      </w:pPr>
+      </w:pPr>
+      <w:r>
+        <w:t>At time of writing the results of the Link-the-Wiki track for 2008 had not been published.</w:t>
+      </w:r>
+    </w:p>
+    <w:p>
+      <w:pPr>
+        <w:pStyle w:val="heading10"/>
+      </w:pPr>
+      <w:r>
+        <w:t>4. Conclusions</w:t>
+      </w:r>
     </w:p>
     <w:p>
       <w:pPr>
         <w:pStyle w:val="p1a"/>
-        <w:rPr>
-          <w:highlight w:val="green"/>
-        </w:rPr>
-      </w:pPr>
-      <w:r>
-        <w:rPr>
-          <w:highlight w:val="green"/>
-        </w:rPr>
-        <w:t xml:space="preserve">The third run uses the nonCapConstant method, which is Kelly's but with </w:t>
+      </w:pPr>
+      <w:r>
+        <w:t xml:space="preserve">Experiments were conducted to gain insights into effective method of searching for </w:t>
+      </w:r>
+      <w:r>
+        <w:t xml:space="preserve">the Relevance-in-Context task.  In passage retrieval the Otago 2007 algorithm was compared to the </w:t>
+      </w:r>
+      <w:r>
+        <w:t>Kullback-Leibler</w:t>
+      </w:r>
+      <w:r>
+        <w:t xml:space="preserve"> model, and virtually no difference was seen in the performance</w:t>
+      </w:r>
+      <w:r>
+        <w:t xml:space="preserve"> in the 2008 topics</w:t>
+      </w:r>
+      <w:r>
+        <w:t xml:space="preserve">.  This suggests the simpler Otago algorithm may be an effective alternative algorithm, especially when efficiency is an issue.  In element retrieval the </w:t>
+      </w:r>
+      <w:r>
+        <w:t>Beigbeder</w:t>
+      </w:r>
+      <w:r>
+        <w:t xml:space="preserve"> algorithm was compared to an IDF weighted variant and substantial improvements were seen </w:t>
+      </w:r>
+      <w:r>
+        <w:t xml:space="preserve">on the 2008 topics </w:t>
+      </w:r>
+      <w:r>
+        <w:t xml:space="preserve">– suggesting there is further room for improvement on </w:t>
+      </w:r>
+      <w:r>
+        <w:t>Beigbeder</w:t>
+      </w:r>
+      <w:r>
+        <w:t>’s approach.</w:t>
+      </w:r>
+    </w:p>
+    <w:p>
+      <w:r>
+        <w:t xml:space="preserve">In the Link-the-Wiki task the </w:t>
+      </w:r>
+      <w:r>
+        <w:t xml:space="preserve">Itakura </w:t>
+      </w:r>
+      <w:r>
+        <w:t>&amp;</w:t>
+      </w:r>
+      <w:r>
+        <w:t xml:space="preserve"> Clarke</w:t>
+      </w:r>
+      <w:r>
+        <w:t xml:space="preserve"> was examined for outgoing links.  The algorithm was extended by removing punctuation from the anchors and case sensitivity weighting was added.  For incoming links and extensive analysis of the Otago 2007 algorithms suggested that a far simpler method of just using the orphan title was effective.  At time of writing the results for the Link-the-Wiki track had not been released.</w:t>
+      </w:r>
+    </w:p>
+    <w:p>
+      <w:pPr>
+        <w:pStyle w:val="heading10"/>
+      </w:pPr>
+      <w:r>
+        <w:t>Acknowledgements</w:t>
       </w:r>
     </w:p>
     <w:p>
       <w:pPr>
         <w:pStyle w:val="p1a"/>
-        <w:rPr>
-          <w:highlight w:val="green"/>
-        </w:rPr>
-      </w:pPr>
-      <w:r>
-        <w:rPr>
-          <w:highlight w:val="green"/>
-        </w:rPr>
-        <w:t xml:space="preserve">the deduplication and such added in, and for incoming uses the whole </w:t>
-      </w:r>
-    </w:p>
-    <w:p>
-      <w:pPr>
-        <w:pStyle w:val="p1a"/>
-        <w:rPr>
-          <w:highlight w:val="green"/>
-        </w:rPr>
-      </w:pPr>
-      <w:r>
-        <w:rPr>
-          <w:highlight w:val="green"/>
-        </w:rPr>
-        <w:t>first paragraph of the topic in a search to find the appropriate files.</w:t>
-      </w:r>
-    </w:p>
-    <w:p>
-      <w:pPr>
-        <w:pStyle w:val="p1a"/>
-        <w:rPr>
-          <w:highlight w:val="green"/>
-        </w:rPr>
-      </w:pPr>
-    </w:p>
-    <w:p>
-      <w:pPr>
-        <w:pStyle w:val="p1a"/>
-        <w:rPr>
-          <w:highlight w:val="green"/>
-        </w:rPr>
-      </w:pPr>
-    </w:p>
-    <w:p>
-      <w:pPr>
-        <w:pStyle w:val="p1a"/>
-        <w:rPr>
-          <w:highlight w:val="green"/>
-        </w:rPr>
-      </w:pPr>
-    </w:p>
-    <w:p>
-      <w:pPr>
-        <w:pStyle w:val="p1a"/>
-        <w:rPr>
-          <w:highlight w:val="green"/>
-        </w:rPr>
-      </w:pPr>
-      <w:r>
-        <w:rPr>
-          <w:highlight w:val="green"/>
-        </w:rPr>
-        <w:t>Anchor-to-BEP linking</w:t>
-      </w:r>
-    </w:p>
-    <w:p>
-      <w:pPr>
-        <w:pStyle w:val="p1a"/>
-        <w:rPr>
-          <w:highlight w:val="green"/>
-        </w:rPr>
-      </w:pPr>
-      <w:r>
-        <w:rPr>
-          <w:highlight w:val="green"/>
-        </w:rPr>
-        <w:t>capConstant-SingleSearch-A2B</w:t>
-      </w:r>
-    </w:p>
-    <w:p>
-      <w:pPr>
-        <w:pStyle w:val="p1a"/>
-        <w:rPr>
-          <w:highlight w:val="green"/>
-        </w:rPr>
-      </w:pPr>
-      <w:r>
-        <w:rPr>
-          <w:highlight w:val="green"/>
-        </w:rPr>
-        <w:t>capConstant-TitleOly-A2B</w:t>
-      </w:r>
-    </w:p>
-    <w:p>
-      <w:pPr>
-        <w:pStyle w:val="p1a"/>
-        <w:rPr>
-          <w:highlight w:val="green"/>
-        </w:rPr>
-      </w:pPr>
-      <w:r>
-        <w:rPr>
-          <w:highlight w:val="green"/>
-        </w:rPr>
-        <w:t>nCapConstant-WholeDocument-A2B</w:t>
-      </w:r>
-    </w:p>
-    <w:p/>
-    <w:p>
-      <w:pPr>
-        <w:pStyle w:val="p1a"/>
-        <w:rPr>
-          <w:highlight w:val="green"/>
-        </w:rPr>
-      </w:pPr>
-      <w:r>
-        <w:rPr>
-          <w:highlight w:val="green"/>
-        </w:rPr>
-        <w:t xml:space="preserve">. The first </w:t>
-      </w:r>
-    </w:p>
-    <w:p>
-      <w:pPr>
-        <w:pStyle w:val="p1a"/>
-        <w:rPr>
-          <w:highlight w:val="green"/>
-        </w:rPr>
-      </w:pPr>
-      <w:r>
-        <w:rPr>
-          <w:highlight w:val="green"/>
-        </w:rPr>
-        <w:t xml:space="preserve">two runs here are the same as the first two runs in file to file, with </w:t>
-      </w:r>
-    </w:p>
-    <w:p>
-      <w:pPr>
-        <w:pStyle w:val="p1a"/>
-        <w:rPr>
-          <w:highlight w:val="green"/>
-        </w:rPr>
-      </w:pPr>
-      <w:r>
-        <w:rPr>
-          <w:highlight w:val="green"/>
-        </w:rPr>
-        <w:t xml:space="preserve">the same weights and constants used. The third run uses the </w:t>
-      </w:r>
-    </w:p>
-    <w:p>
-      <w:pPr>
-        <w:pStyle w:val="p1a"/>
-        <w:rPr>
-          <w:highlight w:val="green"/>
-        </w:rPr>
-      </w:pPr>
-      <w:r>
-        <w:rPr>
-          <w:highlight w:val="green"/>
-        </w:rPr>
-        <w:t xml:space="preserve">nonCapConstant method, the same as the third file to file run, and uses </w:t>
-      </w:r>
-    </w:p>
-    <w:p>
-      <w:pPr>
-        <w:pStyle w:val="p1a"/>
-      </w:pPr>
-      <w:r>
-        <w:rPr>
-          <w:highlight w:val="green"/>
-        </w:rPr>
-        <w:t>a the whole topic document as the search for incoming links.</w:t>
-      </w:r>
-    </w:p>
-    <w:p>
-      <w:pPr>
-        <w:pStyle w:val="p1a"/>
-      </w:pPr>
-    </w:p>
-    <w:p/>
-    <w:p/>
-    <w:p/>
-    <w:p/>
-    <w:p/>
-    <w:p/>
-    <w:p/>
-    <w:p/>
-    <w:p/>
-    <w:p/>
-    <w:p/>
-    <w:p/>
-    <w:p/>
-    <w:p/>
-    <w:p/>
-    <w:p/>
-    <w:p/>
-    <w:p/>
-    <w:p>
-      <w:pPr>
-        <w:ind w:firstLine="0"/>
-      </w:pPr>
-    </w:p>
-    <w:p>
-      <w:pPr>
-        <w:ind w:firstLine="0"/>
-      </w:pPr>
-    </w:p>
-    <w:p>
-      <w:pPr>
-        <w:ind w:firstLine="0"/>
-      </w:pPr>
+      </w:pPr>
+      <w:r>
+        <w:t>Funded in part by a University of Otago Research Grant.</w:t>
+      </w:r>
     </w:p>
     <w:p>
       <w:pPr>
         <w:pStyle w:val="heading10"/>
       </w:pPr>
       <w:r>
-        <w:t>Conclusions</w:t>
-      </w:r>
-    </w:p>
-    <w:p>
-      <w:pPr>
-        <w:pStyle w:val="p1a"/>
-      </w:pPr>
-      <w:r>
-        <w:rPr>
-          <w:highlight w:val="green"/>
-        </w:rPr>
-        <w:t>Some conclusions go here.</w:t>
-      </w:r>
-    </w:p>
-    <w:p>
-      <w:pPr>
-        <w:pStyle w:val="heading10"/>
-      </w:pPr>
-      <w:r>
-        <w:t>Acknowledgements</w:t>
-      </w:r>
-    </w:p>
-    <w:p>
-      <w:pPr>
-        <w:pStyle w:val="p1a"/>
-      </w:pPr>
-      <w:r>
-        <w:t>Funded in part by a University of Otago Research Grant.</w:t>
-      </w:r>
-    </w:p>
-    <w:p>
-      <w:pPr>
-        <w:pStyle w:val="heading10"/>
-      </w:pPr>
-      <w:r>
+        <w:lastRenderedPageBreak/>
         <w:t>References</w:t>
       </w:r>
     </w:p>
@@ -7314,7 +7186,6 @@
         <w:rPr>
           <w:sz w:val="24"/>
         </w:rPr>
-        <w:lastRenderedPageBreak/>
         <w:t xml:space="preserve">Holland, J. H. (1975). </w:t>
       </w:r>
       <w:r>
@@ -7533,6 +7404,7 @@
         <w:rPr>
           <w:sz w:val="24"/>
         </w:rPr>
+        <w:lastRenderedPageBreak/>
         <w:t>algorithms and argue that the algorithm returns a lot of excessive</w:t>
       </w:r>
     </w:p>
@@ -7789,7 +7661,6 @@
         <w:rPr>
           <w:sz w:val="24"/>
         </w:rPr>
-        <w:lastRenderedPageBreak/>
         <w:t xml:space="preserve">Jenkinson, D. and A. Trotman (2008). Wikipedia Ad Hoc Passage Retrieval and Wikipedia Document Linking. </w:t>
       </w:r>
       <w:r>
@@ -7918,7 +7789,14 @@
           <w:sz w:val="24"/>
         </w:rPr>
         <w:tab/>
-        <w:t>This paper describes a simple way of adapting the BM25 ranking formula to deal with structured documents. In the past it has been common to compute scores for the individual fields (e.g. title and body) independently and then combine these scores (typically linearly) to arrive at a final score for the document. We highlight how this approach can lead to poor performance by breaking the carefully constructed non-linear saturation of term frequency in the BM25 function. We propose a much more intuitive alternative which weights term frequencies &lt;i&gt;before&lt;/i&gt; the non-linear term frequency saturation function is applied. In this scheme, a structured document with a title weight of two is mapped to an unstructured document with the title content repeated twice. This more verbose unstructured document is then ranked in the usual way. We demonstrate the advantages of this method with experiments on Reuters Vol1 and the TREC dotGov collection.</w:t>
+        <w:t xml:space="preserve">This paper describes a simple way of adapting the BM25 ranking formula to deal with structured documents. In the past it has been common to compute scores for the individual fields </w:t>
+      </w:r>
+      <w:r>
+        <w:rPr>
+          <w:sz w:val="24"/>
+        </w:rPr>
+        <w:lastRenderedPageBreak/>
+        <w:t>(e.g. title and body) independently and then combine these scores (typically linearly) to arrive at a final score for the document. We highlight how this approach can lead to poor performance by breaking the carefully constructed non-linear saturation of term frequency in the BM25 function. We propose a much more intuitive alternative which weights term frequencies &lt;i&gt;before&lt;/i&gt; the non-linear term frequency saturation function is applied. In this scheme, a structured document with a title weight of two is mapped to an unstructured document with the title content repeated twice. This more verbose unstructured document is then ranked in the usual way. We demonstrate the advantages of this method with experiments on Reuters Vol1 and the TREC dotGov collection.</w:t>
       </w:r>
     </w:p>
     <w:p>
@@ -7984,14 +7862,7 @@
           <w:sz w:val="24"/>
         </w:rPr>
         <w:tab/>
-        <w:t xml:space="preserve">Existing ranking schemes assume all term occurrences in a given document are of equal influence. Intuitively, terms occurring in some places should have a greater influence than those elsewhere. An occurrence in an abstract may be more important than an occurrence in the body text. Although this </w:t>
-      </w:r>
-      <w:r>
-        <w:rPr>
-          <w:sz w:val="24"/>
-        </w:rPr>
-        <w:lastRenderedPageBreak/>
-        <w:t>observation is not new, there remains the issue of finding good weights for each structure.</w:t>
+        <w:t>Existing ranking schemes assume all term occurrences in a given document are of equal influence. Intuitively, terms occurring in some places should have a greater influence than those elsewhere. An occurrence in an abstract may be more important than an occurrence in the body text. Although this observation is not new, there remains the issue of finding good weights for each structure.</w:t>
       </w:r>
     </w:p>
     <w:p>
@@ -8168,7 +8039,7 @@
         <w:rStyle w:val="PageNumber"/>
         <w:noProof/>
       </w:rPr>
-      <w:t>8</w:t>
+      <w:t>2</w:t>
     </w:r>
     <w:r>
       <w:rPr>
@@ -8246,7 +8117,7 @@
         <w:rStyle w:val="PageNumber"/>
         <w:noProof/>
       </w:rPr>
-      <w:t>9</w:t>
+      <w:t>7</w:t>
     </w:r>
     <w:r>
       <w:rPr>
@@ -8891,6 +8762,7 @@
   <w:style w:type="character" w:default="1" w:styleId="DefaultParagraphFont">
     <w:name w:val="Default Paragraph Font"/>
     <w:uiPriority w:val="1"/>
+    <w:semiHidden/>
     <w:unhideWhenUsed/>
   </w:style>
   <w:style w:type="table" w:default="1" w:styleId="TableNormal">

--- a/inex2008ltw/INEX 2008 paper/LinkTheWiki2008.docx
+++ b/inex2008ltw/INEX 2008 paper/LinkTheWiki2008.docx
@@ -308,7 +308,13 @@
       </w:r>
       <w:r>
         <w:lastRenderedPageBreak/>
-        <w:t>occurrences of all the search terms with a document were identified (stemming with Porter’s algorithm) and a fixed sized window of 300 characters placed on the centroid.  The window was 300 words in length.  The centroid was defined as the mean of the term locations within the document, or alternatively the mean of those within one standard deviation of the true mean.</w:t>
+        <w:t xml:space="preserve">occurrences of all the search terms with a document were identified (stemming with Porter’s algorithm) and a fixed sized window of 300 </w:t>
+      </w:r>
+      <w:r>
+        <w:t>words</w:t>
+      </w:r>
+      <w:r>
+        <w:t xml:space="preserve"> placed on the centroid.  The window was 300 words in length.  The centroid was defined as the mean of the term locations within the document, or alternatively the mean of those within one standard deviation of the true mean.</w:t>
       </w:r>
     </w:p>
     <w:p>
@@ -1067,7 +1073,13 @@
         <w:t xml:space="preserve">sing the window were examined. </w:t>
       </w:r>
       <w:r>
-        <w:t xml:space="preserve">The sliding non-overlapping window of size 400 words was shown to be effect on the INEX IEEE document collection (measured with MAep and iMAep). </w:t>
+        <w:t>The sliding non-overlapping window of size 400 words was shown to be effect</w:t>
+      </w:r>
+      <w:r>
+        <w:t>ive</w:t>
+      </w:r>
+      <w:r>
+        <w:t xml:space="preserve"> on the INEX IEEE document collection (measured with MAep and iMAep). </w:t>
       </w:r>
     </w:p>
     <w:p>
@@ -2477,7 +2489,13 @@
         <w:t>a priori</w:t>
       </w:r>
       <w:r>
-        <w:t xml:space="preserve"> marked-up in this way.  For 2008, 50 anchor-to-BEP documents suggested by task participants and were orphaned for the experiment.</w:t>
+        <w:t xml:space="preserve"> marked-up in this way.  For 2008, 50 anchor-to-BEP documents </w:t>
+      </w:r>
+      <w:r>
+        <w:t xml:space="preserve">were </w:t>
+      </w:r>
+      <w:r>
+        <w:t>suggested by task participants and were orphaned for the experiment.</w:t>
       </w:r>
       <w:r>
         <w:t xml:space="preserve">  A limit of 50 anchors per document was imposed (for practical reasons) and at most each anchor could link to 5 locations in the Wikipedia.</w:t>
@@ -2925,7 +2943,7 @@
         <w:fldChar w:fldCharType="end"/>
       </w:r>
       <w:r>
-        <w:t xml:space="preserve"> identifies the important</w:t>
+        <w:t xml:space="preserve"> identifies the importance</w:t>
       </w:r>
       <w:r>
         <w:t xml:space="preserve"> of case in link detection so </w:t>
@@ -3119,7 +3137,7 @@
       <w:r>
         <w:rPr>
           <w:noProof/>
-          <w:lang w:eastAsia="en-US"/>
+          <w:lang w:val="en-NZ"/>
         </w:rPr>
         <w:drawing>
           <wp:inline distT="0" distB="0" distL="0" distR="0">
@@ -3273,7 +3291,7 @@
       <w:r>
         <w:rPr>
           <w:noProof/>
-          <w:lang w:eastAsia="en-US"/>
+          <w:lang w:val="en-NZ"/>
         </w:rPr>
         <w:drawing>
           <wp:inline distT="0" distB="0" distL="0" distR="0">
@@ -4586,7 +4604,7 @@
       <w:r>
         <w:rPr>
           <w:noProof/>
-          <w:lang w:eastAsia="en-US"/>
+          <w:lang w:val="en-NZ"/>
         </w:rPr>
         <w:drawing>
           <wp:inline distT="0" distB="0" distL="0" distR="0">
@@ -4777,7 +4795,7 @@
       <w:r>
         <w:rPr>
           <w:noProof/>
-          <w:lang w:eastAsia="en-US"/>
+          <w:lang w:val="en-NZ"/>
         </w:rPr>
         <w:drawing>
           <wp:inline distT="0" distB="0" distL="0" distR="0">
@@ -5968,7 +5986,7 @@
       <w:r>
         <w:rPr>
           <w:noProof/>
-          <w:lang w:eastAsia="en-US"/>
+          <w:lang w:val="en-NZ"/>
         </w:rPr>
         <w:lastRenderedPageBreak/>
         <w:drawing>
@@ -6093,7 +6111,13 @@
         <w:ind w:firstLine="0"/>
       </w:pPr>
       <w:r>
-        <w:t>The experiments thus far suggest that the best approach is to perform a single search using a small number (two or three) highly representative search terms to identify document that should point to the orphan.  The approach to identifying terms involved identifying document themes by simply text processing techniques.</w:t>
+        <w:t>The experiments thus far suggest that the best approach is to perform a single search using a small number (two or three) highly representative search terms to identify document that should point to the orphan.  The approach to identifying terms involved ident</w:t>
+      </w:r>
+      <w:r>
+        <w:t>ifying document themes by simple</w:t>
+      </w:r>
+      <w:r>
+        <w:t xml:space="preserve"> text processing techniques.</w:t>
       </w:r>
       <w:r>
         <w:t xml:space="preserve"> </w:t>
@@ -6149,7 +6173,13 @@
     </w:p>
     <w:p>
       <w:r>
-        <w:t xml:space="preserve">The title of the Wikipedia document is held between &lt;name&gt; tags. These were processed to remove duplicate search terms and stop words, then used as </w:t>
+        <w:t xml:space="preserve">The title of the Wikipedia document is held between &lt;name&gt; tags. These were processed to remove duplicate search terms and stop words, </w:t>
+      </w:r>
+      <w:r>
+        <w:t xml:space="preserve">and </w:t>
+      </w:r>
+      <w:r>
+        <w:t xml:space="preserve">then used as </w:t>
       </w:r>
       <w:r>
         <w:t>q</w:t>
@@ -6160,12 +6190,21 @@
     </w:p>
     <w:p>
       <w:r>
-        <w:t>The overview of the Wikipedia document occurs as an untitled section before the first titled section. It was extracted by using all text before the first &lt;title&gt; tag of the document, or if there was no &lt;title&gt; tag then the whole document was used.</w:t>
-      </w:r>
-    </w:p>
-    <w:p>
-      <w:r>
-        <w:t>The full-text of the Wikipedia document can easily by extracted by removing all XML tags from the document.</w:t>
+        <w:t>The overview of the Wikipedia document occurs as an untitled section before the first titled section. It was extracted by using all text before the first &lt;title&gt; tag of the document</w:t>
+      </w:r>
+      <w:r>
+        <w:t>, stop words and duplicate terms removed and used as the query</w:t>
+      </w:r>
+      <w:r>
+        <w:t>.</w:t>
+      </w:r>
+    </w:p>
+    <w:p>
+      <w:r>
+        <w:t>The full-text of the Wikipedia document can easily by extracted by removing</w:t>
+      </w:r>
+      <w:r>
+        <w:t xml:space="preserve"> all XML tags from the document, removing stop and duplicate words, and used as the query.</w:t>
       </w:r>
     </w:p>
     <w:p>
@@ -6199,7 +6238,7 @@
       <w:r>
         <w:rPr>
           <w:noProof/>
-          <w:lang w:eastAsia="en-US"/>
+          <w:lang w:val="en-NZ"/>
         </w:rPr>
         <w:lastRenderedPageBreak/>
         <w:drawing>
@@ -8039,7 +8078,7 @@
         <w:rStyle w:val="PageNumber"/>
         <w:noProof/>
       </w:rPr>
-      <w:t>2</w:t>
+      <w:t>14</w:t>
     </w:r>
     <w:r>
       <w:rPr>
@@ -8117,7 +8156,7 @@
         <w:rStyle w:val="PageNumber"/>
         <w:noProof/>
       </w:rPr>
-      <w:t>7</w:t>
+      <w:t>15</w:t>
     </w:r>
     <w:r>
       <w:rPr>
